--- a/CSC 780_Joural.docx
+++ b/CSC 780_Joural.docx
@@ -96,23 +96,13 @@
         </w:rPr>
         <w:t xml:space="preserve"> </w:t>
       </w:r>
-      <w:proofErr w:type="spellStart"/>
-      <w:r>
-        <w:rPr>
-          <w:rFonts w:ascii="ArialMT" w:cs="ArialMT"/>
-          <w:sz w:val="23"/>
-          <w:szCs w:val="23"/>
-        </w:rPr>
-        <w:t>Puder</w:t>
-      </w:r>
-      <w:proofErr w:type="spellEnd"/>
-      <w:r>
-        <w:rPr>
-          <w:rFonts w:ascii="ArialMT" w:cs="ArialMT"/>
-          <w:sz w:val="23"/>
-          <w:szCs w:val="23"/>
-        </w:rPr>
-        <w:t>.</w:t>
+      <w:r>
+        <w:rPr>
+          <w:rFonts w:ascii="ArialMT" w:cs="ArialMT"/>
+          <w:sz w:val="23"/>
+          <w:szCs w:val="23"/>
+        </w:rPr>
+        <w:t>Puder.</w:t>
       </w:r>
     </w:p>
     <w:p>
@@ -132,72 +122,16 @@
           <w:sz w:val="23"/>
           <w:szCs w:val="23"/>
         </w:rPr>
-        <w:t xml:space="preserve">Authors: </w:t>
-      </w:r>
-      <w:proofErr w:type="spellStart"/>
-      <w:r>
-        <w:rPr>
-          <w:rFonts w:ascii="ArialMT" w:cs="ArialMT"/>
-          <w:sz w:val="23"/>
-          <w:szCs w:val="23"/>
-        </w:rPr>
-        <w:t>Pooja</w:t>
-      </w:r>
-      <w:proofErr w:type="spellEnd"/>
-      <w:r>
-        <w:rPr>
-          <w:rFonts w:ascii="ArialMT" w:cs="ArialMT"/>
-          <w:sz w:val="23"/>
-          <w:szCs w:val="23"/>
-        </w:rPr>
-        <w:t xml:space="preserve"> </w:t>
-      </w:r>
-      <w:proofErr w:type="spellStart"/>
-      <w:r>
-        <w:rPr>
-          <w:rFonts w:ascii="ArialMT" w:cs="ArialMT"/>
-          <w:sz w:val="23"/>
-          <w:szCs w:val="23"/>
-        </w:rPr>
-        <w:t>Kanchan</w:t>
-      </w:r>
-      <w:proofErr w:type="spellEnd"/>
-      <w:r>
-        <w:rPr>
-          <w:rFonts w:ascii="ArialMT" w:cs="ArialMT"/>
-          <w:sz w:val="23"/>
-          <w:szCs w:val="23"/>
-        </w:rPr>
-        <w:t xml:space="preserve"> and </w:t>
-      </w:r>
-      <w:proofErr w:type="spellStart"/>
-      <w:r>
-        <w:rPr>
-          <w:rFonts w:ascii="ArialMT" w:cs="ArialMT"/>
-          <w:sz w:val="23"/>
-          <w:szCs w:val="23"/>
-        </w:rPr>
-        <w:t>Syed</w:t>
-      </w:r>
-      <w:proofErr w:type="spellEnd"/>
-      <w:r>
-        <w:rPr>
-          <w:rFonts w:ascii="ArialMT" w:cs="ArialMT"/>
-          <w:sz w:val="23"/>
-          <w:szCs w:val="23"/>
-        </w:rPr>
-        <w:t xml:space="preserve"> </w:t>
-      </w:r>
-      <w:proofErr w:type="spellStart"/>
-      <w:r>
-        <w:rPr>
-          <w:rFonts w:ascii="ArialMT" w:cs="ArialMT"/>
-          <w:sz w:val="23"/>
-          <w:szCs w:val="23"/>
-        </w:rPr>
-        <w:t>Khureshi</w:t>
-      </w:r>
-      <w:proofErr w:type="spellEnd"/>
+        <w:t xml:space="preserve">Authors: Pooja Kanchan and </w:t>
+      </w:r>
+      <w:r>
+        <w:rPr>
+          <w:rFonts w:ascii="ArialMT" w:cs="ArialMT"/>
+          <w:sz w:val="23"/>
+          <w:szCs w:val="23"/>
+        </w:rPr>
+        <w:t>Syed Khureshi</w:t>
+      </w:r>
     </w:p>
     <w:p>
       <w:pPr>
@@ -264,7 +198,57 @@
           <w:sz w:val="23"/>
           <w:szCs w:val="23"/>
         </w:rPr>
-        <w:t xml:space="preserve"> ,2015</w:t>
+        <w:t xml:space="preserve"> </w:t>
+      </w:r>
+      <w:r>
+        <w:rPr>
+          <w:rFonts w:ascii="ArialMT" w:cs="ArialMT"/>
+          <w:sz w:val="23"/>
+          <w:szCs w:val="23"/>
+        </w:rPr>
+        <w:t>2015</w:t>
+      </w:r>
+    </w:p>
+    <w:p>
+      <w:pPr>
+        <w:pStyle w:val="ListParagraph"/>
+        <w:numPr>
+          <w:ilvl w:val="0"/>
+          <w:numId w:val="5"/>
+        </w:numPr>
+        <w:autoSpaceDE w:val="0"/>
+        <w:autoSpaceDN w:val="0"/>
+        <w:adjustRightInd w:val="0"/>
+        <w:spacing w:after="0" w:line="240" w:lineRule="auto"/>
+        <w:rPr>
+          <w:rFonts w:ascii="ArialMT" w:cs="ArialMT"/>
+          <w:sz w:val="23"/>
+          <w:szCs w:val="23"/>
+        </w:rPr>
+      </w:pPr>
+      <w:r>
+        <w:rPr>
+          <w:rFonts w:ascii="ArialMT" w:cs="ArialMT"/>
+          <w:sz w:val="23"/>
+          <w:szCs w:val="23"/>
+        </w:rPr>
+        <w:t>Worked on the</w:t>
+      </w:r>
+      <w:r>
+        <w:rPr>
+          <w:rFonts w:ascii="ArialMT" w:cs="ArialMT"/>
+          <w:sz w:val="23"/>
+          <w:szCs w:val="23"/>
+        </w:rPr>
+        <w:t xml:space="preserve"> </w:t>
+      </w:r>
+      <w:r>
+        <w:rPr>
+          <w:rFonts w:ascii="ArialMT" w:cs="ArialMT"/>
+          <w:sz w:val="23"/>
+          <w:szCs w:val="23"/>
+        </w:rPr>
+        <w:t>design document of the project.</w:t>
       </w:r>
     </w:p>
     <w:p>
@@ -280,32 +264,177 @@
           <w:szCs w:val="23"/>
         </w:rPr>
       </w:pPr>
-      <w:proofErr w:type="gramStart"/>
-      <w:r>
-        <w:rPr>
-          <w:rFonts w:ascii="ArialMT" w:cs="ArialMT"/>
-          <w:sz w:val="23"/>
-          <w:szCs w:val="23"/>
-        </w:rPr>
-        <w:t>Worked on the</w:t>
-      </w:r>
-      <w:r>
-        <w:rPr>
-          <w:rFonts w:ascii="ArialMT" w:cs="ArialMT"/>
-          <w:sz w:val="23"/>
-          <w:szCs w:val="23"/>
-        </w:rPr>
-        <w:t xml:space="preserve"> </w:t>
-      </w:r>
-      <w:r>
-        <w:rPr>
-          <w:rFonts w:ascii="ArialMT" w:cs="ArialMT"/>
-          <w:sz w:val="23"/>
-          <w:szCs w:val="23"/>
-        </w:rPr>
-        <w:t>design document of the project.</w:t>
-      </w:r>
-      <w:proofErr w:type="gramEnd"/>
+    </w:p>
+    <w:p>
+      <w:pPr>
+        <w:pStyle w:val="ListParagraph"/>
+        <w:numPr>
+          <w:ilvl w:val="0"/>
+          <w:numId w:val="3"/>
+        </w:numPr>
+        <w:autoSpaceDE w:val="0"/>
+        <w:autoSpaceDN w:val="0"/>
+        <w:adjustRightInd w:val="0"/>
+        <w:spacing w:after="0" w:line="240" w:lineRule="auto"/>
+        <w:rPr>
+          <w:rFonts w:ascii="ArialMT" w:cs="ArialMT"/>
+          <w:sz w:val="23"/>
+          <w:szCs w:val="23"/>
+        </w:rPr>
+      </w:pPr>
+      <w:r>
+        <w:rPr>
+          <w:rFonts w:ascii="ArialMT" w:cs="ArialMT"/>
+          <w:sz w:val="23"/>
+          <w:szCs w:val="23"/>
+        </w:rPr>
+        <w:t>Week 2: 24</w:t>
+      </w:r>
+      <w:r>
+        <w:rPr>
+          <w:rFonts w:ascii="ArialMT" w:cs="ArialMT"/>
+          <w:sz w:val="23"/>
+          <w:szCs w:val="23"/>
+          <w:vertAlign w:val="superscript"/>
+        </w:rPr>
+        <w:t>th</w:t>
+      </w:r>
+      <w:r>
+        <w:rPr>
+          <w:rFonts w:ascii="ArialMT" w:cs="ArialMT"/>
+          <w:sz w:val="23"/>
+          <w:szCs w:val="23"/>
+        </w:rPr>
+        <w:t xml:space="preserve"> September 2015</w:t>
+      </w:r>
+    </w:p>
+    <w:p>
+      <w:pPr>
+        <w:pStyle w:val="ListParagraph"/>
+        <w:numPr>
+          <w:ilvl w:val="0"/>
+          <w:numId w:val="6"/>
+        </w:numPr>
+        <w:autoSpaceDE w:val="0"/>
+        <w:autoSpaceDN w:val="0"/>
+        <w:adjustRightInd w:val="0"/>
+        <w:spacing w:after="0" w:line="240" w:lineRule="auto"/>
+        <w:rPr>
+          <w:rFonts w:ascii="ArialMT" w:cs="ArialMT"/>
+          <w:sz w:val="23"/>
+          <w:szCs w:val="23"/>
+        </w:rPr>
+      </w:pPr>
+      <w:r>
+        <w:rPr>
+          <w:rFonts w:ascii="ArialMT" w:cs="ArialMT"/>
+          <w:sz w:val="23"/>
+          <w:szCs w:val="23"/>
+        </w:rPr>
+        <w:t>Went through some Bluetooth tutorials.</w:t>
+      </w:r>
+    </w:p>
+    <w:p>
+      <w:pPr>
+        <w:pStyle w:val="ListParagraph"/>
+        <w:numPr>
+          <w:ilvl w:val="0"/>
+          <w:numId w:val="6"/>
+        </w:numPr>
+        <w:autoSpaceDE w:val="0"/>
+        <w:autoSpaceDN w:val="0"/>
+        <w:adjustRightInd w:val="0"/>
+        <w:spacing w:after="0" w:line="240" w:lineRule="auto"/>
+        <w:rPr>
+          <w:rFonts w:ascii="ArialMT" w:cs="ArialMT"/>
+          <w:sz w:val="23"/>
+          <w:szCs w:val="23"/>
+        </w:rPr>
+      </w:pPr>
+      <w:r>
+        <w:rPr>
+          <w:rFonts w:ascii="ArialMT" w:cs="ArialMT"/>
+          <w:sz w:val="23"/>
+          <w:szCs w:val="23"/>
+        </w:rPr>
+        <w:t xml:space="preserve">Created a sample program </w:t>
+      </w:r>
+      <w:r>
+        <w:rPr>
+          <w:rFonts w:ascii="ArialMT" w:cs="ArialMT"/>
+          <w:sz w:val="23"/>
+          <w:szCs w:val="23"/>
+        </w:rPr>
+        <w:t>to perform basic functions like</w:t>
+      </w:r>
+      <w:r>
+        <w:rPr>
+          <w:rFonts w:ascii="ArialMT" w:cs="ArialMT"/>
+          <w:sz w:val="23"/>
+          <w:szCs w:val="23"/>
+        </w:rPr>
+        <w:t>: turn On, turn Off, Make the device visible.</w:t>
+      </w:r>
+    </w:p>
+    <w:p>
+      <w:pPr>
+        <w:pStyle w:val="ListParagraph"/>
+        <w:numPr>
+          <w:ilvl w:val="0"/>
+          <w:numId w:val="3"/>
+        </w:numPr>
+        <w:autoSpaceDE w:val="0"/>
+        <w:autoSpaceDN w:val="0"/>
+        <w:adjustRightInd w:val="0"/>
+        <w:spacing w:after="0" w:line="240" w:lineRule="auto"/>
+        <w:rPr>
+          <w:rFonts w:ascii="ArialMT" w:cs="ArialMT"/>
+          <w:sz w:val="23"/>
+          <w:szCs w:val="23"/>
+        </w:rPr>
+      </w:pPr>
+      <w:r>
+        <w:rPr>
+          <w:rFonts w:ascii="ArialMT" w:cs="ArialMT"/>
+          <w:sz w:val="23"/>
+          <w:szCs w:val="23"/>
+        </w:rPr>
+        <w:t>Week 3: 1 October 2015</w:t>
+      </w:r>
+    </w:p>
+    <w:p>
+      <w:pPr>
+        <w:pStyle w:val="ListParagraph"/>
+        <w:numPr>
+          <w:ilvl w:val="0"/>
+          <w:numId w:val="7"/>
+        </w:numPr>
+        <w:autoSpaceDE w:val="0"/>
+        <w:autoSpaceDN w:val="0"/>
+        <w:adjustRightInd w:val="0"/>
+        <w:spacing w:after="0" w:line="240" w:lineRule="auto"/>
+        <w:rPr>
+          <w:rFonts w:ascii="ArialMT" w:cs="ArialMT"/>
+          <w:sz w:val="23"/>
+          <w:szCs w:val="23"/>
+        </w:rPr>
+      </w:pPr>
+      <w:r>
+        <w:rPr>
+          <w:rFonts w:ascii="ArialMT" w:cs="ArialMT"/>
+          <w:sz w:val="23"/>
+          <w:szCs w:val="23"/>
+        </w:rPr>
+        <w:t>Created a program to test Bluetooth socket programming</w:t>
+      </w:r>
+      <w:r>
+        <w:rPr>
+          <w:rFonts w:ascii="ArialMT" w:cs="ArialMT"/>
+          <w:sz w:val="23"/>
+          <w:szCs w:val="23"/>
+        </w:rPr>
+        <w:t xml:space="preserve"> between two devices. First device works in server mode and the second device works in client mode.</w:t>
+      </w:r>
     </w:p>
     <w:p>
       <w:pPr>
@@ -315,6 +444,72 @@
         <w:adjustRightInd w:val="0"/>
         <w:spacing w:after="0" w:line="240" w:lineRule="auto"/>
         <w:ind w:left="1440"/>
+        <w:rPr>
+          <w:rFonts w:ascii="ArialMT" w:cs="ArialMT"/>
+          <w:sz w:val="23"/>
+          <w:szCs w:val="23"/>
+        </w:rPr>
+      </w:pPr>
+      <w:r>
+        <w:rPr>
+          <w:rFonts w:ascii="ArialMT" w:cs="ArialMT"/>
+          <w:sz w:val="23"/>
+          <w:szCs w:val="23"/>
+        </w:rPr>
+        <w:t>Once the connection is established between them, the two devices can exchange the messages between them.</w:t>
+      </w:r>
+    </w:p>
+    <w:p>
+      <w:pPr>
+        <w:pStyle w:val="ListParagraph"/>
+        <w:autoSpaceDE w:val="0"/>
+        <w:autoSpaceDN w:val="0"/>
+        <w:adjustRightInd w:val="0"/>
+        <w:spacing w:after="0" w:line="240" w:lineRule="auto"/>
+        <w:ind w:left="1440"/>
+        <w:rPr>
+          <w:rFonts w:ascii="ArialMT" w:cs="ArialMT"/>
+          <w:sz w:val="23"/>
+          <w:szCs w:val="23"/>
+        </w:rPr>
+      </w:pPr>
+    </w:p>
+    <w:p>
+      <w:pPr>
+        <w:pStyle w:val="ListParagraph"/>
+        <w:autoSpaceDE w:val="0"/>
+        <w:autoSpaceDN w:val="0"/>
+        <w:adjustRightInd w:val="0"/>
+        <w:spacing w:after="0" w:line="240" w:lineRule="auto"/>
+        <w:ind w:left="1440"/>
+        <w:rPr>
+          <w:rFonts w:ascii="ArialMT" w:cs="ArialMT"/>
+          <w:sz w:val="23"/>
+          <w:szCs w:val="23"/>
+        </w:rPr>
+      </w:pPr>
+    </w:p>
+    <w:p>
+      <w:pPr>
+        <w:pStyle w:val="ListParagraph"/>
+        <w:autoSpaceDE w:val="0"/>
+        <w:autoSpaceDN w:val="0"/>
+        <w:adjustRightInd w:val="0"/>
+        <w:spacing w:after="0" w:line="240" w:lineRule="auto"/>
+        <w:ind w:left="1440"/>
+        <w:rPr>
+          <w:rFonts w:ascii="ArialMT" w:cs="ArialMT"/>
+          <w:sz w:val="23"/>
+          <w:szCs w:val="23"/>
+        </w:rPr>
+      </w:pPr>
+    </w:p>
+    <w:p>
+      <w:pPr>
+        <w:autoSpaceDE w:val="0"/>
+        <w:autoSpaceDN w:val="0"/>
+        <w:adjustRightInd w:val="0"/>
+        <w:spacing w:after="0" w:line="240" w:lineRule="auto"/>
         <w:rPr>
           <w:rFonts w:ascii="ArialMT" w:cs="ArialMT"/>
           <w:sz w:val="23"/>
@@ -424,6 +619,95 @@
     </w:lvl>
   </w:abstractNum>
   <w:abstractNum w:abstractNumId="1">
+    <w:nsid w:val="30253CD0"/>
+    <w:multiLevelType w:val="hybridMultilevel"/>
+    <w:tmpl w:val="E80A5036"/>
+    <w:lvl w:ilvl="0" w:tplc="D1B6B0D8">
+      <w:start w:val="1"/>
+      <w:numFmt w:val="lowerRoman"/>
+      <w:lvlText w:val="%1."/>
+      <w:lvlJc w:val="left"/>
+      <w:pPr>
+        <w:ind w:left="1440" w:hanging="720"/>
+      </w:pPr>
+      <w:rPr>
+        <w:rFonts w:hint="default"/>
+      </w:rPr>
+    </w:lvl>
+    <w:lvl w:ilvl="1" w:tplc="04090019" w:tentative="1">
+      <w:start w:val="1"/>
+      <w:numFmt w:val="lowerLetter"/>
+      <w:lvlText w:val="%2."/>
+      <w:lvlJc w:val="left"/>
+      <w:pPr>
+        <w:ind w:left="1800" w:hanging="360"/>
+      </w:pPr>
+    </w:lvl>
+    <w:lvl w:ilvl="2" w:tplc="0409001B" w:tentative="1">
+      <w:start w:val="1"/>
+      <w:numFmt w:val="lowerRoman"/>
+      <w:lvlText w:val="%3."/>
+      <w:lvlJc w:val="right"/>
+      <w:pPr>
+        <w:ind w:left="2520" w:hanging="180"/>
+      </w:pPr>
+    </w:lvl>
+    <w:lvl w:ilvl="3" w:tplc="0409000F" w:tentative="1">
+      <w:start w:val="1"/>
+      <w:numFmt w:val="decimal"/>
+      <w:lvlText w:val="%4."/>
+      <w:lvlJc w:val="left"/>
+      <w:pPr>
+        <w:ind w:left="3240" w:hanging="360"/>
+      </w:pPr>
+    </w:lvl>
+    <w:lvl w:ilvl="4" w:tplc="04090019" w:tentative="1">
+      <w:start w:val="1"/>
+      <w:numFmt w:val="lowerLetter"/>
+      <w:lvlText w:val="%5."/>
+      <w:lvlJc w:val="left"/>
+      <w:pPr>
+        <w:ind w:left="3960" w:hanging="360"/>
+      </w:pPr>
+    </w:lvl>
+    <w:lvl w:ilvl="5" w:tplc="0409001B" w:tentative="1">
+      <w:start w:val="1"/>
+      <w:numFmt w:val="lowerRoman"/>
+      <w:lvlText w:val="%6."/>
+      <w:lvlJc w:val="right"/>
+      <w:pPr>
+        <w:ind w:left="4680" w:hanging="180"/>
+      </w:pPr>
+    </w:lvl>
+    <w:lvl w:ilvl="6" w:tplc="0409000F" w:tentative="1">
+      <w:start w:val="1"/>
+      <w:numFmt w:val="decimal"/>
+      <w:lvlText w:val="%7."/>
+      <w:lvlJc w:val="left"/>
+      <w:pPr>
+        <w:ind w:left="5400" w:hanging="360"/>
+      </w:pPr>
+    </w:lvl>
+    <w:lvl w:ilvl="7" w:tplc="04090019" w:tentative="1">
+      <w:start w:val="1"/>
+      <w:numFmt w:val="lowerLetter"/>
+      <w:lvlText w:val="%8."/>
+      <w:lvlJc w:val="left"/>
+      <w:pPr>
+        <w:ind w:left="6120" w:hanging="360"/>
+      </w:pPr>
+    </w:lvl>
+    <w:lvl w:ilvl="8" w:tplc="0409001B" w:tentative="1">
+      <w:start w:val="1"/>
+      <w:numFmt w:val="lowerRoman"/>
+      <w:lvlText w:val="%9."/>
+      <w:lvlJc w:val="right"/>
+      <w:pPr>
+        <w:ind w:left="6840" w:hanging="180"/>
+      </w:pPr>
+    </w:lvl>
+  </w:abstractNum>
+  <w:abstractNum w:abstractNumId="2">
     <w:nsid w:val="3450304D"/>
     <w:multiLevelType w:val="hybridMultilevel"/>
     <w:tmpl w:val="CB52A4F0"/>
@@ -512,7 +796,7 @@
       </w:pPr>
     </w:lvl>
   </w:abstractNum>
-  <w:abstractNum w:abstractNumId="2">
+  <w:abstractNum w:abstractNumId="3">
     <w:nsid w:val="3DEB1B2E"/>
     <w:multiLevelType w:val="hybridMultilevel"/>
     <w:tmpl w:val="5B28A63E"/>
@@ -601,7 +885,185 @@
       </w:pPr>
     </w:lvl>
   </w:abstractNum>
-  <w:abstractNum w:abstractNumId="3">
+  <w:abstractNum w:abstractNumId="4">
+    <w:nsid w:val="5A146816"/>
+    <w:multiLevelType w:val="hybridMultilevel"/>
+    <w:tmpl w:val="7D8A782A"/>
+    <w:lvl w:ilvl="0" w:tplc="B8C62518">
+      <w:start w:val="1"/>
+      <w:numFmt w:val="lowerRoman"/>
+      <w:lvlText w:val="%1."/>
+      <w:lvlJc w:val="left"/>
+      <w:pPr>
+        <w:ind w:left="1440" w:hanging="720"/>
+      </w:pPr>
+      <w:rPr>
+        <w:rFonts w:hint="default"/>
+      </w:rPr>
+    </w:lvl>
+    <w:lvl w:ilvl="1" w:tplc="04090019" w:tentative="1">
+      <w:start w:val="1"/>
+      <w:numFmt w:val="lowerLetter"/>
+      <w:lvlText w:val="%2."/>
+      <w:lvlJc w:val="left"/>
+      <w:pPr>
+        <w:ind w:left="1800" w:hanging="360"/>
+      </w:pPr>
+    </w:lvl>
+    <w:lvl w:ilvl="2" w:tplc="0409001B" w:tentative="1">
+      <w:start w:val="1"/>
+      <w:numFmt w:val="lowerRoman"/>
+      <w:lvlText w:val="%3."/>
+      <w:lvlJc w:val="right"/>
+      <w:pPr>
+        <w:ind w:left="2520" w:hanging="180"/>
+      </w:pPr>
+    </w:lvl>
+    <w:lvl w:ilvl="3" w:tplc="0409000F" w:tentative="1">
+      <w:start w:val="1"/>
+      <w:numFmt w:val="decimal"/>
+      <w:lvlText w:val="%4."/>
+      <w:lvlJc w:val="left"/>
+      <w:pPr>
+        <w:ind w:left="3240" w:hanging="360"/>
+      </w:pPr>
+    </w:lvl>
+    <w:lvl w:ilvl="4" w:tplc="04090019" w:tentative="1">
+      <w:start w:val="1"/>
+      <w:numFmt w:val="lowerLetter"/>
+      <w:lvlText w:val="%5."/>
+      <w:lvlJc w:val="left"/>
+      <w:pPr>
+        <w:ind w:left="3960" w:hanging="360"/>
+      </w:pPr>
+    </w:lvl>
+    <w:lvl w:ilvl="5" w:tplc="0409001B" w:tentative="1">
+      <w:start w:val="1"/>
+      <w:numFmt w:val="lowerRoman"/>
+      <w:lvlText w:val="%6."/>
+      <w:lvlJc w:val="right"/>
+      <w:pPr>
+        <w:ind w:left="4680" w:hanging="180"/>
+      </w:pPr>
+    </w:lvl>
+    <w:lvl w:ilvl="6" w:tplc="0409000F" w:tentative="1">
+      <w:start w:val="1"/>
+      <w:numFmt w:val="decimal"/>
+      <w:lvlText w:val="%7."/>
+      <w:lvlJc w:val="left"/>
+      <w:pPr>
+        <w:ind w:left="5400" w:hanging="360"/>
+      </w:pPr>
+    </w:lvl>
+    <w:lvl w:ilvl="7" w:tplc="04090019" w:tentative="1">
+      <w:start w:val="1"/>
+      <w:numFmt w:val="lowerLetter"/>
+      <w:lvlText w:val="%8."/>
+      <w:lvlJc w:val="left"/>
+      <w:pPr>
+        <w:ind w:left="6120" w:hanging="360"/>
+      </w:pPr>
+    </w:lvl>
+    <w:lvl w:ilvl="8" w:tplc="0409001B" w:tentative="1">
+      <w:start w:val="1"/>
+      <w:numFmt w:val="lowerRoman"/>
+      <w:lvlText w:val="%9."/>
+      <w:lvlJc w:val="right"/>
+      <w:pPr>
+        <w:ind w:left="6840" w:hanging="180"/>
+      </w:pPr>
+    </w:lvl>
+  </w:abstractNum>
+  <w:abstractNum w:abstractNumId="5">
+    <w:nsid w:val="669C2EEB"/>
+    <w:multiLevelType w:val="hybridMultilevel"/>
+    <w:tmpl w:val="8CB68E92"/>
+    <w:lvl w:ilvl="0" w:tplc="545230C0">
+      <w:start w:val="1"/>
+      <w:numFmt w:val="lowerRoman"/>
+      <w:lvlText w:val="%1."/>
+      <w:lvlJc w:val="left"/>
+      <w:pPr>
+        <w:ind w:left="1440" w:hanging="720"/>
+      </w:pPr>
+      <w:rPr>
+        <w:rFonts w:hint="default"/>
+      </w:rPr>
+    </w:lvl>
+    <w:lvl w:ilvl="1" w:tplc="04090019" w:tentative="1">
+      <w:start w:val="1"/>
+      <w:numFmt w:val="lowerLetter"/>
+      <w:lvlText w:val="%2."/>
+      <w:lvlJc w:val="left"/>
+      <w:pPr>
+        <w:ind w:left="1800" w:hanging="360"/>
+      </w:pPr>
+    </w:lvl>
+    <w:lvl w:ilvl="2" w:tplc="0409001B" w:tentative="1">
+      <w:start w:val="1"/>
+      <w:numFmt w:val="lowerRoman"/>
+      <w:lvlText w:val="%3."/>
+      <w:lvlJc w:val="right"/>
+      <w:pPr>
+        <w:ind w:left="2520" w:hanging="180"/>
+      </w:pPr>
+    </w:lvl>
+    <w:lvl w:ilvl="3" w:tplc="0409000F" w:tentative="1">
+      <w:start w:val="1"/>
+      <w:numFmt w:val="decimal"/>
+      <w:lvlText w:val="%4."/>
+      <w:lvlJc w:val="left"/>
+      <w:pPr>
+        <w:ind w:left="3240" w:hanging="360"/>
+      </w:pPr>
+    </w:lvl>
+    <w:lvl w:ilvl="4" w:tplc="04090019" w:tentative="1">
+      <w:start w:val="1"/>
+      <w:numFmt w:val="lowerLetter"/>
+      <w:lvlText w:val="%5."/>
+      <w:lvlJc w:val="left"/>
+      <w:pPr>
+        <w:ind w:left="3960" w:hanging="360"/>
+      </w:pPr>
+    </w:lvl>
+    <w:lvl w:ilvl="5" w:tplc="0409001B" w:tentative="1">
+      <w:start w:val="1"/>
+      <w:numFmt w:val="lowerRoman"/>
+      <w:lvlText w:val="%6."/>
+      <w:lvlJc w:val="right"/>
+      <w:pPr>
+        <w:ind w:left="4680" w:hanging="180"/>
+      </w:pPr>
+    </w:lvl>
+    <w:lvl w:ilvl="6" w:tplc="0409000F" w:tentative="1">
+      <w:start w:val="1"/>
+      <w:numFmt w:val="decimal"/>
+      <w:lvlText w:val="%7."/>
+      <w:lvlJc w:val="left"/>
+      <w:pPr>
+        <w:ind w:left="5400" w:hanging="360"/>
+      </w:pPr>
+    </w:lvl>
+    <w:lvl w:ilvl="7" w:tplc="04090019" w:tentative="1">
+      <w:start w:val="1"/>
+      <w:numFmt w:val="lowerLetter"/>
+      <w:lvlText w:val="%8."/>
+      <w:lvlJc w:val="left"/>
+      <w:pPr>
+        <w:ind w:left="6120" w:hanging="360"/>
+      </w:pPr>
+    </w:lvl>
+    <w:lvl w:ilvl="8" w:tplc="0409001B" w:tentative="1">
+      <w:start w:val="1"/>
+      <w:numFmt w:val="lowerRoman"/>
+      <w:lvlText w:val="%9."/>
+      <w:lvlJc w:val="right"/>
+      <w:pPr>
+        <w:ind w:left="6840" w:hanging="180"/>
+      </w:pPr>
+    </w:lvl>
+  </w:abstractNum>
+  <w:abstractNum w:abstractNumId="6">
     <w:nsid w:val="798D68DB"/>
     <w:multiLevelType w:val="hybridMultilevel"/>
     <w:tmpl w:val="A0403976"/>
@@ -692,16 +1154,25 @@
     </w:lvl>
   </w:abstractNum>
   <w:num w:numId="1">
-    <w:abstractNumId w:val="3"/>
+    <w:abstractNumId w:val="6"/>
   </w:num>
   <w:num w:numId="2">
-    <w:abstractNumId w:val="1"/>
+    <w:abstractNumId w:val="2"/>
   </w:num>
   <w:num w:numId="3">
     <w:abstractNumId w:val="0"/>
   </w:num>
   <w:num w:numId="4">
-    <w:abstractNumId w:val="2"/>
+    <w:abstractNumId w:val="3"/>
+  </w:num>
+  <w:num w:numId="5">
+    <w:abstractNumId w:val="4"/>
+  </w:num>
+  <w:num w:numId="6">
+    <w:abstractNumId w:val="5"/>
+  </w:num>
+  <w:num w:numId="7">
+    <w:abstractNumId w:val="1"/>
   </w:num>
 </w:numbering>
 </file>

--- a/CSC 780_Joural.docx
+++ b/CSC 780_Joural.docx
@@ -96,13 +96,23 @@
         </w:rPr>
         <w:t xml:space="preserve"> </w:t>
       </w:r>
-      <w:r>
-        <w:rPr>
-          <w:rFonts w:ascii="ArialMT" w:cs="ArialMT"/>
-          <w:sz w:val="23"/>
-          <w:szCs w:val="23"/>
-        </w:rPr>
-        <w:t>Puder.</w:t>
+      <w:proofErr w:type="spellStart"/>
+      <w:r>
+        <w:rPr>
+          <w:rFonts w:ascii="ArialMT" w:cs="ArialMT"/>
+          <w:sz w:val="23"/>
+          <w:szCs w:val="23"/>
+        </w:rPr>
+        <w:t>Puder</w:t>
+      </w:r>
+      <w:proofErr w:type="spellEnd"/>
+      <w:r>
+        <w:rPr>
+          <w:rFonts w:ascii="ArialMT" w:cs="ArialMT"/>
+          <w:sz w:val="23"/>
+          <w:szCs w:val="23"/>
+        </w:rPr>
+        <w:t>.</w:t>
       </w:r>
     </w:p>
     <w:p>
@@ -122,16 +132,72 @@
           <w:sz w:val="23"/>
           <w:szCs w:val="23"/>
         </w:rPr>
-        <w:t xml:space="preserve">Authors: Pooja Kanchan and </w:t>
-      </w:r>
-      <w:r>
-        <w:rPr>
-          <w:rFonts w:ascii="ArialMT" w:cs="ArialMT"/>
-          <w:sz w:val="23"/>
-          <w:szCs w:val="23"/>
-        </w:rPr>
-        <w:t>Syed Khureshi</w:t>
-      </w:r>
+        <w:t xml:space="preserve">Authors: </w:t>
+      </w:r>
+      <w:proofErr w:type="spellStart"/>
+      <w:r>
+        <w:rPr>
+          <w:rFonts w:ascii="ArialMT" w:cs="ArialMT"/>
+          <w:sz w:val="23"/>
+          <w:szCs w:val="23"/>
+        </w:rPr>
+        <w:t>Pooja</w:t>
+      </w:r>
+      <w:proofErr w:type="spellEnd"/>
+      <w:r>
+        <w:rPr>
+          <w:rFonts w:ascii="ArialMT" w:cs="ArialMT"/>
+          <w:sz w:val="23"/>
+          <w:szCs w:val="23"/>
+        </w:rPr>
+        <w:t xml:space="preserve"> </w:t>
+      </w:r>
+      <w:proofErr w:type="spellStart"/>
+      <w:r>
+        <w:rPr>
+          <w:rFonts w:ascii="ArialMT" w:cs="ArialMT"/>
+          <w:sz w:val="23"/>
+          <w:szCs w:val="23"/>
+        </w:rPr>
+        <w:t>Kanchan</w:t>
+      </w:r>
+      <w:proofErr w:type="spellEnd"/>
+      <w:r>
+        <w:rPr>
+          <w:rFonts w:ascii="ArialMT" w:cs="ArialMT"/>
+          <w:sz w:val="23"/>
+          <w:szCs w:val="23"/>
+        </w:rPr>
+        <w:t xml:space="preserve"> and </w:t>
+      </w:r>
+      <w:proofErr w:type="spellStart"/>
+      <w:r>
+        <w:rPr>
+          <w:rFonts w:ascii="ArialMT" w:cs="ArialMT"/>
+          <w:sz w:val="23"/>
+          <w:szCs w:val="23"/>
+        </w:rPr>
+        <w:t>Syed</w:t>
+      </w:r>
+      <w:proofErr w:type="spellEnd"/>
+      <w:r>
+        <w:rPr>
+          <w:rFonts w:ascii="ArialMT" w:cs="ArialMT"/>
+          <w:sz w:val="23"/>
+          <w:szCs w:val="23"/>
+        </w:rPr>
+        <w:t xml:space="preserve"> </w:t>
+      </w:r>
+      <w:proofErr w:type="spellStart"/>
+      <w:r>
+        <w:rPr>
+          <w:rFonts w:ascii="ArialMT" w:cs="ArialMT"/>
+          <w:sz w:val="23"/>
+          <w:szCs w:val="23"/>
+        </w:rPr>
+        <w:t>Khureshi</w:t>
+      </w:r>
+      <w:proofErr w:type="spellEnd"/>
     </w:p>
     <w:p>
       <w:pPr>
@@ -253,6 +319,40 @@
     </w:p>
     <w:p>
       <w:pPr>
+        <w:pStyle w:val="ListParagraph"/>
+        <w:numPr>
+          <w:ilvl w:val="0"/>
+          <w:numId w:val="5"/>
+        </w:numPr>
+        <w:autoSpaceDE w:val="0"/>
+        <w:autoSpaceDN w:val="0"/>
+        <w:adjustRightInd w:val="0"/>
+        <w:spacing w:after="0" w:line="240" w:lineRule="auto"/>
+        <w:rPr>
+          <w:rFonts w:ascii="ArialMT" w:cs="ArialMT"/>
+          <w:sz w:val="23"/>
+          <w:szCs w:val="23"/>
+        </w:rPr>
+      </w:pPr>
+      <w:r>
+        <w:rPr>
+          <w:rFonts w:ascii="ArialMT" w:cs="ArialMT"/>
+          <w:sz w:val="23"/>
+          <w:szCs w:val="23"/>
+        </w:rPr>
+        <w:t>Created wireframes using ninjamocup.com</w:t>
+      </w:r>
+      <w:r>
+        <w:rPr>
+          <w:rFonts w:ascii="ArialMT" w:cs="ArialMT"/>
+          <w:sz w:val="23"/>
+          <w:szCs w:val="23"/>
+        </w:rPr>
+        <w:br/>
+      </w:r>
+    </w:p>
+    <w:p>
+      <w:pPr>
         <w:autoSpaceDE w:val="0"/>
         <w:autoSpaceDN w:val="0"/>
         <w:adjustRightInd w:val="0"/>
@@ -357,24 +457,141 @@
           <w:sz w:val="23"/>
           <w:szCs w:val="23"/>
         </w:rPr>
-        <w:t xml:space="preserve">Created a sample program </w:t>
-      </w:r>
-      <w:r>
-        <w:rPr>
-          <w:rFonts w:ascii="ArialMT" w:cs="ArialMT"/>
-          <w:sz w:val="23"/>
-          <w:szCs w:val="23"/>
-        </w:rPr>
-        <w:t>to perform basic functions like</w:t>
-      </w:r>
-      <w:r>
-        <w:rPr>
-          <w:rFonts w:ascii="ArialMT" w:cs="ArialMT"/>
-          <w:sz w:val="23"/>
-          <w:szCs w:val="23"/>
-        </w:rPr>
-        <w:t>: turn On, turn Off, Make the device visible.</w:t>
-      </w:r>
+        <w:t xml:space="preserve">Created a prototype app that uses </w:t>
+      </w:r>
+      <w:proofErr w:type="spellStart"/>
+      <w:r>
+        <w:rPr>
+          <w:rFonts w:ascii="ArialMT" w:cs="ArialMT"/>
+          <w:sz w:val="23"/>
+          <w:szCs w:val="23"/>
+        </w:rPr>
+        <w:t>BluetoothAdapter</w:t>
+      </w:r>
+      <w:proofErr w:type="spellEnd"/>
+      <w:r>
+        <w:rPr>
+          <w:rFonts w:ascii="ArialMT" w:cs="ArialMT"/>
+          <w:sz w:val="23"/>
+          <w:szCs w:val="23"/>
+        </w:rPr>
+        <w:br/>
+      </w:r>
+      <w:r>
+        <w:rPr>
+          <w:rFonts w:ascii="ArialMT" w:cs="ArialMT"/>
+          <w:sz w:val="23"/>
+          <w:szCs w:val="23"/>
+        </w:rPr>
+        <w:t>a</w:t>
+      </w:r>
+      <w:r>
+        <w:rPr>
+          <w:rFonts w:ascii="ArialMT" w:cs="ArialMT"/>
+          <w:sz w:val="23"/>
+          <w:szCs w:val="23"/>
+        </w:rPr>
+        <w:t xml:space="preserve">. </w:t>
+      </w:r>
+      <w:r>
+        <w:rPr>
+          <w:rFonts w:ascii="ArialMT" w:cs="ArialMT"/>
+          <w:sz w:val="23"/>
+          <w:szCs w:val="23"/>
+        </w:rPr>
+        <w:t>sets</w:t>
+      </w:r>
+      <w:r>
+        <w:rPr>
+          <w:rFonts w:ascii="ArialMT" w:cs="ArialMT"/>
+          <w:sz w:val="23"/>
+          <w:szCs w:val="23"/>
+        </w:rPr>
+        <w:t xml:space="preserve"> up </w:t>
+      </w:r>
+      <w:proofErr w:type="spellStart"/>
+      <w:r>
+        <w:rPr>
+          <w:rFonts w:ascii="ArialMT" w:cs="ArialMT"/>
+          <w:sz w:val="23"/>
+          <w:szCs w:val="23"/>
+        </w:rPr>
+        <w:t>bluetooth</w:t>
+      </w:r>
+      <w:proofErr w:type="spellEnd"/>
+      <w:r>
+        <w:rPr>
+          <w:rFonts w:ascii="ArialMT" w:cs="ArialMT"/>
+          <w:sz w:val="23"/>
+          <w:szCs w:val="23"/>
+        </w:rPr>
+        <w:t>.</w:t>
+      </w:r>
+      <w:r>
+        <w:rPr>
+          <w:rFonts w:ascii="ArialMT" w:cs="ArialMT"/>
+          <w:sz w:val="23"/>
+          <w:szCs w:val="23"/>
+        </w:rPr>
+        <w:br/>
+      </w:r>
+      <w:proofErr w:type="gramStart"/>
+      <w:r>
+        <w:rPr>
+          <w:rFonts w:ascii="ArialMT" w:cs="ArialMT"/>
+          <w:sz w:val="23"/>
+          <w:szCs w:val="23"/>
+        </w:rPr>
+        <w:t>b</w:t>
+      </w:r>
+      <w:proofErr w:type="gramEnd"/>
+      <w:r>
+        <w:rPr>
+          <w:rFonts w:ascii="ArialMT" w:cs="ArialMT"/>
+          <w:sz w:val="23"/>
+          <w:szCs w:val="23"/>
+        </w:rPr>
+        <w:t>. p</w:t>
+      </w:r>
+      <w:r>
+        <w:rPr>
+          <w:rFonts w:ascii="ArialMT" w:cs="ArialMT"/>
+          <w:sz w:val="23"/>
+          <w:szCs w:val="23"/>
+        </w:rPr>
+        <w:t>erform</w:t>
+      </w:r>
+      <w:r>
+        <w:rPr>
+          <w:rFonts w:ascii="ArialMT" w:cs="ArialMT"/>
+          <w:sz w:val="23"/>
+          <w:szCs w:val="23"/>
+        </w:rPr>
+        <w:t>s</w:t>
+      </w:r>
+      <w:r>
+        <w:rPr>
+          <w:rFonts w:ascii="ArialMT" w:cs="ArialMT"/>
+          <w:sz w:val="23"/>
+          <w:szCs w:val="23"/>
+        </w:rPr>
+        <w:t xml:space="preserve"> device discovery and query paired devices.</w:t>
+      </w:r>
+    </w:p>
+    <w:p>
+      <w:pPr>
+        <w:pStyle w:val="ListParagraph"/>
+        <w:autoSpaceDE w:val="0"/>
+        <w:autoSpaceDN w:val="0"/>
+        <w:adjustRightInd w:val="0"/>
+        <w:spacing w:after="0" w:line="240" w:lineRule="auto"/>
+        <w:ind w:left="1440"/>
+        <w:rPr>
+          <w:rFonts w:ascii="ArialMT" w:cs="ArialMT"/>
+          <w:sz w:val="23"/>
+          <w:szCs w:val="23"/>
+        </w:rPr>
+      </w:pPr>
     </w:p>
     <w:p>
       <w:pPr>
@@ -407,7 +624,7 @@
         <w:pStyle w:val="ListParagraph"/>
         <w:numPr>
           <w:ilvl w:val="0"/>
-          <w:numId w:val="7"/>
+          <w:numId w:val="8"/>
         </w:numPr>
         <w:autoSpaceDE w:val="0"/>
         <w:autoSpaceDN w:val="0"/>
@@ -425,7 +642,15 @@
           <w:sz w:val="23"/>
           <w:szCs w:val="23"/>
         </w:rPr>
-        <w:t>Created a program to test Bluetooth socket programming</w:t>
+        <w:t>Created a program to test</w:t>
+      </w:r>
+      <w:r>
+        <w:rPr>
+          <w:rFonts w:ascii="ArialMT" w:cs="ArialMT"/>
+          <w:sz w:val="23"/>
+          <w:szCs w:val="23"/>
+        </w:rPr>
+        <w:t xml:space="preserve"> Bluetooth socket programming</w:t>
       </w:r>
       <w:r>
         <w:rPr>
@@ -434,6 +659,116 @@
           <w:szCs w:val="23"/>
         </w:rPr>
         <w:t xml:space="preserve"> between two devices. First device works in server mode and the second device works in client mode.</w:t>
+      </w:r>
+    </w:p>
+    <w:p>
+      <w:pPr>
+        <w:autoSpaceDE w:val="0"/>
+        <w:autoSpaceDN w:val="0"/>
+        <w:adjustRightInd w:val="0"/>
+        <w:spacing w:after="0" w:line="240" w:lineRule="auto"/>
+        <w:ind w:left="1080"/>
+        <w:rPr>
+          <w:rFonts w:ascii="ArialMT" w:cs="ArialMT"/>
+          <w:sz w:val="23"/>
+          <w:szCs w:val="23"/>
+        </w:rPr>
+      </w:pPr>
+      <w:r>
+        <w:rPr>
+          <w:rFonts w:ascii="ArialMT" w:cs="ArialMT"/>
+          <w:sz w:val="23"/>
+          <w:szCs w:val="23"/>
+        </w:rPr>
+        <w:t>Once the connection is established between them, the two devices can exchange the messages between them.</w:t>
+      </w:r>
+    </w:p>
+    <w:p>
+      <w:pPr>
+        <w:pStyle w:val="ListParagraph"/>
+        <w:numPr>
+          <w:ilvl w:val="0"/>
+          <w:numId w:val="8"/>
+        </w:numPr>
+        <w:autoSpaceDE w:val="0"/>
+        <w:autoSpaceDN w:val="0"/>
+        <w:adjustRightInd w:val="0"/>
+        <w:spacing w:after="0" w:line="240" w:lineRule="auto"/>
+        <w:rPr>
+          <w:rFonts w:ascii="ArialMT" w:cs="ArialMT"/>
+          <w:sz w:val="23"/>
+          <w:szCs w:val="23"/>
+        </w:rPr>
+      </w:pPr>
+      <w:r>
+        <w:rPr>
+          <w:rFonts w:ascii="ArialMT" w:cs="ArialMT"/>
+          <w:sz w:val="23"/>
+          <w:szCs w:val="23"/>
+        </w:rPr>
+        <w:t xml:space="preserve">Created a Screen </w:t>
+      </w:r>
+      <w:proofErr w:type="gramStart"/>
+      <w:r>
+        <w:rPr>
+          <w:rFonts w:ascii="ArialMT" w:cs="ArialMT"/>
+          <w:sz w:val="23"/>
+          <w:szCs w:val="23"/>
+        </w:rPr>
+        <w:t>for  free</w:t>
+      </w:r>
+      <w:proofErr w:type="gramEnd"/>
+      <w:r>
+        <w:rPr>
+          <w:rFonts w:ascii="ArialMT" w:cs="ArialMT"/>
+          <w:sz w:val="23"/>
+          <w:szCs w:val="23"/>
+        </w:rPr>
+        <w:t xml:space="preserve"> hand drawing which allows user to draw picture using fingers.</w:t>
+      </w:r>
+    </w:p>
+    <w:p>
+      <w:pPr>
+        <w:autoSpaceDE w:val="0"/>
+        <w:autoSpaceDN w:val="0"/>
+        <w:adjustRightInd w:val="0"/>
+        <w:spacing w:after="0" w:line="240" w:lineRule="auto"/>
+        <w:ind w:left="720"/>
+        <w:rPr>
+          <w:rFonts w:ascii="ArialMT" w:cs="ArialMT"/>
+          <w:sz w:val="23"/>
+          <w:szCs w:val="23"/>
+        </w:rPr>
+      </w:pPr>
+      <w:r>
+        <w:rPr>
+          <w:rFonts w:ascii="ArialMT" w:cs="ArialMT"/>
+          <w:sz w:val="23"/>
+          <w:szCs w:val="23"/>
+        </w:rPr>
+        <w:t>Plan for next week: Add drawing canvas and implement NFC to pair devices.</w:t>
+      </w:r>
+    </w:p>
+    <w:p>
+      <w:pPr>
+        <w:autoSpaceDE w:val="0"/>
+        <w:autoSpaceDN w:val="0"/>
+        <w:adjustRightInd w:val="0"/>
+        <w:spacing w:after="0" w:line="240" w:lineRule="auto"/>
+        <w:ind w:left="720"/>
+        <w:rPr>
+          <w:rFonts w:ascii="ArialMT" w:cs="ArialMT"/>
+          <w:sz w:val="23"/>
+          <w:szCs w:val="23"/>
+        </w:rPr>
+      </w:pPr>
+      <w:r>
+        <w:rPr>
+          <w:rFonts w:ascii="ArialMT" w:cs="ArialMT"/>
+          <w:sz w:val="23"/>
+          <w:szCs w:val="23"/>
+        </w:rPr>
+        <w:t xml:space="preserve">Enhance drawing screen to enable user to use color palette, eraser, different stroke size etc.  </w:t>
       </w:r>
     </w:p>
     <w:p>
@@ -450,72 +785,29 @@
           <w:szCs w:val="23"/>
         </w:rPr>
       </w:pPr>
-      <w:r>
-        <w:rPr>
-          <w:rFonts w:ascii="ArialMT" w:cs="ArialMT"/>
-          <w:sz w:val="23"/>
-          <w:szCs w:val="23"/>
-        </w:rPr>
-        <w:t>Once the connection is established between them, the two devices can exchange the messages between them.</w:t>
-      </w:r>
-    </w:p>
-    <w:p>
-      <w:pPr>
-        <w:pStyle w:val="ListParagraph"/>
+    </w:p>
+    <w:p>
+      <w:pPr>
         <w:autoSpaceDE w:val="0"/>
         <w:autoSpaceDN w:val="0"/>
         <w:adjustRightInd w:val="0"/>
         <w:spacing w:after="0" w:line="240" w:lineRule="auto"/>
-        <w:ind w:left="1440"/>
-        <w:rPr>
-          <w:rFonts w:ascii="ArialMT" w:cs="ArialMT"/>
-          <w:sz w:val="23"/>
-          <w:szCs w:val="23"/>
-        </w:rPr>
-      </w:pPr>
-    </w:p>
-    <w:p>
-      <w:pPr>
-        <w:pStyle w:val="ListParagraph"/>
-        <w:autoSpaceDE w:val="0"/>
-        <w:autoSpaceDN w:val="0"/>
-        <w:adjustRightInd w:val="0"/>
-        <w:spacing w:after="0" w:line="240" w:lineRule="auto"/>
-        <w:ind w:left="1440"/>
-        <w:rPr>
-          <w:rFonts w:ascii="ArialMT" w:cs="ArialMT"/>
-          <w:sz w:val="23"/>
-          <w:szCs w:val="23"/>
-        </w:rPr>
-      </w:pPr>
-    </w:p>
-    <w:p>
-      <w:pPr>
-        <w:pStyle w:val="ListParagraph"/>
-        <w:autoSpaceDE w:val="0"/>
-        <w:autoSpaceDN w:val="0"/>
-        <w:adjustRightInd w:val="0"/>
-        <w:spacing w:after="0" w:line="240" w:lineRule="auto"/>
-        <w:ind w:left="1440"/>
-        <w:rPr>
-          <w:rFonts w:ascii="ArialMT" w:cs="ArialMT"/>
-          <w:sz w:val="23"/>
-          <w:szCs w:val="23"/>
-        </w:rPr>
-      </w:pPr>
-    </w:p>
-    <w:p>
-      <w:pPr>
-        <w:autoSpaceDE w:val="0"/>
-        <w:autoSpaceDN w:val="0"/>
-        <w:adjustRightInd w:val="0"/>
-        <w:spacing w:after="0" w:line="240" w:lineRule="auto"/>
-        <w:rPr>
-          <w:rFonts w:ascii="ArialMT" w:cs="ArialMT"/>
-          <w:sz w:val="23"/>
-          <w:szCs w:val="23"/>
-        </w:rPr>
-      </w:pPr>
+        <w:rPr>
+          <w:rFonts w:ascii="ArialMT" w:cs="ArialMT"/>
+          <w:sz w:val="23"/>
+          <w:szCs w:val="23"/>
+        </w:rPr>
+      </w:pPr>
+      <w:r>
+        <w:rPr>
+          <w:rFonts w:ascii="Helvetica" w:hAnsi="Helvetica" w:cs="Helvetica"/>
+          <w:color w:val="333333"/>
+          <w:sz w:val="15"/>
+          <w:szCs w:val="15"/>
+          <w:shd w:val="clear" w:color="auto" w:fill="FFFFFF"/>
+        </w:rPr>
+        <w:t xml:space="preserve"> </w:t>
+      </w:r>
     </w:p>
     <w:sectPr>
       <w:pgSz w:w="12240" w:h="15840"/>
@@ -797,6 +1089,95 @@
     </w:lvl>
   </w:abstractNum>
   <w:abstractNum w:abstractNumId="3">
+    <w:nsid w:val="3AC27619"/>
+    <w:multiLevelType w:val="hybridMultilevel"/>
+    <w:tmpl w:val="89700BDE"/>
+    <w:lvl w:ilvl="0" w:tplc="BF48D950">
+      <w:start w:val="1"/>
+      <w:numFmt w:val="lowerRoman"/>
+      <w:lvlText w:val="%1."/>
+      <w:lvlJc w:val="left"/>
+      <w:pPr>
+        <w:ind w:left="1080" w:hanging="720"/>
+      </w:pPr>
+      <w:rPr>
+        <w:rFonts w:hint="default"/>
+      </w:rPr>
+    </w:lvl>
+    <w:lvl w:ilvl="1" w:tplc="04090019" w:tentative="1">
+      <w:start w:val="1"/>
+      <w:numFmt w:val="lowerLetter"/>
+      <w:lvlText w:val="%2."/>
+      <w:lvlJc w:val="left"/>
+      <w:pPr>
+        <w:ind w:left="1440" w:hanging="360"/>
+      </w:pPr>
+    </w:lvl>
+    <w:lvl w:ilvl="2" w:tplc="0409001B" w:tentative="1">
+      <w:start w:val="1"/>
+      <w:numFmt w:val="lowerRoman"/>
+      <w:lvlText w:val="%3."/>
+      <w:lvlJc w:val="right"/>
+      <w:pPr>
+        <w:ind w:left="2160" w:hanging="180"/>
+      </w:pPr>
+    </w:lvl>
+    <w:lvl w:ilvl="3" w:tplc="0409000F" w:tentative="1">
+      <w:start w:val="1"/>
+      <w:numFmt w:val="decimal"/>
+      <w:lvlText w:val="%4."/>
+      <w:lvlJc w:val="left"/>
+      <w:pPr>
+        <w:ind w:left="2880" w:hanging="360"/>
+      </w:pPr>
+    </w:lvl>
+    <w:lvl w:ilvl="4" w:tplc="04090019" w:tentative="1">
+      <w:start w:val="1"/>
+      <w:numFmt w:val="lowerLetter"/>
+      <w:lvlText w:val="%5."/>
+      <w:lvlJc w:val="left"/>
+      <w:pPr>
+        <w:ind w:left="3600" w:hanging="360"/>
+      </w:pPr>
+    </w:lvl>
+    <w:lvl w:ilvl="5" w:tplc="0409001B" w:tentative="1">
+      <w:start w:val="1"/>
+      <w:numFmt w:val="lowerRoman"/>
+      <w:lvlText w:val="%6."/>
+      <w:lvlJc w:val="right"/>
+      <w:pPr>
+        <w:ind w:left="4320" w:hanging="180"/>
+      </w:pPr>
+    </w:lvl>
+    <w:lvl w:ilvl="6" w:tplc="0409000F" w:tentative="1">
+      <w:start w:val="1"/>
+      <w:numFmt w:val="decimal"/>
+      <w:lvlText w:val="%7."/>
+      <w:lvlJc w:val="left"/>
+      <w:pPr>
+        <w:ind w:left="5040" w:hanging="360"/>
+      </w:pPr>
+    </w:lvl>
+    <w:lvl w:ilvl="7" w:tplc="04090019" w:tentative="1">
+      <w:start w:val="1"/>
+      <w:numFmt w:val="lowerLetter"/>
+      <w:lvlText w:val="%8."/>
+      <w:lvlJc w:val="left"/>
+      <w:pPr>
+        <w:ind w:left="5760" w:hanging="360"/>
+      </w:pPr>
+    </w:lvl>
+    <w:lvl w:ilvl="8" w:tplc="0409001B" w:tentative="1">
+      <w:start w:val="1"/>
+      <w:numFmt w:val="lowerRoman"/>
+      <w:lvlText w:val="%9."/>
+      <w:lvlJc w:val="right"/>
+      <w:pPr>
+        <w:ind w:left="6480" w:hanging="180"/>
+      </w:pPr>
+    </w:lvl>
+  </w:abstractNum>
+  <w:abstractNum w:abstractNumId="4">
     <w:nsid w:val="3DEB1B2E"/>
     <w:multiLevelType w:val="hybridMultilevel"/>
     <w:tmpl w:val="5B28A63E"/>
@@ -885,7 +1266,7 @@
       </w:pPr>
     </w:lvl>
   </w:abstractNum>
-  <w:abstractNum w:abstractNumId="4">
+  <w:abstractNum w:abstractNumId="5">
     <w:nsid w:val="5A146816"/>
     <w:multiLevelType w:val="hybridMultilevel"/>
     <w:tmpl w:val="7D8A782A"/>
@@ -974,7 +1355,7 @@
       </w:pPr>
     </w:lvl>
   </w:abstractNum>
-  <w:abstractNum w:abstractNumId="5">
+  <w:abstractNum w:abstractNumId="6">
     <w:nsid w:val="669C2EEB"/>
     <w:multiLevelType w:val="hybridMultilevel"/>
     <w:tmpl w:val="8CB68E92"/>
@@ -1063,7 +1444,7 @@
       </w:pPr>
     </w:lvl>
   </w:abstractNum>
-  <w:abstractNum w:abstractNumId="6">
+  <w:abstractNum w:abstractNumId="7">
     <w:nsid w:val="798D68DB"/>
     <w:multiLevelType w:val="hybridMultilevel"/>
     <w:tmpl w:val="A0403976"/>
@@ -1154,7 +1535,7 @@
     </w:lvl>
   </w:abstractNum>
   <w:num w:numId="1">
-    <w:abstractNumId w:val="6"/>
+    <w:abstractNumId w:val="7"/>
   </w:num>
   <w:num w:numId="2">
     <w:abstractNumId w:val="2"/>
@@ -1163,16 +1544,19 @@
     <w:abstractNumId w:val="0"/>
   </w:num>
   <w:num w:numId="4">
-    <w:abstractNumId w:val="3"/>
+    <w:abstractNumId w:val="4"/>
   </w:num>
   <w:num w:numId="5">
-    <w:abstractNumId w:val="4"/>
+    <w:abstractNumId w:val="5"/>
   </w:num>
   <w:num w:numId="6">
-    <w:abstractNumId w:val="5"/>
+    <w:abstractNumId w:val="6"/>
   </w:num>
   <w:num w:numId="7">
     <w:abstractNumId w:val="1"/>
+  </w:num>
+  <w:num w:numId="8">
+    <w:abstractNumId w:val="3"/>
   </w:num>
 </w:numbering>
 </file>

--- a/CSC 780_Joural.docx
+++ b/CSC 780_Joural.docx
@@ -1,29 +1,40 @@
 
 <file path=word/document.xml><?xml version="1.0" encoding="utf-8"?>
-<w:document xmlns:ve="http://schemas.openxmlformats.org/markup-compatibility/2006" xmlns:o="urn:schemas-microsoft-com:office:office" xmlns:r="http://schemas.openxmlformats.org/officeDocument/2006/relationships" xmlns:m="http://schemas.openxmlformats.org/officeDocument/2006/math" xmlns:v="urn:schemas-microsoft-com:vml" xmlns:wp="http://schemas.openxmlformats.org/drawingml/2006/wordprocessingDrawing" xmlns:w10="urn:schemas-microsoft-com:office:word" xmlns:w="http://schemas.openxmlformats.org/wordprocessingml/2006/main" xmlns:wne="http://schemas.microsoft.com/office/word/2006/wordml">
+<w:document xmlns:wpc="http://schemas.microsoft.com/office/word/2010/wordprocessingCanvas" xmlns:cx="http://schemas.microsoft.com/office/drawing/2014/chartex" xmlns:mc="http://schemas.openxmlformats.org/markup-compatibility/2006" xmlns:o="urn:schemas-microsoft-com:office:office" xmlns:r="http://schemas.openxmlformats.org/officeDocument/2006/relationships" xmlns:m="http://schemas.openxmlformats.org/officeDocument/2006/math" xmlns:v="urn:schemas-microsoft-com:vml" xmlns:wp14="http://schemas.microsoft.com/office/word/2010/wordprocessingDrawing" xmlns:wp="http://schemas.openxmlformats.org/drawingml/2006/wordprocessingDrawing" xmlns:w10="urn:schemas-microsoft-com:office:word" xmlns:w="http://schemas.openxmlformats.org/wordprocessingml/2006/main" xmlns:w14="http://schemas.microsoft.com/office/word/2010/wordml" xmlns:w15="http://schemas.microsoft.com/office/word/2012/wordml" xmlns:w16se="http://schemas.microsoft.com/office/word/2015/wordml/symex" xmlns:wpg="http://schemas.microsoft.com/office/word/2010/wordprocessingGroup" xmlns:wpi="http://schemas.microsoft.com/office/word/2010/wordprocessingInk" xmlns:wne="http://schemas.microsoft.com/office/word/2006/wordml" xmlns:wps="http://schemas.microsoft.com/office/word/2010/wordprocessingShape" mc:Ignorable="w14 w15 w16se wp14">
   <w:body>
+    <w:p>
+      <w:pPr>
+        <w:pStyle w:val="Title"/>
+      </w:pPr>
+      <w:r>
+        <w:t>Journal</w:t>
+      </w:r>
+    </w:p>
     <w:p>
       <w:pPr>
         <w:autoSpaceDE w:val="0"/>
         <w:autoSpaceDN w:val="0"/>
         <w:adjustRightInd w:val="0"/>
         <w:spacing w:after="0" w:line="240" w:lineRule="auto"/>
-        <w:jc w:val="center"/>
         <w:rPr>
           <w:rFonts w:ascii="ArialMT" w:cs="ArialMT"/>
-          <w:b/>
-          <w:sz w:val="32"/>
-          <w:szCs w:val="32"/>
-        </w:rPr>
-      </w:pPr>
-      <w:r>
-        <w:rPr>
-          <w:rFonts w:ascii="ArialMT" w:cs="ArialMT"/>
-          <w:b/>
-          <w:sz w:val="32"/>
-          <w:szCs w:val="32"/>
-        </w:rPr>
-        <w:t>Journal</w:t>
+          <w:sz w:val="23"/>
+          <w:szCs w:val="23"/>
+        </w:rPr>
+      </w:pPr>
+    </w:p>
+    <w:p>
+      <w:pPr>
+        <w:pStyle w:val="Heading1"/>
+        <w:rPr>
+          <w:shd w:val="clear" w:color="auto" w:fill="FFFFFF"/>
+        </w:rPr>
+      </w:pPr>
+      <w:r>
+        <w:rPr>
+          <w:shd w:val="clear" w:color="auto" w:fill="FFFFFF"/>
+        </w:rPr>
+        <w:t>CSC 0780-01 Application Development for Mobile Devices Fall 2015</w:t>
       </w:r>
     </w:p>
     <w:p>
@@ -33,9 +44,8 @@
         <w:adjustRightInd w:val="0"/>
         <w:spacing w:after="0" w:line="240" w:lineRule="auto"/>
         <w:rPr>
-          <w:rFonts w:ascii="ArialMT" w:cs="ArialMT"/>
-          <w:sz w:val="23"/>
-          <w:szCs w:val="23"/>
+          <w:rFonts w:ascii="Helvetica" w:hAnsi="Helvetica"/>
+          <w:color w:val="333333"/>
         </w:rPr>
       </w:pPr>
     </w:p>
@@ -46,18 +56,16 @@
         <w:adjustRightInd w:val="0"/>
         <w:spacing w:after="0" w:line="240" w:lineRule="auto"/>
         <w:rPr>
-          <w:rFonts w:ascii="ArialMT" w:cs="ArialMT"/>
-          <w:sz w:val="23"/>
-          <w:szCs w:val="23"/>
-        </w:rPr>
-      </w:pPr>
-      <w:r>
-        <w:rPr>
-          <w:rFonts w:ascii="ArialMT" w:cs="ArialMT"/>
-          <w:sz w:val="23"/>
-          <w:szCs w:val="23"/>
-        </w:rPr>
-        <w:t>CSC 780: Application Development for Mobile Devices</w:t>
+          <w:rFonts w:ascii="Helvetica" w:hAnsi="Helvetica"/>
+          <w:color w:val="333333"/>
+        </w:rPr>
+      </w:pPr>
+      <w:r>
+        <w:rPr>
+          <w:rFonts w:ascii="Helvetica" w:hAnsi="Helvetica"/>
+          <w:color w:val="333333"/>
+        </w:rPr>
+        <w:t>Instructor: Dr. Puder.</w:t>
       </w:r>
     </w:p>
     <w:p>
@@ -67,137 +75,17 @@
         <w:adjustRightInd w:val="0"/>
         <w:spacing w:after="0" w:line="240" w:lineRule="auto"/>
         <w:rPr>
-          <w:rFonts w:ascii="ArialMT" w:cs="ArialMT"/>
-          <w:sz w:val="23"/>
-          <w:szCs w:val="23"/>
-        </w:rPr>
-      </w:pPr>
-      <w:r>
-        <w:rPr>
-          <w:rFonts w:ascii="ArialMT" w:cs="ArialMT"/>
-          <w:sz w:val="23"/>
-          <w:szCs w:val="23"/>
-        </w:rPr>
-        <w:t>Instructor</w:t>
-      </w:r>
-      <w:r>
-        <w:rPr>
-          <w:rFonts w:ascii="ArialMT" w:cs="ArialMT"/>
-          <w:sz w:val="23"/>
-          <w:szCs w:val="23"/>
-        </w:rPr>
-        <w:t>: Dr.</w:t>
-      </w:r>
-      <w:r>
-        <w:rPr>
-          <w:rFonts w:ascii="ArialMT" w:cs="ArialMT"/>
-          <w:sz w:val="23"/>
-          <w:szCs w:val="23"/>
-        </w:rPr>
-        <w:t xml:space="preserve"> </w:t>
-      </w:r>
-      <w:proofErr w:type="spellStart"/>
-      <w:r>
-        <w:rPr>
-          <w:rFonts w:ascii="ArialMT" w:cs="ArialMT"/>
-          <w:sz w:val="23"/>
-          <w:szCs w:val="23"/>
-        </w:rPr>
-        <w:t>Puder</w:t>
-      </w:r>
-      <w:proofErr w:type="spellEnd"/>
-      <w:r>
-        <w:rPr>
-          <w:rFonts w:ascii="ArialMT" w:cs="ArialMT"/>
-          <w:sz w:val="23"/>
-          <w:szCs w:val="23"/>
-        </w:rPr>
-        <w:t>.</w:t>
-      </w:r>
-    </w:p>
-    <w:p>
-      <w:pPr>
-        <w:shd w:val="clear" w:color="auto" w:fill="FFFFFF"/>
-        <w:spacing w:line="200" w:lineRule="atLeast"/>
-        <w:textAlignment w:val="top"/>
-        <w:rPr>
-          <w:rFonts w:ascii="ArialMT" w:cs="ArialMT"/>
-          <w:sz w:val="23"/>
-          <w:szCs w:val="23"/>
-        </w:rPr>
-      </w:pPr>
-      <w:r>
-        <w:rPr>
-          <w:rFonts w:ascii="ArialMT" w:cs="ArialMT"/>
-          <w:sz w:val="23"/>
-          <w:szCs w:val="23"/>
-        </w:rPr>
-        <w:t xml:space="preserve">Authors: </w:t>
-      </w:r>
-      <w:proofErr w:type="spellStart"/>
-      <w:r>
-        <w:rPr>
-          <w:rFonts w:ascii="ArialMT" w:cs="ArialMT"/>
-          <w:sz w:val="23"/>
-          <w:szCs w:val="23"/>
-        </w:rPr>
-        <w:t>Pooja</w:t>
-      </w:r>
-      <w:proofErr w:type="spellEnd"/>
-      <w:r>
-        <w:rPr>
-          <w:rFonts w:ascii="ArialMT" w:cs="ArialMT"/>
-          <w:sz w:val="23"/>
-          <w:szCs w:val="23"/>
-        </w:rPr>
-        <w:t xml:space="preserve"> </w:t>
-      </w:r>
-      <w:proofErr w:type="spellStart"/>
-      <w:r>
-        <w:rPr>
-          <w:rFonts w:ascii="ArialMT" w:cs="ArialMT"/>
-          <w:sz w:val="23"/>
-          <w:szCs w:val="23"/>
-        </w:rPr>
-        <w:t>Kanchan</w:t>
-      </w:r>
-      <w:proofErr w:type="spellEnd"/>
-      <w:r>
-        <w:rPr>
-          <w:rFonts w:ascii="ArialMT" w:cs="ArialMT"/>
-          <w:sz w:val="23"/>
-          <w:szCs w:val="23"/>
-        </w:rPr>
-        <w:t xml:space="preserve"> and </w:t>
-      </w:r>
-      <w:proofErr w:type="spellStart"/>
-      <w:r>
-        <w:rPr>
-          <w:rFonts w:ascii="ArialMT" w:cs="ArialMT"/>
-          <w:sz w:val="23"/>
-          <w:szCs w:val="23"/>
-        </w:rPr>
-        <w:t>Syed</w:t>
-      </w:r>
-      <w:proofErr w:type="spellEnd"/>
-      <w:r>
-        <w:rPr>
-          <w:rFonts w:ascii="ArialMT" w:cs="ArialMT"/>
-          <w:sz w:val="23"/>
-          <w:szCs w:val="23"/>
-        </w:rPr>
-        <w:t xml:space="preserve"> </w:t>
-      </w:r>
-      <w:proofErr w:type="spellStart"/>
-      <w:r>
-        <w:rPr>
-          <w:rFonts w:ascii="ArialMT" w:cs="ArialMT"/>
-          <w:sz w:val="23"/>
-          <w:szCs w:val="23"/>
-        </w:rPr>
-        <w:t>Khureshi</w:t>
-      </w:r>
-      <w:proofErr w:type="spellEnd"/>
+          <w:rFonts w:ascii="Helvetica" w:hAnsi="Helvetica"/>
+          <w:color w:val="333333"/>
+        </w:rPr>
+      </w:pPr>
+      <w:r>
+        <w:rPr>
+          <w:rFonts w:ascii="Helvetica" w:hAnsi="Helvetica"/>
+          <w:color w:val="333333"/>
+        </w:rPr>
+        <w:t>Authors: Pooja Kanchan and Syed Khureshi</w:t>
+      </w:r>
     </w:p>
     <w:p>
       <w:pPr>
@@ -206,18 +94,23 @@
         <w:adjustRightInd w:val="0"/>
         <w:spacing w:after="0" w:line="240" w:lineRule="auto"/>
         <w:rPr>
-          <w:rFonts w:ascii="ArialMT" w:cs="ArialMT"/>
-          <w:sz w:val="23"/>
-          <w:szCs w:val="23"/>
-        </w:rPr>
-      </w:pPr>
-      <w:r>
-        <w:rPr>
-          <w:rFonts w:ascii="Segoe UI" w:eastAsia="Times New Roman" w:hAnsi="Segoe UI" w:cs="Segoe UI"/>
-          <w:color w:val="444444"/>
-          <w:sz w:val="14"/>
-        </w:rPr>
-        <w:t> </w:t>
+          <w:rFonts w:ascii="Helvetica" w:hAnsi="Helvetica"/>
+          <w:color w:val="333333"/>
+        </w:rPr>
+      </w:pPr>
+    </w:p>
+    <w:p>
+      <w:pPr>
+        <w:pStyle w:val="Heading2"/>
+      </w:pPr>
+      <w:r>
+        <w:br/>
+      </w:r>
+      <w:r>
+        <w:rPr>
+          <w:shd w:val="clear" w:color="auto" w:fill="FFFFFF"/>
+        </w:rPr>
+        <w:t>Week 1 – Sep 14-20:</w:t>
       </w:r>
     </w:p>
     <w:p>
@@ -225,96 +118,35 @@
         <w:pStyle w:val="ListParagraph"/>
         <w:numPr>
           <w:ilvl w:val="0"/>
-          <w:numId w:val="3"/>
-        </w:numPr>
-        <w:rPr>
-          <w:rFonts w:ascii="ArialMT" w:cs="ArialMT"/>
-          <w:sz w:val="23"/>
-          <w:szCs w:val="23"/>
-        </w:rPr>
-      </w:pPr>
-      <w:r>
-        <w:rPr>
-          <w:rFonts w:ascii="ArialMT" w:cs="ArialMT"/>
-          <w:sz w:val="23"/>
-          <w:szCs w:val="23"/>
-        </w:rPr>
-        <w:t>Week 1 : 17</w:t>
-      </w:r>
-      <w:r>
-        <w:rPr>
-          <w:rFonts w:ascii="ArialMT" w:cs="ArialMT"/>
-          <w:sz w:val="23"/>
-          <w:szCs w:val="23"/>
-          <w:vertAlign w:val="superscript"/>
-        </w:rPr>
-        <w:t>th</w:t>
-      </w:r>
-      <w:r>
-        <w:rPr>
-          <w:rFonts w:ascii="ArialMT" w:cs="ArialMT"/>
-          <w:sz w:val="23"/>
-          <w:szCs w:val="23"/>
-        </w:rPr>
-        <w:t xml:space="preserve"> September</w:t>
-      </w:r>
-      <w:r>
-        <w:rPr>
-          <w:rFonts w:ascii="ArialMT" w:cs="ArialMT"/>
-          <w:sz w:val="23"/>
-          <w:szCs w:val="23"/>
-        </w:rPr>
-        <w:t xml:space="preserve"> </w:t>
-      </w:r>
-      <w:r>
-        <w:rPr>
-          <w:rFonts w:ascii="ArialMT" w:cs="ArialMT"/>
-          <w:sz w:val="23"/>
-          <w:szCs w:val="23"/>
-        </w:rPr>
-        <w:t>2015</w:t>
-      </w:r>
-    </w:p>
-    <w:p>
-      <w:pPr>
-        <w:pStyle w:val="ListParagraph"/>
-        <w:numPr>
-          <w:ilvl w:val="0"/>
-          <w:numId w:val="5"/>
+          <w:numId w:val="9"/>
         </w:numPr>
         <w:autoSpaceDE w:val="0"/>
         <w:autoSpaceDN w:val="0"/>
         <w:adjustRightInd w:val="0"/>
         <w:spacing w:after="0" w:line="240" w:lineRule="auto"/>
         <w:rPr>
-          <w:rFonts w:ascii="ArialMT" w:cs="ArialMT"/>
-          <w:sz w:val="23"/>
-          <w:szCs w:val="23"/>
-        </w:rPr>
-      </w:pPr>
-      <w:r>
-        <w:rPr>
-          <w:rFonts w:ascii="ArialMT" w:cs="ArialMT"/>
-          <w:sz w:val="23"/>
-          <w:szCs w:val="23"/>
-        </w:rPr>
-        <w:t>Worked on the</w:t>
-      </w:r>
-      <w:r>
-        <w:rPr>
-          <w:rFonts w:ascii="ArialMT" w:cs="ArialMT"/>
-          <w:sz w:val="23"/>
-          <w:szCs w:val="23"/>
-        </w:rPr>
-        <w:t xml:space="preserve"> </w:t>
-      </w:r>
-      <w:r>
-        <w:rPr>
-          <w:rFonts w:ascii="ArialMT" w:cs="ArialMT"/>
-          <w:sz w:val="23"/>
-          <w:szCs w:val="23"/>
-        </w:rPr>
-        <w:t>design document of the project.</w:t>
+          <w:rStyle w:val="apple-converted-space"/>
+          <w:rFonts w:ascii="Helvetica" w:hAnsi="Helvetica"/>
+          <w:color w:val="333333"/>
+          <w:shd w:val="clear" w:color="auto" w:fill="FFFFFF"/>
+        </w:rPr>
+      </w:pPr>
+      <w:r>
+        <w:rPr>
+          <w:rFonts w:ascii="Helvetica" w:hAnsi="Helvetica"/>
+          <w:color w:val="333333"/>
+          <w:shd w:val="clear" w:color="auto" w:fill="FFFFFF"/>
+        </w:rPr>
+        <w:t>Created design document – CSC 780_Journal.docs</w:t>
+      </w:r>
+      <w:r>
+        <w:rPr>
+          <w:rStyle w:val="apple-converted-space"/>
+          <w:rFonts w:ascii="Helvetica" w:hAnsi="Helvetica"/>
+          <w:color w:val="333333"/>
+          <w:shd w:val="clear" w:color="auto" w:fill="FFFFFF"/>
+        </w:rPr>
+        <w:t> </w:t>
       </w:r>
     </w:p>
     <w:p>
@@ -322,260 +154,333 @@
         <w:pStyle w:val="ListParagraph"/>
         <w:numPr>
           <w:ilvl w:val="0"/>
-          <w:numId w:val="5"/>
+          <w:numId w:val="9"/>
         </w:numPr>
         <w:autoSpaceDE w:val="0"/>
         <w:autoSpaceDN w:val="0"/>
         <w:adjustRightInd w:val="0"/>
         <w:spacing w:after="0" w:line="240" w:lineRule="auto"/>
         <w:rPr>
-          <w:rFonts w:ascii="ArialMT" w:cs="ArialMT"/>
-          <w:sz w:val="23"/>
-          <w:szCs w:val="23"/>
-        </w:rPr>
-      </w:pPr>
-      <w:r>
-        <w:rPr>
-          <w:rFonts w:ascii="ArialMT" w:cs="ArialMT"/>
-          <w:sz w:val="23"/>
-          <w:szCs w:val="23"/>
+          <w:rFonts w:ascii="Helvetica" w:hAnsi="Helvetica"/>
+          <w:color w:val="333333"/>
+          <w:shd w:val="clear" w:color="auto" w:fill="FFFFFF"/>
+        </w:rPr>
+      </w:pPr>
+      <w:r>
+        <w:rPr>
+          <w:rFonts w:ascii="Helvetica" w:hAnsi="Helvetica"/>
+          <w:color w:val="333333"/>
+          <w:shd w:val="clear" w:color="auto" w:fill="FFFFFF"/>
         </w:rPr>
         <w:t>Created wireframes using ninjamocup.com</w:t>
       </w:r>
-      <w:r>
-        <w:rPr>
-          <w:rFonts w:ascii="ArialMT" w:cs="ArialMT"/>
-          <w:sz w:val="23"/>
-          <w:szCs w:val="23"/>
-        </w:rPr>
-        <w:br/>
-      </w:r>
-    </w:p>
-    <w:p>
-      <w:pPr>
-        <w:autoSpaceDE w:val="0"/>
-        <w:autoSpaceDN w:val="0"/>
-        <w:adjustRightInd w:val="0"/>
-        <w:spacing w:after="0" w:line="240" w:lineRule="auto"/>
-        <w:ind w:firstLine="720"/>
-        <w:rPr>
-          <w:rFonts w:ascii="ArialMT" w:cs="ArialMT"/>
-          <w:sz w:val="23"/>
-          <w:szCs w:val="23"/>
-        </w:rPr>
-      </w:pPr>
     </w:p>
     <w:p>
       <w:pPr>
         <w:pStyle w:val="ListParagraph"/>
         <w:numPr>
           <w:ilvl w:val="0"/>
-          <w:numId w:val="3"/>
+          <w:numId w:val="9"/>
+        </w:numPr>
+        <w:rPr>
+          <w:rFonts w:ascii="Helvetica" w:hAnsi="Helvetica"/>
+          <w:color w:val="333333"/>
+          <w:shd w:val="clear" w:color="auto" w:fill="FFFFFF"/>
+        </w:rPr>
+      </w:pPr>
+      <w:r>
+        <w:rPr>
+          <w:rFonts w:ascii="Helvetica" w:hAnsi="Helvetica"/>
+          <w:color w:val="333333"/>
+          <w:shd w:val="clear" w:color="auto" w:fill="FFFFFF"/>
+        </w:rPr>
+        <w:t>Went through some Bluetooth tutorials.</w:t>
+      </w:r>
+    </w:p>
+    <w:p>
+      <w:pPr>
+        <w:pStyle w:val="ListParagraph"/>
+        <w:numPr>
+          <w:ilvl w:val="0"/>
+          <w:numId w:val="9"/>
         </w:numPr>
         <w:autoSpaceDE w:val="0"/>
         <w:autoSpaceDN w:val="0"/>
         <w:adjustRightInd w:val="0"/>
         <w:spacing w:after="0" w:line="240" w:lineRule="auto"/>
         <w:rPr>
-          <w:rFonts w:ascii="ArialMT" w:cs="ArialMT"/>
-          <w:sz w:val="23"/>
-          <w:szCs w:val="23"/>
-        </w:rPr>
-      </w:pPr>
-      <w:r>
-        <w:rPr>
-          <w:rFonts w:ascii="ArialMT" w:cs="ArialMT"/>
-          <w:sz w:val="23"/>
-          <w:szCs w:val="23"/>
-        </w:rPr>
-        <w:t>Week 2: 24</w:t>
-      </w:r>
-      <w:r>
-        <w:rPr>
-          <w:rFonts w:ascii="ArialMT" w:cs="ArialMT"/>
-          <w:sz w:val="23"/>
-          <w:szCs w:val="23"/>
-          <w:vertAlign w:val="superscript"/>
-        </w:rPr>
-        <w:t>th</w:t>
-      </w:r>
-      <w:r>
-        <w:rPr>
-          <w:rFonts w:ascii="ArialMT" w:cs="ArialMT"/>
-          <w:sz w:val="23"/>
-          <w:szCs w:val="23"/>
-        </w:rPr>
-        <w:t xml:space="preserve"> September 2015</w:t>
+          <w:rFonts w:ascii="Helvetica" w:hAnsi="Helvetica"/>
+          <w:color w:val="333333"/>
+          <w:shd w:val="clear" w:color="auto" w:fill="FFFFFF"/>
+        </w:rPr>
+      </w:pPr>
+      <w:r>
+        <w:rPr>
+          <w:rFonts w:ascii="Helvetica" w:hAnsi="Helvetica"/>
+          <w:color w:val="333333"/>
+          <w:shd w:val="clear" w:color="auto" w:fill="FFFFFF"/>
+        </w:rPr>
+        <w:t>Created a prototype app that uses Bluetooth Adapter</w:t>
       </w:r>
     </w:p>
     <w:p>
       <w:pPr>
         <w:pStyle w:val="ListParagraph"/>
         <w:numPr>
-          <w:ilvl w:val="0"/>
-          <w:numId w:val="6"/>
+          <w:ilvl w:val="1"/>
+          <w:numId w:val="9"/>
         </w:numPr>
         <w:autoSpaceDE w:val="0"/>
         <w:autoSpaceDN w:val="0"/>
         <w:adjustRightInd w:val="0"/>
         <w:spacing w:after="0" w:line="240" w:lineRule="auto"/>
         <w:rPr>
-          <w:rFonts w:ascii="ArialMT" w:cs="ArialMT"/>
-          <w:sz w:val="23"/>
-          <w:szCs w:val="23"/>
-        </w:rPr>
-      </w:pPr>
-      <w:r>
-        <w:rPr>
-          <w:rFonts w:ascii="ArialMT" w:cs="ArialMT"/>
-          <w:sz w:val="23"/>
-          <w:szCs w:val="23"/>
-        </w:rPr>
-        <w:t>Went through some Bluetooth tutorials.</w:t>
+          <w:rFonts w:ascii="Helvetica" w:hAnsi="Helvetica"/>
+          <w:color w:val="333333"/>
+          <w:shd w:val="clear" w:color="auto" w:fill="FFFFFF"/>
+        </w:rPr>
+      </w:pPr>
+      <w:r>
+        <w:rPr>
+          <w:rFonts w:ascii="Helvetica" w:hAnsi="Helvetica"/>
+          <w:color w:val="333333"/>
+          <w:shd w:val="clear" w:color="auto" w:fill="FFFFFF"/>
+        </w:rPr>
+        <w:t>Sets up Bluetooth.</w:t>
       </w:r>
     </w:p>
     <w:p>
       <w:pPr>
         <w:pStyle w:val="ListParagraph"/>
         <w:numPr>
-          <w:ilvl w:val="0"/>
-          <w:numId w:val="6"/>
+          <w:ilvl w:val="1"/>
+          <w:numId w:val="9"/>
         </w:numPr>
         <w:autoSpaceDE w:val="0"/>
         <w:autoSpaceDN w:val="0"/>
         <w:adjustRightInd w:val="0"/>
         <w:spacing w:after="0" w:line="240" w:lineRule="auto"/>
         <w:rPr>
-          <w:rFonts w:ascii="ArialMT" w:cs="ArialMT"/>
-          <w:sz w:val="23"/>
-          <w:szCs w:val="23"/>
-        </w:rPr>
-      </w:pPr>
-      <w:r>
-        <w:rPr>
-          <w:rFonts w:ascii="ArialMT" w:cs="ArialMT"/>
-          <w:sz w:val="23"/>
-          <w:szCs w:val="23"/>
-        </w:rPr>
-        <w:t xml:space="preserve">Created a prototype app that uses </w:t>
-      </w:r>
-      <w:proofErr w:type="spellStart"/>
-      <w:r>
-        <w:rPr>
-          <w:rFonts w:ascii="ArialMT" w:cs="ArialMT"/>
-          <w:sz w:val="23"/>
-          <w:szCs w:val="23"/>
-        </w:rPr>
-        <w:t>BluetoothAdapter</w:t>
-      </w:r>
-      <w:proofErr w:type="spellEnd"/>
-      <w:r>
-        <w:rPr>
-          <w:rFonts w:ascii="ArialMT" w:cs="ArialMT"/>
-          <w:sz w:val="23"/>
-          <w:szCs w:val="23"/>
+          <w:rFonts w:ascii="Helvetica" w:hAnsi="Helvetica"/>
+          <w:color w:val="333333"/>
+          <w:shd w:val="clear" w:color="auto" w:fill="FFFFFF"/>
+        </w:rPr>
+      </w:pPr>
+      <w:r>
+        <w:rPr>
+          <w:rFonts w:ascii="Helvetica" w:hAnsi="Helvetica"/>
+          <w:color w:val="333333"/>
+          <w:shd w:val="clear" w:color="auto" w:fill="FFFFFF"/>
+        </w:rPr>
+        <w:t>Perform device discovery and query paired devices.</w:t>
+      </w:r>
+    </w:p>
+    <w:p>
+      <w:pPr>
+        <w:pStyle w:val="ListParagraph"/>
+        <w:numPr>
+          <w:ilvl w:val="1"/>
+          <w:numId w:val="9"/>
+        </w:numPr>
+        <w:autoSpaceDE w:val="0"/>
+        <w:autoSpaceDN w:val="0"/>
+        <w:adjustRightInd w:val="0"/>
+        <w:spacing w:after="0" w:line="240" w:lineRule="auto"/>
+        <w:rPr>
+          <w:rFonts w:ascii="Helvetica" w:hAnsi="Helvetica"/>
+          <w:color w:val="333333"/>
+        </w:rPr>
+      </w:pPr>
+      <w:r>
+        <w:rPr>
+          <w:rFonts w:ascii="Helvetica" w:hAnsi="Helvetica"/>
+          <w:color w:val="333333"/>
+        </w:rPr>
+        <w:t>Created an app</w:t>
+      </w:r>
+      <w:r>
+        <w:rPr>
+          <w:rFonts w:ascii="Helvetica" w:hAnsi="Helvetica"/>
+          <w:color w:val="333333"/>
+        </w:rPr>
+        <w:t xml:space="preserve"> to test Bluetooth socket programming between two devices. First device works in server mode and the second device works in client mode.</w:t>
+      </w:r>
+    </w:p>
+    <w:p>
+      <w:pPr>
+        <w:pStyle w:val="ListParagraph"/>
+        <w:numPr>
+          <w:ilvl w:val="1"/>
+          <w:numId w:val="9"/>
+        </w:numPr>
+        <w:autoSpaceDE w:val="0"/>
+        <w:autoSpaceDN w:val="0"/>
+        <w:adjustRightInd w:val="0"/>
+        <w:spacing w:after="0" w:line="240" w:lineRule="auto"/>
+        <w:rPr>
+          <w:rFonts w:ascii="Helvetica" w:hAnsi="Helvetica"/>
+          <w:color w:val="333333"/>
+        </w:rPr>
+      </w:pPr>
+      <w:r>
+        <w:rPr>
+          <w:rFonts w:ascii="Helvetica" w:hAnsi="Helvetica"/>
+          <w:color w:val="333333"/>
+        </w:rPr>
+        <w:t>Once the connection is established between them, the two devices can exchange the messages between them.</w:t>
+      </w:r>
+      <w:r>
+        <w:rPr>
+          <w:rFonts w:ascii="Helvetica" w:hAnsi="Helvetica"/>
+          <w:color w:val="333333"/>
         </w:rPr>
         <w:br/>
       </w:r>
-      <w:r>
-        <w:rPr>
-          <w:rFonts w:ascii="ArialMT" w:cs="ArialMT"/>
-          <w:sz w:val="23"/>
-          <w:szCs w:val="23"/>
-        </w:rPr>
-        <w:t>a</w:t>
-      </w:r>
-      <w:r>
-        <w:rPr>
-          <w:rFonts w:ascii="ArialMT" w:cs="ArialMT"/>
-          <w:sz w:val="23"/>
-          <w:szCs w:val="23"/>
-        </w:rPr>
-        <w:t xml:space="preserve">. </w:t>
-      </w:r>
-      <w:r>
-        <w:rPr>
-          <w:rFonts w:ascii="ArialMT" w:cs="ArialMT"/>
-          <w:sz w:val="23"/>
-          <w:szCs w:val="23"/>
-        </w:rPr>
-        <w:t>sets</w:t>
-      </w:r>
-      <w:r>
-        <w:rPr>
-          <w:rFonts w:ascii="ArialMT" w:cs="ArialMT"/>
-          <w:sz w:val="23"/>
-          <w:szCs w:val="23"/>
-        </w:rPr>
-        <w:t xml:space="preserve"> up </w:t>
-      </w:r>
-      <w:proofErr w:type="spellStart"/>
-      <w:r>
-        <w:rPr>
-          <w:rFonts w:ascii="ArialMT" w:cs="ArialMT"/>
-          <w:sz w:val="23"/>
-          <w:szCs w:val="23"/>
-        </w:rPr>
-        <w:t>bluetooth</w:t>
-      </w:r>
-      <w:proofErr w:type="spellEnd"/>
-      <w:r>
-        <w:rPr>
-          <w:rFonts w:ascii="ArialMT" w:cs="ArialMT"/>
-          <w:sz w:val="23"/>
-          <w:szCs w:val="23"/>
+    </w:p>
+    <w:p>
+      <w:pPr>
+        <w:pStyle w:val="Heading2"/>
+        <w:rPr>
+          <w:shd w:val="clear" w:color="auto" w:fill="FFFFFF"/>
+        </w:rPr>
+      </w:pPr>
+      <w:r>
+        <w:rPr>
+          <w:shd w:val="clear" w:color="auto" w:fill="FFFFFF"/>
+        </w:rPr>
+        <w:t>Week 2 - Sep 21-27:</w:t>
+      </w:r>
+    </w:p>
+    <w:p>
+      <w:pPr>
+        <w:pStyle w:val="ListParagraph"/>
+        <w:numPr>
+          <w:ilvl w:val="0"/>
+          <w:numId w:val="10"/>
+        </w:numPr>
+        <w:autoSpaceDE w:val="0"/>
+        <w:autoSpaceDN w:val="0"/>
+        <w:adjustRightInd w:val="0"/>
+        <w:spacing w:after="0" w:line="240" w:lineRule="auto"/>
+        <w:rPr>
+          <w:rFonts w:ascii="Helvetica" w:hAnsi="Helvetica"/>
+          <w:color w:val="333333"/>
+        </w:rPr>
+      </w:pPr>
+      <w:r>
+        <w:rPr>
+          <w:rFonts w:ascii="Helvetica" w:hAnsi="Helvetica"/>
+          <w:color w:val="333333"/>
+          <w:shd w:val="clear" w:color="auto" w:fill="FFFFFF"/>
+        </w:rPr>
+        <w:t>Bug fixes in prototype</w:t>
+      </w:r>
+      <w:r>
+        <w:rPr>
+          <w:rFonts w:ascii="Helvetica" w:hAnsi="Helvetica"/>
+          <w:color w:val="333333"/>
+          <w:shd w:val="clear" w:color="auto" w:fill="FFFFFF"/>
+        </w:rPr>
+        <w:t xml:space="preserve"> </w:t>
+      </w:r>
+      <w:r>
+        <w:rPr>
+          <w:rFonts w:ascii="Helvetica" w:hAnsi="Helvetica"/>
+          <w:color w:val="333333"/>
+          <w:shd w:val="clear" w:color="auto" w:fill="FFFFFF"/>
+        </w:rPr>
+        <w:t>app.</w:t>
+      </w:r>
+    </w:p>
+    <w:p>
+      <w:pPr>
+        <w:pStyle w:val="ListParagraph"/>
+        <w:numPr>
+          <w:ilvl w:val="0"/>
+          <w:numId w:val="10"/>
+        </w:numPr>
+        <w:autoSpaceDE w:val="0"/>
+        <w:autoSpaceDN w:val="0"/>
+        <w:adjustRightInd w:val="0"/>
+        <w:spacing w:after="0" w:line="240" w:lineRule="auto"/>
+        <w:rPr>
+          <w:rFonts w:ascii="Helvetica" w:hAnsi="Helvetica"/>
+          <w:color w:val="333333"/>
+        </w:rPr>
+      </w:pPr>
+      <w:r>
+        <w:rPr>
+          <w:rFonts w:ascii="Helvetica" w:hAnsi="Helvetica"/>
+          <w:color w:val="333333"/>
+          <w:shd w:val="clear" w:color="auto" w:fill="FFFFFF"/>
+        </w:rPr>
+        <w:t>Worked on resolving issues related to transferring string between two paired devices.</w:t>
+      </w:r>
+    </w:p>
+    <w:p>
+      <w:pPr>
+        <w:pStyle w:val="ListParagraph"/>
+        <w:numPr>
+          <w:ilvl w:val="0"/>
+          <w:numId w:val="10"/>
+        </w:numPr>
+        <w:autoSpaceDE w:val="0"/>
+        <w:autoSpaceDN w:val="0"/>
+        <w:adjustRightInd w:val="0"/>
+        <w:spacing w:after="0" w:line="240" w:lineRule="auto"/>
+        <w:rPr>
+          <w:rFonts w:ascii="Helvetica" w:hAnsi="Helvetica"/>
+          <w:color w:val="333333"/>
+        </w:rPr>
+      </w:pPr>
+      <w:r>
+        <w:rPr>
+          <w:rFonts w:ascii="Helvetica" w:hAnsi="Helvetica"/>
+          <w:color w:val="333333"/>
+          <w:shd w:val="clear" w:color="auto" w:fill="FFFFFF"/>
+        </w:rPr>
+        <w:t>Developed the feature to transfer strings between two devices</w:t>
+      </w:r>
+      <w:r>
+        <w:rPr>
+          <w:rFonts w:ascii="Helvetica" w:hAnsi="Helvetica"/>
+          <w:color w:val="333333"/>
+          <w:shd w:val="clear" w:color="auto" w:fill="FFFFFF"/>
+        </w:rPr>
+        <w:t xml:space="preserve"> via Bluetooth</w:t>
+      </w:r>
+      <w:r>
+        <w:rPr>
+          <w:rFonts w:ascii="Helvetica" w:hAnsi="Helvetica"/>
+          <w:color w:val="333333"/>
+          <w:shd w:val="clear" w:color="auto" w:fill="FFFFFF"/>
         </w:rPr>
         <w:t>.</w:t>
       </w:r>
-      <w:r>
-        <w:rPr>
-          <w:rFonts w:ascii="ArialMT" w:cs="ArialMT"/>
-          <w:sz w:val="23"/>
-          <w:szCs w:val="23"/>
-        </w:rPr>
-        <w:br/>
-      </w:r>
-      <w:proofErr w:type="gramStart"/>
-      <w:r>
-        <w:rPr>
-          <w:rFonts w:ascii="ArialMT" w:cs="ArialMT"/>
-          <w:sz w:val="23"/>
-          <w:szCs w:val="23"/>
-        </w:rPr>
-        <w:t>b</w:t>
-      </w:r>
-      <w:proofErr w:type="gramEnd"/>
-      <w:r>
-        <w:rPr>
-          <w:rFonts w:ascii="ArialMT" w:cs="ArialMT"/>
-          <w:sz w:val="23"/>
-          <w:szCs w:val="23"/>
-        </w:rPr>
-        <w:t>. p</w:t>
-      </w:r>
-      <w:r>
-        <w:rPr>
-          <w:rFonts w:ascii="ArialMT" w:cs="ArialMT"/>
-          <w:sz w:val="23"/>
-          <w:szCs w:val="23"/>
-        </w:rPr>
-        <w:t>erform</w:t>
-      </w:r>
-      <w:r>
-        <w:rPr>
-          <w:rFonts w:ascii="ArialMT" w:cs="ArialMT"/>
-          <w:sz w:val="23"/>
-          <w:szCs w:val="23"/>
-        </w:rPr>
-        <w:t>s</w:t>
-      </w:r>
-      <w:r>
-        <w:rPr>
-          <w:rFonts w:ascii="ArialMT" w:cs="ArialMT"/>
-          <w:sz w:val="23"/>
-          <w:szCs w:val="23"/>
-        </w:rPr>
-        <w:t xml:space="preserve"> device discovery and query paired devices.</w:t>
+    </w:p>
+    <w:p>
+      <w:pPr>
+        <w:pStyle w:val="ListParagraph"/>
+        <w:numPr>
+          <w:ilvl w:val="0"/>
+          <w:numId w:val="10"/>
+        </w:numPr>
+        <w:autoSpaceDE w:val="0"/>
+        <w:autoSpaceDN w:val="0"/>
+        <w:adjustRightInd w:val="0"/>
+        <w:spacing w:after="0" w:line="240" w:lineRule="auto"/>
+        <w:rPr>
+          <w:rFonts w:ascii="Helvetica" w:hAnsi="Helvetica"/>
+          <w:color w:val="333333"/>
+        </w:rPr>
+      </w:pPr>
+      <w:r>
+        <w:rPr>
+          <w:rFonts w:ascii="Helvetica" w:hAnsi="Helvetica"/>
+          <w:color w:val="333333"/>
+          <w:shd w:val="clear" w:color="auto" w:fill="FFFFFF"/>
+        </w:rPr>
+        <w:t>Plan for next week: Add drawing canvas and implement NFC to pair devices.</w:t>
       </w:r>
     </w:p>
     <w:p>
@@ -585,38 +490,48 @@
         <w:autoSpaceDN w:val="0"/>
         <w:adjustRightInd w:val="0"/>
         <w:spacing w:after="0" w:line="240" w:lineRule="auto"/>
-        <w:ind w:left="1440"/>
-        <w:rPr>
-          <w:rFonts w:ascii="ArialMT" w:cs="ArialMT"/>
-          <w:sz w:val="23"/>
-          <w:szCs w:val="23"/>
-        </w:rPr>
-      </w:pPr>
+        <w:rPr>
+          <w:rFonts w:ascii="Helvetica" w:hAnsi="Helvetica"/>
+          <w:color w:val="333333"/>
+        </w:rPr>
+      </w:pPr>
+    </w:p>
+    <w:p>
+      <w:pPr>
+        <w:pStyle w:val="Heading2"/>
+        <w:rPr>
+          <w:shd w:val="clear" w:color="auto" w:fill="FFFFFF"/>
+        </w:rPr>
+      </w:pPr>
+      <w:r>
+        <w:rPr>
+          <w:shd w:val="clear" w:color="auto" w:fill="FFFFFF"/>
+        </w:rPr>
+        <w:t>Week 3 – Sep 28 – Oct 4:</w:t>
+      </w:r>
     </w:p>
     <w:p>
       <w:pPr>
         <w:pStyle w:val="ListParagraph"/>
         <w:numPr>
           <w:ilvl w:val="0"/>
-          <w:numId w:val="3"/>
+          <w:numId w:val="11"/>
         </w:numPr>
         <w:autoSpaceDE w:val="0"/>
         <w:autoSpaceDN w:val="0"/>
         <w:adjustRightInd w:val="0"/>
         <w:spacing w:after="0" w:line="240" w:lineRule="auto"/>
         <w:rPr>
-          <w:rFonts w:ascii="ArialMT" w:cs="ArialMT"/>
-          <w:sz w:val="23"/>
-          <w:szCs w:val="23"/>
-        </w:rPr>
-      </w:pPr>
-      <w:r>
-        <w:rPr>
-          <w:rFonts w:ascii="ArialMT" w:cs="ArialMT"/>
-          <w:sz w:val="23"/>
-          <w:szCs w:val="23"/>
-        </w:rPr>
-        <w:t>Week 3: 1 October 2015</w:t>
+          <w:rFonts w:ascii="Helvetica" w:hAnsi="Helvetica"/>
+          <w:color w:val="333333"/>
+        </w:rPr>
+      </w:pPr>
+      <w:r>
+        <w:rPr>
+          <w:rFonts w:ascii="Helvetica" w:hAnsi="Helvetica"/>
+          <w:color w:val="333333"/>
+        </w:rPr>
+        <w:t>Added drawing canvas.</w:t>
       </w:r>
     </w:p>
     <w:p>
@@ -624,63 +539,23 @@
         <w:pStyle w:val="ListParagraph"/>
         <w:numPr>
           <w:ilvl w:val="0"/>
-          <w:numId w:val="8"/>
+          <w:numId w:val="11"/>
         </w:numPr>
         <w:autoSpaceDE w:val="0"/>
         <w:autoSpaceDN w:val="0"/>
         <w:adjustRightInd w:val="0"/>
         <w:spacing w:after="0" w:line="240" w:lineRule="auto"/>
         <w:rPr>
-          <w:rFonts w:ascii="ArialMT" w:cs="ArialMT"/>
-          <w:sz w:val="23"/>
-          <w:szCs w:val="23"/>
-        </w:rPr>
-      </w:pPr>
-      <w:r>
-        <w:rPr>
-          <w:rFonts w:ascii="ArialMT" w:cs="ArialMT"/>
-          <w:sz w:val="23"/>
-          <w:szCs w:val="23"/>
-        </w:rPr>
-        <w:t>Created a program to test</w:t>
-      </w:r>
-      <w:r>
-        <w:rPr>
-          <w:rFonts w:ascii="ArialMT" w:cs="ArialMT"/>
-          <w:sz w:val="23"/>
-          <w:szCs w:val="23"/>
-        </w:rPr>
-        <w:t xml:space="preserve"> Bluetooth socket programming</w:t>
-      </w:r>
-      <w:r>
-        <w:rPr>
-          <w:rFonts w:ascii="ArialMT" w:cs="ArialMT"/>
-          <w:sz w:val="23"/>
-          <w:szCs w:val="23"/>
-        </w:rPr>
-        <w:t xml:space="preserve"> between two devices. First device works in server mode and the second device works in client mode.</w:t>
-      </w:r>
-    </w:p>
-    <w:p>
-      <w:pPr>
-        <w:autoSpaceDE w:val="0"/>
-        <w:autoSpaceDN w:val="0"/>
-        <w:adjustRightInd w:val="0"/>
-        <w:spacing w:after="0" w:line="240" w:lineRule="auto"/>
-        <w:ind w:left="1080"/>
-        <w:rPr>
-          <w:rFonts w:ascii="ArialMT" w:cs="ArialMT"/>
-          <w:sz w:val="23"/>
-          <w:szCs w:val="23"/>
-        </w:rPr>
-      </w:pPr>
-      <w:r>
-        <w:rPr>
-          <w:rFonts w:ascii="ArialMT" w:cs="ArialMT"/>
-          <w:sz w:val="23"/>
-          <w:szCs w:val="23"/>
-        </w:rPr>
-        <w:t>Once the connection is established between them, the two devices can exchange the messages between them.</w:t>
+          <w:rFonts w:ascii="Helvetica" w:hAnsi="Helvetica"/>
+          <w:color w:val="333333"/>
+        </w:rPr>
+      </w:pPr>
+      <w:r>
+        <w:rPr>
+          <w:rFonts w:ascii="Helvetica" w:hAnsi="Helvetica"/>
+          <w:color w:val="333333"/>
+        </w:rPr>
+        <w:t>Added Pen tool and tip sizes.</w:t>
       </w:r>
     </w:p>
     <w:p>
@@ -688,65 +563,47 @@
         <w:pStyle w:val="ListParagraph"/>
         <w:numPr>
           <w:ilvl w:val="0"/>
-          <w:numId w:val="8"/>
+          <w:numId w:val="11"/>
         </w:numPr>
         <w:autoSpaceDE w:val="0"/>
         <w:autoSpaceDN w:val="0"/>
         <w:adjustRightInd w:val="0"/>
         <w:spacing w:after="0" w:line="240" w:lineRule="auto"/>
         <w:rPr>
-          <w:rFonts w:ascii="ArialMT" w:cs="ArialMT"/>
-          <w:sz w:val="23"/>
-          <w:szCs w:val="23"/>
-        </w:rPr>
-      </w:pPr>
-      <w:r>
-        <w:rPr>
-          <w:rFonts w:ascii="ArialMT" w:cs="ArialMT"/>
-          <w:sz w:val="23"/>
-          <w:szCs w:val="23"/>
-        </w:rPr>
-        <w:t xml:space="preserve">Created a Screen </w:t>
-      </w:r>
-      <w:proofErr w:type="gramStart"/>
-      <w:r>
-        <w:rPr>
-          <w:rFonts w:ascii="ArialMT" w:cs="ArialMT"/>
-          <w:sz w:val="23"/>
-          <w:szCs w:val="23"/>
-        </w:rPr>
-        <w:t>for  free</w:t>
-      </w:r>
-      <w:proofErr w:type="gramEnd"/>
-      <w:r>
-        <w:rPr>
-          <w:rFonts w:ascii="ArialMT" w:cs="ArialMT"/>
-          <w:sz w:val="23"/>
-          <w:szCs w:val="23"/>
-        </w:rPr>
-        <w:t xml:space="preserve"> hand drawing which allows user to draw picture using fingers.</w:t>
-      </w:r>
-    </w:p>
-    <w:p>
-      <w:pPr>
+          <w:rFonts w:ascii="Helvetica" w:hAnsi="Helvetica"/>
+          <w:color w:val="333333"/>
+        </w:rPr>
+      </w:pPr>
+      <w:r>
+        <w:rPr>
+          <w:rFonts w:ascii="Helvetica" w:hAnsi="Helvetica"/>
+          <w:color w:val="333333"/>
+        </w:rPr>
+        <w:t>Added NFC feature to pair devices.</w:t>
+      </w:r>
+    </w:p>
+    <w:p>
+      <w:pPr>
+        <w:pStyle w:val="ListParagraph"/>
+        <w:numPr>
+          <w:ilvl w:val="0"/>
+          <w:numId w:val="11"/>
+        </w:numPr>
         <w:autoSpaceDE w:val="0"/>
         <w:autoSpaceDN w:val="0"/>
         <w:adjustRightInd w:val="0"/>
         <w:spacing w:after="0" w:line="240" w:lineRule="auto"/>
-        <w:ind w:left="720"/>
-        <w:rPr>
-          <w:rFonts w:ascii="ArialMT" w:cs="ArialMT"/>
-          <w:sz w:val="23"/>
-          <w:szCs w:val="23"/>
-        </w:rPr>
-      </w:pPr>
-      <w:r>
-        <w:rPr>
-          <w:rFonts w:ascii="ArialMT" w:cs="ArialMT"/>
-          <w:sz w:val="23"/>
-          <w:szCs w:val="23"/>
-        </w:rPr>
-        <w:t>Plan for next week: Add drawing canvas and implement NFC to pair devices.</w:t>
+        <w:rPr>
+          <w:rFonts w:ascii="Helvetica" w:hAnsi="Helvetica"/>
+          <w:color w:val="333333"/>
+        </w:rPr>
+      </w:pPr>
+      <w:r>
+        <w:rPr>
+          <w:rFonts w:ascii="Helvetica" w:hAnsi="Helvetica"/>
+          <w:color w:val="333333"/>
+        </w:rPr>
+        <w:t>Plan for next week: Basic communication two devices to exchange drawing data and bug fixes for NFC</w:t>
       </w:r>
     </w:p>
     <w:p>
@@ -755,49 +612,14 @@
         <w:autoSpaceDN w:val="0"/>
         <w:adjustRightInd w:val="0"/>
         <w:spacing w:after="0" w:line="240" w:lineRule="auto"/>
-        <w:ind w:left="720"/>
         <w:rPr>
           <w:rFonts w:ascii="ArialMT" w:cs="ArialMT"/>
           <w:sz w:val="23"/>
           <w:szCs w:val="23"/>
         </w:rPr>
       </w:pPr>
-      <w:r>
-        <w:rPr>
-          <w:rFonts w:ascii="ArialMT" w:cs="ArialMT"/>
-          <w:sz w:val="23"/>
-          <w:szCs w:val="23"/>
-        </w:rPr>
-        <w:t xml:space="preserve">Enhance drawing screen to enable user to use color palette, eraser, different stroke size etc.  </w:t>
-      </w:r>
-    </w:p>
-    <w:p>
-      <w:pPr>
-        <w:pStyle w:val="ListParagraph"/>
-        <w:autoSpaceDE w:val="0"/>
-        <w:autoSpaceDN w:val="0"/>
-        <w:adjustRightInd w:val="0"/>
-        <w:spacing w:after="0" w:line="240" w:lineRule="auto"/>
-        <w:ind w:left="1440"/>
-        <w:rPr>
-          <w:rFonts w:ascii="ArialMT" w:cs="ArialMT"/>
-          <w:sz w:val="23"/>
-          <w:szCs w:val="23"/>
-        </w:rPr>
-      </w:pPr>
-    </w:p>
-    <w:p>
-      <w:pPr>
-        <w:autoSpaceDE w:val="0"/>
-        <w:autoSpaceDN w:val="0"/>
-        <w:adjustRightInd w:val="0"/>
-        <w:spacing w:after="0" w:line="240" w:lineRule="auto"/>
-        <w:rPr>
-          <w:rFonts w:ascii="ArialMT" w:cs="ArialMT"/>
-          <w:sz w:val="23"/>
-          <w:szCs w:val="23"/>
-        </w:rPr>
-      </w:pPr>
+      <w:bookmarkStart w:id="0" w:name="_GoBack"/>
+      <w:bookmarkEnd w:id="0"/>
       <w:r>
         <w:rPr>
           <w:rFonts w:ascii="Helvetica" w:hAnsi="Helvetica" w:cs="Helvetica"/>
@@ -820,8 +642,8 @@
 </file>
 
 <file path=word/numbering.xml><?xml version="1.0" encoding="utf-8"?>
-<w:numbering xmlns:ve="http://schemas.openxmlformats.org/markup-compatibility/2006" xmlns:o="urn:schemas-microsoft-com:office:office" xmlns:r="http://schemas.openxmlformats.org/officeDocument/2006/relationships" xmlns:m="http://schemas.openxmlformats.org/officeDocument/2006/math" xmlns:v="urn:schemas-microsoft-com:vml" xmlns:wp="http://schemas.openxmlformats.org/drawingml/2006/wordprocessingDrawing" xmlns:w10="urn:schemas-microsoft-com:office:word" xmlns:w="http://schemas.openxmlformats.org/wordprocessingml/2006/main" xmlns:wne="http://schemas.microsoft.com/office/word/2006/wordml">
-  <w:abstractNum w:abstractNumId="0">
+<w:numbering xmlns:wpc="http://schemas.microsoft.com/office/word/2010/wordprocessingCanvas" xmlns:cx="http://schemas.microsoft.com/office/drawing/2014/chartex" xmlns:mc="http://schemas.openxmlformats.org/markup-compatibility/2006" xmlns:o="urn:schemas-microsoft-com:office:office" xmlns:r="http://schemas.openxmlformats.org/officeDocument/2006/relationships" xmlns:m="http://schemas.openxmlformats.org/officeDocument/2006/math" xmlns:v="urn:schemas-microsoft-com:vml" xmlns:wp14="http://schemas.microsoft.com/office/word/2010/wordprocessingDrawing" xmlns:wp="http://schemas.openxmlformats.org/drawingml/2006/wordprocessingDrawing" xmlns:w10="urn:schemas-microsoft-com:office:word" xmlns:w="http://schemas.openxmlformats.org/wordprocessingml/2006/main" xmlns:w14="http://schemas.microsoft.com/office/word/2010/wordml" xmlns:w15="http://schemas.microsoft.com/office/word/2012/wordml" xmlns:w16se="http://schemas.microsoft.com/office/word/2015/wordml/symex" xmlns:wpg="http://schemas.microsoft.com/office/word/2010/wordprocessingGroup" xmlns:wpi="http://schemas.microsoft.com/office/word/2010/wordprocessingInk" xmlns:wne="http://schemas.microsoft.com/office/word/2006/wordml" xmlns:wps="http://schemas.microsoft.com/office/word/2010/wordprocessingShape" mc:Ignorable="w14 w15 w16se wp14">
+  <w:abstractNum w:abstractNumId="0" w15:restartNumberingAfterBreak="0">
     <w:nsid w:val="0DBB046D"/>
     <w:multiLevelType w:val="hybridMultilevel"/>
     <w:tmpl w:val="9A28A078"/>
@@ -910,7 +732,96 @@
       </w:pPr>
     </w:lvl>
   </w:abstractNum>
-  <w:abstractNum w:abstractNumId="1">
+  <w:abstractNum w:abstractNumId="1" w15:restartNumberingAfterBreak="0">
+    <w:nsid w:val="144C4B33"/>
+    <w:multiLevelType w:val="hybridMultilevel"/>
+    <w:tmpl w:val="9E883A14"/>
+    <w:lvl w:ilvl="0" w:tplc="0409000F">
+      <w:start w:val="1"/>
+      <w:numFmt w:val="decimal"/>
+      <w:lvlText w:val="%1."/>
+      <w:lvlJc w:val="left"/>
+      <w:pPr>
+        <w:ind w:left="720" w:hanging="360"/>
+      </w:pPr>
+      <w:rPr>
+        <w:rFonts w:hint="default"/>
+      </w:rPr>
+    </w:lvl>
+    <w:lvl w:ilvl="1" w:tplc="04090019" w:tentative="1">
+      <w:start w:val="1"/>
+      <w:numFmt w:val="lowerLetter"/>
+      <w:lvlText w:val="%2."/>
+      <w:lvlJc w:val="left"/>
+      <w:pPr>
+        <w:ind w:left="1440" w:hanging="360"/>
+      </w:pPr>
+    </w:lvl>
+    <w:lvl w:ilvl="2" w:tplc="0409001B" w:tentative="1">
+      <w:start w:val="1"/>
+      <w:numFmt w:val="lowerRoman"/>
+      <w:lvlText w:val="%3."/>
+      <w:lvlJc w:val="right"/>
+      <w:pPr>
+        <w:ind w:left="2160" w:hanging="180"/>
+      </w:pPr>
+    </w:lvl>
+    <w:lvl w:ilvl="3" w:tplc="0409000F" w:tentative="1">
+      <w:start w:val="1"/>
+      <w:numFmt w:val="decimal"/>
+      <w:lvlText w:val="%4."/>
+      <w:lvlJc w:val="left"/>
+      <w:pPr>
+        <w:ind w:left="2880" w:hanging="360"/>
+      </w:pPr>
+    </w:lvl>
+    <w:lvl w:ilvl="4" w:tplc="04090019" w:tentative="1">
+      <w:start w:val="1"/>
+      <w:numFmt w:val="lowerLetter"/>
+      <w:lvlText w:val="%5."/>
+      <w:lvlJc w:val="left"/>
+      <w:pPr>
+        <w:ind w:left="3600" w:hanging="360"/>
+      </w:pPr>
+    </w:lvl>
+    <w:lvl w:ilvl="5" w:tplc="0409001B" w:tentative="1">
+      <w:start w:val="1"/>
+      <w:numFmt w:val="lowerRoman"/>
+      <w:lvlText w:val="%6."/>
+      <w:lvlJc w:val="right"/>
+      <w:pPr>
+        <w:ind w:left="4320" w:hanging="180"/>
+      </w:pPr>
+    </w:lvl>
+    <w:lvl w:ilvl="6" w:tplc="0409000F" w:tentative="1">
+      <w:start w:val="1"/>
+      <w:numFmt w:val="decimal"/>
+      <w:lvlText w:val="%7."/>
+      <w:lvlJc w:val="left"/>
+      <w:pPr>
+        <w:ind w:left="5040" w:hanging="360"/>
+      </w:pPr>
+    </w:lvl>
+    <w:lvl w:ilvl="7" w:tplc="04090019" w:tentative="1">
+      <w:start w:val="1"/>
+      <w:numFmt w:val="lowerLetter"/>
+      <w:lvlText w:val="%8."/>
+      <w:lvlJc w:val="left"/>
+      <w:pPr>
+        <w:ind w:left="5760" w:hanging="360"/>
+      </w:pPr>
+    </w:lvl>
+    <w:lvl w:ilvl="8" w:tplc="0409001B" w:tentative="1">
+      <w:start w:val="1"/>
+      <w:numFmt w:val="lowerRoman"/>
+      <w:lvlText w:val="%9."/>
+      <w:lvlJc w:val="right"/>
+      <w:pPr>
+        <w:ind w:left="6480" w:hanging="180"/>
+      </w:pPr>
+    </w:lvl>
+  </w:abstractNum>
+  <w:abstractNum w:abstractNumId="2" w15:restartNumberingAfterBreak="0">
     <w:nsid w:val="30253CD0"/>
     <w:multiLevelType w:val="hybridMultilevel"/>
     <w:tmpl w:val="E80A5036"/>
@@ -999,7 +910,7 @@
       </w:pPr>
     </w:lvl>
   </w:abstractNum>
-  <w:abstractNum w:abstractNumId="2">
+  <w:abstractNum w:abstractNumId="3" w15:restartNumberingAfterBreak="0">
     <w:nsid w:val="3450304D"/>
     <w:multiLevelType w:val="hybridMultilevel"/>
     <w:tmpl w:val="CB52A4F0"/>
@@ -1088,7 +999,7 @@
       </w:pPr>
     </w:lvl>
   </w:abstractNum>
-  <w:abstractNum w:abstractNumId="3">
+  <w:abstractNum w:abstractNumId="4" w15:restartNumberingAfterBreak="0">
     <w:nsid w:val="3AC27619"/>
     <w:multiLevelType w:val="hybridMultilevel"/>
     <w:tmpl w:val="89700BDE"/>
@@ -1177,7 +1088,7 @@
       </w:pPr>
     </w:lvl>
   </w:abstractNum>
-  <w:abstractNum w:abstractNumId="4">
+  <w:abstractNum w:abstractNumId="5" w15:restartNumberingAfterBreak="0">
     <w:nsid w:val="3DEB1B2E"/>
     <w:multiLevelType w:val="hybridMultilevel"/>
     <w:tmpl w:val="5B28A63E"/>
@@ -1266,7 +1177,96 @@
       </w:pPr>
     </w:lvl>
   </w:abstractNum>
-  <w:abstractNum w:abstractNumId="5">
+  <w:abstractNum w:abstractNumId="6" w15:restartNumberingAfterBreak="0">
+    <w:nsid w:val="5712233E"/>
+    <w:multiLevelType w:val="hybridMultilevel"/>
+    <w:tmpl w:val="F9D6101A"/>
+    <w:lvl w:ilvl="0" w:tplc="0409000F">
+      <w:start w:val="1"/>
+      <w:numFmt w:val="decimal"/>
+      <w:lvlText w:val="%1."/>
+      <w:lvlJc w:val="left"/>
+      <w:pPr>
+        <w:ind w:left="720" w:hanging="360"/>
+      </w:pPr>
+      <w:rPr>
+        <w:rFonts w:hint="default"/>
+      </w:rPr>
+    </w:lvl>
+    <w:lvl w:ilvl="1" w:tplc="04090019">
+      <w:start w:val="1"/>
+      <w:numFmt w:val="lowerLetter"/>
+      <w:lvlText w:val="%2."/>
+      <w:lvlJc w:val="left"/>
+      <w:pPr>
+        <w:ind w:left="1440" w:hanging="360"/>
+      </w:pPr>
+    </w:lvl>
+    <w:lvl w:ilvl="2" w:tplc="0409001B" w:tentative="1">
+      <w:start w:val="1"/>
+      <w:numFmt w:val="lowerRoman"/>
+      <w:lvlText w:val="%3."/>
+      <w:lvlJc w:val="right"/>
+      <w:pPr>
+        <w:ind w:left="2160" w:hanging="180"/>
+      </w:pPr>
+    </w:lvl>
+    <w:lvl w:ilvl="3" w:tplc="0409000F" w:tentative="1">
+      <w:start w:val="1"/>
+      <w:numFmt w:val="decimal"/>
+      <w:lvlText w:val="%4."/>
+      <w:lvlJc w:val="left"/>
+      <w:pPr>
+        <w:ind w:left="2880" w:hanging="360"/>
+      </w:pPr>
+    </w:lvl>
+    <w:lvl w:ilvl="4" w:tplc="04090019" w:tentative="1">
+      <w:start w:val="1"/>
+      <w:numFmt w:val="lowerLetter"/>
+      <w:lvlText w:val="%5."/>
+      <w:lvlJc w:val="left"/>
+      <w:pPr>
+        <w:ind w:left="3600" w:hanging="360"/>
+      </w:pPr>
+    </w:lvl>
+    <w:lvl w:ilvl="5" w:tplc="0409001B" w:tentative="1">
+      <w:start w:val="1"/>
+      <w:numFmt w:val="lowerRoman"/>
+      <w:lvlText w:val="%6."/>
+      <w:lvlJc w:val="right"/>
+      <w:pPr>
+        <w:ind w:left="4320" w:hanging="180"/>
+      </w:pPr>
+    </w:lvl>
+    <w:lvl w:ilvl="6" w:tplc="0409000F" w:tentative="1">
+      <w:start w:val="1"/>
+      <w:numFmt w:val="decimal"/>
+      <w:lvlText w:val="%7."/>
+      <w:lvlJc w:val="left"/>
+      <w:pPr>
+        <w:ind w:left="5040" w:hanging="360"/>
+      </w:pPr>
+    </w:lvl>
+    <w:lvl w:ilvl="7" w:tplc="04090019" w:tentative="1">
+      <w:start w:val="1"/>
+      <w:numFmt w:val="lowerLetter"/>
+      <w:lvlText w:val="%8."/>
+      <w:lvlJc w:val="left"/>
+      <w:pPr>
+        <w:ind w:left="5760" w:hanging="360"/>
+      </w:pPr>
+    </w:lvl>
+    <w:lvl w:ilvl="8" w:tplc="0409001B" w:tentative="1">
+      <w:start w:val="1"/>
+      <w:numFmt w:val="lowerRoman"/>
+      <w:lvlText w:val="%9."/>
+      <w:lvlJc w:val="right"/>
+      <w:pPr>
+        <w:ind w:left="6480" w:hanging="180"/>
+      </w:pPr>
+    </w:lvl>
+  </w:abstractNum>
+  <w:abstractNum w:abstractNumId="7" w15:restartNumberingAfterBreak="0">
     <w:nsid w:val="5A146816"/>
     <w:multiLevelType w:val="hybridMultilevel"/>
     <w:tmpl w:val="7D8A782A"/>
@@ -1355,7 +1355,7 @@
       </w:pPr>
     </w:lvl>
   </w:abstractNum>
-  <w:abstractNum w:abstractNumId="6">
+  <w:abstractNum w:abstractNumId="8" w15:restartNumberingAfterBreak="0">
     <w:nsid w:val="669C2EEB"/>
     <w:multiLevelType w:val="hybridMultilevel"/>
     <w:tmpl w:val="8CB68E92"/>
@@ -1444,7 +1444,96 @@
       </w:pPr>
     </w:lvl>
   </w:abstractNum>
-  <w:abstractNum w:abstractNumId="7">
+  <w:abstractNum w:abstractNumId="9" w15:restartNumberingAfterBreak="0">
+    <w:nsid w:val="6AF4641B"/>
+    <w:multiLevelType w:val="hybridMultilevel"/>
+    <w:tmpl w:val="05C48B60"/>
+    <w:lvl w:ilvl="0" w:tplc="0409000F">
+      <w:start w:val="1"/>
+      <w:numFmt w:val="decimal"/>
+      <w:lvlText w:val="%1."/>
+      <w:lvlJc w:val="left"/>
+      <w:pPr>
+        <w:ind w:left="720" w:hanging="360"/>
+      </w:pPr>
+      <w:rPr>
+        <w:rFonts w:hint="default"/>
+      </w:rPr>
+    </w:lvl>
+    <w:lvl w:ilvl="1" w:tplc="04090019" w:tentative="1">
+      <w:start w:val="1"/>
+      <w:numFmt w:val="lowerLetter"/>
+      <w:lvlText w:val="%2."/>
+      <w:lvlJc w:val="left"/>
+      <w:pPr>
+        <w:ind w:left="1440" w:hanging="360"/>
+      </w:pPr>
+    </w:lvl>
+    <w:lvl w:ilvl="2" w:tplc="0409001B" w:tentative="1">
+      <w:start w:val="1"/>
+      <w:numFmt w:val="lowerRoman"/>
+      <w:lvlText w:val="%3."/>
+      <w:lvlJc w:val="right"/>
+      <w:pPr>
+        <w:ind w:left="2160" w:hanging="180"/>
+      </w:pPr>
+    </w:lvl>
+    <w:lvl w:ilvl="3" w:tplc="0409000F" w:tentative="1">
+      <w:start w:val="1"/>
+      <w:numFmt w:val="decimal"/>
+      <w:lvlText w:val="%4."/>
+      <w:lvlJc w:val="left"/>
+      <w:pPr>
+        <w:ind w:left="2880" w:hanging="360"/>
+      </w:pPr>
+    </w:lvl>
+    <w:lvl w:ilvl="4" w:tplc="04090019" w:tentative="1">
+      <w:start w:val="1"/>
+      <w:numFmt w:val="lowerLetter"/>
+      <w:lvlText w:val="%5."/>
+      <w:lvlJc w:val="left"/>
+      <w:pPr>
+        <w:ind w:left="3600" w:hanging="360"/>
+      </w:pPr>
+    </w:lvl>
+    <w:lvl w:ilvl="5" w:tplc="0409001B" w:tentative="1">
+      <w:start w:val="1"/>
+      <w:numFmt w:val="lowerRoman"/>
+      <w:lvlText w:val="%6."/>
+      <w:lvlJc w:val="right"/>
+      <w:pPr>
+        <w:ind w:left="4320" w:hanging="180"/>
+      </w:pPr>
+    </w:lvl>
+    <w:lvl w:ilvl="6" w:tplc="0409000F" w:tentative="1">
+      <w:start w:val="1"/>
+      <w:numFmt w:val="decimal"/>
+      <w:lvlText w:val="%7."/>
+      <w:lvlJc w:val="left"/>
+      <w:pPr>
+        <w:ind w:left="5040" w:hanging="360"/>
+      </w:pPr>
+    </w:lvl>
+    <w:lvl w:ilvl="7" w:tplc="04090019" w:tentative="1">
+      <w:start w:val="1"/>
+      <w:numFmt w:val="lowerLetter"/>
+      <w:lvlText w:val="%8."/>
+      <w:lvlJc w:val="left"/>
+      <w:pPr>
+        <w:ind w:left="5760" w:hanging="360"/>
+      </w:pPr>
+    </w:lvl>
+    <w:lvl w:ilvl="8" w:tplc="0409001B" w:tentative="1">
+      <w:start w:val="1"/>
+      <w:numFmt w:val="lowerRoman"/>
+      <w:lvlText w:val="%9."/>
+      <w:lvlJc w:val="right"/>
+      <w:pPr>
+        <w:ind w:left="6480" w:hanging="180"/>
+      </w:pPr>
+    </w:lvl>
+  </w:abstractNum>
+  <w:abstractNum w:abstractNumId="10" w15:restartNumberingAfterBreak="0">
     <w:nsid w:val="798D68DB"/>
     <w:multiLevelType w:val="hybridMultilevel"/>
     <w:tmpl w:val="A0403976"/>
@@ -1535,34 +1624,43 @@
     </w:lvl>
   </w:abstractNum>
   <w:num w:numId="1">
-    <w:abstractNumId w:val="7"/>
+    <w:abstractNumId w:val="10"/>
   </w:num>
   <w:num w:numId="2">
-    <w:abstractNumId w:val="2"/>
+    <w:abstractNumId w:val="3"/>
   </w:num>
   <w:num w:numId="3">
     <w:abstractNumId w:val="0"/>
   </w:num>
   <w:num w:numId="4">
+    <w:abstractNumId w:val="5"/>
+  </w:num>
+  <w:num w:numId="5">
+    <w:abstractNumId w:val="7"/>
+  </w:num>
+  <w:num w:numId="6">
+    <w:abstractNumId w:val="8"/>
+  </w:num>
+  <w:num w:numId="7">
+    <w:abstractNumId w:val="2"/>
+  </w:num>
+  <w:num w:numId="8">
     <w:abstractNumId w:val="4"/>
   </w:num>
-  <w:num w:numId="5">
-    <w:abstractNumId w:val="5"/>
-  </w:num>
-  <w:num w:numId="6">
+  <w:num w:numId="9">
     <w:abstractNumId w:val="6"/>
   </w:num>
-  <w:num w:numId="7">
+  <w:num w:numId="10">
+    <w:abstractNumId w:val="9"/>
+  </w:num>
+  <w:num w:numId="11">
     <w:abstractNumId w:val="1"/>
-  </w:num>
-  <w:num w:numId="8">
-    <w:abstractNumId w:val="3"/>
   </w:num>
 </w:numbering>
 </file>
 
 <file path=word/styles.xml><?xml version="1.0" encoding="utf-8"?>
-<w:styles xmlns:r="http://schemas.openxmlformats.org/officeDocument/2006/relationships" xmlns:w="http://schemas.openxmlformats.org/wordprocessingml/2006/main">
+<w:styles xmlns:mc="http://schemas.openxmlformats.org/markup-compatibility/2006" xmlns:r="http://schemas.openxmlformats.org/officeDocument/2006/relationships" xmlns:w="http://schemas.openxmlformats.org/wordprocessingml/2006/main" xmlns:w14="http://schemas.microsoft.com/office/word/2010/wordml" xmlns:w15="http://schemas.microsoft.com/office/word/2012/wordml" xmlns:w16se="http://schemas.microsoft.com/office/word/2015/wordml/symex" mc:Ignorable="w14 w15 w16se">
   <w:docDefaults>
     <w:rPrDefault>
       <w:rPr>
@@ -1578,149 +1676,426 @@
       </w:pPr>
     </w:pPrDefault>
   </w:docDefaults>
-  <w:latentStyles w:defLockedState="0" w:defUIPriority="99" w:defSemiHidden="1" w:defUnhideWhenUsed="1" w:defQFormat="0" w:count="267">
-    <w:lsdException w:name="Normal" w:semiHidden="0" w:uiPriority="0" w:unhideWhenUsed="0" w:qFormat="1"/>
-    <w:lsdException w:name="heading 1" w:semiHidden="0" w:uiPriority="9" w:unhideWhenUsed="0" w:qFormat="1"/>
-    <w:lsdException w:name="heading 2" w:uiPriority="9" w:qFormat="1"/>
-    <w:lsdException w:name="heading 3" w:uiPriority="9" w:qFormat="1"/>
-    <w:lsdException w:name="heading 4" w:uiPriority="9" w:qFormat="1"/>
-    <w:lsdException w:name="heading 5" w:uiPriority="9" w:qFormat="1"/>
-    <w:lsdException w:name="heading 6" w:uiPriority="9" w:qFormat="1"/>
-    <w:lsdException w:name="heading 7" w:uiPriority="9" w:qFormat="1"/>
-    <w:lsdException w:name="heading 8" w:uiPriority="9" w:qFormat="1"/>
-    <w:lsdException w:name="heading 9" w:uiPriority="9" w:qFormat="1"/>
-    <w:lsdException w:name="toc 1" w:uiPriority="39"/>
-    <w:lsdException w:name="toc 2" w:uiPriority="39"/>
-    <w:lsdException w:name="toc 3" w:uiPriority="39"/>
-    <w:lsdException w:name="toc 4" w:uiPriority="39"/>
-    <w:lsdException w:name="toc 5" w:uiPriority="39"/>
-    <w:lsdException w:name="toc 6" w:uiPriority="39"/>
-    <w:lsdException w:name="toc 7" w:uiPriority="39"/>
-    <w:lsdException w:name="toc 8" w:uiPriority="39"/>
-    <w:lsdException w:name="toc 9" w:uiPriority="39"/>
-    <w:lsdException w:name="caption" w:uiPriority="35" w:qFormat="1"/>
-    <w:lsdException w:name="Title" w:semiHidden="0" w:uiPriority="10" w:unhideWhenUsed="0" w:qFormat="1"/>
-    <w:lsdException w:name="Default Paragraph Font" w:uiPriority="1"/>
-    <w:lsdException w:name="Subtitle" w:semiHidden="0" w:uiPriority="11" w:unhideWhenUsed="0" w:qFormat="1"/>
-    <w:lsdException w:name="Strong" w:semiHidden="0" w:uiPriority="22" w:unhideWhenUsed="0" w:qFormat="1"/>
-    <w:lsdException w:name="Emphasis" w:semiHidden="0" w:uiPriority="20" w:unhideWhenUsed="0" w:qFormat="1"/>
-    <w:lsdException w:name="Table Grid" w:semiHidden="0" w:uiPriority="59" w:unhideWhenUsed="0"/>
-    <w:lsdException w:name="Placeholder Text" w:unhideWhenUsed="0"/>
-    <w:lsdException w:name="No Spacing" w:semiHidden="0" w:uiPriority="1" w:unhideWhenUsed="0" w:qFormat="1"/>
-    <w:lsdException w:name="Light Shading" w:semiHidden="0" w:uiPriority="60" w:unhideWhenUsed="0"/>
-    <w:lsdException w:name="Light List" w:semiHidden="0" w:uiPriority="61" w:unhideWhenUsed="0"/>
-    <w:lsdException w:name="Light Grid" w:semiHidden="0" w:uiPriority="62" w:unhideWhenUsed="0"/>
-    <w:lsdException w:name="Medium Shading 1" w:semiHidden="0" w:uiPriority="63" w:unhideWhenUsed="0"/>
-    <w:lsdException w:name="Medium Shading 2" w:semiHidden="0" w:uiPriority="64" w:unhideWhenUsed="0"/>
-    <w:lsdException w:name="Medium List 1" w:semiHidden="0" w:uiPriority="65" w:unhideWhenUsed="0"/>
-    <w:lsdException w:name="Medium List 2" w:semiHidden="0" w:uiPriority="66" w:unhideWhenUsed="0"/>
-    <w:lsdException w:name="Medium Grid 1" w:semiHidden="0" w:uiPriority="67" w:unhideWhenUsed="0"/>
-    <w:lsdException w:name="Medium Grid 2" w:semiHidden="0" w:uiPriority="68" w:unhideWhenUsed="0"/>
-    <w:lsdException w:name="Medium Grid 3" w:semiHidden="0" w:uiPriority="69" w:unhideWhenUsed="0"/>
-    <w:lsdException w:name="Dark List" w:semiHidden="0" w:uiPriority="70" w:unhideWhenUsed="0"/>
-    <w:lsdException w:name="Colorful Shading" w:semiHidden="0" w:uiPriority="71" w:unhideWhenUsed="0"/>
-    <w:lsdException w:name="Colorful List" w:semiHidden="0" w:uiPriority="72" w:unhideWhenUsed="0"/>
-    <w:lsdException w:name="Colorful Grid" w:semiHidden="0" w:uiPriority="73" w:unhideWhenUsed="0"/>
-    <w:lsdException w:name="Light Shading Accent 1" w:semiHidden="0" w:uiPriority="60" w:unhideWhenUsed="0"/>
-    <w:lsdException w:name="Light List Accent 1" w:semiHidden="0" w:uiPriority="61" w:unhideWhenUsed="0"/>
-    <w:lsdException w:name="Light Grid Accent 1" w:semiHidden="0" w:uiPriority="62" w:unhideWhenUsed="0"/>
-    <w:lsdException w:name="Medium Shading 1 Accent 1" w:semiHidden="0" w:uiPriority="63" w:unhideWhenUsed="0"/>
-    <w:lsdException w:name="Medium Shading 2 Accent 1" w:semiHidden="0" w:uiPriority="64" w:unhideWhenUsed="0"/>
-    <w:lsdException w:name="Medium List 1 Accent 1" w:semiHidden="0" w:uiPriority="65" w:unhideWhenUsed="0"/>
-    <w:lsdException w:name="Revision" w:unhideWhenUsed="0"/>
-    <w:lsdException w:name="List Paragraph" w:semiHidden="0" w:uiPriority="34" w:unhideWhenUsed="0" w:qFormat="1"/>
-    <w:lsdException w:name="Quote" w:semiHidden="0" w:uiPriority="29" w:unhideWhenUsed="0" w:qFormat="1"/>
-    <w:lsdException w:name="Intense Quote" w:semiHidden="0" w:uiPriority="30" w:unhideWhenUsed="0" w:qFormat="1"/>
-    <w:lsdException w:name="Medium List 2 Accent 1" w:semiHidden="0" w:uiPriority="66" w:unhideWhenUsed="0"/>
-    <w:lsdException w:name="Medium Grid 1 Accent 1" w:semiHidden="0" w:uiPriority="67" w:unhideWhenUsed="0"/>
-    <w:lsdException w:name="Medium Grid 2 Accent 1" w:semiHidden="0" w:uiPriority="68" w:unhideWhenUsed="0"/>
-    <w:lsdException w:name="Medium Grid 3 Accent 1" w:semiHidden="0" w:uiPriority="69" w:unhideWhenUsed="0"/>
-    <w:lsdException w:name="Dark List Accent 1" w:semiHidden="0" w:uiPriority="70" w:unhideWhenUsed="0"/>
-    <w:lsdException w:name="Colorful Shading Accent 1" w:semiHidden="0" w:uiPriority="71" w:unhideWhenUsed="0"/>
-    <w:lsdException w:name="Colorful List Accent 1" w:semiHidden="0" w:uiPriority="72" w:unhideWhenUsed="0"/>
-    <w:lsdException w:name="Colorful Grid Accent 1" w:semiHidden="0" w:uiPriority="73" w:unhideWhenUsed="0"/>
-    <w:lsdException w:name="Light Shading Accent 2" w:semiHidden="0" w:uiPriority="60" w:unhideWhenUsed="0"/>
-    <w:lsdException w:name="Light List Accent 2" w:semiHidden="0" w:uiPriority="61" w:unhideWhenUsed="0"/>
-    <w:lsdException w:name="Light Grid Accent 2" w:semiHidden="0" w:uiPriority="62" w:unhideWhenUsed="0"/>
-    <w:lsdException w:name="Medium Shading 1 Accent 2" w:semiHidden="0" w:uiPriority="63" w:unhideWhenUsed="0"/>
-    <w:lsdException w:name="Medium Shading 2 Accent 2" w:semiHidden="0" w:uiPriority="64" w:unhideWhenUsed="0"/>
-    <w:lsdException w:name="Medium List 1 Accent 2" w:semiHidden="0" w:uiPriority="65" w:unhideWhenUsed="0"/>
-    <w:lsdException w:name="Medium List 2 Accent 2" w:semiHidden="0" w:uiPriority="66" w:unhideWhenUsed="0"/>
-    <w:lsdException w:name="Medium Grid 1 Accent 2" w:semiHidden="0" w:uiPriority="67" w:unhideWhenUsed="0"/>
-    <w:lsdException w:name="Medium Grid 2 Accent 2" w:semiHidden="0" w:uiPriority="68" w:unhideWhenUsed="0"/>
-    <w:lsdException w:name="Medium Grid 3 Accent 2" w:semiHidden="0" w:uiPriority="69" w:unhideWhenUsed="0"/>
-    <w:lsdException w:name="Dark List Accent 2" w:semiHidden="0" w:uiPriority="70" w:unhideWhenUsed="0"/>
-    <w:lsdException w:name="Colorful Shading Accent 2" w:semiHidden="0" w:uiPriority="71" w:unhideWhenUsed="0"/>
-    <w:lsdException w:name="Colorful List Accent 2" w:semiHidden="0" w:uiPriority="72" w:unhideWhenUsed="0"/>
-    <w:lsdException w:name="Colorful Grid Accent 2" w:semiHidden="0" w:uiPriority="73" w:unhideWhenUsed="0"/>
-    <w:lsdException w:name="Light Shading Accent 3" w:semiHidden="0" w:uiPriority="60" w:unhideWhenUsed="0"/>
-    <w:lsdException w:name="Light List Accent 3" w:semiHidden="0" w:uiPriority="61" w:unhideWhenUsed="0"/>
-    <w:lsdException w:name="Light Grid Accent 3" w:semiHidden="0" w:uiPriority="62" w:unhideWhenUsed="0"/>
-    <w:lsdException w:name="Medium Shading 1 Accent 3" w:semiHidden="0" w:uiPriority="63" w:unhideWhenUsed="0"/>
-    <w:lsdException w:name="Medium Shading 2 Accent 3" w:semiHidden="0" w:uiPriority="64" w:unhideWhenUsed="0"/>
-    <w:lsdException w:name="Medium List 1 Accent 3" w:semiHidden="0" w:uiPriority="65" w:unhideWhenUsed="0"/>
-    <w:lsdException w:name="Medium List 2 Accent 3" w:semiHidden="0" w:uiPriority="66" w:unhideWhenUsed="0"/>
-    <w:lsdException w:name="Medium Grid 1 Accent 3" w:semiHidden="0" w:uiPriority="67" w:unhideWhenUsed="0"/>
-    <w:lsdException w:name="Medium Grid 2 Accent 3" w:semiHidden="0" w:uiPriority="68" w:unhideWhenUsed="0"/>
-    <w:lsdException w:name="Medium Grid 3 Accent 3" w:semiHidden="0" w:uiPriority="69" w:unhideWhenUsed="0"/>
-    <w:lsdException w:name="Dark List Accent 3" w:semiHidden="0" w:uiPriority="70" w:unhideWhenUsed="0"/>
-    <w:lsdException w:name="Colorful Shading Accent 3" w:semiHidden="0" w:uiPriority="71" w:unhideWhenUsed="0"/>
-    <w:lsdException w:name="Colorful List Accent 3" w:semiHidden="0" w:uiPriority="72" w:unhideWhenUsed="0"/>
-    <w:lsdException w:name="Colorful Grid Accent 3" w:semiHidden="0" w:uiPriority="73" w:unhideWhenUsed="0"/>
-    <w:lsdException w:name="Light Shading Accent 4" w:semiHidden="0" w:uiPriority="60" w:unhideWhenUsed="0"/>
-    <w:lsdException w:name="Light List Accent 4" w:semiHidden="0" w:uiPriority="61" w:unhideWhenUsed="0"/>
-    <w:lsdException w:name="Light Grid Accent 4" w:semiHidden="0" w:uiPriority="62" w:unhideWhenUsed="0"/>
-    <w:lsdException w:name="Medium Shading 1 Accent 4" w:semiHidden="0" w:uiPriority="63" w:unhideWhenUsed="0"/>
-    <w:lsdException w:name="Medium Shading 2 Accent 4" w:semiHidden="0" w:uiPriority="64" w:unhideWhenUsed="0"/>
-    <w:lsdException w:name="Medium List 1 Accent 4" w:semiHidden="0" w:uiPriority="65" w:unhideWhenUsed="0"/>
-    <w:lsdException w:name="Medium List 2 Accent 4" w:semiHidden="0" w:uiPriority="66" w:unhideWhenUsed="0"/>
-    <w:lsdException w:name="Medium Grid 1 Accent 4" w:semiHidden="0" w:uiPriority="67" w:unhideWhenUsed="0"/>
-    <w:lsdException w:name="Medium Grid 2 Accent 4" w:semiHidden="0" w:uiPriority="68" w:unhideWhenUsed="0"/>
-    <w:lsdException w:name="Medium Grid 3 Accent 4" w:semiHidden="0" w:uiPriority="69" w:unhideWhenUsed="0"/>
-    <w:lsdException w:name="Dark List Accent 4" w:semiHidden="0" w:uiPriority="70" w:unhideWhenUsed="0"/>
-    <w:lsdException w:name="Colorful Shading Accent 4" w:semiHidden="0" w:uiPriority="71" w:unhideWhenUsed="0"/>
-    <w:lsdException w:name="Colorful List Accent 4" w:semiHidden="0" w:uiPriority="72" w:unhideWhenUsed="0"/>
-    <w:lsdException w:name="Colorful Grid Accent 4" w:semiHidden="0" w:uiPriority="73" w:unhideWhenUsed="0"/>
-    <w:lsdException w:name="Light Shading Accent 5" w:semiHidden="0" w:uiPriority="60" w:unhideWhenUsed="0"/>
-    <w:lsdException w:name="Light List Accent 5" w:semiHidden="0" w:uiPriority="61" w:unhideWhenUsed="0"/>
-    <w:lsdException w:name="Light Grid Accent 5" w:semiHidden="0" w:uiPriority="62" w:unhideWhenUsed="0"/>
-    <w:lsdException w:name="Medium Shading 1 Accent 5" w:semiHidden="0" w:uiPriority="63" w:unhideWhenUsed="0"/>
-    <w:lsdException w:name="Medium Shading 2 Accent 5" w:semiHidden="0" w:uiPriority="64" w:unhideWhenUsed="0"/>
-    <w:lsdException w:name="Medium List 1 Accent 5" w:semiHidden="0" w:uiPriority="65" w:unhideWhenUsed="0"/>
-    <w:lsdException w:name="Medium List 2 Accent 5" w:semiHidden="0" w:uiPriority="66" w:unhideWhenUsed="0"/>
-    <w:lsdException w:name="Medium Grid 1 Accent 5" w:semiHidden="0" w:uiPriority="67" w:unhideWhenUsed="0"/>
-    <w:lsdException w:name="Medium Grid 2 Accent 5" w:semiHidden="0" w:uiPriority="68" w:unhideWhenUsed="0"/>
-    <w:lsdException w:name="Medium Grid 3 Accent 5" w:semiHidden="0" w:uiPriority="69" w:unhideWhenUsed="0"/>
-    <w:lsdException w:name="Dark List Accent 5" w:semiHidden="0" w:uiPriority="70" w:unhideWhenUsed="0"/>
-    <w:lsdException w:name="Colorful Shading Accent 5" w:semiHidden="0" w:uiPriority="71" w:unhideWhenUsed="0"/>
-    <w:lsdException w:name="Colorful List Accent 5" w:semiHidden="0" w:uiPriority="72" w:unhideWhenUsed="0"/>
-    <w:lsdException w:name="Colorful Grid Accent 5" w:semiHidden="0" w:uiPriority="73" w:unhideWhenUsed="0"/>
-    <w:lsdException w:name="Light Shading Accent 6" w:semiHidden="0" w:uiPriority="60" w:unhideWhenUsed="0"/>
-    <w:lsdException w:name="Light List Accent 6" w:semiHidden="0" w:uiPriority="61" w:unhideWhenUsed="0"/>
-    <w:lsdException w:name="Light Grid Accent 6" w:semiHidden="0" w:uiPriority="62" w:unhideWhenUsed="0"/>
-    <w:lsdException w:name="Medium Shading 1 Accent 6" w:semiHidden="0" w:uiPriority="63" w:unhideWhenUsed="0"/>
-    <w:lsdException w:name="Medium Shading 2 Accent 6" w:semiHidden="0" w:uiPriority="64" w:unhideWhenUsed="0"/>
-    <w:lsdException w:name="Medium List 1 Accent 6" w:semiHidden="0" w:uiPriority="65" w:unhideWhenUsed="0"/>
-    <w:lsdException w:name="Medium List 2 Accent 6" w:semiHidden="0" w:uiPriority="66" w:unhideWhenUsed="0"/>
-    <w:lsdException w:name="Medium Grid 1 Accent 6" w:semiHidden="0" w:uiPriority="67" w:unhideWhenUsed="0"/>
-    <w:lsdException w:name="Medium Grid 2 Accent 6" w:semiHidden="0" w:uiPriority="68" w:unhideWhenUsed="0"/>
-    <w:lsdException w:name="Medium Grid 3 Accent 6" w:semiHidden="0" w:uiPriority="69" w:unhideWhenUsed="0"/>
-    <w:lsdException w:name="Dark List Accent 6" w:semiHidden="0" w:uiPriority="70" w:unhideWhenUsed="0"/>
-    <w:lsdException w:name="Colorful Shading Accent 6" w:semiHidden="0" w:uiPriority="71" w:unhideWhenUsed="0"/>
-    <w:lsdException w:name="Colorful List Accent 6" w:semiHidden="0" w:uiPriority="72" w:unhideWhenUsed="0"/>
-    <w:lsdException w:name="Colorful Grid Accent 6" w:semiHidden="0" w:uiPriority="73" w:unhideWhenUsed="0"/>
-    <w:lsdException w:name="Subtle Emphasis" w:semiHidden="0" w:uiPriority="19" w:unhideWhenUsed="0" w:qFormat="1"/>
-    <w:lsdException w:name="Intense Emphasis" w:semiHidden="0" w:uiPriority="21" w:unhideWhenUsed="0" w:qFormat="1"/>
-    <w:lsdException w:name="Subtle Reference" w:semiHidden="0" w:uiPriority="31" w:unhideWhenUsed="0" w:qFormat="1"/>
-    <w:lsdException w:name="Intense Reference" w:semiHidden="0" w:uiPriority="32" w:unhideWhenUsed="0" w:qFormat="1"/>
-    <w:lsdException w:name="Book Title" w:semiHidden="0" w:uiPriority="33" w:unhideWhenUsed="0" w:qFormat="1"/>
-    <w:lsdException w:name="Bibliography" w:uiPriority="37"/>
-    <w:lsdException w:name="TOC Heading" w:uiPriority="39" w:qFormat="1"/>
+  <w:latentStyles w:defLockedState="0" w:defUIPriority="99" w:defSemiHidden="0" w:defUnhideWhenUsed="0" w:defQFormat="0" w:count="371">
+    <w:lsdException w:name="Normal" w:uiPriority="0" w:qFormat="1"/>
+    <w:lsdException w:name="heading 1" w:uiPriority="9" w:qFormat="1"/>
+    <w:lsdException w:name="heading 2" w:semiHidden="1" w:uiPriority="9" w:unhideWhenUsed="1" w:qFormat="1"/>
+    <w:lsdException w:name="heading 3" w:semiHidden="1" w:uiPriority="9" w:unhideWhenUsed="1" w:qFormat="1"/>
+    <w:lsdException w:name="heading 4" w:semiHidden="1" w:uiPriority="9" w:unhideWhenUsed="1" w:qFormat="1"/>
+    <w:lsdException w:name="heading 5" w:semiHidden="1" w:uiPriority="9" w:unhideWhenUsed="1" w:qFormat="1"/>
+    <w:lsdException w:name="heading 6" w:semiHidden="1" w:uiPriority="9" w:unhideWhenUsed="1" w:qFormat="1"/>
+    <w:lsdException w:name="heading 7" w:semiHidden="1" w:uiPriority="9" w:unhideWhenUsed="1" w:qFormat="1"/>
+    <w:lsdException w:name="heading 8" w:semiHidden="1" w:uiPriority="9" w:unhideWhenUsed="1" w:qFormat="1"/>
+    <w:lsdException w:name="heading 9" w:semiHidden="1" w:uiPriority="9" w:unhideWhenUsed="1" w:qFormat="1"/>
+    <w:lsdException w:name="index 1" w:semiHidden="1" w:unhideWhenUsed="1"/>
+    <w:lsdException w:name="index 2" w:semiHidden="1" w:unhideWhenUsed="1"/>
+    <w:lsdException w:name="index 3" w:semiHidden="1" w:unhideWhenUsed="1"/>
+    <w:lsdException w:name="index 4" w:semiHidden="1" w:unhideWhenUsed="1"/>
+    <w:lsdException w:name="index 5" w:semiHidden="1" w:unhideWhenUsed="1"/>
+    <w:lsdException w:name="index 6" w:semiHidden="1" w:unhideWhenUsed="1"/>
+    <w:lsdException w:name="index 7" w:semiHidden="1" w:unhideWhenUsed="1"/>
+    <w:lsdException w:name="index 8" w:semiHidden="1" w:unhideWhenUsed="1"/>
+    <w:lsdException w:name="index 9" w:semiHidden="1" w:unhideWhenUsed="1"/>
+    <w:lsdException w:name="toc 1" w:semiHidden="1" w:uiPriority="39" w:unhideWhenUsed="1"/>
+    <w:lsdException w:name="toc 2" w:semiHidden="1" w:uiPriority="39" w:unhideWhenUsed="1"/>
+    <w:lsdException w:name="toc 3" w:semiHidden="1" w:uiPriority="39" w:unhideWhenUsed="1"/>
+    <w:lsdException w:name="toc 4" w:semiHidden="1" w:uiPriority="39" w:unhideWhenUsed="1"/>
+    <w:lsdException w:name="toc 5" w:semiHidden="1" w:uiPriority="39" w:unhideWhenUsed="1"/>
+    <w:lsdException w:name="toc 6" w:semiHidden="1" w:uiPriority="39" w:unhideWhenUsed="1"/>
+    <w:lsdException w:name="toc 7" w:semiHidden="1" w:uiPriority="39" w:unhideWhenUsed="1"/>
+    <w:lsdException w:name="toc 8" w:semiHidden="1" w:uiPriority="39" w:unhideWhenUsed="1"/>
+    <w:lsdException w:name="toc 9" w:semiHidden="1" w:uiPriority="39" w:unhideWhenUsed="1"/>
+    <w:lsdException w:name="Normal Indent" w:semiHidden="1" w:unhideWhenUsed="1"/>
+    <w:lsdException w:name="footnote text" w:semiHidden="1" w:unhideWhenUsed="1"/>
+    <w:lsdException w:name="annotation text" w:semiHidden="1" w:unhideWhenUsed="1"/>
+    <w:lsdException w:name="header" w:semiHidden="1" w:unhideWhenUsed="1"/>
+    <w:lsdException w:name="footer" w:semiHidden="1" w:unhideWhenUsed="1"/>
+    <w:lsdException w:name="index heading" w:semiHidden="1" w:unhideWhenUsed="1"/>
+    <w:lsdException w:name="caption" w:semiHidden="1" w:uiPriority="35" w:unhideWhenUsed="1" w:qFormat="1"/>
+    <w:lsdException w:name="table of figures" w:semiHidden="1" w:unhideWhenUsed="1"/>
+    <w:lsdException w:name="envelope address" w:semiHidden="1" w:unhideWhenUsed="1"/>
+    <w:lsdException w:name="envelope return" w:semiHidden="1" w:unhideWhenUsed="1"/>
+    <w:lsdException w:name="footnote reference" w:semiHidden="1" w:unhideWhenUsed="1"/>
+    <w:lsdException w:name="annotation reference" w:semiHidden="1" w:unhideWhenUsed="1"/>
+    <w:lsdException w:name="line number" w:semiHidden="1" w:unhideWhenUsed="1"/>
+    <w:lsdException w:name="page number" w:semiHidden="1" w:unhideWhenUsed="1"/>
+    <w:lsdException w:name="endnote reference" w:semiHidden="1" w:unhideWhenUsed="1"/>
+    <w:lsdException w:name="endnote text" w:semiHidden="1" w:unhideWhenUsed="1"/>
+    <w:lsdException w:name="table of authorities" w:semiHidden="1" w:unhideWhenUsed="1"/>
+    <w:lsdException w:name="macro" w:semiHidden="1" w:unhideWhenUsed="1"/>
+    <w:lsdException w:name="toa heading" w:semiHidden="1" w:unhideWhenUsed="1"/>
+    <w:lsdException w:name="List" w:semiHidden="1" w:unhideWhenUsed="1"/>
+    <w:lsdException w:name="List Bullet" w:semiHidden="1" w:unhideWhenUsed="1"/>
+    <w:lsdException w:name="List Number" w:semiHidden="1" w:unhideWhenUsed="1"/>
+    <w:lsdException w:name="List 2" w:semiHidden="1" w:unhideWhenUsed="1"/>
+    <w:lsdException w:name="List 3" w:semiHidden="1" w:unhideWhenUsed="1"/>
+    <w:lsdException w:name="List 4" w:semiHidden="1" w:unhideWhenUsed="1"/>
+    <w:lsdException w:name="List 5" w:semiHidden="1" w:unhideWhenUsed="1"/>
+    <w:lsdException w:name="List Bullet 2" w:semiHidden="1" w:unhideWhenUsed="1"/>
+    <w:lsdException w:name="List Bullet 3" w:semiHidden="1" w:unhideWhenUsed="1"/>
+    <w:lsdException w:name="List Bullet 4" w:semiHidden="1" w:unhideWhenUsed="1"/>
+    <w:lsdException w:name="List Bullet 5" w:semiHidden="1" w:unhideWhenUsed="1"/>
+    <w:lsdException w:name="List Number 2" w:semiHidden="1" w:unhideWhenUsed="1"/>
+    <w:lsdException w:name="List Number 3" w:semiHidden="1" w:unhideWhenUsed="1"/>
+    <w:lsdException w:name="List Number 4" w:semiHidden="1" w:unhideWhenUsed="1"/>
+    <w:lsdException w:name="List Number 5" w:semiHidden="1" w:unhideWhenUsed="1"/>
+    <w:lsdException w:name="Title" w:uiPriority="10" w:qFormat="1"/>
+    <w:lsdException w:name="Closing" w:semiHidden="1" w:unhideWhenUsed="1"/>
+    <w:lsdException w:name="Signature" w:semiHidden="1" w:unhideWhenUsed="1"/>
+    <w:lsdException w:name="Default Paragraph Font" w:semiHidden="1" w:uiPriority="1" w:unhideWhenUsed="1"/>
+    <w:lsdException w:name="Body Text" w:semiHidden="1" w:unhideWhenUsed="1"/>
+    <w:lsdException w:name="Body Text Indent" w:semiHidden="1" w:unhideWhenUsed="1"/>
+    <w:lsdException w:name="List Continue" w:semiHidden="1" w:unhideWhenUsed="1"/>
+    <w:lsdException w:name="List Continue 2" w:semiHidden="1" w:unhideWhenUsed="1"/>
+    <w:lsdException w:name="List Continue 3" w:semiHidden="1" w:unhideWhenUsed="1"/>
+    <w:lsdException w:name="List Continue 4" w:semiHidden="1" w:unhideWhenUsed="1"/>
+    <w:lsdException w:name="List Continue 5" w:semiHidden="1" w:unhideWhenUsed="1"/>
+    <w:lsdException w:name="Message Header" w:semiHidden="1" w:unhideWhenUsed="1"/>
+    <w:lsdException w:name="Subtitle" w:uiPriority="11" w:qFormat="1"/>
+    <w:lsdException w:name="Salutation" w:semiHidden="1" w:unhideWhenUsed="1"/>
+    <w:lsdException w:name="Date" w:semiHidden="1" w:unhideWhenUsed="1"/>
+    <w:lsdException w:name="Body Text First Indent" w:semiHidden="1" w:unhideWhenUsed="1"/>
+    <w:lsdException w:name="Body Text First Indent 2" w:semiHidden="1" w:unhideWhenUsed="1"/>
+    <w:lsdException w:name="Note Heading" w:semiHidden="1" w:unhideWhenUsed="1"/>
+    <w:lsdException w:name="Body Text 2" w:semiHidden="1" w:unhideWhenUsed="1"/>
+    <w:lsdException w:name="Body Text 3" w:semiHidden="1" w:unhideWhenUsed="1"/>
+    <w:lsdException w:name="Body Text Indent 2" w:semiHidden="1" w:unhideWhenUsed="1"/>
+    <w:lsdException w:name="Body Text Indent 3" w:semiHidden="1" w:unhideWhenUsed="1"/>
+    <w:lsdException w:name="Block Text" w:semiHidden="1" w:unhideWhenUsed="1"/>
+    <w:lsdException w:name="Hyperlink" w:semiHidden="1" w:unhideWhenUsed="1"/>
+    <w:lsdException w:name="FollowedHyperlink" w:semiHidden="1" w:unhideWhenUsed="1"/>
+    <w:lsdException w:name="Strong" w:uiPriority="22" w:qFormat="1"/>
+    <w:lsdException w:name="Emphasis" w:uiPriority="20" w:qFormat="1"/>
+    <w:lsdException w:name="Document Map" w:semiHidden="1" w:unhideWhenUsed="1"/>
+    <w:lsdException w:name="Plain Text" w:semiHidden="1" w:unhideWhenUsed="1"/>
+    <w:lsdException w:name="E-mail Signature" w:semiHidden="1" w:unhideWhenUsed="1"/>
+    <w:lsdException w:name="HTML Top of Form" w:semiHidden="1" w:unhideWhenUsed="1"/>
+    <w:lsdException w:name="HTML Bottom of Form" w:semiHidden="1" w:unhideWhenUsed="1"/>
+    <w:lsdException w:name="Normal (Web)" w:semiHidden="1" w:unhideWhenUsed="1"/>
+    <w:lsdException w:name="HTML Acronym" w:semiHidden="1" w:unhideWhenUsed="1"/>
+    <w:lsdException w:name="HTML Address" w:semiHidden="1" w:unhideWhenUsed="1"/>
+    <w:lsdException w:name="HTML Cite" w:semiHidden="1" w:unhideWhenUsed="1"/>
+    <w:lsdException w:name="HTML Code" w:semiHidden="1" w:unhideWhenUsed="1"/>
+    <w:lsdException w:name="HTML Definition" w:semiHidden="1" w:unhideWhenUsed="1"/>
+    <w:lsdException w:name="HTML Keyboard" w:semiHidden="1" w:unhideWhenUsed="1"/>
+    <w:lsdException w:name="HTML Preformatted" w:semiHidden="1" w:unhideWhenUsed="1"/>
+    <w:lsdException w:name="HTML Sample" w:semiHidden="1" w:unhideWhenUsed="1"/>
+    <w:lsdException w:name="HTML Typewriter" w:semiHidden="1" w:unhideWhenUsed="1"/>
+    <w:lsdException w:name="HTML Variable" w:semiHidden="1" w:unhideWhenUsed="1"/>
+    <w:lsdException w:name="Normal Table" w:semiHidden="1" w:unhideWhenUsed="1"/>
+    <w:lsdException w:name="annotation subject" w:semiHidden="1" w:unhideWhenUsed="1"/>
+    <w:lsdException w:name="No List" w:semiHidden="1" w:unhideWhenUsed="1"/>
+    <w:lsdException w:name="Outline List 1" w:semiHidden="1" w:unhideWhenUsed="1"/>
+    <w:lsdException w:name="Outline List 2" w:semiHidden="1" w:unhideWhenUsed="1"/>
+    <w:lsdException w:name="Outline List 3" w:semiHidden="1" w:unhideWhenUsed="1"/>
+    <w:lsdException w:name="Table Simple 1" w:semiHidden="1" w:unhideWhenUsed="1"/>
+    <w:lsdException w:name="Table Simple 2" w:semiHidden="1" w:unhideWhenUsed="1"/>
+    <w:lsdException w:name="Table Simple 3" w:semiHidden="1" w:unhideWhenUsed="1"/>
+    <w:lsdException w:name="Table Classic 1" w:semiHidden="1" w:unhideWhenUsed="1"/>
+    <w:lsdException w:name="Table Classic 2" w:semiHidden="1" w:unhideWhenUsed="1"/>
+    <w:lsdException w:name="Table Classic 3" w:semiHidden="1" w:unhideWhenUsed="1"/>
+    <w:lsdException w:name="Table Classic 4" w:semiHidden="1" w:unhideWhenUsed="1"/>
+    <w:lsdException w:name="Table Colorful 1" w:semiHidden="1" w:unhideWhenUsed="1"/>
+    <w:lsdException w:name="Table Colorful 2" w:semiHidden="1" w:unhideWhenUsed="1"/>
+    <w:lsdException w:name="Table Colorful 3" w:semiHidden="1" w:unhideWhenUsed="1"/>
+    <w:lsdException w:name="Table Columns 1" w:semiHidden="1" w:unhideWhenUsed="1"/>
+    <w:lsdException w:name="Table Columns 2" w:semiHidden="1" w:unhideWhenUsed="1"/>
+    <w:lsdException w:name="Table Columns 3" w:semiHidden="1" w:unhideWhenUsed="1"/>
+    <w:lsdException w:name="Table Columns 4" w:semiHidden="1" w:unhideWhenUsed="1"/>
+    <w:lsdException w:name="Table Columns 5" w:semiHidden="1" w:unhideWhenUsed="1"/>
+    <w:lsdException w:name="Table Grid 1" w:semiHidden="1" w:unhideWhenUsed="1"/>
+    <w:lsdException w:name="Table Grid 2" w:semiHidden="1" w:unhideWhenUsed="1"/>
+    <w:lsdException w:name="Table Grid 3" w:semiHidden="1" w:unhideWhenUsed="1"/>
+    <w:lsdException w:name="Table Grid 4" w:semiHidden="1" w:unhideWhenUsed="1"/>
+    <w:lsdException w:name="Table Grid 5" w:semiHidden="1" w:unhideWhenUsed="1"/>
+    <w:lsdException w:name="Table Grid 6" w:semiHidden="1" w:unhideWhenUsed="1"/>
+    <w:lsdException w:name="Table Grid 7" w:semiHidden="1" w:unhideWhenUsed="1"/>
+    <w:lsdException w:name="Table Grid 8" w:semiHidden="1" w:unhideWhenUsed="1"/>
+    <w:lsdException w:name="Table List 1" w:semiHidden="1" w:unhideWhenUsed="1"/>
+    <w:lsdException w:name="Table List 2" w:semiHidden="1" w:unhideWhenUsed="1"/>
+    <w:lsdException w:name="Table List 3" w:semiHidden="1" w:unhideWhenUsed="1"/>
+    <w:lsdException w:name="Table List 4" w:semiHidden="1" w:unhideWhenUsed="1"/>
+    <w:lsdException w:name="Table List 5" w:semiHidden="1" w:unhideWhenUsed="1"/>
+    <w:lsdException w:name="Table List 6" w:semiHidden="1" w:unhideWhenUsed="1"/>
+    <w:lsdException w:name="Table List 7" w:semiHidden="1" w:unhideWhenUsed="1"/>
+    <w:lsdException w:name="Table List 8" w:semiHidden="1" w:unhideWhenUsed="1"/>
+    <w:lsdException w:name="Table 3D effects 1" w:semiHidden="1" w:unhideWhenUsed="1"/>
+    <w:lsdException w:name="Table 3D effects 2" w:semiHidden="1" w:unhideWhenUsed="1"/>
+    <w:lsdException w:name="Table 3D effects 3" w:semiHidden="1" w:unhideWhenUsed="1"/>
+    <w:lsdException w:name="Table Contemporary" w:semiHidden="1" w:unhideWhenUsed="1"/>
+    <w:lsdException w:name="Table Elegant" w:semiHidden="1" w:unhideWhenUsed="1"/>
+    <w:lsdException w:name="Table Professional" w:semiHidden="1" w:unhideWhenUsed="1"/>
+    <w:lsdException w:name="Table Subtle 1" w:semiHidden="1" w:unhideWhenUsed="1"/>
+    <w:lsdException w:name="Table Subtle 2" w:semiHidden="1" w:unhideWhenUsed="1"/>
+    <w:lsdException w:name="Table Web 1" w:semiHidden="1" w:unhideWhenUsed="1"/>
+    <w:lsdException w:name="Table Web 2" w:semiHidden="1" w:unhideWhenUsed="1"/>
+    <w:lsdException w:name="Table Web 3" w:semiHidden="1" w:unhideWhenUsed="1"/>
+    <w:lsdException w:name="Balloon Text" w:semiHidden="1" w:unhideWhenUsed="1"/>
+    <w:lsdException w:name="Table Grid" w:uiPriority="59"/>
+    <w:lsdException w:name="Table Theme" w:semiHidden="1" w:unhideWhenUsed="1"/>
+    <w:lsdException w:name="Placeholder Text" w:semiHidden="1"/>
+    <w:lsdException w:name="No Spacing" w:uiPriority="1" w:qFormat="1"/>
+    <w:lsdException w:name="Light Shading" w:uiPriority="60"/>
+    <w:lsdException w:name="Light List" w:uiPriority="61"/>
+    <w:lsdException w:name="Light Grid" w:uiPriority="62"/>
+    <w:lsdException w:name="Medium Shading 1" w:uiPriority="63"/>
+    <w:lsdException w:name="Medium Shading 2" w:uiPriority="64"/>
+    <w:lsdException w:name="Medium List 1" w:uiPriority="65"/>
+    <w:lsdException w:name="Medium List 2" w:uiPriority="66"/>
+    <w:lsdException w:name="Medium Grid 1" w:uiPriority="67"/>
+    <w:lsdException w:name="Medium Grid 2" w:uiPriority="68"/>
+    <w:lsdException w:name="Medium Grid 3" w:uiPriority="69"/>
+    <w:lsdException w:name="Dark List" w:uiPriority="70"/>
+    <w:lsdException w:name="Colorful Shading" w:uiPriority="71"/>
+    <w:lsdException w:name="Colorful List" w:uiPriority="72"/>
+    <w:lsdException w:name="Colorful Grid" w:uiPriority="73"/>
+    <w:lsdException w:name="Light Shading Accent 1" w:uiPriority="60"/>
+    <w:lsdException w:name="Light List Accent 1" w:uiPriority="61"/>
+    <w:lsdException w:name="Light Grid Accent 1" w:uiPriority="62"/>
+    <w:lsdException w:name="Medium Shading 1 Accent 1" w:uiPriority="63"/>
+    <w:lsdException w:name="Medium Shading 2 Accent 1" w:uiPriority="64"/>
+    <w:lsdException w:name="Medium List 1 Accent 1" w:uiPriority="65"/>
+    <w:lsdException w:name="Revision" w:semiHidden="1"/>
+    <w:lsdException w:name="List Paragraph" w:uiPriority="34" w:qFormat="1"/>
+    <w:lsdException w:name="Quote" w:uiPriority="29" w:qFormat="1"/>
+    <w:lsdException w:name="Intense Quote" w:uiPriority="30" w:qFormat="1"/>
+    <w:lsdException w:name="Medium List 2 Accent 1" w:uiPriority="66"/>
+    <w:lsdException w:name="Medium Grid 1 Accent 1" w:uiPriority="67"/>
+    <w:lsdException w:name="Medium Grid 2 Accent 1" w:uiPriority="68"/>
+    <w:lsdException w:name="Medium Grid 3 Accent 1" w:uiPriority="69"/>
+    <w:lsdException w:name="Dark List Accent 1" w:uiPriority="70"/>
+    <w:lsdException w:name="Colorful Shading Accent 1" w:uiPriority="71"/>
+    <w:lsdException w:name="Colorful List Accent 1" w:uiPriority="72"/>
+    <w:lsdException w:name="Colorful Grid Accent 1" w:uiPriority="73"/>
+    <w:lsdException w:name="Light Shading Accent 2" w:uiPriority="60"/>
+    <w:lsdException w:name="Light List Accent 2" w:uiPriority="61"/>
+    <w:lsdException w:name="Light Grid Accent 2" w:uiPriority="62"/>
+    <w:lsdException w:name="Medium Shading 1 Accent 2" w:uiPriority="63"/>
+    <w:lsdException w:name="Medium Shading 2 Accent 2" w:uiPriority="64"/>
+    <w:lsdException w:name="Medium List 1 Accent 2" w:uiPriority="65"/>
+    <w:lsdException w:name="Medium List 2 Accent 2" w:uiPriority="66"/>
+    <w:lsdException w:name="Medium Grid 1 Accent 2" w:uiPriority="67"/>
+    <w:lsdException w:name="Medium Grid 2 Accent 2" w:uiPriority="68"/>
+    <w:lsdException w:name="Medium Grid 3 Accent 2" w:uiPriority="69"/>
+    <w:lsdException w:name="Dark List Accent 2" w:uiPriority="70"/>
+    <w:lsdException w:name="Colorful Shading Accent 2" w:uiPriority="71"/>
+    <w:lsdException w:name="Colorful List Accent 2" w:uiPriority="72"/>
+    <w:lsdException w:name="Colorful Grid Accent 2" w:uiPriority="73"/>
+    <w:lsdException w:name="Light Shading Accent 3" w:uiPriority="60"/>
+    <w:lsdException w:name="Light List Accent 3" w:uiPriority="61"/>
+    <w:lsdException w:name="Light Grid Accent 3" w:uiPriority="62"/>
+    <w:lsdException w:name="Medium Shading 1 Accent 3" w:uiPriority="63"/>
+    <w:lsdException w:name="Medium Shading 2 Accent 3" w:uiPriority="64"/>
+    <w:lsdException w:name="Medium List 1 Accent 3" w:uiPriority="65"/>
+    <w:lsdException w:name="Medium List 2 Accent 3" w:uiPriority="66"/>
+    <w:lsdException w:name="Medium Grid 1 Accent 3" w:uiPriority="67"/>
+    <w:lsdException w:name="Medium Grid 2 Accent 3" w:uiPriority="68"/>
+    <w:lsdException w:name="Medium Grid 3 Accent 3" w:uiPriority="69"/>
+    <w:lsdException w:name="Dark List Accent 3" w:uiPriority="70"/>
+    <w:lsdException w:name="Colorful Shading Accent 3" w:uiPriority="71"/>
+    <w:lsdException w:name="Colorful List Accent 3" w:uiPriority="72"/>
+    <w:lsdException w:name="Colorful Grid Accent 3" w:uiPriority="73"/>
+    <w:lsdException w:name="Light Shading Accent 4" w:uiPriority="60"/>
+    <w:lsdException w:name="Light List Accent 4" w:uiPriority="61"/>
+    <w:lsdException w:name="Light Grid Accent 4" w:uiPriority="62"/>
+    <w:lsdException w:name="Medium Shading 1 Accent 4" w:uiPriority="63"/>
+    <w:lsdException w:name="Medium Shading 2 Accent 4" w:uiPriority="64"/>
+    <w:lsdException w:name="Medium List 1 Accent 4" w:uiPriority="65"/>
+    <w:lsdException w:name="Medium List 2 Accent 4" w:uiPriority="66"/>
+    <w:lsdException w:name="Medium Grid 1 Accent 4" w:uiPriority="67"/>
+    <w:lsdException w:name="Medium Grid 2 Accent 4" w:uiPriority="68"/>
+    <w:lsdException w:name="Medium Grid 3 Accent 4" w:uiPriority="69"/>
+    <w:lsdException w:name="Dark List Accent 4" w:uiPriority="70"/>
+    <w:lsdException w:name="Colorful Shading Accent 4" w:uiPriority="71"/>
+    <w:lsdException w:name="Colorful List Accent 4" w:uiPriority="72"/>
+    <w:lsdException w:name="Colorful Grid Accent 4" w:uiPriority="73"/>
+    <w:lsdException w:name="Light Shading Accent 5" w:uiPriority="60"/>
+    <w:lsdException w:name="Light List Accent 5" w:uiPriority="61"/>
+    <w:lsdException w:name="Light Grid Accent 5" w:uiPriority="62"/>
+    <w:lsdException w:name="Medium Shading 1 Accent 5" w:uiPriority="63"/>
+    <w:lsdException w:name="Medium Shading 2 Accent 5" w:uiPriority="64"/>
+    <w:lsdException w:name="Medium List 1 Accent 5" w:uiPriority="65"/>
+    <w:lsdException w:name="Medium List 2 Accent 5" w:uiPriority="66"/>
+    <w:lsdException w:name="Medium Grid 1 Accent 5" w:uiPriority="67"/>
+    <w:lsdException w:name="Medium Grid 2 Accent 5" w:uiPriority="68"/>
+    <w:lsdException w:name="Medium Grid 3 Accent 5" w:uiPriority="69"/>
+    <w:lsdException w:name="Dark List Accent 5" w:uiPriority="70"/>
+    <w:lsdException w:name="Colorful Shading Accent 5" w:uiPriority="71"/>
+    <w:lsdException w:name="Colorful List Accent 5" w:uiPriority="72"/>
+    <w:lsdException w:name="Colorful Grid Accent 5" w:uiPriority="73"/>
+    <w:lsdException w:name="Light Shading Accent 6" w:uiPriority="60"/>
+    <w:lsdException w:name="Light List Accent 6" w:uiPriority="61"/>
+    <w:lsdException w:name="Light Grid Accent 6" w:uiPriority="62"/>
+    <w:lsdException w:name="Medium Shading 1 Accent 6" w:uiPriority="63"/>
+    <w:lsdException w:name="Medium Shading 2 Accent 6" w:uiPriority="64"/>
+    <w:lsdException w:name="Medium List 1 Accent 6" w:uiPriority="65"/>
+    <w:lsdException w:name="Medium List 2 Accent 6" w:uiPriority="66"/>
+    <w:lsdException w:name="Medium Grid 1 Accent 6" w:uiPriority="67"/>
+    <w:lsdException w:name="Medium Grid 2 Accent 6" w:uiPriority="68"/>
+    <w:lsdException w:name="Medium Grid 3 Accent 6" w:uiPriority="69"/>
+    <w:lsdException w:name="Dark List Accent 6" w:uiPriority="70"/>
+    <w:lsdException w:name="Colorful Shading Accent 6" w:uiPriority="71"/>
+    <w:lsdException w:name="Colorful List Accent 6" w:uiPriority="72"/>
+    <w:lsdException w:name="Colorful Grid Accent 6" w:uiPriority="73"/>
+    <w:lsdException w:name="Subtle Emphasis" w:uiPriority="19" w:qFormat="1"/>
+    <w:lsdException w:name="Intense Emphasis" w:uiPriority="21" w:qFormat="1"/>
+    <w:lsdException w:name="Subtle Reference" w:uiPriority="31" w:qFormat="1"/>
+    <w:lsdException w:name="Intense Reference" w:uiPriority="32" w:qFormat="1"/>
+    <w:lsdException w:name="Book Title" w:uiPriority="33" w:qFormat="1"/>
+    <w:lsdException w:name="Bibliography" w:semiHidden="1" w:uiPriority="37" w:unhideWhenUsed="1"/>
+    <w:lsdException w:name="TOC Heading" w:semiHidden="1" w:uiPriority="39" w:unhideWhenUsed="1" w:qFormat="1"/>
+    <w:lsdException w:name="Plain Table 1" w:uiPriority="41"/>
+    <w:lsdException w:name="Plain Table 2" w:uiPriority="42"/>
+    <w:lsdException w:name="Plain Table 3" w:uiPriority="43"/>
+    <w:lsdException w:name="Plain Table 4" w:uiPriority="44"/>
+    <w:lsdException w:name="Plain Table 5" w:uiPriority="45"/>
+    <w:lsdException w:name="Grid Table Light" w:uiPriority="40"/>
+    <w:lsdException w:name="Grid Table 1 Light" w:uiPriority="46"/>
+    <w:lsdException w:name="Grid Table 2" w:uiPriority="47"/>
+    <w:lsdException w:name="Grid Table 3" w:uiPriority="48"/>
+    <w:lsdException w:name="Grid Table 4" w:uiPriority="49"/>
+    <w:lsdException w:name="Grid Table 5 Dark" w:uiPriority="50"/>
+    <w:lsdException w:name="Grid Table 6 Colorful" w:uiPriority="51"/>
+    <w:lsdException w:name="Grid Table 7 Colorful" w:uiPriority="52"/>
+    <w:lsdException w:name="Grid Table 1 Light Accent 1" w:uiPriority="46"/>
+    <w:lsdException w:name="Grid Table 2 Accent 1" w:uiPriority="47"/>
+    <w:lsdException w:name="Grid Table 3 Accent 1" w:uiPriority="48"/>
+    <w:lsdException w:name="Grid Table 4 Accent 1" w:uiPriority="49"/>
+    <w:lsdException w:name="Grid Table 5 Dark Accent 1" w:uiPriority="50"/>
+    <w:lsdException w:name="Grid Table 6 Colorful Accent 1" w:uiPriority="51"/>
+    <w:lsdException w:name="Grid Table 7 Colorful Accent 1" w:uiPriority="52"/>
+    <w:lsdException w:name="Grid Table 1 Light Accent 2" w:uiPriority="46"/>
+    <w:lsdException w:name="Grid Table 2 Accent 2" w:uiPriority="47"/>
+    <w:lsdException w:name="Grid Table 3 Accent 2" w:uiPriority="48"/>
+    <w:lsdException w:name="Grid Table 4 Accent 2" w:uiPriority="49"/>
+    <w:lsdException w:name="Grid Table 5 Dark Accent 2" w:uiPriority="50"/>
+    <w:lsdException w:name="Grid Table 6 Colorful Accent 2" w:uiPriority="51"/>
+    <w:lsdException w:name="Grid Table 7 Colorful Accent 2" w:uiPriority="52"/>
+    <w:lsdException w:name="Grid Table 1 Light Accent 3" w:uiPriority="46"/>
+    <w:lsdException w:name="Grid Table 2 Accent 3" w:uiPriority="47"/>
+    <w:lsdException w:name="Grid Table 3 Accent 3" w:uiPriority="48"/>
+    <w:lsdException w:name="Grid Table 4 Accent 3" w:uiPriority="49"/>
+    <w:lsdException w:name="Grid Table 5 Dark Accent 3" w:uiPriority="50"/>
+    <w:lsdException w:name="Grid Table 6 Colorful Accent 3" w:uiPriority="51"/>
+    <w:lsdException w:name="Grid Table 7 Colorful Accent 3" w:uiPriority="52"/>
+    <w:lsdException w:name="Grid Table 1 Light Accent 4" w:uiPriority="46"/>
+    <w:lsdException w:name="Grid Table 2 Accent 4" w:uiPriority="47"/>
+    <w:lsdException w:name="Grid Table 3 Accent 4" w:uiPriority="48"/>
+    <w:lsdException w:name="Grid Table 4 Accent 4" w:uiPriority="49"/>
+    <w:lsdException w:name="Grid Table 5 Dark Accent 4" w:uiPriority="50"/>
+    <w:lsdException w:name="Grid Table 6 Colorful Accent 4" w:uiPriority="51"/>
+    <w:lsdException w:name="Grid Table 7 Colorful Accent 4" w:uiPriority="52"/>
+    <w:lsdException w:name="Grid Table 1 Light Accent 5" w:uiPriority="46"/>
+    <w:lsdException w:name="Grid Table 2 Accent 5" w:uiPriority="47"/>
+    <w:lsdException w:name="Grid Table 3 Accent 5" w:uiPriority="48"/>
+    <w:lsdException w:name="Grid Table 4 Accent 5" w:uiPriority="49"/>
+    <w:lsdException w:name="Grid Table 5 Dark Accent 5" w:uiPriority="50"/>
+    <w:lsdException w:name="Grid Table 6 Colorful Accent 5" w:uiPriority="51"/>
+    <w:lsdException w:name="Grid Table 7 Colorful Accent 5" w:uiPriority="52"/>
+    <w:lsdException w:name="Grid Table 1 Light Accent 6" w:uiPriority="46"/>
+    <w:lsdException w:name="Grid Table 2 Accent 6" w:uiPriority="47"/>
+    <w:lsdException w:name="Grid Table 3 Accent 6" w:uiPriority="48"/>
+    <w:lsdException w:name="Grid Table 4 Accent 6" w:uiPriority="49"/>
+    <w:lsdException w:name="Grid Table 5 Dark Accent 6" w:uiPriority="50"/>
+    <w:lsdException w:name="Grid Table 6 Colorful Accent 6" w:uiPriority="51"/>
+    <w:lsdException w:name="Grid Table 7 Colorful Accent 6" w:uiPriority="52"/>
+    <w:lsdException w:name="List Table 1 Light" w:uiPriority="46"/>
+    <w:lsdException w:name="List Table 2" w:uiPriority="47"/>
+    <w:lsdException w:name="List Table 3" w:uiPriority="48"/>
+    <w:lsdException w:name="List Table 4" w:uiPriority="49"/>
+    <w:lsdException w:name="List Table 5 Dark" w:uiPriority="50"/>
+    <w:lsdException w:name="List Table 6 Colorful" w:uiPriority="51"/>
+    <w:lsdException w:name="List Table 7 Colorful" w:uiPriority="52"/>
+    <w:lsdException w:name="List Table 1 Light Accent 1" w:uiPriority="46"/>
+    <w:lsdException w:name="List Table 2 Accent 1" w:uiPriority="47"/>
+    <w:lsdException w:name="List Table 3 Accent 1" w:uiPriority="48"/>
+    <w:lsdException w:name="List Table 4 Accent 1" w:uiPriority="49"/>
+    <w:lsdException w:name="List Table 5 Dark Accent 1" w:uiPriority="50"/>
+    <w:lsdException w:name="List Table 6 Colorful Accent 1" w:uiPriority="51"/>
+    <w:lsdException w:name="List Table 7 Colorful Accent 1" w:uiPriority="52"/>
+    <w:lsdException w:name="List Table 1 Light Accent 2" w:uiPriority="46"/>
+    <w:lsdException w:name="List Table 2 Accent 2" w:uiPriority="47"/>
+    <w:lsdException w:name="List Table 3 Accent 2" w:uiPriority="48"/>
+    <w:lsdException w:name="List Table 4 Accent 2" w:uiPriority="49"/>
+    <w:lsdException w:name="List Table 5 Dark Accent 2" w:uiPriority="50"/>
+    <w:lsdException w:name="List Table 6 Colorful Accent 2" w:uiPriority="51"/>
+    <w:lsdException w:name="List Table 7 Colorful Accent 2" w:uiPriority="52"/>
+    <w:lsdException w:name="List Table 1 Light Accent 3" w:uiPriority="46"/>
+    <w:lsdException w:name="List Table 2 Accent 3" w:uiPriority="47"/>
+    <w:lsdException w:name="List Table 3 Accent 3" w:uiPriority="48"/>
+    <w:lsdException w:name="List Table 4 Accent 3" w:uiPriority="49"/>
+    <w:lsdException w:name="List Table 5 Dark Accent 3" w:uiPriority="50"/>
+    <w:lsdException w:name="List Table 6 Colorful Accent 3" w:uiPriority="51"/>
+    <w:lsdException w:name="List Table 7 Colorful Accent 3" w:uiPriority="52"/>
+    <w:lsdException w:name="List Table 1 Light Accent 4" w:uiPriority="46"/>
+    <w:lsdException w:name="List Table 2 Accent 4" w:uiPriority="47"/>
+    <w:lsdException w:name="List Table 3 Accent 4" w:uiPriority="48"/>
+    <w:lsdException w:name="List Table 4 Accent 4" w:uiPriority="49"/>
+    <w:lsdException w:name="List Table 5 Dark Accent 4" w:uiPriority="50"/>
+    <w:lsdException w:name="List Table 6 Colorful Accent 4" w:uiPriority="51"/>
+    <w:lsdException w:name="List Table 7 Colorful Accent 4" w:uiPriority="52"/>
+    <w:lsdException w:name="List Table 1 Light Accent 5" w:uiPriority="46"/>
+    <w:lsdException w:name="List Table 2 Accent 5" w:uiPriority="47"/>
+    <w:lsdException w:name="List Table 3 Accent 5" w:uiPriority="48"/>
+    <w:lsdException w:name="List Table 4 Accent 5" w:uiPriority="49"/>
+    <w:lsdException w:name="List Table 5 Dark Accent 5" w:uiPriority="50"/>
+    <w:lsdException w:name="List Table 6 Colorful Accent 5" w:uiPriority="51"/>
+    <w:lsdException w:name="List Table 7 Colorful Accent 5" w:uiPriority="52"/>
+    <w:lsdException w:name="List Table 1 Light Accent 6" w:uiPriority="46"/>
+    <w:lsdException w:name="List Table 2 Accent 6" w:uiPriority="47"/>
+    <w:lsdException w:name="List Table 3 Accent 6" w:uiPriority="48"/>
+    <w:lsdException w:name="List Table 4 Accent 6" w:uiPriority="49"/>
+    <w:lsdException w:name="List Table 5 Dark Accent 6" w:uiPriority="50"/>
+    <w:lsdException w:name="List Table 6 Colorful Accent 6" w:uiPriority="51"/>
+    <w:lsdException w:name="List Table 7 Colorful Accent 6" w:uiPriority="52"/>
   </w:latentStyles>
   <w:style w:type="paragraph" w:default="1" w:styleId="Normal">
     <w:name w:val="Normal"/>
     <w:qFormat/>
     <w:rsid w:val="002349F0"/>
+  </w:style>
+  <w:style w:type="paragraph" w:styleId="Heading1">
+    <w:name w:val="heading 1"/>
+    <w:basedOn w:val="Normal"/>
+    <w:next w:val="Normal"/>
+    <w:link w:val="Heading1Char"/>
+    <w:uiPriority w:val="9"/>
+    <w:qFormat/>
+    <w:rsid w:val="008E7AD4"/>
+    <w:pPr>
+      <w:keepNext/>
+      <w:keepLines/>
+      <w:spacing w:before="240" w:after="0"/>
+      <w:outlineLvl w:val="0"/>
+    </w:pPr>
+    <w:rPr>
+      <w:rFonts w:asciiTheme="majorHAnsi" w:eastAsiaTheme="majorEastAsia" w:hAnsiTheme="majorHAnsi" w:cstheme="majorBidi"/>
+      <w:color w:val="365F91" w:themeColor="accent1" w:themeShade="BF"/>
+      <w:sz w:val="32"/>
+      <w:szCs w:val="32"/>
+    </w:rPr>
+  </w:style>
+  <w:style w:type="paragraph" w:styleId="Heading2">
+    <w:name w:val="heading 2"/>
+    <w:basedOn w:val="Normal"/>
+    <w:next w:val="Normal"/>
+    <w:link w:val="Heading2Char"/>
+    <w:uiPriority w:val="9"/>
+    <w:unhideWhenUsed/>
+    <w:qFormat/>
+    <w:rsid w:val="008E7AD4"/>
+    <w:pPr>
+      <w:keepNext/>
+      <w:keepLines/>
+      <w:spacing w:before="40" w:after="0"/>
+      <w:outlineLvl w:val="1"/>
+    </w:pPr>
+    <w:rPr>
+      <w:rFonts w:asciiTheme="majorHAnsi" w:eastAsiaTheme="majorEastAsia" w:hAnsiTheme="majorHAnsi" w:cstheme="majorBidi"/>
+      <w:color w:val="365F91" w:themeColor="accent1" w:themeShade="BF"/>
+      <w:sz w:val="26"/>
+      <w:szCs w:val="26"/>
+    </w:rPr>
   </w:style>
   <w:style w:type="character" w:default="1" w:styleId="DefaultParagraphFont">
     <w:name w:val="Default Paragraph Font"/>
@@ -1733,7 +2108,6 @@
     <w:uiPriority w:val="99"/>
     <w:semiHidden/>
     <w:unhideWhenUsed/>
-    <w:qFormat/>
     <w:tblPr>
       <w:tblInd w:w="0" w:type="dxa"/>
       <w:tblCellMar>
@@ -1765,6 +2139,66 @@
       <w:ind w:left="720"/>
       <w:contextualSpacing/>
     </w:pPr>
+  </w:style>
+  <w:style w:type="character" w:customStyle="1" w:styleId="Heading1Char">
+    <w:name w:val="Heading 1 Char"/>
+    <w:basedOn w:val="DefaultParagraphFont"/>
+    <w:link w:val="Heading1"/>
+    <w:uiPriority w:val="9"/>
+    <w:rsid w:val="008E7AD4"/>
+    <w:rPr>
+      <w:rFonts w:asciiTheme="majorHAnsi" w:eastAsiaTheme="majorEastAsia" w:hAnsiTheme="majorHAnsi" w:cstheme="majorBidi"/>
+      <w:color w:val="365F91" w:themeColor="accent1" w:themeShade="BF"/>
+      <w:sz w:val="32"/>
+      <w:szCs w:val="32"/>
+    </w:rPr>
+  </w:style>
+  <w:style w:type="character" w:customStyle="1" w:styleId="Heading2Char">
+    <w:name w:val="Heading 2 Char"/>
+    <w:basedOn w:val="DefaultParagraphFont"/>
+    <w:link w:val="Heading2"/>
+    <w:uiPriority w:val="9"/>
+    <w:rsid w:val="008E7AD4"/>
+    <w:rPr>
+      <w:rFonts w:asciiTheme="majorHAnsi" w:eastAsiaTheme="majorEastAsia" w:hAnsiTheme="majorHAnsi" w:cstheme="majorBidi"/>
+      <w:color w:val="365F91" w:themeColor="accent1" w:themeShade="BF"/>
+      <w:sz w:val="26"/>
+      <w:szCs w:val="26"/>
+    </w:rPr>
+  </w:style>
+  <w:style w:type="paragraph" w:styleId="Title">
+    <w:name w:val="Title"/>
+    <w:basedOn w:val="Normal"/>
+    <w:next w:val="Normal"/>
+    <w:link w:val="TitleChar"/>
+    <w:uiPriority w:val="10"/>
+    <w:qFormat/>
+    <w:rsid w:val="008E7AD4"/>
+    <w:pPr>
+      <w:spacing w:after="0" w:line="240" w:lineRule="auto"/>
+      <w:contextualSpacing/>
+    </w:pPr>
+    <w:rPr>
+      <w:rFonts w:asciiTheme="majorHAnsi" w:eastAsiaTheme="majorEastAsia" w:hAnsiTheme="majorHAnsi" w:cstheme="majorBidi"/>
+      <w:spacing w:val="-10"/>
+      <w:kern w:val="28"/>
+      <w:sz w:val="56"/>
+      <w:szCs w:val="56"/>
+    </w:rPr>
+  </w:style>
+  <w:style w:type="character" w:customStyle="1" w:styleId="TitleChar">
+    <w:name w:val="Title Char"/>
+    <w:basedOn w:val="DefaultParagraphFont"/>
+    <w:link w:val="Title"/>
+    <w:uiPriority w:val="10"/>
+    <w:rsid w:val="008E7AD4"/>
+    <w:rPr>
+      <w:rFonts w:asciiTheme="majorHAnsi" w:eastAsiaTheme="majorEastAsia" w:hAnsiTheme="majorHAnsi" w:cstheme="majorBidi"/>
+      <w:spacing w:val="-10"/>
+      <w:kern w:val="28"/>
+      <w:sz w:val="56"/>
+      <w:szCs w:val="56"/>
+    </w:rPr>
   </w:style>
 </w:styles>
 </file>

--- a/CSC 780_Joural.docx
+++ b/CSC 780_Joural.docx
@@ -27,6 +27,7 @@
       <w:pPr>
         <w:pStyle w:val="Heading1"/>
         <w:rPr>
+          <w:rFonts w:hint="cs"/>
           <w:shd w:val="clear" w:color="auto" w:fill="FFFFFF"/>
         </w:rPr>
       </w:pPr>
@@ -37,53 +38,14 @@
         <w:t>CSC 0780-01 Application Development for Mobile Devices Fall 2015</w:t>
       </w:r>
     </w:p>
+    <w:p/>
     <w:p>
-      <w:pPr>
-        <w:autoSpaceDE w:val="0"/>
-        <w:autoSpaceDN w:val="0"/>
-        <w:adjustRightInd w:val="0"/>
-        <w:spacing w:after="0" w:line="240" w:lineRule="auto"/>
-        <w:rPr>
-          <w:rFonts w:ascii="Helvetica" w:hAnsi="Helvetica"/>
-          <w:color w:val="333333"/>
-        </w:rPr>
-      </w:pPr>
-    </w:p>
-    <w:p>
-      <w:pPr>
-        <w:autoSpaceDE w:val="0"/>
-        <w:autoSpaceDN w:val="0"/>
-        <w:adjustRightInd w:val="0"/>
-        <w:spacing w:after="0" w:line="240" w:lineRule="auto"/>
-        <w:rPr>
-          <w:rFonts w:ascii="Helvetica" w:hAnsi="Helvetica"/>
-          <w:color w:val="333333"/>
-        </w:rPr>
-      </w:pPr>
       <w:r>
-        <w:rPr>
-          <w:rFonts w:ascii="Helvetica" w:hAnsi="Helvetica"/>
-          <w:color w:val="333333"/>
-        </w:rPr>
         <w:t>Instructor: Dr. Puder.</w:t>
       </w:r>
     </w:p>
     <w:p>
-      <w:pPr>
-        <w:autoSpaceDE w:val="0"/>
-        <w:autoSpaceDN w:val="0"/>
-        <w:adjustRightInd w:val="0"/>
-        <w:spacing w:after="0" w:line="240" w:lineRule="auto"/>
-        <w:rPr>
-          <w:rFonts w:ascii="Helvetica" w:hAnsi="Helvetica"/>
-          <w:color w:val="333333"/>
-        </w:rPr>
-      </w:pPr>
       <w:r>
-        <w:rPr>
-          <w:rFonts w:ascii="Helvetica" w:hAnsi="Helvetica"/>
-          <w:color w:val="333333"/>
-        </w:rPr>
         <w:t>Authors: Pooja Kanchan and Syed Khureshi</w:t>
       </w:r>
     </w:p>
@@ -118,12 +80,8 @@
         <w:pStyle w:val="ListParagraph"/>
         <w:numPr>
           <w:ilvl w:val="0"/>
-          <w:numId w:val="9"/>
+          <w:numId w:val="22"/>
         </w:numPr>
-        <w:autoSpaceDE w:val="0"/>
-        <w:autoSpaceDN w:val="0"/>
-        <w:adjustRightInd w:val="0"/>
-        <w:spacing w:after="0" w:line="240" w:lineRule="auto"/>
         <w:rPr>
           <w:rStyle w:val="apple-converted-space"/>
           <w:rFonts w:ascii="Helvetica" w:hAnsi="Helvetica"/>
@@ -133,8 +91,6 @@
       </w:pPr>
       <w:r>
         <w:rPr>
-          <w:rFonts w:ascii="Helvetica" w:hAnsi="Helvetica"/>
-          <w:color w:val="333333"/>
           <w:shd w:val="clear" w:color="auto" w:fill="FFFFFF"/>
         </w:rPr>
         <w:t>Created design document – CSC 780_Journal.docs</w:t>
@@ -154,22 +110,11 @@
         <w:pStyle w:val="ListParagraph"/>
         <w:numPr>
           <w:ilvl w:val="0"/>
-          <w:numId w:val="9"/>
+          <w:numId w:val="22"/>
         </w:numPr>
-        <w:autoSpaceDE w:val="0"/>
-        <w:autoSpaceDN w:val="0"/>
-        <w:adjustRightInd w:val="0"/>
-        <w:spacing w:after="0" w:line="240" w:lineRule="auto"/>
-        <w:rPr>
-          <w:rFonts w:ascii="Helvetica" w:hAnsi="Helvetica"/>
-          <w:color w:val="333333"/>
-          <w:shd w:val="clear" w:color="auto" w:fill="FFFFFF"/>
-        </w:rPr>
       </w:pPr>
       <w:r>
         <w:rPr>
-          <w:rFonts w:ascii="Helvetica" w:hAnsi="Helvetica"/>
-          <w:color w:val="333333"/>
           <w:shd w:val="clear" w:color="auto" w:fill="FFFFFF"/>
         </w:rPr>
         <w:t>Created wireframes using ninjamocup.com</w:t>
@@ -180,18 +125,14 @@
         <w:pStyle w:val="ListParagraph"/>
         <w:numPr>
           <w:ilvl w:val="0"/>
-          <w:numId w:val="9"/>
+          <w:numId w:val="22"/>
         </w:numPr>
         <w:rPr>
-          <w:rFonts w:ascii="Helvetica" w:hAnsi="Helvetica"/>
-          <w:color w:val="333333"/>
           <w:shd w:val="clear" w:color="auto" w:fill="FFFFFF"/>
         </w:rPr>
       </w:pPr>
       <w:r>
         <w:rPr>
-          <w:rFonts w:ascii="Helvetica" w:hAnsi="Helvetica"/>
-          <w:color w:val="333333"/>
           <w:shd w:val="clear" w:color="auto" w:fill="FFFFFF"/>
         </w:rPr>
         <w:t>Went through some Bluetooth tutorials.</w:t>
@@ -202,22 +143,14 @@
         <w:pStyle w:val="ListParagraph"/>
         <w:numPr>
           <w:ilvl w:val="0"/>
-          <w:numId w:val="9"/>
+          <w:numId w:val="22"/>
         </w:numPr>
-        <w:autoSpaceDE w:val="0"/>
-        <w:autoSpaceDN w:val="0"/>
-        <w:adjustRightInd w:val="0"/>
-        <w:spacing w:after="0" w:line="240" w:lineRule="auto"/>
         <w:rPr>
-          <w:rFonts w:ascii="Helvetica" w:hAnsi="Helvetica"/>
-          <w:color w:val="333333"/>
           <w:shd w:val="clear" w:color="auto" w:fill="FFFFFF"/>
         </w:rPr>
       </w:pPr>
       <w:r>
         <w:rPr>
-          <w:rFonts w:ascii="Helvetica" w:hAnsi="Helvetica"/>
-          <w:color w:val="333333"/>
           <w:shd w:val="clear" w:color="auto" w:fill="FFFFFF"/>
         </w:rPr>
         <w:t>Created a prototype app that uses Bluetooth Adapter</w:t>
@@ -228,22 +161,14 @@
         <w:pStyle w:val="ListParagraph"/>
         <w:numPr>
           <w:ilvl w:val="1"/>
-          <w:numId w:val="9"/>
+          <w:numId w:val="22"/>
         </w:numPr>
-        <w:autoSpaceDE w:val="0"/>
-        <w:autoSpaceDN w:val="0"/>
-        <w:adjustRightInd w:val="0"/>
-        <w:spacing w:after="0" w:line="240" w:lineRule="auto"/>
         <w:rPr>
-          <w:rFonts w:ascii="Helvetica" w:hAnsi="Helvetica"/>
-          <w:color w:val="333333"/>
           <w:shd w:val="clear" w:color="auto" w:fill="FFFFFF"/>
         </w:rPr>
       </w:pPr>
       <w:r>
         <w:rPr>
-          <w:rFonts w:ascii="Helvetica" w:hAnsi="Helvetica"/>
-          <w:color w:val="333333"/>
           <w:shd w:val="clear" w:color="auto" w:fill="FFFFFF"/>
         </w:rPr>
         <w:t>Sets up Bluetooth.</w:t>
@@ -254,22 +179,14 @@
         <w:pStyle w:val="ListParagraph"/>
         <w:numPr>
           <w:ilvl w:val="1"/>
-          <w:numId w:val="9"/>
+          <w:numId w:val="22"/>
         </w:numPr>
-        <w:autoSpaceDE w:val="0"/>
-        <w:autoSpaceDN w:val="0"/>
-        <w:adjustRightInd w:val="0"/>
-        <w:spacing w:after="0" w:line="240" w:lineRule="auto"/>
         <w:rPr>
-          <w:rFonts w:ascii="Helvetica" w:hAnsi="Helvetica"/>
-          <w:color w:val="333333"/>
           <w:shd w:val="clear" w:color="auto" w:fill="FFFFFF"/>
         </w:rPr>
       </w:pPr>
       <w:r>
         <w:rPr>
-          <w:rFonts w:ascii="Helvetica" w:hAnsi="Helvetica"/>
-          <w:color w:val="333333"/>
           <w:shd w:val="clear" w:color="auto" w:fill="FFFFFF"/>
         </w:rPr>
         <w:t>Perform device discovery and query paired devices.</w:t>
@@ -280,30 +197,14 @@
         <w:pStyle w:val="ListParagraph"/>
         <w:numPr>
           <w:ilvl w:val="1"/>
-          <w:numId w:val="9"/>
+          <w:numId w:val="22"/>
         </w:numPr>
-        <w:autoSpaceDE w:val="0"/>
-        <w:autoSpaceDN w:val="0"/>
-        <w:adjustRightInd w:val="0"/>
-        <w:spacing w:after="0" w:line="240" w:lineRule="auto"/>
         <w:rPr>
-          <w:rFonts w:ascii="Helvetica" w:hAnsi="Helvetica"/>
-          <w:color w:val="333333"/>
+          <w:shd w:val="clear" w:color="auto" w:fill="FFFFFF"/>
         </w:rPr>
       </w:pPr>
       <w:r>
-        <w:rPr>
-          <w:rFonts w:ascii="Helvetica" w:hAnsi="Helvetica"/>
-          <w:color w:val="333333"/>
-        </w:rPr>
-        <w:t>Created an app</w:t>
-      </w:r>
-      <w:r>
-        <w:rPr>
-          <w:rFonts w:ascii="Helvetica" w:hAnsi="Helvetica"/>
-          <w:color w:val="333333"/>
-        </w:rPr>
-        <w:t xml:space="preserve"> to test Bluetooth socket programming between two devices. First device works in server mode and the second device works in client mode.</w:t>
+        <w:t>Created an app to test Bluetooth socket programming between two devices. First device works in server mode and the second device works in client mode.</w:t>
       </w:r>
     </w:p>
     <w:p>
@@ -311,30 +212,22 @@
         <w:pStyle w:val="ListParagraph"/>
         <w:numPr>
           <w:ilvl w:val="1"/>
-          <w:numId w:val="9"/>
+          <w:numId w:val="22"/>
         </w:numPr>
-        <w:autoSpaceDE w:val="0"/>
-        <w:autoSpaceDN w:val="0"/>
-        <w:adjustRightInd w:val="0"/>
-        <w:spacing w:after="0" w:line="240" w:lineRule="auto"/>
         <w:rPr>
-          <w:rFonts w:ascii="Helvetica" w:hAnsi="Helvetica"/>
-          <w:color w:val="333333"/>
+          <w:shd w:val="clear" w:color="auto" w:fill="FFFFFF"/>
         </w:rPr>
       </w:pPr>
       <w:r>
-        <w:rPr>
-          <w:rFonts w:ascii="Helvetica" w:hAnsi="Helvetica"/>
-          <w:color w:val="333333"/>
-        </w:rPr>
-        <w:t>Once the connection is established between them, the two devices can exchange the messages between them.</w:t>
+        <w:t>Once the connection is established between them, the two devices can exch</w:t>
       </w:r>
       <w:r>
-        <w:rPr>
-          <w:rFonts w:ascii="Helvetica" w:hAnsi="Helvetica"/>
-          <w:color w:val="333333"/>
-        </w:rPr>
-        <w:br/>
+        <w:t xml:space="preserve">ange the </w:t>
+      </w:r>
+      <w:bookmarkStart w:id="0" w:name="_GoBack"/>
+      <w:bookmarkEnd w:id="0"/>
+      <w:r>
+        <w:t>messages between them.</w:t>
       </w:r>
     </w:p>
     <w:p>
@@ -356,40 +249,14 @@
         <w:pStyle w:val="ListParagraph"/>
         <w:numPr>
           <w:ilvl w:val="0"/>
-          <w:numId w:val="10"/>
+          <w:numId w:val="19"/>
         </w:numPr>
-        <w:autoSpaceDE w:val="0"/>
-        <w:autoSpaceDN w:val="0"/>
-        <w:adjustRightInd w:val="0"/>
-        <w:spacing w:after="0" w:line="240" w:lineRule="auto"/>
-        <w:rPr>
-          <w:rFonts w:ascii="Helvetica" w:hAnsi="Helvetica"/>
-          <w:color w:val="333333"/>
-        </w:rPr>
       </w:pPr>
       <w:r>
         <w:rPr>
-          <w:rFonts w:ascii="Helvetica" w:hAnsi="Helvetica"/>
-          <w:color w:val="333333"/>
           <w:shd w:val="clear" w:color="auto" w:fill="FFFFFF"/>
         </w:rPr>
-        <w:t>Bug fixes in prototype</w:t>
-      </w:r>
-      <w:r>
-        <w:rPr>
-          <w:rFonts w:ascii="Helvetica" w:hAnsi="Helvetica"/>
-          <w:color w:val="333333"/>
-          <w:shd w:val="clear" w:color="auto" w:fill="FFFFFF"/>
-        </w:rPr>
-        <w:t xml:space="preserve"> </w:t>
-      </w:r>
-      <w:r>
-        <w:rPr>
-          <w:rFonts w:ascii="Helvetica" w:hAnsi="Helvetica"/>
-          <w:color w:val="333333"/>
-          <w:shd w:val="clear" w:color="auto" w:fill="FFFFFF"/>
-        </w:rPr>
-        <w:t>app.</w:t>
+        <w:t>Bug fixes in prototype app.</w:t>
       </w:r>
     </w:p>
     <w:p>
@@ -397,21 +264,11 @@
         <w:pStyle w:val="ListParagraph"/>
         <w:numPr>
           <w:ilvl w:val="0"/>
-          <w:numId w:val="10"/>
+          <w:numId w:val="19"/>
         </w:numPr>
-        <w:autoSpaceDE w:val="0"/>
-        <w:autoSpaceDN w:val="0"/>
-        <w:adjustRightInd w:val="0"/>
-        <w:spacing w:after="0" w:line="240" w:lineRule="auto"/>
-        <w:rPr>
-          <w:rFonts w:ascii="Helvetica" w:hAnsi="Helvetica"/>
-          <w:color w:val="333333"/>
-        </w:rPr>
       </w:pPr>
       <w:r>
         <w:rPr>
-          <w:rFonts w:ascii="Helvetica" w:hAnsi="Helvetica"/>
-          <w:color w:val="333333"/>
           <w:shd w:val="clear" w:color="auto" w:fill="FFFFFF"/>
         </w:rPr>
         <w:t>Worked on resolving issues related to transferring string between two paired devices.</w:t>
@@ -422,79 +279,15 @@
         <w:pStyle w:val="ListParagraph"/>
         <w:numPr>
           <w:ilvl w:val="0"/>
-          <w:numId w:val="10"/>
+          <w:numId w:val="19"/>
         </w:numPr>
-        <w:autoSpaceDE w:val="0"/>
-        <w:autoSpaceDN w:val="0"/>
-        <w:adjustRightInd w:val="0"/>
-        <w:spacing w:after="0" w:line="240" w:lineRule="auto"/>
-        <w:rPr>
-          <w:rFonts w:ascii="Helvetica" w:hAnsi="Helvetica"/>
-          <w:color w:val="333333"/>
-        </w:rPr>
       </w:pPr>
       <w:r>
         <w:rPr>
-          <w:rFonts w:ascii="Helvetica" w:hAnsi="Helvetica"/>
-          <w:color w:val="333333"/>
           <w:shd w:val="clear" w:color="auto" w:fill="FFFFFF"/>
         </w:rPr>
-        <w:t>Developed the feature to transfer strings between two devices</w:t>
+        <w:t>Developed the feature to transfer strings between two devices via Bluetooth.</w:t>
       </w:r>
-      <w:r>
-        <w:rPr>
-          <w:rFonts w:ascii="Helvetica" w:hAnsi="Helvetica"/>
-          <w:color w:val="333333"/>
-          <w:shd w:val="clear" w:color="auto" w:fill="FFFFFF"/>
-        </w:rPr>
-        <w:t xml:space="preserve"> via Bluetooth</w:t>
-      </w:r>
-      <w:r>
-        <w:rPr>
-          <w:rFonts w:ascii="Helvetica" w:hAnsi="Helvetica"/>
-          <w:color w:val="333333"/>
-          <w:shd w:val="clear" w:color="auto" w:fill="FFFFFF"/>
-        </w:rPr>
-        <w:t>.</w:t>
-      </w:r>
-    </w:p>
-    <w:p>
-      <w:pPr>
-        <w:pStyle w:val="ListParagraph"/>
-        <w:numPr>
-          <w:ilvl w:val="0"/>
-          <w:numId w:val="10"/>
-        </w:numPr>
-        <w:autoSpaceDE w:val="0"/>
-        <w:autoSpaceDN w:val="0"/>
-        <w:adjustRightInd w:val="0"/>
-        <w:spacing w:after="0" w:line="240" w:lineRule="auto"/>
-        <w:rPr>
-          <w:rFonts w:ascii="Helvetica" w:hAnsi="Helvetica"/>
-          <w:color w:val="333333"/>
-        </w:rPr>
-      </w:pPr>
-      <w:r>
-        <w:rPr>
-          <w:rFonts w:ascii="Helvetica" w:hAnsi="Helvetica"/>
-          <w:color w:val="333333"/>
-          <w:shd w:val="clear" w:color="auto" w:fill="FFFFFF"/>
-        </w:rPr>
-        <w:t>Plan for next week: Add drawing canvas and implement NFC to pair devices.</w:t>
-      </w:r>
-    </w:p>
-    <w:p>
-      <w:pPr>
-        <w:pStyle w:val="ListParagraph"/>
-        <w:autoSpaceDE w:val="0"/>
-        <w:autoSpaceDN w:val="0"/>
-        <w:adjustRightInd w:val="0"/>
-        <w:spacing w:after="0" w:line="240" w:lineRule="auto"/>
-        <w:rPr>
-          <w:rFonts w:ascii="Helvetica" w:hAnsi="Helvetica"/>
-          <w:color w:val="333333"/>
-        </w:rPr>
-      </w:pPr>
     </w:p>
     <w:p>
       <w:pPr>
@@ -515,22 +308,10 @@
         <w:pStyle w:val="ListParagraph"/>
         <w:numPr>
           <w:ilvl w:val="0"/>
-          <w:numId w:val="11"/>
+          <w:numId w:val="18"/>
         </w:numPr>
-        <w:autoSpaceDE w:val="0"/>
-        <w:autoSpaceDN w:val="0"/>
-        <w:adjustRightInd w:val="0"/>
-        <w:spacing w:after="0" w:line="240" w:lineRule="auto"/>
-        <w:rPr>
-          <w:rFonts w:ascii="Helvetica" w:hAnsi="Helvetica"/>
-          <w:color w:val="333333"/>
-        </w:rPr>
       </w:pPr>
       <w:r>
-        <w:rPr>
-          <w:rFonts w:ascii="Helvetica" w:hAnsi="Helvetica"/>
-          <w:color w:val="333333"/>
-        </w:rPr>
         <w:t>Added drawing canvas.</w:t>
       </w:r>
     </w:p>
@@ -539,22 +320,10 @@
         <w:pStyle w:val="ListParagraph"/>
         <w:numPr>
           <w:ilvl w:val="0"/>
-          <w:numId w:val="11"/>
+          <w:numId w:val="18"/>
         </w:numPr>
-        <w:autoSpaceDE w:val="0"/>
-        <w:autoSpaceDN w:val="0"/>
-        <w:adjustRightInd w:val="0"/>
-        <w:spacing w:after="0" w:line="240" w:lineRule="auto"/>
-        <w:rPr>
-          <w:rFonts w:ascii="Helvetica" w:hAnsi="Helvetica"/>
-          <w:color w:val="333333"/>
-        </w:rPr>
       </w:pPr>
       <w:r>
-        <w:rPr>
-          <w:rFonts w:ascii="Helvetica" w:hAnsi="Helvetica"/>
-          <w:color w:val="333333"/>
-        </w:rPr>
         <w:t>Added Pen tool and tip sizes.</w:t>
       </w:r>
     </w:p>
@@ -563,74 +332,63 @@
         <w:pStyle w:val="ListParagraph"/>
         <w:numPr>
           <w:ilvl w:val="0"/>
-          <w:numId w:val="11"/>
+          <w:numId w:val="18"/>
         </w:numPr>
-        <w:autoSpaceDE w:val="0"/>
-        <w:autoSpaceDN w:val="0"/>
-        <w:adjustRightInd w:val="0"/>
-        <w:spacing w:after="0" w:line="240" w:lineRule="auto"/>
-        <w:rPr>
-          <w:rFonts w:ascii="Helvetica" w:hAnsi="Helvetica"/>
-          <w:color w:val="333333"/>
-        </w:rPr>
       </w:pPr>
       <w:r>
-        <w:rPr>
-          <w:rFonts w:ascii="Helvetica" w:hAnsi="Helvetica"/>
-          <w:color w:val="333333"/>
-        </w:rPr>
         <w:t>Added NFC feature to pair devices.</w:t>
       </w:r>
     </w:p>
     <w:p>
       <w:pPr>
+        <w:pStyle w:val="Heading2"/>
+      </w:pPr>
+      <w:r>
+        <w:t>Week 4 – Oct 5 – Oct 12</w:t>
+      </w:r>
+    </w:p>
+    <w:p>
+      <w:pPr>
         <w:pStyle w:val="ListParagraph"/>
         <w:numPr>
           <w:ilvl w:val="0"/>
-          <w:numId w:val="11"/>
+          <w:numId w:val="17"/>
         </w:numPr>
-        <w:autoSpaceDE w:val="0"/>
-        <w:autoSpaceDN w:val="0"/>
-        <w:adjustRightInd w:val="0"/>
-        <w:spacing w:after="0" w:line="240" w:lineRule="auto"/>
-        <w:rPr>
-          <w:rFonts w:ascii="Helvetica" w:hAnsi="Helvetica"/>
-          <w:color w:val="333333"/>
-        </w:rPr>
       </w:pPr>
       <w:r>
-        <w:rPr>
-          <w:rFonts w:ascii="Helvetica" w:hAnsi="Helvetica"/>
-          <w:color w:val="333333"/>
-        </w:rPr>
-        <w:t>Plan for next week: Basic communication two devices to exchange drawing data and bug fixes for NFC</w:t>
+        <w:t>Debugged NFC and Bluetooth connectivity.</w:t>
       </w:r>
     </w:p>
     <w:p>
       <w:pPr>
-        <w:autoSpaceDE w:val="0"/>
-        <w:autoSpaceDN w:val="0"/>
-        <w:adjustRightInd w:val="0"/>
-        <w:spacing w:after="0" w:line="240" w:lineRule="auto"/>
-        <w:rPr>
-          <w:rFonts w:ascii="ArialMT" w:cs="ArialMT"/>
-          <w:sz w:val="23"/>
-          <w:szCs w:val="23"/>
-        </w:rPr>
-      </w:pPr>
-      <w:bookmarkStart w:id="0" w:name="_GoBack"/>
-      <w:bookmarkEnd w:id="0"/>
+        <w:pStyle w:val="ListParagraph"/>
+        <w:numPr>
+          <w:ilvl w:val="0"/>
+          <w:numId w:val="17"/>
+        </w:numPr>
+      </w:pPr>
       <w:r>
-        <w:rPr>
-          <w:rFonts w:ascii="Helvetica" w:hAnsi="Helvetica" w:cs="Helvetica"/>
-          <w:color w:val="333333"/>
-          <w:sz w:val="15"/>
-          <w:szCs w:val="15"/>
-          <w:shd w:val="clear" w:color="auto" w:fill="FFFFFF"/>
-        </w:rPr>
-        <w:t xml:space="preserve"> </w:t>
+        <w:t>Explored options to transfer drawing data between devices.</w:t>
       </w:r>
     </w:p>
+    <w:p>
+      <w:pPr>
+        <w:pStyle w:val="ListParagraph"/>
+        <w:numPr>
+          <w:ilvl w:val="0"/>
+          <w:numId w:val="17"/>
+        </w:numPr>
+      </w:pPr>
+      <w:r>
+        <w:t>Plan for next week: Implement custom marshalling to transfer data and improve UI of drawing canvas.</w:t>
+      </w:r>
+    </w:p>
+    <w:p>
+      <w:pPr>
+        <w:pStyle w:val="ListParagraph"/>
+      </w:pPr>
+    </w:p>
+    <w:p/>
     <w:sectPr>
       <w:pgSz w:w="12240" w:h="15840"/>
       <w:pgMar w:top="1440" w:right="1440" w:bottom="1440" w:left="1440" w:header="720" w:footer="720" w:gutter="0"/>
@@ -644,6 +402,92 @@
 <file path=word/numbering.xml><?xml version="1.0" encoding="utf-8"?>
 <w:numbering xmlns:wpc="http://schemas.microsoft.com/office/word/2010/wordprocessingCanvas" xmlns:cx="http://schemas.microsoft.com/office/drawing/2014/chartex" xmlns:mc="http://schemas.openxmlformats.org/markup-compatibility/2006" xmlns:o="urn:schemas-microsoft-com:office:office" xmlns:r="http://schemas.openxmlformats.org/officeDocument/2006/relationships" xmlns:m="http://schemas.openxmlformats.org/officeDocument/2006/math" xmlns:v="urn:schemas-microsoft-com:vml" xmlns:wp14="http://schemas.microsoft.com/office/word/2010/wordprocessingDrawing" xmlns:wp="http://schemas.openxmlformats.org/drawingml/2006/wordprocessingDrawing" xmlns:w10="urn:schemas-microsoft-com:office:word" xmlns:w="http://schemas.openxmlformats.org/wordprocessingml/2006/main" xmlns:w14="http://schemas.microsoft.com/office/word/2010/wordml" xmlns:w15="http://schemas.microsoft.com/office/word/2012/wordml" xmlns:w16se="http://schemas.microsoft.com/office/word/2015/wordml/symex" xmlns:wpg="http://schemas.microsoft.com/office/word/2010/wordprocessingGroup" xmlns:wpi="http://schemas.microsoft.com/office/word/2010/wordprocessingInk" xmlns:wne="http://schemas.microsoft.com/office/word/2006/wordml" xmlns:wps="http://schemas.microsoft.com/office/word/2010/wordprocessingShape" mc:Ignorable="w14 w15 w16se wp14">
   <w:abstractNum w:abstractNumId="0" w15:restartNumberingAfterBreak="0">
+    <w:nsid w:val="09F94590"/>
+    <w:multiLevelType w:val="hybridMultilevel"/>
+    <w:tmpl w:val="FA2AE904"/>
+    <w:lvl w:ilvl="0" w:tplc="0409000F">
+      <w:start w:val="1"/>
+      <w:numFmt w:val="decimal"/>
+      <w:lvlText w:val="%1."/>
+      <w:lvlJc w:val="left"/>
+      <w:pPr>
+        <w:ind w:left="720" w:hanging="360"/>
+      </w:pPr>
+    </w:lvl>
+    <w:lvl w:ilvl="1" w:tplc="04090019">
+      <w:start w:val="1"/>
+      <w:numFmt w:val="lowerLetter"/>
+      <w:lvlText w:val="%2."/>
+      <w:lvlJc w:val="left"/>
+      <w:pPr>
+        <w:ind w:left="1440" w:hanging="360"/>
+      </w:pPr>
+    </w:lvl>
+    <w:lvl w:ilvl="2" w:tplc="0409001B">
+      <w:start w:val="1"/>
+      <w:numFmt w:val="lowerRoman"/>
+      <w:lvlText w:val="%3."/>
+      <w:lvlJc w:val="right"/>
+      <w:pPr>
+        <w:ind w:left="2160" w:hanging="180"/>
+      </w:pPr>
+    </w:lvl>
+    <w:lvl w:ilvl="3" w:tplc="0409000F">
+      <w:start w:val="1"/>
+      <w:numFmt w:val="decimal"/>
+      <w:lvlText w:val="%4."/>
+      <w:lvlJc w:val="left"/>
+      <w:pPr>
+        <w:ind w:left="2880" w:hanging="360"/>
+      </w:pPr>
+    </w:lvl>
+    <w:lvl w:ilvl="4" w:tplc="04090019">
+      <w:start w:val="1"/>
+      <w:numFmt w:val="lowerLetter"/>
+      <w:lvlText w:val="%5."/>
+      <w:lvlJc w:val="left"/>
+      <w:pPr>
+        <w:ind w:left="3600" w:hanging="360"/>
+      </w:pPr>
+    </w:lvl>
+    <w:lvl w:ilvl="5" w:tplc="0409001B">
+      <w:start w:val="1"/>
+      <w:numFmt w:val="lowerRoman"/>
+      <w:lvlText w:val="%6."/>
+      <w:lvlJc w:val="right"/>
+      <w:pPr>
+        <w:ind w:left="4320" w:hanging="180"/>
+      </w:pPr>
+    </w:lvl>
+    <w:lvl w:ilvl="6" w:tplc="0409000F">
+      <w:start w:val="1"/>
+      <w:numFmt w:val="decimal"/>
+      <w:lvlText w:val="%7."/>
+      <w:lvlJc w:val="left"/>
+      <w:pPr>
+        <w:ind w:left="5040" w:hanging="360"/>
+      </w:pPr>
+    </w:lvl>
+    <w:lvl w:ilvl="7" w:tplc="04090019">
+      <w:start w:val="1"/>
+      <w:numFmt w:val="lowerLetter"/>
+      <w:lvlText w:val="%8."/>
+      <w:lvlJc w:val="left"/>
+      <w:pPr>
+        <w:ind w:left="5760" w:hanging="360"/>
+      </w:pPr>
+    </w:lvl>
+    <w:lvl w:ilvl="8" w:tplc="0409001B">
+      <w:start w:val="1"/>
+      <w:numFmt w:val="lowerRoman"/>
+      <w:lvlText w:val="%9."/>
+      <w:lvlJc w:val="right"/>
+      <w:pPr>
+        <w:ind w:left="6480" w:hanging="180"/>
+      </w:pPr>
+    </w:lvl>
+  </w:abstractNum>
+  <w:abstractNum w:abstractNumId="1" w15:restartNumberingAfterBreak="0">
     <w:nsid w:val="0DBB046D"/>
     <w:multiLevelType w:val="hybridMultilevel"/>
     <w:tmpl w:val="9A28A078"/>
@@ -732,7 +576,7 @@
       </w:pPr>
     </w:lvl>
   </w:abstractNum>
-  <w:abstractNum w:abstractNumId="1" w15:restartNumberingAfterBreak="0">
+  <w:abstractNum w:abstractNumId="2" w15:restartNumberingAfterBreak="0">
     <w:nsid w:val="144C4B33"/>
     <w:multiLevelType w:val="hybridMultilevel"/>
     <w:tmpl w:val="9E883A14"/>
@@ -821,7 +665,179 @@
       </w:pPr>
     </w:lvl>
   </w:abstractNum>
-  <w:abstractNum w:abstractNumId="2" w15:restartNumberingAfterBreak="0">
+  <w:abstractNum w:abstractNumId="3" w15:restartNumberingAfterBreak="0">
+    <w:nsid w:val="1E322913"/>
+    <w:multiLevelType w:val="hybridMultilevel"/>
+    <w:tmpl w:val="DCFAF90C"/>
+    <w:lvl w:ilvl="0" w:tplc="04090019">
+      <w:start w:val="1"/>
+      <w:numFmt w:val="lowerLetter"/>
+      <w:lvlText w:val="%1."/>
+      <w:lvlJc w:val="left"/>
+      <w:pPr>
+        <w:ind w:left="1080" w:hanging="360"/>
+      </w:pPr>
+    </w:lvl>
+    <w:lvl w:ilvl="1" w:tplc="04090019" w:tentative="1">
+      <w:start w:val="1"/>
+      <w:numFmt w:val="lowerLetter"/>
+      <w:lvlText w:val="%2."/>
+      <w:lvlJc w:val="left"/>
+      <w:pPr>
+        <w:ind w:left="1800" w:hanging="360"/>
+      </w:pPr>
+    </w:lvl>
+    <w:lvl w:ilvl="2" w:tplc="0409001B" w:tentative="1">
+      <w:start w:val="1"/>
+      <w:numFmt w:val="lowerRoman"/>
+      <w:lvlText w:val="%3."/>
+      <w:lvlJc w:val="right"/>
+      <w:pPr>
+        <w:ind w:left="2520" w:hanging="180"/>
+      </w:pPr>
+    </w:lvl>
+    <w:lvl w:ilvl="3" w:tplc="0409000F" w:tentative="1">
+      <w:start w:val="1"/>
+      <w:numFmt w:val="decimal"/>
+      <w:lvlText w:val="%4."/>
+      <w:lvlJc w:val="left"/>
+      <w:pPr>
+        <w:ind w:left="3240" w:hanging="360"/>
+      </w:pPr>
+    </w:lvl>
+    <w:lvl w:ilvl="4" w:tplc="04090019" w:tentative="1">
+      <w:start w:val="1"/>
+      <w:numFmt w:val="lowerLetter"/>
+      <w:lvlText w:val="%5."/>
+      <w:lvlJc w:val="left"/>
+      <w:pPr>
+        <w:ind w:left="3960" w:hanging="360"/>
+      </w:pPr>
+    </w:lvl>
+    <w:lvl w:ilvl="5" w:tplc="0409001B" w:tentative="1">
+      <w:start w:val="1"/>
+      <w:numFmt w:val="lowerRoman"/>
+      <w:lvlText w:val="%6."/>
+      <w:lvlJc w:val="right"/>
+      <w:pPr>
+        <w:ind w:left="4680" w:hanging="180"/>
+      </w:pPr>
+    </w:lvl>
+    <w:lvl w:ilvl="6" w:tplc="0409000F" w:tentative="1">
+      <w:start w:val="1"/>
+      <w:numFmt w:val="decimal"/>
+      <w:lvlText w:val="%7."/>
+      <w:lvlJc w:val="left"/>
+      <w:pPr>
+        <w:ind w:left="5400" w:hanging="360"/>
+      </w:pPr>
+    </w:lvl>
+    <w:lvl w:ilvl="7" w:tplc="04090019" w:tentative="1">
+      <w:start w:val="1"/>
+      <w:numFmt w:val="lowerLetter"/>
+      <w:lvlText w:val="%8."/>
+      <w:lvlJc w:val="left"/>
+      <w:pPr>
+        <w:ind w:left="6120" w:hanging="360"/>
+      </w:pPr>
+    </w:lvl>
+    <w:lvl w:ilvl="8" w:tplc="0409001B" w:tentative="1">
+      <w:start w:val="1"/>
+      <w:numFmt w:val="lowerRoman"/>
+      <w:lvlText w:val="%9."/>
+      <w:lvlJc w:val="right"/>
+      <w:pPr>
+        <w:ind w:left="6840" w:hanging="180"/>
+      </w:pPr>
+    </w:lvl>
+  </w:abstractNum>
+  <w:abstractNum w:abstractNumId="4" w15:restartNumberingAfterBreak="0">
+    <w:nsid w:val="24F75EA4"/>
+    <w:multiLevelType w:val="hybridMultilevel"/>
+    <w:tmpl w:val="E6FACAAE"/>
+    <w:lvl w:ilvl="0" w:tplc="0409000F">
+      <w:start w:val="1"/>
+      <w:numFmt w:val="decimal"/>
+      <w:lvlText w:val="%1."/>
+      <w:lvlJc w:val="left"/>
+      <w:pPr>
+        <w:ind w:left="720" w:hanging="360"/>
+      </w:pPr>
+    </w:lvl>
+    <w:lvl w:ilvl="1" w:tplc="04090019">
+      <w:start w:val="1"/>
+      <w:numFmt w:val="lowerLetter"/>
+      <w:lvlText w:val="%2."/>
+      <w:lvlJc w:val="left"/>
+      <w:pPr>
+        <w:ind w:left="1440" w:hanging="360"/>
+      </w:pPr>
+    </w:lvl>
+    <w:lvl w:ilvl="2" w:tplc="0409001B" w:tentative="1">
+      <w:start w:val="1"/>
+      <w:numFmt w:val="lowerRoman"/>
+      <w:lvlText w:val="%3."/>
+      <w:lvlJc w:val="right"/>
+      <w:pPr>
+        <w:ind w:left="2160" w:hanging="180"/>
+      </w:pPr>
+    </w:lvl>
+    <w:lvl w:ilvl="3" w:tplc="0409000F" w:tentative="1">
+      <w:start w:val="1"/>
+      <w:numFmt w:val="decimal"/>
+      <w:lvlText w:val="%4."/>
+      <w:lvlJc w:val="left"/>
+      <w:pPr>
+        <w:ind w:left="2880" w:hanging="360"/>
+      </w:pPr>
+    </w:lvl>
+    <w:lvl w:ilvl="4" w:tplc="04090019" w:tentative="1">
+      <w:start w:val="1"/>
+      <w:numFmt w:val="lowerLetter"/>
+      <w:lvlText w:val="%5."/>
+      <w:lvlJc w:val="left"/>
+      <w:pPr>
+        <w:ind w:left="3600" w:hanging="360"/>
+      </w:pPr>
+    </w:lvl>
+    <w:lvl w:ilvl="5" w:tplc="0409001B" w:tentative="1">
+      <w:start w:val="1"/>
+      <w:numFmt w:val="lowerRoman"/>
+      <w:lvlText w:val="%6."/>
+      <w:lvlJc w:val="right"/>
+      <w:pPr>
+        <w:ind w:left="4320" w:hanging="180"/>
+      </w:pPr>
+    </w:lvl>
+    <w:lvl w:ilvl="6" w:tplc="0409000F" w:tentative="1">
+      <w:start w:val="1"/>
+      <w:numFmt w:val="decimal"/>
+      <w:lvlText w:val="%7."/>
+      <w:lvlJc w:val="left"/>
+      <w:pPr>
+        <w:ind w:left="5040" w:hanging="360"/>
+      </w:pPr>
+    </w:lvl>
+    <w:lvl w:ilvl="7" w:tplc="04090019" w:tentative="1">
+      <w:start w:val="1"/>
+      <w:numFmt w:val="lowerLetter"/>
+      <w:lvlText w:val="%8."/>
+      <w:lvlJc w:val="left"/>
+      <w:pPr>
+        <w:ind w:left="5760" w:hanging="360"/>
+      </w:pPr>
+    </w:lvl>
+    <w:lvl w:ilvl="8" w:tplc="0409001B" w:tentative="1">
+      <w:start w:val="1"/>
+      <w:numFmt w:val="lowerRoman"/>
+      <w:lvlText w:val="%9."/>
+      <w:lvlJc w:val="right"/>
+      <w:pPr>
+        <w:ind w:left="6480" w:hanging="180"/>
+      </w:pPr>
+    </w:lvl>
+  </w:abstractNum>
+  <w:abstractNum w:abstractNumId="5" w15:restartNumberingAfterBreak="0">
     <w:nsid w:val="30253CD0"/>
     <w:multiLevelType w:val="hybridMultilevel"/>
     <w:tmpl w:val="E80A5036"/>
@@ -910,7 +926,7 @@
       </w:pPr>
     </w:lvl>
   </w:abstractNum>
-  <w:abstractNum w:abstractNumId="3" w15:restartNumberingAfterBreak="0">
+  <w:abstractNum w:abstractNumId="6" w15:restartNumberingAfterBreak="0">
     <w:nsid w:val="3450304D"/>
     <w:multiLevelType w:val="hybridMultilevel"/>
     <w:tmpl w:val="CB52A4F0"/>
@@ -999,7 +1015,93 @@
       </w:pPr>
     </w:lvl>
   </w:abstractNum>
-  <w:abstractNum w:abstractNumId="4" w15:restartNumberingAfterBreak="0">
+  <w:abstractNum w:abstractNumId="7" w15:restartNumberingAfterBreak="0">
+    <w:nsid w:val="346D014F"/>
+    <w:multiLevelType w:val="hybridMultilevel"/>
+    <w:tmpl w:val="AFE8C866"/>
+    <w:lvl w:ilvl="0" w:tplc="0409000F">
+      <w:start w:val="1"/>
+      <w:numFmt w:val="decimal"/>
+      <w:lvlText w:val="%1."/>
+      <w:lvlJc w:val="left"/>
+      <w:pPr>
+        <w:ind w:left="720" w:hanging="360"/>
+      </w:pPr>
+    </w:lvl>
+    <w:lvl w:ilvl="1" w:tplc="04090019" w:tentative="1">
+      <w:start w:val="1"/>
+      <w:numFmt w:val="lowerLetter"/>
+      <w:lvlText w:val="%2."/>
+      <w:lvlJc w:val="left"/>
+      <w:pPr>
+        <w:ind w:left="1440" w:hanging="360"/>
+      </w:pPr>
+    </w:lvl>
+    <w:lvl w:ilvl="2" w:tplc="0409001B" w:tentative="1">
+      <w:start w:val="1"/>
+      <w:numFmt w:val="lowerRoman"/>
+      <w:lvlText w:val="%3."/>
+      <w:lvlJc w:val="right"/>
+      <w:pPr>
+        <w:ind w:left="2160" w:hanging="180"/>
+      </w:pPr>
+    </w:lvl>
+    <w:lvl w:ilvl="3" w:tplc="0409000F" w:tentative="1">
+      <w:start w:val="1"/>
+      <w:numFmt w:val="decimal"/>
+      <w:lvlText w:val="%4."/>
+      <w:lvlJc w:val="left"/>
+      <w:pPr>
+        <w:ind w:left="2880" w:hanging="360"/>
+      </w:pPr>
+    </w:lvl>
+    <w:lvl w:ilvl="4" w:tplc="04090019" w:tentative="1">
+      <w:start w:val="1"/>
+      <w:numFmt w:val="lowerLetter"/>
+      <w:lvlText w:val="%5."/>
+      <w:lvlJc w:val="left"/>
+      <w:pPr>
+        <w:ind w:left="3600" w:hanging="360"/>
+      </w:pPr>
+    </w:lvl>
+    <w:lvl w:ilvl="5" w:tplc="0409001B" w:tentative="1">
+      <w:start w:val="1"/>
+      <w:numFmt w:val="lowerRoman"/>
+      <w:lvlText w:val="%6."/>
+      <w:lvlJc w:val="right"/>
+      <w:pPr>
+        <w:ind w:left="4320" w:hanging="180"/>
+      </w:pPr>
+    </w:lvl>
+    <w:lvl w:ilvl="6" w:tplc="0409000F" w:tentative="1">
+      <w:start w:val="1"/>
+      <w:numFmt w:val="decimal"/>
+      <w:lvlText w:val="%7."/>
+      <w:lvlJc w:val="left"/>
+      <w:pPr>
+        <w:ind w:left="5040" w:hanging="360"/>
+      </w:pPr>
+    </w:lvl>
+    <w:lvl w:ilvl="7" w:tplc="04090019" w:tentative="1">
+      <w:start w:val="1"/>
+      <w:numFmt w:val="lowerLetter"/>
+      <w:lvlText w:val="%8."/>
+      <w:lvlJc w:val="left"/>
+      <w:pPr>
+        <w:ind w:left="5760" w:hanging="360"/>
+      </w:pPr>
+    </w:lvl>
+    <w:lvl w:ilvl="8" w:tplc="0409001B" w:tentative="1">
+      <w:start w:val="1"/>
+      <w:numFmt w:val="lowerRoman"/>
+      <w:lvlText w:val="%9."/>
+      <w:lvlJc w:val="right"/>
+      <w:pPr>
+        <w:ind w:left="6480" w:hanging="180"/>
+      </w:pPr>
+    </w:lvl>
+  </w:abstractNum>
+  <w:abstractNum w:abstractNumId="8" w15:restartNumberingAfterBreak="0">
     <w:nsid w:val="3AC27619"/>
     <w:multiLevelType w:val="hybridMultilevel"/>
     <w:tmpl w:val="89700BDE"/>
@@ -1088,7 +1190,93 @@
       </w:pPr>
     </w:lvl>
   </w:abstractNum>
-  <w:abstractNum w:abstractNumId="5" w15:restartNumberingAfterBreak="0">
+  <w:abstractNum w:abstractNumId="9" w15:restartNumberingAfterBreak="0">
+    <w:nsid w:val="3B7B2F3C"/>
+    <w:multiLevelType w:val="hybridMultilevel"/>
+    <w:tmpl w:val="BB24D9E4"/>
+    <w:lvl w:ilvl="0" w:tplc="0409000F">
+      <w:start w:val="1"/>
+      <w:numFmt w:val="decimal"/>
+      <w:lvlText w:val="%1."/>
+      <w:lvlJc w:val="left"/>
+      <w:pPr>
+        <w:ind w:left="720" w:hanging="360"/>
+      </w:pPr>
+    </w:lvl>
+    <w:lvl w:ilvl="1" w:tplc="04090019" w:tentative="1">
+      <w:start w:val="1"/>
+      <w:numFmt w:val="lowerLetter"/>
+      <w:lvlText w:val="%2."/>
+      <w:lvlJc w:val="left"/>
+      <w:pPr>
+        <w:ind w:left="1440" w:hanging="360"/>
+      </w:pPr>
+    </w:lvl>
+    <w:lvl w:ilvl="2" w:tplc="0409001B" w:tentative="1">
+      <w:start w:val="1"/>
+      <w:numFmt w:val="lowerRoman"/>
+      <w:lvlText w:val="%3."/>
+      <w:lvlJc w:val="right"/>
+      <w:pPr>
+        <w:ind w:left="2160" w:hanging="180"/>
+      </w:pPr>
+    </w:lvl>
+    <w:lvl w:ilvl="3" w:tplc="0409000F" w:tentative="1">
+      <w:start w:val="1"/>
+      <w:numFmt w:val="decimal"/>
+      <w:lvlText w:val="%4."/>
+      <w:lvlJc w:val="left"/>
+      <w:pPr>
+        <w:ind w:left="2880" w:hanging="360"/>
+      </w:pPr>
+    </w:lvl>
+    <w:lvl w:ilvl="4" w:tplc="04090019" w:tentative="1">
+      <w:start w:val="1"/>
+      <w:numFmt w:val="lowerLetter"/>
+      <w:lvlText w:val="%5."/>
+      <w:lvlJc w:val="left"/>
+      <w:pPr>
+        <w:ind w:left="3600" w:hanging="360"/>
+      </w:pPr>
+    </w:lvl>
+    <w:lvl w:ilvl="5" w:tplc="0409001B" w:tentative="1">
+      <w:start w:val="1"/>
+      <w:numFmt w:val="lowerRoman"/>
+      <w:lvlText w:val="%6."/>
+      <w:lvlJc w:val="right"/>
+      <w:pPr>
+        <w:ind w:left="4320" w:hanging="180"/>
+      </w:pPr>
+    </w:lvl>
+    <w:lvl w:ilvl="6" w:tplc="0409000F" w:tentative="1">
+      <w:start w:val="1"/>
+      <w:numFmt w:val="decimal"/>
+      <w:lvlText w:val="%7."/>
+      <w:lvlJc w:val="left"/>
+      <w:pPr>
+        <w:ind w:left="5040" w:hanging="360"/>
+      </w:pPr>
+    </w:lvl>
+    <w:lvl w:ilvl="7" w:tplc="04090019" w:tentative="1">
+      <w:start w:val="1"/>
+      <w:numFmt w:val="lowerLetter"/>
+      <w:lvlText w:val="%8."/>
+      <w:lvlJc w:val="left"/>
+      <w:pPr>
+        <w:ind w:left="5760" w:hanging="360"/>
+      </w:pPr>
+    </w:lvl>
+    <w:lvl w:ilvl="8" w:tplc="0409001B" w:tentative="1">
+      <w:start w:val="1"/>
+      <w:numFmt w:val="lowerRoman"/>
+      <w:lvlText w:val="%9."/>
+      <w:lvlJc w:val="right"/>
+      <w:pPr>
+        <w:ind w:left="6480" w:hanging="180"/>
+      </w:pPr>
+    </w:lvl>
+  </w:abstractNum>
+  <w:abstractNum w:abstractNumId="10" w15:restartNumberingAfterBreak="0">
     <w:nsid w:val="3DEB1B2E"/>
     <w:multiLevelType w:val="hybridMultilevel"/>
     <w:tmpl w:val="5B28A63E"/>
@@ -1177,7 +1365,7 @@
       </w:pPr>
     </w:lvl>
   </w:abstractNum>
-  <w:abstractNum w:abstractNumId="6" w15:restartNumberingAfterBreak="0">
+  <w:abstractNum w:abstractNumId="11" w15:restartNumberingAfterBreak="0">
     <w:nsid w:val="5712233E"/>
     <w:multiLevelType w:val="hybridMultilevel"/>
     <w:tmpl w:val="F9D6101A"/>
@@ -1266,7 +1454,7 @@
       </w:pPr>
     </w:lvl>
   </w:abstractNum>
-  <w:abstractNum w:abstractNumId="7" w15:restartNumberingAfterBreak="0">
+  <w:abstractNum w:abstractNumId="12" w15:restartNumberingAfterBreak="0">
     <w:nsid w:val="5A146816"/>
     <w:multiLevelType w:val="hybridMultilevel"/>
     <w:tmpl w:val="7D8A782A"/>
@@ -1355,7 +1543,93 @@
       </w:pPr>
     </w:lvl>
   </w:abstractNum>
-  <w:abstractNum w:abstractNumId="8" w15:restartNumberingAfterBreak="0">
+  <w:abstractNum w:abstractNumId="13" w15:restartNumberingAfterBreak="0">
+    <w:nsid w:val="62E77E02"/>
+    <w:multiLevelType w:val="hybridMultilevel"/>
+    <w:tmpl w:val="E16EFBD0"/>
+    <w:lvl w:ilvl="0" w:tplc="0409000F">
+      <w:start w:val="1"/>
+      <w:numFmt w:val="decimal"/>
+      <w:lvlText w:val="%1."/>
+      <w:lvlJc w:val="left"/>
+      <w:pPr>
+        <w:ind w:left="720" w:hanging="360"/>
+      </w:pPr>
+    </w:lvl>
+    <w:lvl w:ilvl="1" w:tplc="04090019" w:tentative="1">
+      <w:start w:val="1"/>
+      <w:numFmt w:val="lowerLetter"/>
+      <w:lvlText w:val="%2."/>
+      <w:lvlJc w:val="left"/>
+      <w:pPr>
+        <w:ind w:left="1440" w:hanging="360"/>
+      </w:pPr>
+    </w:lvl>
+    <w:lvl w:ilvl="2" w:tplc="0409001B" w:tentative="1">
+      <w:start w:val="1"/>
+      <w:numFmt w:val="lowerRoman"/>
+      <w:lvlText w:val="%3."/>
+      <w:lvlJc w:val="right"/>
+      <w:pPr>
+        <w:ind w:left="2160" w:hanging="180"/>
+      </w:pPr>
+    </w:lvl>
+    <w:lvl w:ilvl="3" w:tplc="0409000F" w:tentative="1">
+      <w:start w:val="1"/>
+      <w:numFmt w:val="decimal"/>
+      <w:lvlText w:val="%4."/>
+      <w:lvlJc w:val="left"/>
+      <w:pPr>
+        <w:ind w:left="2880" w:hanging="360"/>
+      </w:pPr>
+    </w:lvl>
+    <w:lvl w:ilvl="4" w:tplc="04090019" w:tentative="1">
+      <w:start w:val="1"/>
+      <w:numFmt w:val="lowerLetter"/>
+      <w:lvlText w:val="%5."/>
+      <w:lvlJc w:val="left"/>
+      <w:pPr>
+        <w:ind w:left="3600" w:hanging="360"/>
+      </w:pPr>
+    </w:lvl>
+    <w:lvl w:ilvl="5" w:tplc="0409001B" w:tentative="1">
+      <w:start w:val="1"/>
+      <w:numFmt w:val="lowerRoman"/>
+      <w:lvlText w:val="%6."/>
+      <w:lvlJc w:val="right"/>
+      <w:pPr>
+        <w:ind w:left="4320" w:hanging="180"/>
+      </w:pPr>
+    </w:lvl>
+    <w:lvl w:ilvl="6" w:tplc="0409000F" w:tentative="1">
+      <w:start w:val="1"/>
+      <w:numFmt w:val="decimal"/>
+      <w:lvlText w:val="%7."/>
+      <w:lvlJc w:val="left"/>
+      <w:pPr>
+        <w:ind w:left="5040" w:hanging="360"/>
+      </w:pPr>
+    </w:lvl>
+    <w:lvl w:ilvl="7" w:tplc="04090019" w:tentative="1">
+      <w:start w:val="1"/>
+      <w:numFmt w:val="lowerLetter"/>
+      <w:lvlText w:val="%8."/>
+      <w:lvlJc w:val="left"/>
+      <w:pPr>
+        <w:ind w:left="5760" w:hanging="360"/>
+      </w:pPr>
+    </w:lvl>
+    <w:lvl w:ilvl="8" w:tplc="0409001B" w:tentative="1">
+      <w:start w:val="1"/>
+      <w:numFmt w:val="lowerRoman"/>
+      <w:lvlText w:val="%9."/>
+      <w:lvlJc w:val="right"/>
+      <w:pPr>
+        <w:ind w:left="6480" w:hanging="180"/>
+      </w:pPr>
+    </w:lvl>
+  </w:abstractNum>
+  <w:abstractNum w:abstractNumId="14" w15:restartNumberingAfterBreak="0">
     <w:nsid w:val="669C2EEB"/>
     <w:multiLevelType w:val="hybridMultilevel"/>
     <w:tmpl w:val="8CB68E92"/>
@@ -1444,7 +1718,7 @@
       </w:pPr>
     </w:lvl>
   </w:abstractNum>
-  <w:abstractNum w:abstractNumId="9" w15:restartNumberingAfterBreak="0">
+  <w:abstractNum w:abstractNumId="15" w15:restartNumberingAfterBreak="0">
     <w:nsid w:val="6AF4641B"/>
     <w:multiLevelType w:val="hybridMultilevel"/>
     <w:tmpl w:val="05C48B60"/>
@@ -1533,7 +1807,93 @@
       </w:pPr>
     </w:lvl>
   </w:abstractNum>
-  <w:abstractNum w:abstractNumId="10" w15:restartNumberingAfterBreak="0">
+  <w:abstractNum w:abstractNumId="16" w15:restartNumberingAfterBreak="0">
+    <w:nsid w:val="6E046105"/>
+    <w:multiLevelType w:val="hybridMultilevel"/>
+    <w:tmpl w:val="9A38FDC0"/>
+    <w:lvl w:ilvl="0" w:tplc="04090019">
+      <w:start w:val="1"/>
+      <w:numFmt w:val="lowerLetter"/>
+      <w:lvlText w:val="%1."/>
+      <w:lvlJc w:val="left"/>
+      <w:pPr>
+        <w:ind w:left="720" w:hanging="360"/>
+      </w:pPr>
+    </w:lvl>
+    <w:lvl w:ilvl="1" w:tplc="04090019" w:tentative="1">
+      <w:start w:val="1"/>
+      <w:numFmt w:val="lowerLetter"/>
+      <w:lvlText w:val="%2."/>
+      <w:lvlJc w:val="left"/>
+      <w:pPr>
+        <w:ind w:left="1440" w:hanging="360"/>
+      </w:pPr>
+    </w:lvl>
+    <w:lvl w:ilvl="2" w:tplc="0409001B" w:tentative="1">
+      <w:start w:val="1"/>
+      <w:numFmt w:val="lowerRoman"/>
+      <w:lvlText w:val="%3."/>
+      <w:lvlJc w:val="right"/>
+      <w:pPr>
+        <w:ind w:left="2160" w:hanging="180"/>
+      </w:pPr>
+    </w:lvl>
+    <w:lvl w:ilvl="3" w:tplc="0409000F" w:tentative="1">
+      <w:start w:val="1"/>
+      <w:numFmt w:val="decimal"/>
+      <w:lvlText w:val="%4."/>
+      <w:lvlJc w:val="left"/>
+      <w:pPr>
+        <w:ind w:left="2880" w:hanging="360"/>
+      </w:pPr>
+    </w:lvl>
+    <w:lvl w:ilvl="4" w:tplc="04090019" w:tentative="1">
+      <w:start w:val="1"/>
+      <w:numFmt w:val="lowerLetter"/>
+      <w:lvlText w:val="%5."/>
+      <w:lvlJc w:val="left"/>
+      <w:pPr>
+        <w:ind w:left="3600" w:hanging="360"/>
+      </w:pPr>
+    </w:lvl>
+    <w:lvl w:ilvl="5" w:tplc="0409001B" w:tentative="1">
+      <w:start w:val="1"/>
+      <w:numFmt w:val="lowerRoman"/>
+      <w:lvlText w:val="%6."/>
+      <w:lvlJc w:val="right"/>
+      <w:pPr>
+        <w:ind w:left="4320" w:hanging="180"/>
+      </w:pPr>
+    </w:lvl>
+    <w:lvl w:ilvl="6" w:tplc="0409000F" w:tentative="1">
+      <w:start w:val="1"/>
+      <w:numFmt w:val="decimal"/>
+      <w:lvlText w:val="%7."/>
+      <w:lvlJc w:val="left"/>
+      <w:pPr>
+        <w:ind w:left="5040" w:hanging="360"/>
+      </w:pPr>
+    </w:lvl>
+    <w:lvl w:ilvl="7" w:tplc="04090019" w:tentative="1">
+      <w:start w:val="1"/>
+      <w:numFmt w:val="lowerLetter"/>
+      <w:lvlText w:val="%8."/>
+      <w:lvlJc w:val="left"/>
+      <w:pPr>
+        <w:ind w:left="5760" w:hanging="360"/>
+      </w:pPr>
+    </w:lvl>
+    <w:lvl w:ilvl="8" w:tplc="0409001B" w:tentative="1">
+      <w:start w:val="1"/>
+      <w:numFmt w:val="lowerRoman"/>
+      <w:lvlText w:val="%9."/>
+      <w:lvlJc w:val="right"/>
+      <w:pPr>
+        <w:ind w:left="6480" w:hanging="180"/>
+      </w:pPr>
+    </w:lvl>
+  </w:abstractNum>
+  <w:abstractNum w:abstractNumId="17" w15:restartNumberingAfterBreak="0">
     <w:nsid w:val="798D68DB"/>
     <w:multiLevelType w:val="hybridMultilevel"/>
     <w:tmpl w:val="A0403976"/>
@@ -1624,37 +1984,178 @@
     </w:lvl>
   </w:abstractNum>
   <w:num w:numId="1">
+    <w:abstractNumId w:val="17"/>
+  </w:num>
+  <w:num w:numId="2">
+    <w:abstractNumId w:val="6"/>
+  </w:num>
+  <w:num w:numId="3">
+    <w:abstractNumId w:val="1"/>
+  </w:num>
+  <w:num w:numId="4">
     <w:abstractNumId w:val="10"/>
   </w:num>
-  <w:num w:numId="2">
+  <w:num w:numId="5">
+    <w:abstractNumId w:val="12"/>
+  </w:num>
+  <w:num w:numId="6">
+    <w:abstractNumId w:val="14"/>
+  </w:num>
+  <w:num w:numId="7">
+    <w:abstractNumId w:val="5"/>
+  </w:num>
+  <w:num w:numId="8">
+    <w:abstractNumId w:val="8"/>
+  </w:num>
+  <w:num w:numId="9">
+    <w:abstractNumId w:val="11"/>
+  </w:num>
+  <w:num w:numId="10">
+    <w:abstractNumId w:val="15"/>
+  </w:num>
+  <w:num w:numId="11">
+    <w:abstractNumId w:val="2"/>
+  </w:num>
+  <w:num w:numId="12">
+    <w:abstractNumId w:val="11"/>
+    <w:lvlOverride w:ilvl="0">
+      <w:startOverride w:val="1"/>
+    </w:lvlOverride>
+    <w:lvlOverride w:ilvl="1">
+      <w:startOverride w:val="1"/>
+    </w:lvlOverride>
+    <w:lvlOverride w:ilvl="2">
+      <w:startOverride w:val="1"/>
+    </w:lvlOverride>
+    <w:lvlOverride w:ilvl="3">
+      <w:startOverride w:val="1"/>
+    </w:lvlOverride>
+    <w:lvlOverride w:ilvl="4">
+      <w:startOverride w:val="1"/>
+    </w:lvlOverride>
+    <w:lvlOverride w:ilvl="5">
+      <w:startOverride w:val="1"/>
+    </w:lvlOverride>
+    <w:lvlOverride w:ilvl="6">
+      <w:startOverride w:val="1"/>
+    </w:lvlOverride>
+    <w:lvlOverride w:ilvl="7">
+      <w:startOverride w:val="1"/>
+    </w:lvlOverride>
+    <w:lvlOverride w:ilvl="8">
+      <w:startOverride w:val="1"/>
+    </w:lvlOverride>
+  </w:num>
+  <w:num w:numId="13">
+    <w:abstractNumId w:val="15"/>
+    <w:lvlOverride w:ilvl="0">
+      <w:startOverride w:val="1"/>
+    </w:lvlOverride>
+    <w:lvlOverride w:ilvl="1">
+      <w:startOverride w:val="1"/>
+    </w:lvlOverride>
+    <w:lvlOverride w:ilvl="2">
+      <w:startOverride w:val="1"/>
+    </w:lvlOverride>
+    <w:lvlOverride w:ilvl="3">
+      <w:startOverride w:val="1"/>
+    </w:lvlOverride>
+    <w:lvlOverride w:ilvl="4">
+      <w:startOverride w:val="1"/>
+    </w:lvlOverride>
+    <w:lvlOverride w:ilvl="5">
+      <w:startOverride w:val="1"/>
+    </w:lvlOverride>
+    <w:lvlOverride w:ilvl="6">
+      <w:startOverride w:val="1"/>
+    </w:lvlOverride>
+    <w:lvlOverride w:ilvl="7">
+      <w:startOverride w:val="1"/>
+    </w:lvlOverride>
+    <w:lvlOverride w:ilvl="8">
+      <w:startOverride w:val="1"/>
+    </w:lvlOverride>
+  </w:num>
+  <w:num w:numId="14">
+    <w:abstractNumId w:val="2"/>
+    <w:lvlOverride w:ilvl="0">
+      <w:startOverride w:val="1"/>
+    </w:lvlOverride>
+    <w:lvlOverride w:ilvl="1">
+      <w:startOverride w:val="1"/>
+    </w:lvlOverride>
+    <w:lvlOverride w:ilvl="2">
+      <w:startOverride w:val="1"/>
+    </w:lvlOverride>
+    <w:lvlOverride w:ilvl="3">
+      <w:startOverride w:val="1"/>
+    </w:lvlOverride>
+    <w:lvlOverride w:ilvl="4">
+      <w:startOverride w:val="1"/>
+    </w:lvlOverride>
+    <w:lvlOverride w:ilvl="5">
+      <w:startOverride w:val="1"/>
+    </w:lvlOverride>
+    <w:lvlOverride w:ilvl="6">
+      <w:startOverride w:val="1"/>
+    </w:lvlOverride>
+    <w:lvlOverride w:ilvl="7">
+      <w:startOverride w:val="1"/>
+    </w:lvlOverride>
+    <w:lvlOverride w:ilvl="8">
+      <w:startOverride w:val="1"/>
+    </w:lvlOverride>
+  </w:num>
+  <w:num w:numId="15">
+    <w:abstractNumId w:val="0"/>
+    <w:lvlOverride w:ilvl="0">
+      <w:startOverride w:val="1"/>
+    </w:lvlOverride>
+    <w:lvlOverride w:ilvl="1">
+      <w:startOverride w:val="1"/>
+    </w:lvlOverride>
+    <w:lvlOverride w:ilvl="2">
+      <w:startOverride w:val="1"/>
+    </w:lvlOverride>
+    <w:lvlOverride w:ilvl="3">
+      <w:startOverride w:val="1"/>
+    </w:lvlOverride>
+    <w:lvlOverride w:ilvl="4">
+      <w:startOverride w:val="1"/>
+    </w:lvlOverride>
+    <w:lvlOverride w:ilvl="5">
+      <w:startOverride w:val="1"/>
+    </w:lvlOverride>
+    <w:lvlOverride w:ilvl="6">
+      <w:startOverride w:val="1"/>
+    </w:lvlOverride>
+    <w:lvlOverride w:ilvl="7">
+      <w:startOverride w:val="1"/>
+    </w:lvlOverride>
+    <w:lvlOverride w:ilvl="8">
+      <w:startOverride w:val="1"/>
+    </w:lvlOverride>
+  </w:num>
+  <w:num w:numId="16">
+    <w:abstractNumId w:val="0"/>
+  </w:num>
+  <w:num w:numId="17">
+    <w:abstractNumId w:val="13"/>
+  </w:num>
+  <w:num w:numId="18">
+    <w:abstractNumId w:val="7"/>
+  </w:num>
+  <w:num w:numId="19">
+    <w:abstractNumId w:val="9"/>
+  </w:num>
+  <w:num w:numId="20">
     <w:abstractNumId w:val="3"/>
   </w:num>
-  <w:num w:numId="3">
-    <w:abstractNumId w:val="0"/>
+  <w:num w:numId="21">
+    <w:abstractNumId w:val="16"/>
   </w:num>
-  <w:num w:numId="4">
-    <w:abstractNumId w:val="5"/>
-  </w:num>
-  <w:num w:numId="5">
-    <w:abstractNumId w:val="7"/>
-  </w:num>
-  <w:num w:numId="6">
-    <w:abstractNumId w:val="8"/>
-  </w:num>
-  <w:num w:numId="7">
-    <w:abstractNumId w:val="2"/>
-  </w:num>
-  <w:num w:numId="8">
+  <w:num w:numId="22">
     <w:abstractNumId w:val="4"/>
-  </w:num>
-  <w:num w:numId="9">
-    <w:abstractNumId w:val="6"/>
-  </w:num>
-  <w:num w:numId="10">
-    <w:abstractNumId w:val="9"/>
-  </w:num>
-  <w:num w:numId="11">
-    <w:abstractNumId w:val="1"/>
   </w:num>
 </w:numbering>
 </file>

--- a/CSC 780_Joural.docx
+++ b/CSC 780_Joural.docx
@@ -27,7 +27,6 @@
       <w:pPr>
         <w:pStyle w:val="Heading1"/>
         <w:rPr>
-          <w:rFonts w:hint="cs"/>
           <w:shd w:val="clear" w:color="auto" w:fill="FFFFFF"/>
         </w:rPr>
       </w:pPr>
@@ -219,15 +218,7 @@
         </w:rPr>
       </w:pPr>
       <w:r>
-        <w:t>Once the connection is established between them, the two devices can exch</w:t>
-      </w:r>
-      <w:r>
-        <w:t xml:space="preserve">ange the </w:t>
-      </w:r>
-      <w:bookmarkStart w:id="0" w:name="_GoBack"/>
-      <w:bookmarkEnd w:id="0"/>
-      <w:r>
-        <w:t>messages between them.</w:t>
+        <w:t>Once the connection is established between them, the two devices can exchange the messages between them.</w:t>
       </w:r>
     </w:p>
     <w:p>
@@ -344,7 +335,7 @@
         <w:pStyle w:val="Heading2"/>
       </w:pPr>
       <w:r>
-        <w:t>Week 4 – Oct 5 – Oct 12</w:t>
+        <w:t>Week 4 – Oct 5 – Oct 11</w:t>
       </w:r>
     </w:p>
     <w:p>
@@ -371,17 +362,109 @@
         <w:t>Explored options to transfer drawing data between devices.</w:t>
       </w:r>
     </w:p>
+    <w:p/>
+    <w:p>
+      <w:pPr>
+        <w:pStyle w:val="Heading2"/>
+      </w:pPr>
+      <w:r>
+        <w:lastRenderedPageBreak/>
+        <w:t>Week 5 – Oct 12 – Oct 18</w:t>
+      </w:r>
+    </w:p>
     <w:p>
       <w:pPr>
         <w:pStyle w:val="ListParagraph"/>
         <w:numPr>
           <w:ilvl w:val="0"/>
-          <w:numId w:val="17"/>
+          <w:numId w:val="23"/>
         </w:numPr>
       </w:pPr>
       <w:r>
-        <w:t>Plan for next week: Implement custom marshalling to transfer data and improve UI of drawing canvas.</w:t>
-      </w:r>
+        <w:t>Implemented marshalling. User drawn data is marshalled and transferred to second device. The second device reconstructs the drawing and displays.</w:t>
+      </w:r>
+    </w:p>
+    <w:p>
+      <w:pPr>
+        <w:pStyle w:val="ListParagraph"/>
+        <w:numPr>
+          <w:ilvl w:val="0"/>
+          <w:numId w:val="23"/>
+        </w:numPr>
+      </w:pPr>
+      <w:r>
+        <w:t xml:space="preserve">Implemented color picker and </w:t>
+      </w:r>
+      <w:proofErr w:type="spellStart"/>
+      <w:r>
+        <w:t>seekbar</w:t>
+      </w:r>
+      <w:proofErr w:type="spellEnd"/>
+      <w:r>
+        <w:t xml:space="preserve"> for pen tip size and eraser size. </w:t>
+      </w:r>
+    </w:p>
+    <w:p>
+      <w:pPr>
+        <w:pStyle w:val="ListParagraph"/>
+        <w:numPr>
+          <w:ilvl w:val="0"/>
+          <w:numId w:val="23"/>
+        </w:numPr>
+      </w:pPr>
+      <w:r>
+        <w:t>Background color changes as per color of pen.</w:t>
+      </w:r>
+    </w:p>
+    <w:p>
+      <w:pPr>
+        <w:pStyle w:val="ListParagraph"/>
+        <w:numPr>
+          <w:ilvl w:val="0"/>
+          <w:numId w:val="23"/>
+        </w:numPr>
+      </w:pPr>
+      <w:r>
+        <w:t xml:space="preserve">Plan for next week: </w:t>
+      </w:r>
+    </w:p>
+    <w:p>
+      <w:pPr>
+        <w:pStyle w:val="ListParagraph"/>
+        <w:numPr>
+          <w:ilvl w:val="1"/>
+          <w:numId w:val="23"/>
+        </w:numPr>
+      </w:pPr>
+      <w:r>
+        <w:t>Improvements on marshalling.</w:t>
+      </w:r>
+    </w:p>
+    <w:p>
+      <w:pPr>
+        <w:pStyle w:val="ListParagraph"/>
+        <w:numPr>
+          <w:ilvl w:val="1"/>
+          <w:numId w:val="23"/>
+        </w:numPr>
+      </w:pPr>
+      <w:r>
+        <w:t>Improvements on UI for drawing tools.</w:t>
+      </w:r>
+    </w:p>
+    <w:p>
+      <w:pPr>
+        <w:pStyle w:val="ListParagraph"/>
+        <w:numPr>
+          <w:ilvl w:val="1"/>
+          <w:numId w:val="23"/>
+        </w:numPr>
+      </w:pPr>
+      <w:r>
+        <w:t>Implement difficulty and change colors on both devices based on difficulty and pen color.</w:t>
+      </w:r>
+      <w:bookmarkStart w:id="0" w:name="_GoBack"/>
+      <w:bookmarkEnd w:id="0"/>
     </w:p>
     <w:p>
       <w:pPr>
@@ -402,6 +485,95 @@
 <file path=word/numbering.xml><?xml version="1.0" encoding="utf-8"?>
 <w:numbering xmlns:wpc="http://schemas.microsoft.com/office/word/2010/wordprocessingCanvas" xmlns:cx="http://schemas.microsoft.com/office/drawing/2014/chartex" xmlns:mc="http://schemas.openxmlformats.org/markup-compatibility/2006" xmlns:o="urn:schemas-microsoft-com:office:office" xmlns:r="http://schemas.openxmlformats.org/officeDocument/2006/relationships" xmlns:m="http://schemas.openxmlformats.org/officeDocument/2006/math" xmlns:v="urn:schemas-microsoft-com:vml" xmlns:wp14="http://schemas.microsoft.com/office/word/2010/wordprocessingDrawing" xmlns:wp="http://schemas.openxmlformats.org/drawingml/2006/wordprocessingDrawing" xmlns:w10="urn:schemas-microsoft-com:office:word" xmlns:w="http://schemas.openxmlformats.org/wordprocessingml/2006/main" xmlns:w14="http://schemas.microsoft.com/office/word/2010/wordml" xmlns:w15="http://schemas.microsoft.com/office/word/2012/wordml" xmlns:w16se="http://schemas.microsoft.com/office/word/2015/wordml/symex" xmlns:wpg="http://schemas.microsoft.com/office/word/2010/wordprocessingGroup" xmlns:wpi="http://schemas.microsoft.com/office/word/2010/wordprocessingInk" xmlns:wne="http://schemas.microsoft.com/office/word/2006/wordml" xmlns:wps="http://schemas.microsoft.com/office/word/2010/wordprocessingShape" mc:Ignorable="w14 w15 w16se wp14">
   <w:abstractNum w:abstractNumId="0" w15:restartNumberingAfterBreak="0">
+    <w:nsid w:val="09413750"/>
+    <w:multiLevelType w:val="hybridMultilevel"/>
+    <w:tmpl w:val="742A081C"/>
+    <w:lvl w:ilvl="0" w:tplc="0409000F">
+      <w:start w:val="1"/>
+      <w:numFmt w:val="decimal"/>
+      <w:lvlText w:val="%1."/>
+      <w:lvlJc w:val="left"/>
+      <w:pPr>
+        <w:ind w:left="720" w:hanging="360"/>
+      </w:pPr>
+      <w:rPr>
+        <w:rFonts w:hint="default"/>
+      </w:rPr>
+    </w:lvl>
+    <w:lvl w:ilvl="1" w:tplc="04090019">
+      <w:start w:val="1"/>
+      <w:numFmt w:val="lowerLetter"/>
+      <w:lvlText w:val="%2."/>
+      <w:lvlJc w:val="left"/>
+      <w:pPr>
+        <w:ind w:left="1440" w:hanging="360"/>
+      </w:pPr>
+    </w:lvl>
+    <w:lvl w:ilvl="2" w:tplc="0409001B" w:tentative="1">
+      <w:start w:val="1"/>
+      <w:numFmt w:val="lowerRoman"/>
+      <w:lvlText w:val="%3."/>
+      <w:lvlJc w:val="right"/>
+      <w:pPr>
+        <w:ind w:left="2160" w:hanging="180"/>
+      </w:pPr>
+    </w:lvl>
+    <w:lvl w:ilvl="3" w:tplc="0409000F" w:tentative="1">
+      <w:start w:val="1"/>
+      <w:numFmt w:val="decimal"/>
+      <w:lvlText w:val="%4."/>
+      <w:lvlJc w:val="left"/>
+      <w:pPr>
+        <w:ind w:left="2880" w:hanging="360"/>
+      </w:pPr>
+    </w:lvl>
+    <w:lvl w:ilvl="4" w:tplc="04090019" w:tentative="1">
+      <w:start w:val="1"/>
+      <w:numFmt w:val="lowerLetter"/>
+      <w:lvlText w:val="%5."/>
+      <w:lvlJc w:val="left"/>
+      <w:pPr>
+        <w:ind w:left="3600" w:hanging="360"/>
+      </w:pPr>
+    </w:lvl>
+    <w:lvl w:ilvl="5" w:tplc="0409001B" w:tentative="1">
+      <w:start w:val="1"/>
+      <w:numFmt w:val="lowerRoman"/>
+      <w:lvlText w:val="%6."/>
+      <w:lvlJc w:val="right"/>
+      <w:pPr>
+        <w:ind w:left="4320" w:hanging="180"/>
+      </w:pPr>
+    </w:lvl>
+    <w:lvl w:ilvl="6" w:tplc="0409000F" w:tentative="1">
+      <w:start w:val="1"/>
+      <w:numFmt w:val="decimal"/>
+      <w:lvlText w:val="%7."/>
+      <w:lvlJc w:val="left"/>
+      <w:pPr>
+        <w:ind w:left="5040" w:hanging="360"/>
+      </w:pPr>
+    </w:lvl>
+    <w:lvl w:ilvl="7" w:tplc="04090019" w:tentative="1">
+      <w:start w:val="1"/>
+      <w:numFmt w:val="lowerLetter"/>
+      <w:lvlText w:val="%8."/>
+      <w:lvlJc w:val="left"/>
+      <w:pPr>
+        <w:ind w:left="5760" w:hanging="360"/>
+      </w:pPr>
+    </w:lvl>
+    <w:lvl w:ilvl="8" w:tplc="0409001B" w:tentative="1">
+      <w:start w:val="1"/>
+      <w:numFmt w:val="lowerRoman"/>
+      <w:lvlText w:val="%9."/>
+      <w:lvlJc w:val="right"/>
+      <w:pPr>
+        <w:ind w:left="6480" w:hanging="180"/>
+      </w:pPr>
+    </w:lvl>
+  </w:abstractNum>
+  <w:abstractNum w:abstractNumId="1" w15:restartNumberingAfterBreak="0">
     <w:nsid w:val="09F94590"/>
     <w:multiLevelType w:val="hybridMultilevel"/>
     <w:tmpl w:val="FA2AE904"/>
@@ -487,7 +659,7 @@
       </w:pPr>
     </w:lvl>
   </w:abstractNum>
-  <w:abstractNum w:abstractNumId="1" w15:restartNumberingAfterBreak="0">
+  <w:abstractNum w:abstractNumId="2" w15:restartNumberingAfterBreak="0">
     <w:nsid w:val="0DBB046D"/>
     <w:multiLevelType w:val="hybridMultilevel"/>
     <w:tmpl w:val="9A28A078"/>
@@ -576,7 +748,7 @@
       </w:pPr>
     </w:lvl>
   </w:abstractNum>
-  <w:abstractNum w:abstractNumId="2" w15:restartNumberingAfterBreak="0">
+  <w:abstractNum w:abstractNumId="3" w15:restartNumberingAfterBreak="0">
     <w:nsid w:val="144C4B33"/>
     <w:multiLevelType w:val="hybridMultilevel"/>
     <w:tmpl w:val="9E883A14"/>
@@ -665,7 +837,7 @@
       </w:pPr>
     </w:lvl>
   </w:abstractNum>
-  <w:abstractNum w:abstractNumId="3" w15:restartNumberingAfterBreak="0">
+  <w:abstractNum w:abstractNumId="4" w15:restartNumberingAfterBreak="0">
     <w:nsid w:val="1E322913"/>
     <w:multiLevelType w:val="hybridMultilevel"/>
     <w:tmpl w:val="DCFAF90C"/>
@@ -751,7 +923,7 @@
       </w:pPr>
     </w:lvl>
   </w:abstractNum>
-  <w:abstractNum w:abstractNumId="4" w15:restartNumberingAfterBreak="0">
+  <w:abstractNum w:abstractNumId="5" w15:restartNumberingAfterBreak="0">
     <w:nsid w:val="24F75EA4"/>
     <w:multiLevelType w:val="hybridMultilevel"/>
     <w:tmpl w:val="E6FACAAE"/>
@@ -837,7 +1009,7 @@
       </w:pPr>
     </w:lvl>
   </w:abstractNum>
-  <w:abstractNum w:abstractNumId="5" w15:restartNumberingAfterBreak="0">
+  <w:abstractNum w:abstractNumId="6" w15:restartNumberingAfterBreak="0">
     <w:nsid w:val="30253CD0"/>
     <w:multiLevelType w:val="hybridMultilevel"/>
     <w:tmpl w:val="E80A5036"/>
@@ -926,7 +1098,7 @@
       </w:pPr>
     </w:lvl>
   </w:abstractNum>
-  <w:abstractNum w:abstractNumId="6" w15:restartNumberingAfterBreak="0">
+  <w:abstractNum w:abstractNumId="7" w15:restartNumberingAfterBreak="0">
     <w:nsid w:val="3450304D"/>
     <w:multiLevelType w:val="hybridMultilevel"/>
     <w:tmpl w:val="CB52A4F0"/>
@@ -1015,7 +1187,7 @@
       </w:pPr>
     </w:lvl>
   </w:abstractNum>
-  <w:abstractNum w:abstractNumId="7" w15:restartNumberingAfterBreak="0">
+  <w:abstractNum w:abstractNumId="8" w15:restartNumberingAfterBreak="0">
     <w:nsid w:val="346D014F"/>
     <w:multiLevelType w:val="hybridMultilevel"/>
     <w:tmpl w:val="AFE8C866"/>
@@ -1101,7 +1273,7 @@
       </w:pPr>
     </w:lvl>
   </w:abstractNum>
-  <w:abstractNum w:abstractNumId="8" w15:restartNumberingAfterBreak="0">
+  <w:abstractNum w:abstractNumId="9" w15:restartNumberingAfterBreak="0">
     <w:nsid w:val="3AC27619"/>
     <w:multiLevelType w:val="hybridMultilevel"/>
     <w:tmpl w:val="89700BDE"/>
@@ -1190,7 +1362,7 @@
       </w:pPr>
     </w:lvl>
   </w:abstractNum>
-  <w:abstractNum w:abstractNumId="9" w15:restartNumberingAfterBreak="0">
+  <w:abstractNum w:abstractNumId="10" w15:restartNumberingAfterBreak="0">
     <w:nsid w:val="3B7B2F3C"/>
     <w:multiLevelType w:val="hybridMultilevel"/>
     <w:tmpl w:val="BB24D9E4"/>
@@ -1276,7 +1448,7 @@
       </w:pPr>
     </w:lvl>
   </w:abstractNum>
-  <w:abstractNum w:abstractNumId="10" w15:restartNumberingAfterBreak="0">
+  <w:abstractNum w:abstractNumId="11" w15:restartNumberingAfterBreak="0">
     <w:nsid w:val="3DEB1B2E"/>
     <w:multiLevelType w:val="hybridMultilevel"/>
     <w:tmpl w:val="5B28A63E"/>
@@ -1365,7 +1537,7 @@
       </w:pPr>
     </w:lvl>
   </w:abstractNum>
-  <w:abstractNum w:abstractNumId="11" w15:restartNumberingAfterBreak="0">
+  <w:abstractNum w:abstractNumId="12" w15:restartNumberingAfterBreak="0">
     <w:nsid w:val="5712233E"/>
     <w:multiLevelType w:val="hybridMultilevel"/>
     <w:tmpl w:val="F9D6101A"/>
@@ -1454,7 +1626,7 @@
       </w:pPr>
     </w:lvl>
   </w:abstractNum>
-  <w:abstractNum w:abstractNumId="12" w15:restartNumberingAfterBreak="0">
+  <w:abstractNum w:abstractNumId="13" w15:restartNumberingAfterBreak="0">
     <w:nsid w:val="5A146816"/>
     <w:multiLevelType w:val="hybridMultilevel"/>
     <w:tmpl w:val="7D8A782A"/>
@@ -1543,7 +1715,7 @@
       </w:pPr>
     </w:lvl>
   </w:abstractNum>
-  <w:abstractNum w:abstractNumId="13" w15:restartNumberingAfterBreak="0">
+  <w:abstractNum w:abstractNumId="14" w15:restartNumberingAfterBreak="0">
     <w:nsid w:val="62E77E02"/>
     <w:multiLevelType w:val="hybridMultilevel"/>
     <w:tmpl w:val="E16EFBD0"/>
@@ -1629,7 +1801,7 @@
       </w:pPr>
     </w:lvl>
   </w:abstractNum>
-  <w:abstractNum w:abstractNumId="14" w15:restartNumberingAfterBreak="0">
+  <w:abstractNum w:abstractNumId="15" w15:restartNumberingAfterBreak="0">
     <w:nsid w:val="669C2EEB"/>
     <w:multiLevelType w:val="hybridMultilevel"/>
     <w:tmpl w:val="8CB68E92"/>
@@ -1718,7 +1890,7 @@
       </w:pPr>
     </w:lvl>
   </w:abstractNum>
-  <w:abstractNum w:abstractNumId="15" w15:restartNumberingAfterBreak="0">
+  <w:abstractNum w:abstractNumId="16" w15:restartNumberingAfterBreak="0">
     <w:nsid w:val="6AF4641B"/>
     <w:multiLevelType w:val="hybridMultilevel"/>
     <w:tmpl w:val="05C48B60"/>
@@ -1807,7 +1979,7 @@
       </w:pPr>
     </w:lvl>
   </w:abstractNum>
-  <w:abstractNum w:abstractNumId="16" w15:restartNumberingAfterBreak="0">
+  <w:abstractNum w:abstractNumId="17" w15:restartNumberingAfterBreak="0">
     <w:nsid w:val="6E046105"/>
     <w:multiLevelType w:val="hybridMultilevel"/>
     <w:tmpl w:val="9A38FDC0"/>
@@ -1893,7 +2065,7 @@
       </w:pPr>
     </w:lvl>
   </w:abstractNum>
-  <w:abstractNum w:abstractNumId="17" w15:restartNumberingAfterBreak="0">
+  <w:abstractNum w:abstractNumId="18" w15:restartNumberingAfterBreak="0">
     <w:nsid w:val="798D68DB"/>
     <w:multiLevelType w:val="hybridMultilevel"/>
     <w:tmpl w:val="A0403976"/>
@@ -1984,178 +2156,181 @@
     </w:lvl>
   </w:abstractNum>
   <w:num w:numId="1">
+    <w:abstractNumId w:val="18"/>
+  </w:num>
+  <w:num w:numId="2">
+    <w:abstractNumId w:val="7"/>
+  </w:num>
+  <w:num w:numId="3">
+    <w:abstractNumId w:val="2"/>
+  </w:num>
+  <w:num w:numId="4">
+    <w:abstractNumId w:val="11"/>
+  </w:num>
+  <w:num w:numId="5">
+    <w:abstractNumId w:val="13"/>
+  </w:num>
+  <w:num w:numId="6">
+    <w:abstractNumId w:val="15"/>
+  </w:num>
+  <w:num w:numId="7">
+    <w:abstractNumId w:val="6"/>
+  </w:num>
+  <w:num w:numId="8">
+    <w:abstractNumId w:val="9"/>
+  </w:num>
+  <w:num w:numId="9">
+    <w:abstractNumId w:val="12"/>
+  </w:num>
+  <w:num w:numId="10">
+    <w:abstractNumId w:val="16"/>
+  </w:num>
+  <w:num w:numId="11">
+    <w:abstractNumId w:val="3"/>
+  </w:num>
+  <w:num w:numId="12">
+    <w:abstractNumId w:val="12"/>
+    <w:lvlOverride w:ilvl="0">
+      <w:startOverride w:val="1"/>
+    </w:lvlOverride>
+    <w:lvlOverride w:ilvl="1">
+      <w:startOverride w:val="1"/>
+    </w:lvlOverride>
+    <w:lvlOverride w:ilvl="2">
+      <w:startOverride w:val="1"/>
+    </w:lvlOverride>
+    <w:lvlOverride w:ilvl="3">
+      <w:startOverride w:val="1"/>
+    </w:lvlOverride>
+    <w:lvlOverride w:ilvl="4">
+      <w:startOverride w:val="1"/>
+    </w:lvlOverride>
+    <w:lvlOverride w:ilvl="5">
+      <w:startOverride w:val="1"/>
+    </w:lvlOverride>
+    <w:lvlOverride w:ilvl="6">
+      <w:startOverride w:val="1"/>
+    </w:lvlOverride>
+    <w:lvlOverride w:ilvl="7">
+      <w:startOverride w:val="1"/>
+    </w:lvlOverride>
+    <w:lvlOverride w:ilvl="8">
+      <w:startOverride w:val="1"/>
+    </w:lvlOverride>
+  </w:num>
+  <w:num w:numId="13">
+    <w:abstractNumId w:val="16"/>
+    <w:lvlOverride w:ilvl="0">
+      <w:startOverride w:val="1"/>
+    </w:lvlOverride>
+    <w:lvlOverride w:ilvl="1">
+      <w:startOverride w:val="1"/>
+    </w:lvlOverride>
+    <w:lvlOverride w:ilvl="2">
+      <w:startOverride w:val="1"/>
+    </w:lvlOverride>
+    <w:lvlOverride w:ilvl="3">
+      <w:startOverride w:val="1"/>
+    </w:lvlOverride>
+    <w:lvlOverride w:ilvl="4">
+      <w:startOverride w:val="1"/>
+    </w:lvlOverride>
+    <w:lvlOverride w:ilvl="5">
+      <w:startOverride w:val="1"/>
+    </w:lvlOverride>
+    <w:lvlOverride w:ilvl="6">
+      <w:startOverride w:val="1"/>
+    </w:lvlOverride>
+    <w:lvlOverride w:ilvl="7">
+      <w:startOverride w:val="1"/>
+    </w:lvlOverride>
+    <w:lvlOverride w:ilvl="8">
+      <w:startOverride w:val="1"/>
+    </w:lvlOverride>
+  </w:num>
+  <w:num w:numId="14">
+    <w:abstractNumId w:val="3"/>
+    <w:lvlOverride w:ilvl="0">
+      <w:startOverride w:val="1"/>
+    </w:lvlOverride>
+    <w:lvlOverride w:ilvl="1">
+      <w:startOverride w:val="1"/>
+    </w:lvlOverride>
+    <w:lvlOverride w:ilvl="2">
+      <w:startOverride w:val="1"/>
+    </w:lvlOverride>
+    <w:lvlOverride w:ilvl="3">
+      <w:startOverride w:val="1"/>
+    </w:lvlOverride>
+    <w:lvlOverride w:ilvl="4">
+      <w:startOverride w:val="1"/>
+    </w:lvlOverride>
+    <w:lvlOverride w:ilvl="5">
+      <w:startOverride w:val="1"/>
+    </w:lvlOverride>
+    <w:lvlOverride w:ilvl="6">
+      <w:startOverride w:val="1"/>
+    </w:lvlOverride>
+    <w:lvlOverride w:ilvl="7">
+      <w:startOverride w:val="1"/>
+    </w:lvlOverride>
+    <w:lvlOverride w:ilvl="8">
+      <w:startOverride w:val="1"/>
+    </w:lvlOverride>
+  </w:num>
+  <w:num w:numId="15">
+    <w:abstractNumId w:val="1"/>
+    <w:lvlOverride w:ilvl="0">
+      <w:startOverride w:val="1"/>
+    </w:lvlOverride>
+    <w:lvlOverride w:ilvl="1">
+      <w:startOverride w:val="1"/>
+    </w:lvlOverride>
+    <w:lvlOverride w:ilvl="2">
+      <w:startOverride w:val="1"/>
+    </w:lvlOverride>
+    <w:lvlOverride w:ilvl="3">
+      <w:startOverride w:val="1"/>
+    </w:lvlOverride>
+    <w:lvlOverride w:ilvl="4">
+      <w:startOverride w:val="1"/>
+    </w:lvlOverride>
+    <w:lvlOverride w:ilvl="5">
+      <w:startOverride w:val="1"/>
+    </w:lvlOverride>
+    <w:lvlOverride w:ilvl="6">
+      <w:startOverride w:val="1"/>
+    </w:lvlOverride>
+    <w:lvlOverride w:ilvl="7">
+      <w:startOverride w:val="1"/>
+    </w:lvlOverride>
+    <w:lvlOverride w:ilvl="8">
+      <w:startOverride w:val="1"/>
+    </w:lvlOverride>
+  </w:num>
+  <w:num w:numId="16">
+    <w:abstractNumId w:val="1"/>
+  </w:num>
+  <w:num w:numId="17">
+    <w:abstractNumId w:val="14"/>
+  </w:num>
+  <w:num w:numId="18">
+    <w:abstractNumId w:val="8"/>
+  </w:num>
+  <w:num w:numId="19">
+    <w:abstractNumId w:val="10"/>
+  </w:num>
+  <w:num w:numId="20">
+    <w:abstractNumId w:val="4"/>
+  </w:num>
+  <w:num w:numId="21">
     <w:abstractNumId w:val="17"/>
   </w:num>
-  <w:num w:numId="2">
-    <w:abstractNumId w:val="6"/>
-  </w:num>
-  <w:num w:numId="3">
-    <w:abstractNumId w:val="1"/>
-  </w:num>
-  <w:num w:numId="4">
-    <w:abstractNumId w:val="10"/>
-  </w:num>
-  <w:num w:numId="5">
-    <w:abstractNumId w:val="12"/>
-  </w:num>
-  <w:num w:numId="6">
-    <w:abstractNumId w:val="14"/>
-  </w:num>
-  <w:num w:numId="7">
+  <w:num w:numId="22">
     <w:abstractNumId w:val="5"/>
   </w:num>
-  <w:num w:numId="8">
-    <w:abstractNumId w:val="8"/>
-  </w:num>
-  <w:num w:numId="9">
-    <w:abstractNumId w:val="11"/>
-  </w:num>
-  <w:num w:numId="10">
-    <w:abstractNumId w:val="15"/>
-  </w:num>
-  <w:num w:numId="11">
-    <w:abstractNumId w:val="2"/>
-  </w:num>
-  <w:num w:numId="12">
-    <w:abstractNumId w:val="11"/>
-    <w:lvlOverride w:ilvl="0">
-      <w:startOverride w:val="1"/>
-    </w:lvlOverride>
-    <w:lvlOverride w:ilvl="1">
-      <w:startOverride w:val="1"/>
-    </w:lvlOverride>
-    <w:lvlOverride w:ilvl="2">
-      <w:startOverride w:val="1"/>
-    </w:lvlOverride>
-    <w:lvlOverride w:ilvl="3">
-      <w:startOverride w:val="1"/>
-    </w:lvlOverride>
-    <w:lvlOverride w:ilvl="4">
-      <w:startOverride w:val="1"/>
-    </w:lvlOverride>
-    <w:lvlOverride w:ilvl="5">
-      <w:startOverride w:val="1"/>
-    </w:lvlOverride>
-    <w:lvlOverride w:ilvl="6">
-      <w:startOverride w:val="1"/>
-    </w:lvlOverride>
-    <w:lvlOverride w:ilvl="7">
-      <w:startOverride w:val="1"/>
-    </w:lvlOverride>
-    <w:lvlOverride w:ilvl="8">
-      <w:startOverride w:val="1"/>
-    </w:lvlOverride>
-  </w:num>
-  <w:num w:numId="13">
-    <w:abstractNumId w:val="15"/>
-    <w:lvlOverride w:ilvl="0">
-      <w:startOverride w:val="1"/>
-    </w:lvlOverride>
-    <w:lvlOverride w:ilvl="1">
-      <w:startOverride w:val="1"/>
-    </w:lvlOverride>
-    <w:lvlOverride w:ilvl="2">
-      <w:startOverride w:val="1"/>
-    </w:lvlOverride>
-    <w:lvlOverride w:ilvl="3">
-      <w:startOverride w:val="1"/>
-    </w:lvlOverride>
-    <w:lvlOverride w:ilvl="4">
-      <w:startOverride w:val="1"/>
-    </w:lvlOverride>
-    <w:lvlOverride w:ilvl="5">
-      <w:startOverride w:val="1"/>
-    </w:lvlOverride>
-    <w:lvlOverride w:ilvl="6">
-      <w:startOverride w:val="1"/>
-    </w:lvlOverride>
-    <w:lvlOverride w:ilvl="7">
-      <w:startOverride w:val="1"/>
-    </w:lvlOverride>
-    <w:lvlOverride w:ilvl="8">
-      <w:startOverride w:val="1"/>
-    </w:lvlOverride>
-  </w:num>
-  <w:num w:numId="14">
-    <w:abstractNumId w:val="2"/>
-    <w:lvlOverride w:ilvl="0">
-      <w:startOverride w:val="1"/>
-    </w:lvlOverride>
-    <w:lvlOverride w:ilvl="1">
-      <w:startOverride w:val="1"/>
-    </w:lvlOverride>
-    <w:lvlOverride w:ilvl="2">
-      <w:startOverride w:val="1"/>
-    </w:lvlOverride>
-    <w:lvlOverride w:ilvl="3">
-      <w:startOverride w:val="1"/>
-    </w:lvlOverride>
-    <w:lvlOverride w:ilvl="4">
-      <w:startOverride w:val="1"/>
-    </w:lvlOverride>
-    <w:lvlOverride w:ilvl="5">
-      <w:startOverride w:val="1"/>
-    </w:lvlOverride>
-    <w:lvlOverride w:ilvl="6">
-      <w:startOverride w:val="1"/>
-    </w:lvlOverride>
-    <w:lvlOverride w:ilvl="7">
-      <w:startOverride w:val="1"/>
-    </w:lvlOverride>
-    <w:lvlOverride w:ilvl="8">
-      <w:startOverride w:val="1"/>
-    </w:lvlOverride>
-  </w:num>
-  <w:num w:numId="15">
+  <w:num w:numId="23">
     <w:abstractNumId w:val="0"/>
-    <w:lvlOverride w:ilvl="0">
-      <w:startOverride w:val="1"/>
-    </w:lvlOverride>
-    <w:lvlOverride w:ilvl="1">
-      <w:startOverride w:val="1"/>
-    </w:lvlOverride>
-    <w:lvlOverride w:ilvl="2">
-      <w:startOverride w:val="1"/>
-    </w:lvlOverride>
-    <w:lvlOverride w:ilvl="3">
-      <w:startOverride w:val="1"/>
-    </w:lvlOverride>
-    <w:lvlOverride w:ilvl="4">
-      <w:startOverride w:val="1"/>
-    </w:lvlOverride>
-    <w:lvlOverride w:ilvl="5">
-      <w:startOverride w:val="1"/>
-    </w:lvlOverride>
-    <w:lvlOverride w:ilvl="6">
-      <w:startOverride w:val="1"/>
-    </w:lvlOverride>
-    <w:lvlOverride w:ilvl="7">
-      <w:startOverride w:val="1"/>
-    </w:lvlOverride>
-    <w:lvlOverride w:ilvl="8">
-      <w:startOverride w:val="1"/>
-    </w:lvlOverride>
-  </w:num>
-  <w:num w:numId="16">
-    <w:abstractNumId w:val="0"/>
-  </w:num>
-  <w:num w:numId="17">
-    <w:abstractNumId w:val="13"/>
-  </w:num>
-  <w:num w:numId="18">
-    <w:abstractNumId w:val="7"/>
-  </w:num>
-  <w:num w:numId="19">
-    <w:abstractNumId w:val="9"/>
-  </w:num>
-  <w:num w:numId="20">
-    <w:abstractNumId w:val="3"/>
-  </w:num>
-  <w:num w:numId="21">
-    <w:abstractNumId w:val="16"/>
-  </w:num>
-  <w:num w:numId="22">
-    <w:abstractNumId w:val="4"/>
   </w:num>
 </w:numbering>
 </file>

--- a/CSC 780_Joural.docx
+++ b/CSC 780_Joural.docx
@@ -395,11 +395,9 @@
       <w:r>
         <w:t xml:space="preserve">Implemented color picker and </w:t>
       </w:r>
-      <w:proofErr w:type="spellStart"/>
-      <w:r>
-        <w:t>seekbar</w:t>
-      </w:r>
-      <w:proofErr w:type="spellEnd"/>
+      <w:r>
+        <w:t>seek bar</w:t>
+      </w:r>
       <w:r>
         <w:t xml:space="preserve"> for pen tip size and eraser size. </w:t>
       </w:r>
@@ -418,53 +416,102 @@
     </w:p>
     <w:p>
       <w:pPr>
+        <w:pStyle w:val="Heading2"/>
+      </w:pPr>
+      <w:r>
+        <w:t>Week 6 &amp; 7</w:t>
+      </w:r>
+      <w:r>
+        <w:t xml:space="preserve"> </w:t>
+      </w:r>
+      <w:bookmarkStart w:id="0" w:name="_GoBack"/>
+      <w:bookmarkEnd w:id="0"/>
+      <w:r>
+        <w:t>– Oct 19 – Nov 1</w:t>
+      </w:r>
+    </w:p>
+    <w:p>
+      <w:pPr>
         <w:pStyle w:val="ListParagraph"/>
         <w:numPr>
           <w:ilvl w:val="0"/>
-          <w:numId w:val="23"/>
+          <w:numId w:val="24"/>
         </w:numPr>
       </w:pPr>
       <w:r>
-        <w:t xml:space="preserve">Plan for next week: </w:t>
+        <w:t xml:space="preserve">Bug fixes and improvements in marshalling. </w:t>
       </w:r>
     </w:p>
     <w:p>
       <w:pPr>
         <w:pStyle w:val="ListParagraph"/>
         <w:numPr>
-          <w:ilvl w:val="1"/>
-          <w:numId w:val="23"/>
+          <w:ilvl w:val="0"/>
+          <w:numId w:val="24"/>
         </w:numPr>
       </w:pPr>
       <w:r>
-        <w:t>Improvements on marshalling.</w:t>
+        <w:t>Improvements on UI for drawing tools.</w:t>
       </w:r>
     </w:p>
     <w:p>
       <w:pPr>
         <w:pStyle w:val="ListParagraph"/>
         <w:numPr>
-          <w:ilvl w:val="1"/>
-          <w:numId w:val="23"/>
+          <w:ilvl w:val="0"/>
+          <w:numId w:val="24"/>
         </w:numPr>
       </w:pPr>
       <w:r>
-        <w:t>Improvements on UI for drawing tools.</w:t>
+        <w:t>Implement</w:t>
+      </w:r>
+      <w:r>
+        <w:t>ed</w:t>
+      </w:r>
+      <w:r>
+        <w:t xml:space="preserve"> difficulty and change colors on both devices based on difficulty and pen color.</w:t>
       </w:r>
     </w:p>
     <w:p>
       <w:pPr>
         <w:pStyle w:val="ListParagraph"/>
         <w:numPr>
-          <w:ilvl w:val="1"/>
-          <w:numId w:val="23"/>
+          <w:ilvl w:val="0"/>
+          <w:numId w:val="24"/>
         </w:numPr>
       </w:pPr>
       <w:r>
-        <w:t>Implement difficulty and change colors on both devices based on difficulty and pen color.</w:t>
-      </w:r>
-      <w:bookmarkStart w:id="0" w:name="_GoBack"/>
-      <w:bookmarkEnd w:id="0"/>
+        <w:t>Plan for next week:</w:t>
+      </w:r>
+    </w:p>
+    <w:p>
+      <w:pPr>
+        <w:pStyle w:val="ListParagraph"/>
+        <w:numPr>
+          <w:ilvl w:val="2"/>
+          <w:numId w:val="24"/>
+        </w:numPr>
+      </w:pPr>
+      <w:r>
+        <w:t xml:space="preserve"> Pinch zoom in and out on drawing canvas.</w:t>
+      </w:r>
+    </w:p>
+    <w:p>
+      <w:pPr>
+        <w:pStyle w:val="ListParagraph"/>
+        <w:numPr>
+          <w:ilvl w:val="2"/>
+          <w:numId w:val="24"/>
+        </w:numPr>
+      </w:pPr>
+      <w:r>
+        <w:t xml:space="preserve"> Send and receive data to paired device from any activity.</w:t>
+      </w:r>
+    </w:p>
+    <w:p>
+      <w:r>
+        <w:t xml:space="preserve"> </w:t>
+      </w:r>
     </w:p>
     <w:p>
       <w:pPr>
@@ -487,7 +534,7 @@
   <w:abstractNum w:abstractNumId="0" w15:restartNumberingAfterBreak="0">
     <w:nsid w:val="09413750"/>
     <w:multiLevelType w:val="hybridMultilevel"/>
-    <w:tmpl w:val="742A081C"/>
+    <w:tmpl w:val="03D09732"/>
     <w:lvl w:ilvl="0" w:tplc="0409000F">
       <w:start w:val="1"/>
       <w:numFmt w:val="decimal"/>
@@ -500,23 +547,29 @@
         <w:rFonts w:hint="default"/>
       </w:rPr>
     </w:lvl>
-    <w:lvl w:ilvl="1" w:tplc="04090019">
-      <w:start w:val="1"/>
-      <w:numFmt w:val="lowerLetter"/>
+    <w:lvl w:ilvl="1" w:tplc="1EF635A8">
+      <w:start w:val="1"/>
+      <w:numFmt w:val="decimal"/>
       <w:lvlText w:val="%2."/>
       <w:lvlJc w:val="left"/>
       <w:pPr>
-        <w:ind w:left="1440" w:hanging="360"/>
-      </w:pPr>
-    </w:lvl>
-    <w:lvl w:ilvl="2" w:tplc="0409001B" w:tentative="1">
-      <w:start w:val="1"/>
-      <w:numFmt w:val="lowerRoman"/>
-      <w:lvlText w:val="%3."/>
-      <w:lvlJc w:val="right"/>
-      <w:pPr>
-        <w:ind w:left="2160" w:hanging="180"/>
-      </w:pPr>
+        <w:ind w:left="720" w:hanging="360"/>
+      </w:pPr>
+      <w:rPr>
+        <w:rFonts w:asciiTheme="minorHAnsi" w:eastAsiaTheme="minorHAnsi" w:hAnsiTheme="minorHAnsi" w:cstheme="minorBidi"/>
+      </w:rPr>
+    </w:lvl>
+    <w:lvl w:ilvl="2" w:tplc="ED7EBB38">
+      <w:start w:val="2"/>
+      <w:numFmt w:val="decimal"/>
+      <w:lvlText w:val="%3"/>
+      <w:lvlJc w:val="left"/>
+      <w:pPr>
+        <w:ind w:left="2340" w:hanging="360"/>
+      </w:pPr>
+      <w:rPr>
+        <w:rFonts w:hint="default"/>
+      </w:rPr>
     </w:lvl>
     <w:lvl w:ilvl="3" w:tplc="0409000F" w:tentative="1">
       <w:start w:val="1"/>
@@ -1010,6 +1063,92 @@
     </w:lvl>
   </w:abstractNum>
   <w:abstractNum w:abstractNumId="6" w15:restartNumberingAfterBreak="0">
+    <w:nsid w:val="2D9C0740"/>
+    <w:multiLevelType w:val="hybridMultilevel"/>
+    <w:tmpl w:val="93603FE6"/>
+    <w:lvl w:ilvl="0" w:tplc="0409000F">
+      <w:start w:val="1"/>
+      <w:numFmt w:val="decimal"/>
+      <w:lvlText w:val="%1."/>
+      <w:lvlJc w:val="left"/>
+      <w:pPr>
+        <w:ind w:left="720" w:hanging="360"/>
+      </w:pPr>
+    </w:lvl>
+    <w:lvl w:ilvl="1" w:tplc="04090019">
+      <w:start w:val="1"/>
+      <w:numFmt w:val="lowerLetter"/>
+      <w:lvlText w:val="%2."/>
+      <w:lvlJc w:val="left"/>
+      <w:pPr>
+        <w:ind w:left="1440" w:hanging="360"/>
+      </w:pPr>
+    </w:lvl>
+    <w:lvl w:ilvl="2" w:tplc="04090019">
+      <w:start w:val="1"/>
+      <w:numFmt w:val="lowerLetter"/>
+      <w:lvlText w:val="%3."/>
+      <w:lvlJc w:val="left"/>
+      <w:pPr>
+        <w:ind w:left="2160" w:hanging="180"/>
+      </w:pPr>
+    </w:lvl>
+    <w:lvl w:ilvl="3" w:tplc="0409000F" w:tentative="1">
+      <w:start w:val="1"/>
+      <w:numFmt w:val="decimal"/>
+      <w:lvlText w:val="%4."/>
+      <w:lvlJc w:val="left"/>
+      <w:pPr>
+        <w:ind w:left="2880" w:hanging="360"/>
+      </w:pPr>
+    </w:lvl>
+    <w:lvl w:ilvl="4" w:tplc="04090019" w:tentative="1">
+      <w:start w:val="1"/>
+      <w:numFmt w:val="lowerLetter"/>
+      <w:lvlText w:val="%5."/>
+      <w:lvlJc w:val="left"/>
+      <w:pPr>
+        <w:ind w:left="3600" w:hanging="360"/>
+      </w:pPr>
+    </w:lvl>
+    <w:lvl w:ilvl="5" w:tplc="0409001B" w:tentative="1">
+      <w:start w:val="1"/>
+      <w:numFmt w:val="lowerRoman"/>
+      <w:lvlText w:val="%6."/>
+      <w:lvlJc w:val="right"/>
+      <w:pPr>
+        <w:ind w:left="4320" w:hanging="180"/>
+      </w:pPr>
+    </w:lvl>
+    <w:lvl w:ilvl="6" w:tplc="0409000F" w:tentative="1">
+      <w:start w:val="1"/>
+      <w:numFmt w:val="decimal"/>
+      <w:lvlText w:val="%7."/>
+      <w:lvlJc w:val="left"/>
+      <w:pPr>
+        <w:ind w:left="5040" w:hanging="360"/>
+      </w:pPr>
+    </w:lvl>
+    <w:lvl w:ilvl="7" w:tplc="04090019" w:tentative="1">
+      <w:start w:val="1"/>
+      <w:numFmt w:val="lowerLetter"/>
+      <w:lvlText w:val="%8."/>
+      <w:lvlJc w:val="left"/>
+      <w:pPr>
+        <w:ind w:left="5760" w:hanging="360"/>
+      </w:pPr>
+    </w:lvl>
+    <w:lvl w:ilvl="8" w:tplc="0409001B" w:tentative="1">
+      <w:start w:val="1"/>
+      <w:numFmt w:val="lowerRoman"/>
+      <w:lvlText w:val="%9."/>
+      <w:lvlJc w:val="right"/>
+      <w:pPr>
+        <w:ind w:left="6480" w:hanging="180"/>
+      </w:pPr>
+    </w:lvl>
+  </w:abstractNum>
+  <w:abstractNum w:abstractNumId="7" w15:restartNumberingAfterBreak="0">
     <w:nsid w:val="30253CD0"/>
     <w:multiLevelType w:val="hybridMultilevel"/>
     <w:tmpl w:val="E80A5036"/>
@@ -1098,7 +1237,7 @@
       </w:pPr>
     </w:lvl>
   </w:abstractNum>
-  <w:abstractNum w:abstractNumId="7" w15:restartNumberingAfterBreak="0">
+  <w:abstractNum w:abstractNumId="8" w15:restartNumberingAfterBreak="0">
     <w:nsid w:val="3450304D"/>
     <w:multiLevelType w:val="hybridMultilevel"/>
     <w:tmpl w:val="CB52A4F0"/>
@@ -1187,7 +1326,7 @@
       </w:pPr>
     </w:lvl>
   </w:abstractNum>
-  <w:abstractNum w:abstractNumId="8" w15:restartNumberingAfterBreak="0">
+  <w:abstractNum w:abstractNumId="9" w15:restartNumberingAfterBreak="0">
     <w:nsid w:val="346D014F"/>
     <w:multiLevelType w:val="hybridMultilevel"/>
     <w:tmpl w:val="AFE8C866"/>
@@ -1273,7 +1412,7 @@
       </w:pPr>
     </w:lvl>
   </w:abstractNum>
-  <w:abstractNum w:abstractNumId="9" w15:restartNumberingAfterBreak="0">
+  <w:abstractNum w:abstractNumId="10" w15:restartNumberingAfterBreak="0">
     <w:nsid w:val="3AC27619"/>
     <w:multiLevelType w:val="hybridMultilevel"/>
     <w:tmpl w:val="89700BDE"/>
@@ -1362,7 +1501,7 @@
       </w:pPr>
     </w:lvl>
   </w:abstractNum>
-  <w:abstractNum w:abstractNumId="10" w15:restartNumberingAfterBreak="0">
+  <w:abstractNum w:abstractNumId="11" w15:restartNumberingAfterBreak="0">
     <w:nsid w:val="3B7B2F3C"/>
     <w:multiLevelType w:val="hybridMultilevel"/>
     <w:tmpl w:val="BB24D9E4"/>
@@ -1448,7 +1587,7 @@
       </w:pPr>
     </w:lvl>
   </w:abstractNum>
-  <w:abstractNum w:abstractNumId="11" w15:restartNumberingAfterBreak="0">
+  <w:abstractNum w:abstractNumId="12" w15:restartNumberingAfterBreak="0">
     <w:nsid w:val="3DEB1B2E"/>
     <w:multiLevelType w:val="hybridMultilevel"/>
     <w:tmpl w:val="5B28A63E"/>
@@ -1537,7 +1676,7 @@
       </w:pPr>
     </w:lvl>
   </w:abstractNum>
-  <w:abstractNum w:abstractNumId="12" w15:restartNumberingAfterBreak="0">
+  <w:abstractNum w:abstractNumId="13" w15:restartNumberingAfterBreak="0">
     <w:nsid w:val="5712233E"/>
     <w:multiLevelType w:val="hybridMultilevel"/>
     <w:tmpl w:val="F9D6101A"/>
@@ -1626,7 +1765,7 @@
       </w:pPr>
     </w:lvl>
   </w:abstractNum>
-  <w:abstractNum w:abstractNumId="13" w15:restartNumberingAfterBreak="0">
+  <w:abstractNum w:abstractNumId="14" w15:restartNumberingAfterBreak="0">
     <w:nsid w:val="5A146816"/>
     <w:multiLevelType w:val="hybridMultilevel"/>
     <w:tmpl w:val="7D8A782A"/>
@@ -1715,7 +1854,7 @@
       </w:pPr>
     </w:lvl>
   </w:abstractNum>
-  <w:abstractNum w:abstractNumId="14" w15:restartNumberingAfterBreak="0">
+  <w:abstractNum w:abstractNumId="15" w15:restartNumberingAfterBreak="0">
     <w:nsid w:val="62E77E02"/>
     <w:multiLevelType w:val="hybridMultilevel"/>
     <w:tmpl w:val="E16EFBD0"/>
@@ -1801,7 +1940,7 @@
       </w:pPr>
     </w:lvl>
   </w:abstractNum>
-  <w:abstractNum w:abstractNumId="15" w15:restartNumberingAfterBreak="0">
+  <w:abstractNum w:abstractNumId="16" w15:restartNumberingAfterBreak="0">
     <w:nsid w:val="669C2EEB"/>
     <w:multiLevelType w:val="hybridMultilevel"/>
     <w:tmpl w:val="8CB68E92"/>
@@ -1890,7 +2029,7 @@
       </w:pPr>
     </w:lvl>
   </w:abstractNum>
-  <w:abstractNum w:abstractNumId="16" w15:restartNumberingAfterBreak="0">
+  <w:abstractNum w:abstractNumId="17" w15:restartNumberingAfterBreak="0">
     <w:nsid w:val="6AF4641B"/>
     <w:multiLevelType w:val="hybridMultilevel"/>
     <w:tmpl w:val="05C48B60"/>
@@ -1979,7 +2118,7 @@
       </w:pPr>
     </w:lvl>
   </w:abstractNum>
-  <w:abstractNum w:abstractNumId="17" w15:restartNumberingAfterBreak="0">
+  <w:abstractNum w:abstractNumId="18" w15:restartNumberingAfterBreak="0">
     <w:nsid w:val="6E046105"/>
     <w:multiLevelType w:val="hybridMultilevel"/>
     <w:tmpl w:val="9A38FDC0"/>
@@ -2065,7 +2204,7 @@
       </w:pPr>
     </w:lvl>
   </w:abstractNum>
-  <w:abstractNum w:abstractNumId="18" w15:restartNumberingAfterBreak="0">
+  <w:abstractNum w:abstractNumId="19" w15:restartNumberingAfterBreak="0">
     <w:nsid w:val="798D68DB"/>
     <w:multiLevelType w:val="hybridMultilevel"/>
     <w:tmpl w:val="A0403976"/>
@@ -2156,40 +2295,40 @@
     </w:lvl>
   </w:abstractNum>
   <w:num w:numId="1">
-    <w:abstractNumId w:val="18"/>
+    <w:abstractNumId w:val="19"/>
   </w:num>
   <w:num w:numId="2">
-    <w:abstractNumId w:val="7"/>
+    <w:abstractNumId w:val="8"/>
   </w:num>
   <w:num w:numId="3">
     <w:abstractNumId w:val="2"/>
   </w:num>
   <w:num w:numId="4">
-    <w:abstractNumId w:val="11"/>
+    <w:abstractNumId w:val="12"/>
   </w:num>
   <w:num w:numId="5">
+    <w:abstractNumId w:val="14"/>
+  </w:num>
+  <w:num w:numId="6">
+    <w:abstractNumId w:val="16"/>
+  </w:num>
+  <w:num w:numId="7">
+    <w:abstractNumId w:val="7"/>
+  </w:num>
+  <w:num w:numId="8">
+    <w:abstractNumId w:val="10"/>
+  </w:num>
+  <w:num w:numId="9">
     <w:abstractNumId w:val="13"/>
   </w:num>
-  <w:num w:numId="6">
-    <w:abstractNumId w:val="15"/>
-  </w:num>
-  <w:num w:numId="7">
-    <w:abstractNumId w:val="6"/>
-  </w:num>
-  <w:num w:numId="8">
-    <w:abstractNumId w:val="9"/>
-  </w:num>
-  <w:num w:numId="9">
-    <w:abstractNumId w:val="12"/>
-  </w:num>
   <w:num w:numId="10">
-    <w:abstractNumId w:val="16"/>
+    <w:abstractNumId w:val="17"/>
   </w:num>
   <w:num w:numId="11">
     <w:abstractNumId w:val="3"/>
   </w:num>
   <w:num w:numId="12">
-    <w:abstractNumId w:val="12"/>
+    <w:abstractNumId w:val="13"/>
     <w:lvlOverride w:ilvl="0">
       <w:startOverride w:val="1"/>
     </w:lvlOverride>
@@ -2219,7 +2358,7 @@
     </w:lvlOverride>
   </w:num>
   <w:num w:numId="13">
-    <w:abstractNumId w:val="16"/>
+    <w:abstractNumId w:val="17"/>
     <w:lvlOverride w:ilvl="0">
       <w:startOverride w:val="1"/>
     </w:lvlOverride>
@@ -2312,25 +2451,28 @@
     <w:abstractNumId w:val="1"/>
   </w:num>
   <w:num w:numId="17">
-    <w:abstractNumId w:val="14"/>
+    <w:abstractNumId w:val="15"/>
   </w:num>
   <w:num w:numId="18">
-    <w:abstractNumId w:val="8"/>
+    <w:abstractNumId w:val="9"/>
   </w:num>
   <w:num w:numId="19">
-    <w:abstractNumId w:val="10"/>
+    <w:abstractNumId w:val="11"/>
   </w:num>
   <w:num w:numId="20">
     <w:abstractNumId w:val="4"/>
   </w:num>
   <w:num w:numId="21">
-    <w:abstractNumId w:val="17"/>
+    <w:abstractNumId w:val="18"/>
   </w:num>
   <w:num w:numId="22">
     <w:abstractNumId w:val="5"/>
   </w:num>
   <w:num w:numId="23">
     <w:abstractNumId w:val="0"/>
+  </w:num>
+  <w:num w:numId="24">
+    <w:abstractNumId w:val="6"/>
   </w:num>
 </w:numbering>
 </file>

--- a/CSC 780_Joural.docx
+++ b/CSC 780_Joural.docx
@@ -1,6 +1,6 @@
 
 <file path=word/document.xml><?xml version="1.0" encoding="utf-8"?>
-<w:document xmlns:wpc="http://schemas.microsoft.com/office/word/2010/wordprocessingCanvas" xmlns:cx="http://schemas.microsoft.com/office/drawing/2014/chartex" xmlns:mc="http://schemas.openxmlformats.org/markup-compatibility/2006" xmlns:o="urn:schemas-microsoft-com:office:office" xmlns:r="http://schemas.openxmlformats.org/officeDocument/2006/relationships" xmlns:m="http://schemas.openxmlformats.org/officeDocument/2006/math" xmlns:v="urn:schemas-microsoft-com:vml" xmlns:wp14="http://schemas.microsoft.com/office/word/2010/wordprocessingDrawing" xmlns:wp="http://schemas.openxmlformats.org/drawingml/2006/wordprocessingDrawing" xmlns:w10="urn:schemas-microsoft-com:office:word" xmlns:w="http://schemas.openxmlformats.org/wordprocessingml/2006/main" xmlns:w14="http://schemas.microsoft.com/office/word/2010/wordml" xmlns:w15="http://schemas.microsoft.com/office/word/2012/wordml" xmlns:w16se="http://schemas.microsoft.com/office/word/2015/wordml/symex" xmlns:wpg="http://schemas.microsoft.com/office/word/2010/wordprocessingGroup" xmlns:wpi="http://schemas.microsoft.com/office/word/2010/wordprocessingInk" xmlns:wne="http://schemas.microsoft.com/office/word/2006/wordml" xmlns:wps="http://schemas.microsoft.com/office/word/2010/wordprocessingShape" mc:Ignorable="w14 w15 w16se wp14">
+<w:document xmlns:ve="http://schemas.openxmlformats.org/markup-compatibility/2006" xmlns:o="urn:schemas-microsoft-com:office:office" xmlns:r="http://schemas.openxmlformats.org/officeDocument/2006/relationships" xmlns:m="http://schemas.openxmlformats.org/officeDocument/2006/math" xmlns:v="urn:schemas-microsoft-com:vml" xmlns:wp="http://schemas.openxmlformats.org/drawingml/2006/wordprocessingDrawing" xmlns:w10="urn:schemas-microsoft-com:office:word" xmlns:w="http://schemas.openxmlformats.org/wordprocessingml/2006/main" xmlns:wne="http://schemas.microsoft.com/office/word/2006/wordml">
   <w:body>
     <w:p>
       <w:pPr>
@@ -282,6 +282,18 @@
     </w:p>
     <w:p>
       <w:pPr>
+        <w:pStyle w:val="ListParagraph"/>
+        <w:numPr>
+          <w:ilvl w:val="0"/>
+          <w:numId w:val="19"/>
+        </w:numPr>
+      </w:pPr>
+      <w:r>
+        <w:t>Started exploring options to implement drawing actions.</w:t>
+      </w:r>
+    </w:p>
+    <w:p>
+      <w:pPr>
         <w:pStyle w:val="Heading2"/>
         <w:rPr>
           <w:shd w:val="clear" w:color="auto" w:fill="FFFFFF"/>
@@ -315,7 +327,7 @@
         </w:numPr>
       </w:pPr>
       <w:r>
-        <w:t>Added Pen tool and tip sizes.</w:t>
+        <w:t>Added NFC feature to pair devices.</w:t>
       </w:r>
     </w:p>
     <w:p>
@@ -327,14 +339,27 @@
         </w:numPr>
       </w:pPr>
       <w:r>
-        <w:t>Added NFC feature to pair devices.</w:t>
-      </w:r>
-    </w:p>
-    <w:p>
-      <w:pPr>
-        <w:pStyle w:val="Heading2"/>
-      </w:pPr>
-      <w:r>
+        <w:t>Explored methods in the android class: DrawingCanvas and Bitmap.</w:t>
+      </w:r>
+    </w:p>
+    <w:p>
+      <w:pPr>
+        <w:pStyle w:val="ListParagraph"/>
+      </w:pPr>
+    </w:p>
+    <w:p>
+      <w:pPr>
+        <w:pStyle w:val="ListParagraph"/>
+        <w:ind w:left="0"/>
+      </w:pPr>
+      <w:r>
+        <w:rPr>
+          <w:rFonts w:asciiTheme="majorHAnsi" w:eastAsiaTheme="majorEastAsia" w:hAnsiTheme="majorHAnsi" w:cstheme="majorBidi"/>
+          <w:color w:val="365F91" w:themeColor="accent1" w:themeShade="BF"/>
+          <w:sz w:val="26"/>
+          <w:szCs w:val="26"/>
+          <w:shd w:val="clear" w:color="auto" w:fill="FFFFFF"/>
+        </w:rPr>
         <w:t>Week 4 – Oct 5 – Oct 11</w:t>
       </w:r>
     </w:p>
@@ -362,7 +387,36 @@
         <w:t>Explored options to transfer drawing data between devices.</w:t>
       </w:r>
     </w:p>
-    <w:p/>
+    <w:p>
+      <w:pPr>
+        <w:pStyle w:val="ListParagraph"/>
+        <w:numPr>
+          <w:ilvl w:val="0"/>
+          <w:numId w:val="17"/>
+        </w:numPr>
+      </w:pPr>
+      <w:r>
+        <w:t>Added Pen tool and tip sizes and colors to drawing canvas.</w:t>
+      </w:r>
+    </w:p>
+    <w:p>
+      <w:pPr>
+        <w:pStyle w:val="ListParagraph"/>
+      </w:pPr>
+    </w:p>
+    <w:p>
+      <w:pPr>
+        <w:pStyle w:val="ListParagraph"/>
+        <w:ind w:left="0"/>
+        <w:rPr>
+          <w:rFonts w:asciiTheme="majorHAnsi" w:eastAsiaTheme="majorEastAsia" w:hAnsiTheme="majorHAnsi" w:cstheme="majorBidi"/>
+          <w:color w:val="365F91" w:themeColor="accent1" w:themeShade="BF"/>
+          <w:sz w:val="26"/>
+          <w:szCs w:val="26"/>
+          <w:shd w:val="clear" w:color="auto" w:fill="FFFFFF"/>
+        </w:rPr>
+      </w:pPr>
+    </w:p>
     <w:p>
       <w:pPr>
         <w:pStyle w:val="Heading2"/>
@@ -421,9 +475,6 @@
       <w:r>
         <w:t>Week 6 &amp; 7</w:t>
       </w:r>
-      <w:r>
-        <w:t xml:space="preserve"> </w:t>
-      </w:r>
       <w:bookmarkStart w:id="0" w:name="_GoBack"/>
       <w:bookmarkEnd w:id="0"/>
       <w:r>
@@ -439,7 +490,10 @@
         </w:numPr>
       </w:pPr>
       <w:r>
-        <w:t xml:space="preserve">Bug fixes and improvements in marshalling. </w:t>
+        <w:t>Bug fixes a</w:t>
+      </w:r>
+      <w:r>
+        <w:t>nd improvements in marshalling, to add functionality like erasing, change of colors etc.</w:t>
       </w:r>
     </w:p>
     <w:p>
@@ -508,17 +562,50 @@
         <w:t xml:space="preserve"> Send and receive data to paired device from any activity.</w:t>
       </w:r>
     </w:p>
-    <w:p>
-      <w:r>
-        <w:t xml:space="preserve"> </w:t>
-      </w:r>
-    </w:p>
-    <w:p>
-      <w:pPr>
-        <w:pStyle w:val="ListParagraph"/>
-      </w:pPr>
-    </w:p>
     <w:p/>
+    <w:p>
+      <w:pPr>
+        <w:pStyle w:val="Heading2"/>
+      </w:pPr>
+      <w:r>
+        <w:t>Week 8</w:t>
+      </w:r>
+    </w:p>
+    <w:p>
+      <w:pPr>
+        <w:pStyle w:val="ListParagraph"/>
+        <w:numPr>
+          <w:ilvl w:val="1"/>
+          <w:numId w:val="23"/>
+        </w:numPr>
+      </w:pPr>
+      <w:r>
+        <w:t xml:space="preserve">Implemented a way to </w:t>
+      </w:r>
+      <w:r>
+        <w:t xml:space="preserve">exchange of </w:t>
+      </w:r>
+      <w:r>
+        <w:t>data from activities other than drawing activity.</w:t>
+      </w:r>
+    </w:p>
+    <w:p>
+      <w:pPr>
+        <w:pStyle w:val="ListParagraph"/>
+        <w:numPr>
+          <w:ilvl w:val="1"/>
+          <w:numId w:val="23"/>
+        </w:numPr>
+      </w:pPr>
+      <w:r>
+        <w:t>Fixed the code to maintain aspect ratio of drawing on screen with different resolutions.</w:t>
+      </w:r>
+    </w:p>
+    <w:p>
+      <w:pPr>
+        <w:pStyle w:val="ListParagraph"/>
+      </w:pPr>
+    </w:p>
     <w:sectPr>
       <w:pgSz w:w="12240" w:h="15840"/>
       <w:pgMar w:top="1440" w:right="1440" w:bottom="1440" w:left="1440" w:header="720" w:footer="720" w:gutter="0"/>
@@ -530,8 +617,8 @@
 </file>
 
 <file path=word/numbering.xml><?xml version="1.0" encoding="utf-8"?>
-<w:numbering xmlns:wpc="http://schemas.microsoft.com/office/word/2010/wordprocessingCanvas" xmlns:cx="http://schemas.microsoft.com/office/drawing/2014/chartex" xmlns:mc="http://schemas.openxmlformats.org/markup-compatibility/2006" xmlns:o="urn:schemas-microsoft-com:office:office" xmlns:r="http://schemas.openxmlformats.org/officeDocument/2006/relationships" xmlns:m="http://schemas.openxmlformats.org/officeDocument/2006/math" xmlns:v="urn:schemas-microsoft-com:vml" xmlns:wp14="http://schemas.microsoft.com/office/word/2010/wordprocessingDrawing" xmlns:wp="http://schemas.openxmlformats.org/drawingml/2006/wordprocessingDrawing" xmlns:w10="urn:schemas-microsoft-com:office:word" xmlns:w="http://schemas.openxmlformats.org/wordprocessingml/2006/main" xmlns:w14="http://schemas.microsoft.com/office/word/2010/wordml" xmlns:w15="http://schemas.microsoft.com/office/word/2012/wordml" xmlns:w16se="http://schemas.microsoft.com/office/word/2015/wordml/symex" xmlns:wpg="http://schemas.microsoft.com/office/word/2010/wordprocessingGroup" xmlns:wpi="http://schemas.microsoft.com/office/word/2010/wordprocessingInk" xmlns:wne="http://schemas.microsoft.com/office/word/2006/wordml" xmlns:wps="http://schemas.microsoft.com/office/word/2010/wordprocessingShape" mc:Ignorable="w14 w15 w16se wp14">
-  <w:abstractNum w:abstractNumId="0" w15:restartNumberingAfterBreak="0">
+<w:numbering xmlns:ve="http://schemas.openxmlformats.org/markup-compatibility/2006" xmlns:o="urn:schemas-microsoft-com:office:office" xmlns:r="http://schemas.openxmlformats.org/officeDocument/2006/relationships" xmlns:m="http://schemas.openxmlformats.org/officeDocument/2006/math" xmlns:v="urn:schemas-microsoft-com:vml" xmlns:wp="http://schemas.openxmlformats.org/drawingml/2006/wordprocessingDrawing" xmlns:w10="urn:schemas-microsoft-com:office:word" xmlns:w="http://schemas.openxmlformats.org/wordprocessingml/2006/main" xmlns:wne="http://schemas.microsoft.com/office/word/2006/wordml">
+  <w:abstractNum w:abstractNumId="0">
     <w:nsid w:val="09413750"/>
     <w:multiLevelType w:val="hybridMultilevel"/>
     <w:tmpl w:val="03D09732"/>
@@ -626,7 +713,7 @@
       </w:pPr>
     </w:lvl>
   </w:abstractNum>
-  <w:abstractNum w:abstractNumId="1" w15:restartNumberingAfterBreak="0">
+  <w:abstractNum w:abstractNumId="1">
     <w:nsid w:val="09F94590"/>
     <w:multiLevelType w:val="hybridMultilevel"/>
     <w:tmpl w:val="FA2AE904"/>
@@ -712,7 +799,7 @@
       </w:pPr>
     </w:lvl>
   </w:abstractNum>
-  <w:abstractNum w:abstractNumId="2" w15:restartNumberingAfterBreak="0">
+  <w:abstractNum w:abstractNumId="2">
     <w:nsid w:val="0DBB046D"/>
     <w:multiLevelType w:val="hybridMultilevel"/>
     <w:tmpl w:val="9A28A078"/>
@@ -801,7 +888,7 @@
       </w:pPr>
     </w:lvl>
   </w:abstractNum>
-  <w:abstractNum w:abstractNumId="3" w15:restartNumberingAfterBreak="0">
+  <w:abstractNum w:abstractNumId="3">
     <w:nsid w:val="144C4B33"/>
     <w:multiLevelType w:val="hybridMultilevel"/>
     <w:tmpl w:val="9E883A14"/>
@@ -890,7 +977,7 @@
       </w:pPr>
     </w:lvl>
   </w:abstractNum>
-  <w:abstractNum w:abstractNumId="4" w15:restartNumberingAfterBreak="0">
+  <w:abstractNum w:abstractNumId="4">
     <w:nsid w:val="1E322913"/>
     <w:multiLevelType w:val="hybridMultilevel"/>
     <w:tmpl w:val="DCFAF90C"/>
@@ -976,7 +1063,7 @@
       </w:pPr>
     </w:lvl>
   </w:abstractNum>
-  <w:abstractNum w:abstractNumId="5" w15:restartNumberingAfterBreak="0">
+  <w:abstractNum w:abstractNumId="5">
     <w:nsid w:val="24F75EA4"/>
     <w:multiLevelType w:val="hybridMultilevel"/>
     <w:tmpl w:val="E6FACAAE"/>
@@ -1062,7 +1149,7 @@
       </w:pPr>
     </w:lvl>
   </w:abstractNum>
-  <w:abstractNum w:abstractNumId="6" w15:restartNumberingAfterBreak="0">
+  <w:abstractNum w:abstractNumId="6">
     <w:nsid w:val="2D9C0740"/>
     <w:multiLevelType w:val="hybridMultilevel"/>
     <w:tmpl w:val="93603FE6"/>
@@ -1148,7 +1235,7 @@
       </w:pPr>
     </w:lvl>
   </w:abstractNum>
-  <w:abstractNum w:abstractNumId="7" w15:restartNumberingAfterBreak="0">
+  <w:abstractNum w:abstractNumId="7">
     <w:nsid w:val="30253CD0"/>
     <w:multiLevelType w:val="hybridMultilevel"/>
     <w:tmpl w:val="E80A5036"/>
@@ -1237,7 +1324,7 @@
       </w:pPr>
     </w:lvl>
   </w:abstractNum>
-  <w:abstractNum w:abstractNumId="8" w15:restartNumberingAfterBreak="0">
+  <w:abstractNum w:abstractNumId="8">
     <w:nsid w:val="3450304D"/>
     <w:multiLevelType w:val="hybridMultilevel"/>
     <w:tmpl w:val="CB52A4F0"/>
@@ -1326,7 +1413,7 @@
       </w:pPr>
     </w:lvl>
   </w:abstractNum>
-  <w:abstractNum w:abstractNumId="9" w15:restartNumberingAfterBreak="0">
+  <w:abstractNum w:abstractNumId="9">
     <w:nsid w:val="346D014F"/>
     <w:multiLevelType w:val="hybridMultilevel"/>
     <w:tmpl w:val="AFE8C866"/>
@@ -1412,7 +1499,7 @@
       </w:pPr>
     </w:lvl>
   </w:abstractNum>
-  <w:abstractNum w:abstractNumId="10" w15:restartNumberingAfterBreak="0">
+  <w:abstractNum w:abstractNumId="10">
     <w:nsid w:val="3AC27619"/>
     <w:multiLevelType w:val="hybridMultilevel"/>
     <w:tmpl w:val="89700BDE"/>
@@ -1501,7 +1588,7 @@
       </w:pPr>
     </w:lvl>
   </w:abstractNum>
-  <w:abstractNum w:abstractNumId="11" w15:restartNumberingAfterBreak="0">
+  <w:abstractNum w:abstractNumId="11">
     <w:nsid w:val="3B7B2F3C"/>
     <w:multiLevelType w:val="hybridMultilevel"/>
     <w:tmpl w:val="BB24D9E4"/>
@@ -1587,7 +1674,7 @@
       </w:pPr>
     </w:lvl>
   </w:abstractNum>
-  <w:abstractNum w:abstractNumId="12" w15:restartNumberingAfterBreak="0">
+  <w:abstractNum w:abstractNumId="12">
     <w:nsid w:val="3DEB1B2E"/>
     <w:multiLevelType w:val="hybridMultilevel"/>
     <w:tmpl w:val="5B28A63E"/>
@@ -1676,7 +1763,7 @@
       </w:pPr>
     </w:lvl>
   </w:abstractNum>
-  <w:abstractNum w:abstractNumId="13" w15:restartNumberingAfterBreak="0">
+  <w:abstractNum w:abstractNumId="13">
     <w:nsid w:val="5712233E"/>
     <w:multiLevelType w:val="hybridMultilevel"/>
     <w:tmpl w:val="F9D6101A"/>
@@ -1765,7 +1852,7 @@
       </w:pPr>
     </w:lvl>
   </w:abstractNum>
-  <w:abstractNum w:abstractNumId="14" w15:restartNumberingAfterBreak="0">
+  <w:abstractNum w:abstractNumId="14">
     <w:nsid w:val="5A146816"/>
     <w:multiLevelType w:val="hybridMultilevel"/>
     <w:tmpl w:val="7D8A782A"/>
@@ -1854,7 +1941,7 @@
       </w:pPr>
     </w:lvl>
   </w:abstractNum>
-  <w:abstractNum w:abstractNumId="15" w15:restartNumberingAfterBreak="0">
+  <w:abstractNum w:abstractNumId="15">
     <w:nsid w:val="62E77E02"/>
     <w:multiLevelType w:val="hybridMultilevel"/>
     <w:tmpl w:val="E16EFBD0"/>
@@ -1940,7 +2027,7 @@
       </w:pPr>
     </w:lvl>
   </w:abstractNum>
-  <w:abstractNum w:abstractNumId="16" w15:restartNumberingAfterBreak="0">
+  <w:abstractNum w:abstractNumId="16">
     <w:nsid w:val="669C2EEB"/>
     <w:multiLevelType w:val="hybridMultilevel"/>
     <w:tmpl w:val="8CB68E92"/>
@@ -2029,7 +2116,7 @@
       </w:pPr>
     </w:lvl>
   </w:abstractNum>
-  <w:abstractNum w:abstractNumId="17" w15:restartNumberingAfterBreak="0">
+  <w:abstractNum w:abstractNumId="17">
     <w:nsid w:val="6AF4641B"/>
     <w:multiLevelType w:val="hybridMultilevel"/>
     <w:tmpl w:val="05C48B60"/>
@@ -2118,7 +2205,7 @@
       </w:pPr>
     </w:lvl>
   </w:abstractNum>
-  <w:abstractNum w:abstractNumId="18" w15:restartNumberingAfterBreak="0">
+  <w:abstractNum w:abstractNumId="18">
     <w:nsid w:val="6E046105"/>
     <w:multiLevelType w:val="hybridMultilevel"/>
     <w:tmpl w:val="9A38FDC0"/>
@@ -2204,7 +2291,7 @@
       </w:pPr>
     </w:lvl>
   </w:abstractNum>
-  <w:abstractNum w:abstractNumId="19" w15:restartNumberingAfterBreak="0">
+  <w:abstractNum w:abstractNumId="19">
     <w:nsid w:val="798D68DB"/>
     <w:multiLevelType w:val="hybridMultilevel"/>
     <w:tmpl w:val="A0403976"/>
@@ -2219,6 +2306,97 @@
       <w:rPr>
         <w:rFonts w:ascii="ArialMT" w:cs="ArialMT" w:hint="default"/>
         <w:sz w:val="23"/>
+      </w:rPr>
+    </w:lvl>
+    <w:lvl w:ilvl="1" w:tplc="04090019" w:tentative="1">
+      <w:start w:val="1"/>
+      <w:numFmt w:val="lowerLetter"/>
+      <w:lvlText w:val="%2."/>
+      <w:lvlJc w:val="left"/>
+      <w:pPr>
+        <w:ind w:left="1440" w:hanging="360"/>
+      </w:pPr>
+    </w:lvl>
+    <w:lvl w:ilvl="2" w:tplc="0409001B" w:tentative="1">
+      <w:start w:val="1"/>
+      <w:numFmt w:val="lowerRoman"/>
+      <w:lvlText w:val="%3."/>
+      <w:lvlJc w:val="right"/>
+      <w:pPr>
+        <w:ind w:left="2160" w:hanging="180"/>
+      </w:pPr>
+    </w:lvl>
+    <w:lvl w:ilvl="3" w:tplc="0409000F" w:tentative="1">
+      <w:start w:val="1"/>
+      <w:numFmt w:val="decimal"/>
+      <w:lvlText w:val="%4."/>
+      <w:lvlJc w:val="left"/>
+      <w:pPr>
+        <w:ind w:left="2880" w:hanging="360"/>
+      </w:pPr>
+    </w:lvl>
+    <w:lvl w:ilvl="4" w:tplc="04090019" w:tentative="1">
+      <w:start w:val="1"/>
+      <w:numFmt w:val="lowerLetter"/>
+      <w:lvlText w:val="%5."/>
+      <w:lvlJc w:val="left"/>
+      <w:pPr>
+        <w:ind w:left="3600" w:hanging="360"/>
+      </w:pPr>
+    </w:lvl>
+    <w:lvl w:ilvl="5" w:tplc="0409001B" w:tentative="1">
+      <w:start w:val="1"/>
+      <w:numFmt w:val="lowerRoman"/>
+      <w:lvlText w:val="%6."/>
+      <w:lvlJc w:val="right"/>
+      <w:pPr>
+        <w:ind w:left="4320" w:hanging="180"/>
+      </w:pPr>
+    </w:lvl>
+    <w:lvl w:ilvl="6" w:tplc="0409000F" w:tentative="1">
+      <w:start w:val="1"/>
+      <w:numFmt w:val="decimal"/>
+      <w:lvlText w:val="%7."/>
+      <w:lvlJc w:val="left"/>
+      <w:pPr>
+        <w:ind w:left="5040" w:hanging="360"/>
+      </w:pPr>
+    </w:lvl>
+    <w:lvl w:ilvl="7" w:tplc="04090019" w:tentative="1">
+      <w:start w:val="1"/>
+      <w:numFmt w:val="lowerLetter"/>
+      <w:lvlText w:val="%8."/>
+      <w:lvlJc w:val="left"/>
+      <w:pPr>
+        <w:ind w:left="5760" w:hanging="360"/>
+      </w:pPr>
+    </w:lvl>
+    <w:lvl w:ilvl="8" w:tplc="0409001B" w:tentative="1">
+      <w:start w:val="1"/>
+      <w:numFmt w:val="lowerRoman"/>
+      <w:lvlText w:val="%9."/>
+      <w:lvlJc w:val="right"/>
+      <w:pPr>
+        <w:ind w:left="6480" w:hanging="180"/>
+      </w:pPr>
+    </w:lvl>
+  </w:abstractNum>
+  <w:abstractNum w:abstractNumId="20">
+    <w:nsid w:val="7A567F5C"/>
+    <w:multiLevelType w:val="hybridMultilevel"/>
+    <w:tmpl w:val="102E302E"/>
+    <w:lvl w:ilvl="0" w:tplc="A5343B5E">
+      <w:start w:val="1"/>
+      <w:numFmt w:val="decimal"/>
+      <w:lvlText w:val="%1."/>
+      <w:lvlJc w:val="left"/>
+      <w:pPr>
+        <w:ind w:left="720" w:hanging="360"/>
+      </w:pPr>
+      <w:rPr>
+        <w:rFonts w:asciiTheme="majorHAnsi" w:eastAsiaTheme="majorEastAsia" w:hAnsiTheme="majorHAnsi" w:cstheme="majorBidi" w:hint="default"/>
+        <w:color w:val="365F91" w:themeColor="accent1" w:themeShade="BF"/>
+        <w:sz w:val="26"/>
       </w:rPr>
     </w:lvl>
     <w:lvl w:ilvl="1" w:tplc="04090019" w:tentative="1">
@@ -2474,11 +2652,14 @@
   <w:num w:numId="24">
     <w:abstractNumId w:val="6"/>
   </w:num>
+  <w:num w:numId="25">
+    <w:abstractNumId w:val="20"/>
+  </w:num>
 </w:numbering>
 </file>
 
 <file path=word/styles.xml><?xml version="1.0" encoding="utf-8"?>
-<w:styles xmlns:mc="http://schemas.openxmlformats.org/markup-compatibility/2006" xmlns:r="http://schemas.openxmlformats.org/officeDocument/2006/relationships" xmlns:w="http://schemas.openxmlformats.org/wordprocessingml/2006/main" xmlns:w14="http://schemas.microsoft.com/office/word/2010/wordml" xmlns:w15="http://schemas.microsoft.com/office/word/2012/wordml" xmlns:w16se="http://schemas.microsoft.com/office/word/2015/wordml/symex" mc:Ignorable="w14 w15 w16se">
+<w:styles xmlns:r="http://schemas.openxmlformats.org/officeDocument/2006/relationships" xmlns:w="http://schemas.openxmlformats.org/wordprocessingml/2006/main">
   <w:docDefaults>
     <w:rPrDefault>
       <w:rPr>
@@ -2494,378 +2675,144 @@
       </w:pPr>
     </w:pPrDefault>
   </w:docDefaults>
-  <w:latentStyles w:defLockedState="0" w:defUIPriority="99" w:defSemiHidden="0" w:defUnhideWhenUsed="0" w:defQFormat="0" w:count="371">
-    <w:lsdException w:name="Normal" w:uiPriority="0" w:qFormat="1"/>
-    <w:lsdException w:name="heading 1" w:uiPriority="9" w:qFormat="1"/>
-    <w:lsdException w:name="heading 2" w:semiHidden="1" w:uiPriority="9" w:unhideWhenUsed="1" w:qFormat="1"/>
-    <w:lsdException w:name="heading 3" w:semiHidden="1" w:uiPriority="9" w:unhideWhenUsed="1" w:qFormat="1"/>
-    <w:lsdException w:name="heading 4" w:semiHidden="1" w:uiPriority="9" w:unhideWhenUsed="1" w:qFormat="1"/>
-    <w:lsdException w:name="heading 5" w:semiHidden="1" w:uiPriority="9" w:unhideWhenUsed="1" w:qFormat="1"/>
-    <w:lsdException w:name="heading 6" w:semiHidden="1" w:uiPriority="9" w:unhideWhenUsed="1" w:qFormat="1"/>
-    <w:lsdException w:name="heading 7" w:semiHidden="1" w:uiPriority="9" w:unhideWhenUsed="1" w:qFormat="1"/>
-    <w:lsdException w:name="heading 8" w:semiHidden="1" w:uiPriority="9" w:unhideWhenUsed="1" w:qFormat="1"/>
-    <w:lsdException w:name="heading 9" w:semiHidden="1" w:uiPriority="9" w:unhideWhenUsed="1" w:qFormat="1"/>
-    <w:lsdException w:name="index 1" w:semiHidden="1" w:unhideWhenUsed="1"/>
-    <w:lsdException w:name="index 2" w:semiHidden="1" w:unhideWhenUsed="1"/>
-    <w:lsdException w:name="index 3" w:semiHidden="1" w:unhideWhenUsed="1"/>
-    <w:lsdException w:name="index 4" w:semiHidden="1" w:unhideWhenUsed="1"/>
-    <w:lsdException w:name="index 5" w:semiHidden="1" w:unhideWhenUsed="1"/>
-    <w:lsdException w:name="index 6" w:semiHidden="1" w:unhideWhenUsed="1"/>
-    <w:lsdException w:name="index 7" w:semiHidden="1" w:unhideWhenUsed="1"/>
-    <w:lsdException w:name="index 8" w:semiHidden="1" w:unhideWhenUsed="1"/>
-    <w:lsdException w:name="index 9" w:semiHidden="1" w:unhideWhenUsed="1"/>
-    <w:lsdException w:name="toc 1" w:semiHidden="1" w:uiPriority="39" w:unhideWhenUsed="1"/>
-    <w:lsdException w:name="toc 2" w:semiHidden="1" w:uiPriority="39" w:unhideWhenUsed="1"/>
-    <w:lsdException w:name="toc 3" w:semiHidden="1" w:uiPriority="39" w:unhideWhenUsed="1"/>
-    <w:lsdException w:name="toc 4" w:semiHidden="1" w:uiPriority="39" w:unhideWhenUsed="1"/>
-    <w:lsdException w:name="toc 5" w:semiHidden="1" w:uiPriority="39" w:unhideWhenUsed="1"/>
-    <w:lsdException w:name="toc 6" w:semiHidden="1" w:uiPriority="39" w:unhideWhenUsed="1"/>
-    <w:lsdException w:name="toc 7" w:semiHidden="1" w:uiPriority="39" w:unhideWhenUsed="1"/>
-    <w:lsdException w:name="toc 8" w:semiHidden="1" w:uiPriority="39" w:unhideWhenUsed="1"/>
-    <w:lsdException w:name="toc 9" w:semiHidden="1" w:uiPriority="39" w:unhideWhenUsed="1"/>
-    <w:lsdException w:name="Normal Indent" w:semiHidden="1" w:unhideWhenUsed="1"/>
-    <w:lsdException w:name="footnote text" w:semiHidden="1" w:unhideWhenUsed="1"/>
-    <w:lsdException w:name="annotation text" w:semiHidden="1" w:unhideWhenUsed="1"/>
-    <w:lsdException w:name="header" w:semiHidden="1" w:unhideWhenUsed="1"/>
-    <w:lsdException w:name="footer" w:semiHidden="1" w:unhideWhenUsed="1"/>
-    <w:lsdException w:name="index heading" w:semiHidden="1" w:unhideWhenUsed="1"/>
-    <w:lsdException w:name="caption" w:semiHidden="1" w:uiPriority="35" w:unhideWhenUsed="1" w:qFormat="1"/>
-    <w:lsdException w:name="table of figures" w:semiHidden="1" w:unhideWhenUsed="1"/>
-    <w:lsdException w:name="envelope address" w:semiHidden="1" w:unhideWhenUsed="1"/>
-    <w:lsdException w:name="envelope return" w:semiHidden="1" w:unhideWhenUsed="1"/>
-    <w:lsdException w:name="footnote reference" w:semiHidden="1" w:unhideWhenUsed="1"/>
-    <w:lsdException w:name="annotation reference" w:semiHidden="1" w:unhideWhenUsed="1"/>
-    <w:lsdException w:name="line number" w:semiHidden="1" w:unhideWhenUsed="1"/>
-    <w:lsdException w:name="page number" w:semiHidden="1" w:unhideWhenUsed="1"/>
-    <w:lsdException w:name="endnote reference" w:semiHidden="1" w:unhideWhenUsed="1"/>
-    <w:lsdException w:name="endnote text" w:semiHidden="1" w:unhideWhenUsed="1"/>
-    <w:lsdException w:name="table of authorities" w:semiHidden="1" w:unhideWhenUsed="1"/>
-    <w:lsdException w:name="macro" w:semiHidden="1" w:unhideWhenUsed="1"/>
-    <w:lsdException w:name="toa heading" w:semiHidden="1" w:unhideWhenUsed="1"/>
-    <w:lsdException w:name="List" w:semiHidden="1" w:unhideWhenUsed="1"/>
-    <w:lsdException w:name="List Bullet" w:semiHidden="1" w:unhideWhenUsed="1"/>
-    <w:lsdException w:name="List Number" w:semiHidden="1" w:unhideWhenUsed="1"/>
-    <w:lsdException w:name="List 2" w:semiHidden="1" w:unhideWhenUsed="1"/>
-    <w:lsdException w:name="List 3" w:semiHidden="1" w:unhideWhenUsed="1"/>
-    <w:lsdException w:name="List 4" w:semiHidden="1" w:unhideWhenUsed="1"/>
-    <w:lsdException w:name="List 5" w:semiHidden="1" w:unhideWhenUsed="1"/>
-    <w:lsdException w:name="List Bullet 2" w:semiHidden="1" w:unhideWhenUsed="1"/>
-    <w:lsdException w:name="List Bullet 3" w:semiHidden="1" w:unhideWhenUsed="1"/>
-    <w:lsdException w:name="List Bullet 4" w:semiHidden="1" w:unhideWhenUsed="1"/>
-    <w:lsdException w:name="List Bullet 5" w:semiHidden="1" w:unhideWhenUsed="1"/>
-    <w:lsdException w:name="List Number 2" w:semiHidden="1" w:unhideWhenUsed="1"/>
-    <w:lsdException w:name="List Number 3" w:semiHidden="1" w:unhideWhenUsed="1"/>
-    <w:lsdException w:name="List Number 4" w:semiHidden="1" w:unhideWhenUsed="1"/>
-    <w:lsdException w:name="List Number 5" w:semiHidden="1" w:unhideWhenUsed="1"/>
-    <w:lsdException w:name="Title" w:uiPriority="10" w:qFormat="1"/>
-    <w:lsdException w:name="Closing" w:semiHidden="1" w:unhideWhenUsed="1"/>
-    <w:lsdException w:name="Signature" w:semiHidden="1" w:unhideWhenUsed="1"/>
-    <w:lsdException w:name="Default Paragraph Font" w:semiHidden="1" w:uiPriority="1" w:unhideWhenUsed="1"/>
-    <w:lsdException w:name="Body Text" w:semiHidden="1" w:unhideWhenUsed="1"/>
-    <w:lsdException w:name="Body Text Indent" w:semiHidden="1" w:unhideWhenUsed="1"/>
-    <w:lsdException w:name="List Continue" w:semiHidden="1" w:unhideWhenUsed="1"/>
-    <w:lsdException w:name="List Continue 2" w:semiHidden="1" w:unhideWhenUsed="1"/>
-    <w:lsdException w:name="List Continue 3" w:semiHidden="1" w:unhideWhenUsed="1"/>
-    <w:lsdException w:name="List Continue 4" w:semiHidden="1" w:unhideWhenUsed="1"/>
-    <w:lsdException w:name="List Continue 5" w:semiHidden="1" w:unhideWhenUsed="1"/>
-    <w:lsdException w:name="Message Header" w:semiHidden="1" w:unhideWhenUsed="1"/>
-    <w:lsdException w:name="Subtitle" w:uiPriority="11" w:qFormat="1"/>
-    <w:lsdException w:name="Salutation" w:semiHidden="1" w:unhideWhenUsed="1"/>
-    <w:lsdException w:name="Date" w:semiHidden="1" w:unhideWhenUsed="1"/>
-    <w:lsdException w:name="Body Text First Indent" w:semiHidden="1" w:unhideWhenUsed="1"/>
-    <w:lsdException w:name="Body Text First Indent 2" w:semiHidden="1" w:unhideWhenUsed="1"/>
-    <w:lsdException w:name="Note Heading" w:semiHidden="1" w:unhideWhenUsed="1"/>
-    <w:lsdException w:name="Body Text 2" w:semiHidden="1" w:unhideWhenUsed="1"/>
-    <w:lsdException w:name="Body Text 3" w:semiHidden="1" w:unhideWhenUsed="1"/>
-    <w:lsdException w:name="Body Text Indent 2" w:semiHidden="1" w:unhideWhenUsed="1"/>
-    <w:lsdException w:name="Body Text Indent 3" w:semiHidden="1" w:unhideWhenUsed="1"/>
-    <w:lsdException w:name="Block Text" w:semiHidden="1" w:unhideWhenUsed="1"/>
-    <w:lsdException w:name="Hyperlink" w:semiHidden="1" w:unhideWhenUsed="1"/>
-    <w:lsdException w:name="FollowedHyperlink" w:semiHidden="1" w:unhideWhenUsed="1"/>
-    <w:lsdException w:name="Strong" w:uiPriority="22" w:qFormat="1"/>
-    <w:lsdException w:name="Emphasis" w:uiPriority="20" w:qFormat="1"/>
-    <w:lsdException w:name="Document Map" w:semiHidden="1" w:unhideWhenUsed="1"/>
-    <w:lsdException w:name="Plain Text" w:semiHidden="1" w:unhideWhenUsed="1"/>
-    <w:lsdException w:name="E-mail Signature" w:semiHidden="1" w:unhideWhenUsed="1"/>
-    <w:lsdException w:name="HTML Top of Form" w:semiHidden="1" w:unhideWhenUsed="1"/>
-    <w:lsdException w:name="HTML Bottom of Form" w:semiHidden="1" w:unhideWhenUsed="1"/>
-    <w:lsdException w:name="Normal (Web)" w:semiHidden="1" w:unhideWhenUsed="1"/>
-    <w:lsdException w:name="HTML Acronym" w:semiHidden="1" w:unhideWhenUsed="1"/>
-    <w:lsdException w:name="HTML Address" w:semiHidden="1" w:unhideWhenUsed="1"/>
-    <w:lsdException w:name="HTML Cite" w:semiHidden="1" w:unhideWhenUsed="1"/>
-    <w:lsdException w:name="HTML Code" w:semiHidden="1" w:unhideWhenUsed="1"/>
-    <w:lsdException w:name="HTML Definition" w:semiHidden="1" w:unhideWhenUsed="1"/>
-    <w:lsdException w:name="HTML Keyboard" w:semiHidden="1" w:unhideWhenUsed="1"/>
-    <w:lsdException w:name="HTML Preformatted" w:semiHidden="1" w:unhideWhenUsed="1"/>
-    <w:lsdException w:name="HTML Sample" w:semiHidden="1" w:unhideWhenUsed="1"/>
-    <w:lsdException w:name="HTML Typewriter" w:semiHidden="1" w:unhideWhenUsed="1"/>
-    <w:lsdException w:name="HTML Variable" w:semiHidden="1" w:unhideWhenUsed="1"/>
-    <w:lsdException w:name="Normal Table" w:semiHidden="1" w:unhideWhenUsed="1"/>
-    <w:lsdException w:name="annotation subject" w:semiHidden="1" w:unhideWhenUsed="1"/>
-    <w:lsdException w:name="No List" w:semiHidden="1" w:unhideWhenUsed="1"/>
-    <w:lsdException w:name="Outline List 1" w:semiHidden="1" w:unhideWhenUsed="1"/>
-    <w:lsdException w:name="Outline List 2" w:semiHidden="1" w:unhideWhenUsed="1"/>
-    <w:lsdException w:name="Outline List 3" w:semiHidden="1" w:unhideWhenUsed="1"/>
-    <w:lsdException w:name="Table Simple 1" w:semiHidden="1" w:unhideWhenUsed="1"/>
-    <w:lsdException w:name="Table Simple 2" w:semiHidden="1" w:unhideWhenUsed="1"/>
-    <w:lsdException w:name="Table Simple 3" w:semiHidden="1" w:unhideWhenUsed="1"/>
-    <w:lsdException w:name="Table Classic 1" w:semiHidden="1" w:unhideWhenUsed="1"/>
-    <w:lsdException w:name="Table Classic 2" w:semiHidden="1" w:unhideWhenUsed="1"/>
-    <w:lsdException w:name="Table Classic 3" w:semiHidden="1" w:unhideWhenUsed="1"/>
-    <w:lsdException w:name="Table Classic 4" w:semiHidden="1" w:unhideWhenUsed="1"/>
-    <w:lsdException w:name="Table Colorful 1" w:semiHidden="1" w:unhideWhenUsed="1"/>
-    <w:lsdException w:name="Table Colorful 2" w:semiHidden="1" w:unhideWhenUsed="1"/>
-    <w:lsdException w:name="Table Colorful 3" w:semiHidden="1" w:unhideWhenUsed="1"/>
-    <w:lsdException w:name="Table Columns 1" w:semiHidden="1" w:unhideWhenUsed="1"/>
-    <w:lsdException w:name="Table Columns 2" w:semiHidden="1" w:unhideWhenUsed="1"/>
-    <w:lsdException w:name="Table Columns 3" w:semiHidden="1" w:unhideWhenUsed="1"/>
-    <w:lsdException w:name="Table Columns 4" w:semiHidden="1" w:unhideWhenUsed="1"/>
-    <w:lsdException w:name="Table Columns 5" w:semiHidden="1" w:unhideWhenUsed="1"/>
-    <w:lsdException w:name="Table Grid 1" w:semiHidden="1" w:unhideWhenUsed="1"/>
-    <w:lsdException w:name="Table Grid 2" w:semiHidden="1" w:unhideWhenUsed="1"/>
-    <w:lsdException w:name="Table Grid 3" w:semiHidden="1" w:unhideWhenUsed="1"/>
-    <w:lsdException w:name="Table Grid 4" w:semiHidden="1" w:unhideWhenUsed="1"/>
-    <w:lsdException w:name="Table Grid 5" w:semiHidden="1" w:unhideWhenUsed="1"/>
-    <w:lsdException w:name="Table Grid 6" w:semiHidden="1" w:unhideWhenUsed="1"/>
-    <w:lsdException w:name="Table Grid 7" w:semiHidden="1" w:unhideWhenUsed="1"/>
-    <w:lsdException w:name="Table Grid 8" w:semiHidden="1" w:unhideWhenUsed="1"/>
-    <w:lsdException w:name="Table List 1" w:semiHidden="1" w:unhideWhenUsed="1"/>
-    <w:lsdException w:name="Table List 2" w:semiHidden="1" w:unhideWhenUsed="1"/>
-    <w:lsdException w:name="Table List 3" w:semiHidden="1" w:unhideWhenUsed="1"/>
-    <w:lsdException w:name="Table List 4" w:semiHidden="1" w:unhideWhenUsed="1"/>
-    <w:lsdException w:name="Table List 5" w:semiHidden="1" w:unhideWhenUsed="1"/>
-    <w:lsdException w:name="Table List 6" w:semiHidden="1" w:unhideWhenUsed="1"/>
-    <w:lsdException w:name="Table List 7" w:semiHidden="1" w:unhideWhenUsed="1"/>
-    <w:lsdException w:name="Table List 8" w:semiHidden="1" w:unhideWhenUsed="1"/>
-    <w:lsdException w:name="Table 3D effects 1" w:semiHidden="1" w:unhideWhenUsed="1"/>
-    <w:lsdException w:name="Table 3D effects 2" w:semiHidden="1" w:unhideWhenUsed="1"/>
-    <w:lsdException w:name="Table 3D effects 3" w:semiHidden="1" w:unhideWhenUsed="1"/>
-    <w:lsdException w:name="Table Contemporary" w:semiHidden="1" w:unhideWhenUsed="1"/>
-    <w:lsdException w:name="Table Elegant" w:semiHidden="1" w:unhideWhenUsed="1"/>
-    <w:lsdException w:name="Table Professional" w:semiHidden="1" w:unhideWhenUsed="1"/>
-    <w:lsdException w:name="Table Subtle 1" w:semiHidden="1" w:unhideWhenUsed="1"/>
-    <w:lsdException w:name="Table Subtle 2" w:semiHidden="1" w:unhideWhenUsed="1"/>
-    <w:lsdException w:name="Table Web 1" w:semiHidden="1" w:unhideWhenUsed="1"/>
-    <w:lsdException w:name="Table Web 2" w:semiHidden="1" w:unhideWhenUsed="1"/>
-    <w:lsdException w:name="Table Web 3" w:semiHidden="1" w:unhideWhenUsed="1"/>
-    <w:lsdException w:name="Balloon Text" w:semiHidden="1" w:unhideWhenUsed="1"/>
-    <w:lsdException w:name="Table Grid" w:uiPriority="59"/>
-    <w:lsdException w:name="Table Theme" w:semiHidden="1" w:unhideWhenUsed="1"/>
-    <w:lsdException w:name="Placeholder Text" w:semiHidden="1"/>
-    <w:lsdException w:name="No Spacing" w:uiPriority="1" w:qFormat="1"/>
-    <w:lsdException w:name="Light Shading" w:uiPriority="60"/>
-    <w:lsdException w:name="Light List" w:uiPriority="61"/>
-    <w:lsdException w:name="Light Grid" w:uiPriority="62"/>
-    <w:lsdException w:name="Medium Shading 1" w:uiPriority="63"/>
-    <w:lsdException w:name="Medium Shading 2" w:uiPriority="64"/>
-    <w:lsdException w:name="Medium List 1" w:uiPriority="65"/>
-    <w:lsdException w:name="Medium List 2" w:uiPriority="66"/>
-    <w:lsdException w:name="Medium Grid 1" w:uiPriority="67"/>
-    <w:lsdException w:name="Medium Grid 2" w:uiPriority="68"/>
-    <w:lsdException w:name="Medium Grid 3" w:uiPriority="69"/>
-    <w:lsdException w:name="Dark List" w:uiPriority="70"/>
-    <w:lsdException w:name="Colorful Shading" w:uiPriority="71"/>
-    <w:lsdException w:name="Colorful List" w:uiPriority="72"/>
-    <w:lsdException w:name="Colorful Grid" w:uiPriority="73"/>
-    <w:lsdException w:name="Light Shading Accent 1" w:uiPriority="60"/>
-    <w:lsdException w:name="Light List Accent 1" w:uiPriority="61"/>
-    <w:lsdException w:name="Light Grid Accent 1" w:uiPriority="62"/>
-    <w:lsdException w:name="Medium Shading 1 Accent 1" w:uiPriority="63"/>
-    <w:lsdException w:name="Medium Shading 2 Accent 1" w:uiPriority="64"/>
-    <w:lsdException w:name="Medium List 1 Accent 1" w:uiPriority="65"/>
-    <w:lsdException w:name="Revision" w:semiHidden="1"/>
-    <w:lsdException w:name="List Paragraph" w:uiPriority="34" w:qFormat="1"/>
-    <w:lsdException w:name="Quote" w:uiPriority="29" w:qFormat="1"/>
-    <w:lsdException w:name="Intense Quote" w:uiPriority="30" w:qFormat="1"/>
-    <w:lsdException w:name="Medium List 2 Accent 1" w:uiPriority="66"/>
-    <w:lsdException w:name="Medium Grid 1 Accent 1" w:uiPriority="67"/>
-    <w:lsdException w:name="Medium Grid 2 Accent 1" w:uiPriority="68"/>
-    <w:lsdException w:name="Medium Grid 3 Accent 1" w:uiPriority="69"/>
-    <w:lsdException w:name="Dark List Accent 1" w:uiPriority="70"/>
-    <w:lsdException w:name="Colorful Shading Accent 1" w:uiPriority="71"/>
-    <w:lsdException w:name="Colorful List Accent 1" w:uiPriority="72"/>
-    <w:lsdException w:name="Colorful Grid Accent 1" w:uiPriority="73"/>
-    <w:lsdException w:name="Light Shading Accent 2" w:uiPriority="60"/>
-    <w:lsdException w:name="Light List Accent 2" w:uiPriority="61"/>
-    <w:lsdException w:name="Light Grid Accent 2" w:uiPriority="62"/>
-    <w:lsdException w:name="Medium Shading 1 Accent 2" w:uiPriority="63"/>
-    <w:lsdException w:name="Medium Shading 2 Accent 2" w:uiPriority="64"/>
-    <w:lsdException w:name="Medium List 1 Accent 2" w:uiPriority="65"/>
-    <w:lsdException w:name="Medium List 2 Accent 2" w:uiPriority="66"/>
-    <w:lsdException w:name="Medium Grid 1 Accent 2" w:uiPriority="67"/>
-    <w:lsdException w:name="Medium Grid 2 Accent 2" w:uiPriority="68"/>
-    <w:lsdException w:name="Medium Grid 3 Accent 2" w:uiPriority="69"/>
-    <w:lsdException w:name="Dark List Accent 2" w:uiPriority="70"/>
-    <w:lsdException w:name="Colorful Shading Accent 2" w:uiPriority="71"/>
-    <w:lsdException w:name="Colorful List Accent 2" w:uiPriority="72"/>
-    <w:lsdException w:name="Colorful Grid Accent 2" w:uiPriority="73"/>
-    <w:lsdException w:name="Light Shading Accent 3" w:uiPriority="60"/>
-    <w:lsdException w:name="Light List Accent 3" w:uiPriority="61"/>
-    <w:lsdException w:name="Light Grid Accent 3" w:uiPriority="62"/>
-    <w:lsdException w:name="Medium Shading 1 Accent 3" w:uiPriority="63"/>
-    <w:lsdException w:name="Medium Shading 2 Accent 3" w:uiPriority="64"/>
-    <w:lsdException w:name="Medium List 1 Accent 3" w:uiPriority="65"/>
-    <w:lsdException w:name="Medium List 2 Accent 3" w:uiPriority="66"/>
-    <w:lsdException w:name="Medium Grid 1 Accent 3" w:uiPriority="67"/>
-    <w:lsdException w:name="Medium Grid 2 Accent 3" w:uiPriority="68"/>
-    <w:lsdException w:name="Medium Grid 3 Accent 3" w:uiPriority="69"/>
-    <w:lsdException w:name="Dark List Accent 3" w:uiPriority="70"/>
-    <w:lsdException w:name="Colorful Shading Accent 3" w:uiPriority="71"/>
-    <w:lsdException w:name="Colorful List Accent 3" w:uiPriority="72"/>
-    <w:lsdException w:name="Colorful Grid Accent 3" w:uiPriority="73"/>
-    <w:lsdException w:name="Light Shading Accent 4" w:uiPriority="60"/>
-    <w:lsdException w:name="Light List Accent 4" w:uiPriority="61"/>
-    <w:lsdException w:name="Light Grid Accent 4" w:uiPriority="62"/>
-    <w:lsdException w:name="Medium Shading 1 Accent 4" w:uiPriority="63"/>
-    <w:lsdException w:name="Medium Shading 2 Accent 4" w:uiPriority="64"/>
-    <w:lsdException w:name="Medium List 1 Accent 4" w:uiPriority="65"/>
-    <w:lsdException w:name="Medium List 2 Accent 4" w:uiPriority="66"/>
-    <w:lsdException w:name="Medium Grid 1 Accent 4" w:uiPriority="67"/>
-    <w:lsdException w:name="Medium Grid 2 Accent 4" w:uiPriority="68"/>
-    <w:lsdException w:name="Medium Grid 3 Accent 4" w:uiPriority="69"/>
-    <w:lsdException w:name="Dark List Accent 4" w:uiPriority="70"/>
-    <w:lsdException w:name="Colorful Shading Accent 4" w:uiPriority="71"/>
-    <w:lsdException w:name="Colorful List Accent 4" w:uiPriority="72"/>
-    <w:lsdException w:name="Colorful Grid Accent 4" w:uiPriority="73"/>
-    <w:lsdException w:name="Light Shading Accent 5" w:uiPriority="60"/>
-    <w:lsdException w:name="Light List Accent 5" w:uiPriority="61"/>
-    <w:lsdException w:name="Light Grid Accent 5" w:uiPriority="62"/>
-    <w:lsdException w:name="Medium Shading 1 Accent 5" w:uiPriority="63"/>
-    <w:lsdException w:name="Medium Shading 2 Accent 5" w:uiPriority="64"/>
-    <w:lsdException w:name="Medium List 1 Accent 5" w:uiPriority="65"/>
-    <w:lsdException w:name="Medium List 2 Accent 5" w:uiPriority="66"/>
-    <w:lsdException w:name="Medium Grid 1 Accent 5" w:uiPriority="67"/>
-    <w:lsdException w:name="Medium Grid 2 Accent 5" w:uiPriority="68"/>
-    <w:lsdException w:name="Medium Grid 3 Accent 5" w:uiPriority="69"/>
-    <w:lsdException w:name="Dark List Accent 5" w:uiPriority="70"/>
-    <w:lsdException w:name="Colorful Shading Accent 5" w:uiPriority="71"/>
-    <w:lsdException w:name="Colorful List Accent 5" w:uiPriority="72"/>
-    <w:lsdException w:name="Colorful Grid Accent 5" w:uiPriority="73"/>
-    <w:lsdException w:name="Light Shading Accent 6" w:uiPriority="60"/>
-    <w:lsdException w:name="Light List Accent 6" w:uiPriority="61"/>
-    <w:lsdException w:name="Light Grid Accent 6" w:uiPriority="62"/>
-    <w:lsdException w:name="Medium Shading 1 Accent 6" w:uiPriority="63"/>
-    <w:lsdException w:name="Medium Shading 2 Accent 6" w:uiPriority="64"/>
-    <w:lsdException w:name="Medium List 1 Accent 6" w:uiPriority="65"/>
-    <w:lsdException w:name="Medium List 2 Accent 6" w:uiPriority="66"/>
-    <w:lsdException w:name="Medium Grid 1 Accent 6" w:uiPriority="67"/>
-    <w:lsdException w:name="Medium Grid 2 Accent 6" w:uiPriority="68"/>
-    <w:lsdException w:name="Medium Grid 3 Accent 6" w:uiPriority="69"/>
-    <w:lsdException w:name="Dark List Accent 6" w:uiPriority="70"/>
-    <w:lsdException w:name="Colorful Shading Accent 6" w:uiPriority="71"/>
-    <w:lsdException w:name="Colorful List Accent 6" w:uiPriority="72"/>
-    <w:lsdException w:name="Colorful Grid Accent 6" w:uiPriority="73"/>
-    <w:lsdException w:name="Subtle Emphasis" w:uiPriority="19" w:qFormat="1"/>
-    <w:lsdException w:name="Intense Emphasis" w:uiPriority="21" w:qFormat="1"/>
-    <w:lsdException w:name="Subtle Reference" w:uiPriority="31" w:qFormat="1"/>
-    <w:lsdException w:name="Intense Reference" w:uiPriority="32" w:qFormat="1"/>
-    <w:lsdException w:name="Book Title" w:uiPriority="33" w:qFormat="1"/>
-    <w:lsdException w:name="Bibliography" w:semiHidden="1" w:uiPriority="37" w:unhideWhenUsed="1"/>
-    <w:lsdException w:name="TOC Heading" w:semiHidden="1" w:uiPriority="39" w:unhideWhenUsed="1" w:qFormat="1"/>
-    <w:lsdException w:name="Plain Table 1" w:uiPriority="41"/>
-    <w:lsdException w:name="Plain Table 2" w:uiPriority="42"/>
-    <w:lsdException w:name="Plain Table 3" w:uiPriority="43"/>
-    <w:lsdException w:name="Plain Table 4" w:uiPriority="44"/>
-    <w:lsdException w:name="Plain Table 5" w:uiPriority="45"/>
-    <w:lsdException w:name="Grid Table Light" w:uiPriority="40"/>
-    <w:lsdException w:name="Grid Table 1 Light" w:uiPriority="46"/>
-    <w:lsdException w:name="Grid Table 2" w:uiPriority="47"/>
-    <w:lsdException w:name="Grid Table 3" w:uiPriority="48"/>
-    <w:lsdException w:name="Grid Table 4" w:uiPriority="49"/>
-    <w:lsdException w:name="Grid Table 5 Dark" w:uiPriority="50"/>
-    <w:lsdException w:name="Grid Table 6 Colorful" w:uiPriority="51"/>
-    <w:lsdException w:name="Grid Table 7 Colorful" w:uiPriority="52"/>
-    <w:lsdException w:name="Grid Table 1 Light Accent 1" w:uiPriority="46"/>
-    <w:lsdException w:name="Grid Table 2 Accent 1" w:uiPriority="47"/>
-    <w:lsdException w:name="Grid Table 3 Accent 1" w:uiPriority="48"/>
-    <w:lsdException w:name="Grid Table 4 Accent 1" w:uiPriority="49"/>
-    <w:lsdException w:name="Grid Table 5 Dark Accent 1" w:uiPriority="50"/>
-    <w:lsdException w:name="Grid Table 6 Colorful Accent 1" w:uiPriority="51"/>
-    <w:lsdException w:name="Grid Table 7 Colorful Accent 1" w:uiPriority="52"/>
-    <w:lsdException w:name="Grid Table 1 Light Accent 2" w:uiPriority="46"/>
-    <w:lsdException w:name="Grid Table 2 Accent 2" w:uiPriority="47"/>
-    <w:lsdException w:name="Grid Table 3 Accent 2" w:uiPriority="48"/>
-    <w:lsdException w:name="Grid Table 4 Accent 2" w:uiPriority="49"/>
-    <w:lsdException w:name="Grid Table 5 Dark Accent 2" w:uiPriority="50"/>
-    <w:lsdException w:name="Grid Table 6 Colorful Accent 2" w:uiPriority="51"/>
-    <w:lsdException w:name="Grid Table 7 Colorful Accent 2" w:uiPriority="52"/>
-    <w:lsdException w:name="Grid Table 1 Light Accent 3" w:uiPriority="46"/>
-    <w:lsdException w:name="Grid Table 2 Accent 3" w:uiPriority="47"/>
-    <w:lsdException w:name="Grid Table 3 Accent 3" w:uiPriority="48"/>
-    <w:lsdException w:name="Grid Table 4 Accent 3" w:uiPriority="49"/>
-    <w:lsdException w:name="Grid Table 5 Dark Accent 3" w:uiPriority="50"/>
-    <w:lsdException w:name="Grid Table 6 Colorful Accent 3" w:uiPriority="51"/>
-    <w:lsdException w:name="Grid Table 7 Colorful Accent 3" w:uiPriority="52"/>
-    <w:lsdException w:name="Grid Table 1 Light Accent 4" w:uiPriority="46"/>
-    <w:lsdException w:name="Grid Table 2 Accent 4" w:uiPriority="47"/>
-    <w:lsdException w:name="Grid Table 3 Accent 4" w:uiPriority="48"/>
-    <w:lsdException w:name="Grid Table 4 Accent 4" w:uiPriority="49"/>
-    <w:lsdException w:name="Grid Table 5 Dark Accent 4" w:uiPriority="50"/>
-    <w:lsdException w:name="Grid Table 6 Colorful Accent 4" w:uiPriority="51"/>
-    <w:lsdException w:name="Grid Table 7 Colorful Accent 4" w:uiPriority="52"/>
-    <w:lsdException w:name="Grid Table 1 Light Accent 5" w:uiPriority="46"/>
-    <w:lsdException w:name="Grid Table 2 Accent 5" w:uiPriority="47"/>
-    <w:lsdException w:name="Grid Table 3 Accent 5" w:uiPriority="48"/>
-    <w:lsdException w:name="Grid Table 4 Accent 5" w:uiPriority="49"/>
-    <w:lsdException w:name="Grid Table 5 Dark Accent 5" w:uiPriority="50"/>
-    <w:lsdException w:name="Grid Table 6 Colorful Accent 5" w:uiPriority="51"/>
-    <w:lsdException w:name="Grid Table 7 Colorful Accent 5" w:uiPriority="52"/>
-    <w:lsdException w:name="Grid Table 1 Light Accent 6" w:uiPriority="46"/>
-    <w:lsdException w:name="Grid Table 2 Accent 6" w:uiPriority="47"/>
-    <w:lsdException w:name="Grid Table 3 Accent 6" w:uiPriority="48"/>
-    <w:lsdException w:name="Grid Table 4 Accent 6" w:uiPriority="49"/>
-    <w:lsdException w:name="Grid Table 5 Dark Accent 6" w:uiPriority="50"/>
-    <w:lsdException w:name="Grid Table 6 Colorful Accent 6" w:uiPriority="51"/>
-    <w:lsdException w:name="Grid Table 7 Colorful Accent 6" w:uiPriority="52"/>
-    <w:lsdException w:name="List Table 1 Light" w:uiPriority="46"/>
-    <w:lsdException w:name="List Table 2" w:uiPriority="47"/>
-    <w:lsdException w:name="List Table 3" w:uiPriority="48"/>
-    <w:lsdException w:name="List Table 4" w:uiPriority="49"/>
-    <w:lsdException w:name="List Table 5 Dark" w:uiPriority="50"/>
-    <w:lsdException w:name="List Table 6 Colorful" w:uiPriority="51"/>
-    <w:lsdException w:name="List Table 7 Colorful" w:uiPriority="52"/>
-    <w:lsdException w:name="List Table 1 Light Accent 1" w:uiPriority="46"/>
-    <w:lsdException w:name="List Table 2 Accent 1" w:uiPriority="47"/>
-    <w:lsdException w:name="List Table 3 Accent 1" w:uiPriority="48"/>
-    <w:lsdException w:name="List Table 4 Accent 1" w:uiPriority="49"/>
-    <w:lsdException w:name="List Table 5 Dark Accent 1" w:uiPriority="50"/>
-    <w:lsdException w:name="List Table 6 Colorful Accent 1" w:uiPriority="51"/>
-    <w:lsdException w:name="List Table 7 Colorful Accent 1" w:uiPriority="52"/>
-    <w:lsdException w:name="List Table 1 Light Accent 2" w:uiPriority="46"/>
-    <w:lsdException w:name="List Table 2 Accent 2" w:uiPriority="47"/>
-    <w:lsdException w:name="List Table 3 Accent 2" w:uiPriority="48"/>
-    <w:lsdException w:name="List Table 4 Accent 2" w:uiPriority="49"/>
-    <w:lsdException w:name="List Table 5 Dark Accent 2" w:uiPriority="50"/>
-    <w:lsdException w:name="List Table 6 Colorful Accent 2" w:uiPriority="51"/>
-    <w:lsdException w:name="List Table 7 Colorful Accent 2" w:uiPriority="52"/>
-    <w:lsdException w:name="List Table 1 Light Accent 3" w:uiPriority="46"/>
-    <w:lsdException w:name="List Table 2 Accent 3" w:uiPriority="47"/>
-    <w:lsdException w:name="List Table 3 Accent 3" w:uiPriority="48"/>
-    <w:lsdException w:name="List Table 4 Accent 3" w:uiPriority="49"/>
-    <w:lsdException w:name="List Table 5 Dark Accent 3" w:uiPriority="50"/>
-    <w:lsdException w:name="List Table 6 Colorful Accent 3" w:uiPriority="51"/>
-    <w:lsdException w:name="List Table 7 Colorful Accent 3" w:uiPriority="52"/>
-    <w:lsdException w:name="List Table 1 Light Accent 4" w:uiPriority="46"/>
-    <w:lsdException w:name="List Table 2 Accent 4" w:uiPriority="47"/>
-    <w:lsdException w:name="List Table 3 Accent 4" w:uiPriority="48"/>
-    <w:lsdException w:name="List Table 4 Accent 4" w:uiPriority="49"/>
-    <w:lsdException w:name="List Table 5 Dark Accent 4" w:uiPriority="50"/>
-    <w:lsdException w:name="List Table 6 Colorful Accent 4" w:uiPriority="51"/>
-    <w:lsdException w:name="List Table 7 Colorful Accent 4" w:uiPriority="52"/>
-    <w:lsdException w:name="List Table 1 Light Accent 5" w:uiPriority="46"/>
-    <w:lsdException w:name="List Table 2 Accent 5" w:uiPriority="47"/>
-    <w:lsdException w:name="List Table 3 Accent 5" w:uiPriority="48"/>
-    <w:lsdException w:name="List Table 4 Accent 5" w:uiPriority="49"/>
-    <w:lsdException w:name="List Table 5 Dark Accent 5" w:uiPriority="50"/>
-    <w:lsdException w:name="List Table 6 Colorful Accent 5" w:uiPriority="51"/>
-    <w:lsdException w:name="List Table 7 Colorful Accent 5" w:uiPriority="52"/>
-    <w:lsdException w:name="List Table 1 Light Accent 6" w:uiPriority="46"/>
-    <w:lsdException w:name="List Table 2 Accent 6" w:uiPriority="47"/>
-    <w:lsdException w:name="List Table 3 Accent 6" w:uiPriority="48"/>
-    <w:lsdException w:name="List Table 4 Accent 6" w:uiPriority="49"/>
-    <w:lsdException w:name="List Table 5 Dark Accent 6" w:uiPriority="50"/>
-    <w:lsdException w:name="List Table 6 Colorful Accent 6" w:uiPriority="51"/>
-    <w:lsdException w:name="List Table 7 Colorful Accent 6" w:uiPriority="52"/>
+  <w:latentStyles w:defLockedState="0" w:defUIPriority="99" w:defSemiHidden="1" w:defUnhideWhenUsed="1" w:defQFormat="0" w:count="267">
+    <w:lsdException w:name="Normal" w:semiHidden="0" w:uiPriority="0" w:unhideWhenUsed="0" w:qFormat="1"/>
+    <w:lsdException w:name="heading 1" w:semiHidden="0" w:uiPriority="9" w:unhideWhenUsed="0" w:qFormat="1"/>
+    <w:lsdException w:name="heading 2" w:uiPriority="9" w:qFormat="1"/>
+    <w:lsdException w:name="heading 3" w:uiPriority="9" w:qFormat="1"/>
+    <w:lsdException w:name="heading 4" w:uiPriority="9" w:qFormat="1"/>
+    <w:lsdException w:name="heading 5" w:uiPriority="9" w:qFormat="1"/>
+    <w:lsdException w:name="heading 6" w:uiPriority="9" w:qFormat="1"/>
+    <w:lsdException w:name="heading 7" w:uiPriority="9" w:qFormat="1"/>
+    <w:lsdException w:name="heading 8" w:uiPriority="9" w:qFormat="1"/>
+    <w:lsdException w:name="heading 9" w:uiPriority="9" w:qFormat="1"/>
+    <w:lsdException w:name="toc 1" w:uiPriority="39"/>
+    <w:lsdException w:name="toc 2" w:uiPriority="39"/>
+    <w:lsdException w:name="toc 3" w:uiPriority="39"/>
+    <w:lsdException w:name="toc 4" w:uiPriority="39"/>
+    <w:lsdException w:name="toc 5" w:uiPriority="39"/>
+    <w:lsdException w:name="toc 6" w:uiPriority="39"/>
+    <w:lsdException w:name="toc 7" w:uiPriority="39"/>
+    <w:lsdException w:name="toc 8" w:uiPriority="39"/>
+    <w:lsdException w:name="toc 9" w:uiPriority="39"/>
+    <w:lsdException w:name="caption" w:uiPriority="35" w:qFormat="1"/>
+    <w:lsdException w:name="Title" w:semiHidden="0" w:uiPriority="10" w:unhideWhenUsed="0" w:qFormat="1"/>
+    <w:lsdException w:name="Default Paragraph Font" w:uiPriority="1"/>
+    <w:lsdException w:name="Subtitle" w:semiHidden="0" w:uiPriority="11" w:unhideWhenUsed="0" w:qFormat="1"/>
+    <w:lsdException w:name="Strong" w:semiHidden="0" w:uiPriority="22" w:unhideWhenUsed="0" w:qFormat="1"/>
+    <w:lsdException w:name="Emphasis" w:semiHidden="0" w:uiPriority="20" w:unhideWhenUsed="0" w:qFormat="1"/>
+    <w:lsdException w:name="Table Grid" w:semiHidden="0" w:uiPriority="59" w:unhideWhenUsed="0"/>
+    <w:lsdException w:name="Placeholder Text" w:unhideWhenUsed="0"/>
+    <w:lsdException w:name="No Spacing" w:semiHidden="0" w:uiPriority="1" w:unhideWhenUsed="0" w:qFormat="1"/>
+    <w:lsdException w:name="Light Shading" w:semiHidden="0" w:uiPriority="60" w:unhideWhenUsed="0"/>
+    <w:lsdException w:name="Light List" w:semiHidden="0" w:uiPriority="61" w:unhideWhenUsed="0"/>
+    <w:lsdException w:name="Light Grid" w:semiHidden="0" w:uiPriority="62" w:unhideWhenUsed="0"/>
+    <w:lsdException w:name="Medium Shading 1" w:semiHidden="0" w:uiPriority="63" w:unhideWhenUsed="0"/>
+    <w:lsdException w:name="Medium Shading 2" w:semiHidden="0" w:uiPriority="64" w:unhideWhenUsed="0"/>
+    <w:lsdException w:name="Medium List 1" w:semiHidden="0" w:uiPriority="65" w:unhideWhenUsed="0"/>
+    <w:lsdException w:name="Medium List 2" w:semiHidden="0" w:uiPriority="66" w:unhideWhenUsed="0"/>
+    <w:lsdException w:name="Medium Grid 1" w:semiHidden="0" w:uiPriority="67" w:unhideWhenUsed="0"/>
+    <w:lsdException w:name="Medium Grid 2" w:semiHidden="0" w:uiPriority="68" w:unhideWhenUsed="0"/>
+    <w:lsdException w:name="Medium Grid 3" w:semiHidden="0" w:uiPriority="69" w:unhideWhenUsed="0"/>
+    <w:lsdException w:name="Dark List" w:semiHidden="0" w:uiPriority="70" w:unhideWhenUsed="0"/>
+    <w:lsdException w:name="Colorful Shading" w:semiHidden="0" w:uiPriority="71" w:unhideWhenUsed="0"/>
+    <w:lsdException w:name="Colorful List" w:semiHidden="0" w:uiPriority="72" w:unhideWhenUsed="0"/>
+    <w:lsdException w:name="Colorful Grid" w:semiHidden="0" w:uiPriority="73" w:unhideWhenUsed="0"/>
+    <w:lsdException w:name="Light Shading Accent 1" w:semiHidden="0" w:uiPriority="60" w:unhideWhenUsed="0"/>
+    <w:lsdException w:name="Light List Accent 1" w:semiHidden="0" w:uiPriority="61" w:unhideWhenUsed="0"/>
+    <w:lsdException w:name="Light Grid Accent 1" w:semiHidden="0" w:uiPriority="62" w:unhideWhenUsed="0"/>
+    <w:lsdException w:name="Medium Shading 1 Accent 1" w:semiHidden="0" w:uiPriority="63" w:unhideWhenUsed="0"/>
+    <w:lsdException w:name="Medium Shading 2 Accent 1" w:semiHidden="0" w:uiPriority="64" w:unhideWhenUsed="0"/>
+    <w:lsdException w:name="Medium List 1 Accent 1" w:semiHidden="0" w:uiPriority="65" w:unhideWhenUsed="0"/>
+    <w:lsdException w:name="Revision" w:unhideWhenUsed="0"/>
+    <w:lsdException w:name="List Paragraph" w:semiHidden="0" w:uiPriority="34" w:unhideWhenUsed="0" w:qFormat="1"/>
+    <w:lsdException w:name="Quote" w:semiHidden="0" w:uiPriority="29" w:unhideWhenUsed="0" w:qFormat="1"/>
+    <w:lsdException w:name="Intense Quote" w:semiHidden="0" w:uiPriority="30" w:unhideWhenUsed="0" w:qFormat="1"/>
+    <w:lsdException w:name="Medium List 2 Accent 1" w:semiHidden="0" w:uiPriority="66" w:unhideWhenUsed="0"/>
+    <w:lsdException w:name="Medium Grid 1 Accent 1" w:semiHidden="0" w:uiPriority="67" w:unhideWhenUsed="0"/>
+    <w:lsdException w:name="Medium Grid 2 Accent 1" w:semiHidden="0" w:uiPriority="68" w:unhideWhenUsed="0"/>
+    <w:lsdException w:name="Medium Grid 3 Accent 1" w:semiHidden="0" w:uiPriority="69" w:unhideWhenUsed="0"/>
+    <w:lsdException w:name="Dark List Accent 1" w:semiHidden="0" w:uiPriority="70" w:unhideWhenUsed="0"/>
+    <w:lsdException w:name="Colorful Shading Accent 1" w:semiHidden="0" w:uiPriority="71" w:unhideWhenUsed="0"/>
+    <w:lsdException w:name="Colorful List Accent 1" w:semiHidden="0" w:uiPriority="72" w:unhideWhenUsed="0"/>
+    <w:lsdException w:name="Colorful Grid Accent 1" w:semiHidden="0" w:uiPriority="73" w:unhideWhenUsed="0"/>
+    <w:lsdException w:name="Light Shading Accent 2" w:semiHidden="0" w:uiPriority="60" w:unhideWhenUsed="0"/>
+    <w:lsdException w:name="Light List Accent 2" w:semiHidden="0" w:uiPriority="61" w:unhideWhenUsed="0"/>
+    <w:lsdException w:name="Light Grid Accent 2" w:semiHidden="0" w:uiPriority="62" w:unhideWhenUsed="0"/>
+    <w:lsdException w:name="Medium Shading 1 Accent 2" w:semiHidden="0" w:uiPriority="63" w:unhideWhenUsed="0"/>
+    <w:lsdException w:name="Medium Shading 2 Accent 2" w:semiHidden="0" w:uiPriority="64" w:unhideWhenUsed="0"/>
+    <w:lsdException w:name="Medium List 1 Accent 2" w:semiHidden="0" w:uiPriority="65" w:unhideWhenUsed="0"/>
+    <w:lsdException w:name="Medium List 2 Accent 2" w:semiHidden="0" w:uiPriority="66" w:unhideWhenUsed="0"/>
+    <w:lsdException w:name="Medium Grid 1 Accent 2" w:semiHidden="0" w:uiPriority="67" w:unhideWhenUsed="0"/>
+    <w:lsdException w:name="Medium Grid 2 Accent 2" w:semiHidden="0" w:uiPriority="68" w:unhideWhenUsed="0"/>
+    <w:lsdException w:name="Medium Grid 3 Accent 2" w:semiHidden="0" w:uiPriority="69" w:unhideWhenUsed="0"/>
+    <w:lsdException w:name="Dark List Accent 2" w:semiHidden="0" w:uiPriority="70" w:unhideWhenUsed="0"/>
+    <w:lsdException w:name="Colorful Shading Accent 2" w:semiHidden="0" w:uiPriority="71" w:unhideWhenUsed="0"/>
+    <w:lsdException w:name="Colorful List Accent 2" w:semiHidden="0" w:uiPriority="72" w:unhideWhenUsed="0"/>
+    <w:lsdException w:name="Colorful Grid Accent 2" w:semiHidden="0" w:uiPriority="73" w:unhideWhenUsed="0"/>
+    <w:lsdException w:name="Light Shading Accent 3" w:semiHidden="0" w:uiPriority="60" w:unhideWhenUsed="0"/>
+    <w:lsdException w:name="Light List Accent 3" w:semiHidden="0" w:uiPriority="61" w:unhideWhenUsed="0"/>
+    <w:lsdException w:name="Light Grid Accent 3" w:semiHidden="0" w:uiPriority="62" w:unhideWhenUsed="0"/>
+    <w:lsdException w:name="Medium Shading 1 Accent 3" w:semiHidden="0" w:uiPriority="63" w:unhideWhenUsed="0"/>
+    <w:lsdException w:name="Medium Shading 2 Accent 3" w:semiHidden="0" w:uiPriority="64" w:unhideWhenUsed="0"/>
+    <w:lsdException w:name="Medium List 1 Accent 3" w:semiHidden="0" w:uiPriority="65" w:unhideWhenUsed="0"/>
+    <w:lsdException w:name="Medium List 2 Accent 3" w:semiHidden="0" w:uiPriority="66" w:unhideWhenUsed="0"/>
+    <w:lsdException w:name="Medium Grid 1 Accent 3" w:semiHidden="0" w:uiPriority="67" w:unhideWhenUsed="0"/>
+    <w:lsdException w:name="Medium Grid 2 Accent 3" w:semiHidden="0" w:uiPriority="68" w:unhideWhenUsed="0"/>
+    <w:lsdException w:name="Medium Grid 3 Accent 3" w:semiHidden="0" w:uiPriority="69" w:unhideWhenUsed="0"/>
+    <w:lsdException w:name="Dark List Accent 3" w:semiHidden="0" w:uiPriority="70" w:unhideWhenUsed="0"/>
+    <w:lsdException w:name="Colorful Shading Accent 3" w:semiHidden="0" w:uiPriority="71" w:unhideWhenUsed="0"/>
+    <w:lsdException w:name="Colorful List Accent 3" w:semiHidden="0" w:uiPriority="72" w:unhideWhenUsed="0"/>
+    <w:lsdException w:name="Colorful Grid Accent 3" w:semiHidden="0" w:uiPriority="73" w:unhideWhenUsed="0"/>
+    <w:lsdException w:name="Light Shading Accent 4" w:semiHidden="0" w:uiPriority="60" w:unhideWhenUsed="0"/>
+    <w:lsdException w:name="Light List Accent 4" w:semiHidden="0" w:uiPriority="61" w:unhideWhenUsed="0"/>
+    <w:lsdException w:name="Light Grid Accent 4" w:semiHidden="0" w:uiPriority="62" w:unhideWhenUsed="0"/>
+    <w:lsdException w:name="Medium Shading 1 Accent 4" w:semiHidden="0" w:uiPriority="63" w:unhideWhenUsed="0"/>
+    <w:lsdException w:name="Medium Shading 2 Accent 4" w:semiHidden="0" w:uiPriority="64" w:unhideWhenUsed="0"/>
+    <w:lsdException w:name="Medium List 1 Accent 4" w:semiHidden="0" w:uiPriority="65" w:unhideWhenUsed="0"/>
+    <w:lsdException w:name="Medium List 2 Accent 4" w:semiHidden="0" w:uiPriority="66" w:unhideWhenUsed="0"/>
+    <w:lsdException w:name="Medium Grid 1 Accent 4" w:semiHidden="0" w:uiPriority="67" w:unhideWhenUsed="0"/>
+    <w:lsdException w:name="Medium Grid 2 Accent 4" w:semiHidden="0" w:uiPriority="68" w:unhideWhenUsed="0"/>
+    <w:lsdException w:name="Medium Grid 3 Accent 4" w:semiHidden="0" w:uiPriority="69" w:unhideWhenUsed="0"/>
+    <w:lsdException w:name="Dark List Accent 4" w:semiHidden="0" w:uiPriority="70" w:unhideWhenUsed="0"/>
+    <w:lsdException w:name="Colorful Shading Accent 4" w:semiHidden="0" w:uiPriority="71" w:unhideWhenUsed="0"/>
+    <w:lsdException w:name="Colorful List Accent 4" w:semiHidden="0" w:uiPriority="72" w:unhideWhenUsed="0"/>
+    <w:lsdException w:name="Colorful Grid Accent 4" w:semiHidden="0" w:uiPriority="73" w:unhideWhenUsed="0"/>
+    <w:lsdException w:name="Light Shading Accent 5" w:semiHidden="0" w:uiPriority="60" w:unhideWhenUsed="0"/>
+    <w:lsdException w:name="Light List Accent 5" w:semiHidden="0" w:uiPriority="61" w:unhideWhenUsed="0"/>
+    <w:lsdException w:name="Light Grid Accent 5" w:semiHidden="0" w:uiPriority="62" w:unhideWhenUsed="0"/>
+    <w:lsdException w:name="Medium Shading 1 Accent 5" w:semiHidden="0" w:uiPriority="63" w:unhideWhenUsed="0"/>
+    <w:lsdException w:name="Medium Shading 2 Accent 5" w:semiHidden="0" w:uiPriority="64" w:unhideWhenUsed="0"/>
+    <w:lsdException w:name="Medium List 1 Accent 5" w:semiHidden="0" w:uiPriority="65" w:unhideWhenUsed="0"/>
+    <w:lsdException w:name="Medium List 2 Accent 5" w:semiHidden="0" w:uiPriority="66" w:unhideWhenUsed="0"/>
+    <w:lsdException w:name="Medium Grid 1 Accent 5" w:semiHidden="0" w:uiPriority="67" w:unhideWhenUsed="0"/>
+    <w:lsdException w:name="Medium Grid 2 Accent 5" w:semiHidden="0" w:uiPriority="68" w:unhideWhenUsed="0"/>
+    <w:lsdException w:name="Medium Grid 3 Accent 5" w:semiHidden="0" w:uiPriority="69" w:unhideWhenUsed="0"/>
+    <w:lsdException w:name="Dark List Accent 5" w:semiHidden="0" w:uiPriority="70" w:unhideWhenUsed="0"/>
+    <w:lsdException w:name="Colorful Shading Accent 5" w:semiHidden="0" w:uiPriority="71" w:unhideWhenUsed="0"/>
+    <w:lsdException w:name="Colorful List Accent 5" w:semiHidden="0" w:uiPriority="72" w:unhideWhenUsed="0"/>
+    <w:lsdException w:name="Colorful Grid Accent 5" w:semiHidden="0" w:uiPriority="73" w:unhideWhenUsed="0"/>
+    <w:lsdException w:name="Light Shading Accent 6" w:semiHidden="0" w:uiPriority="60" w:unhideWhenUsed="0"/>
+    <w:lsdException w:name="Light List Accent 6" w:semiHidden="0" w:uiPriority="61" w:unhideWhenUsed="0"/>
+    <w:lsdException w:name="Light Grid Accent 6" w:semiHidden="0" w:uiPriority="62" w:unhideWhenUsed="0"/>
+    <w:lsdException w:name="Medium Shading 1 Accent 6" w:semiHidden="0" w:uiPriority="63" w:unhideWhenUsed="0"/>
+    <w:lsdException w:name="Medium Shading 2 Accent 6" w:semiHidden="0" w:uiPriority="64" w:unhideWhenUsed="0"/>
+    <w:lsdException w:name="Medium List 1 Accent 6" w:semiHidden="0" w:uiPriority="65" w:unhideWhenUsed="0"/>
+    <w:lsdException w:name="Medium List 2 Accent 6" w:semiHidden="0" w:uiPriority="66" w:unhideWhenUsed="0"/>
+    <w:lsdException w:name="Medium Grid 1 Accent 6" w:semiHidden="0" w:uiPriority="67" w:unhideWhenUsed="0"/>
+    <w:lsdException w:name="Medium Grid 2 Accent 6" w:semiHidden="0" w:uiPriority="68" w:unhideWhenUsed="0"/>
+    <w:lsdException w:name="Medium Grid 3 Accent 6" w:semiHidden="0" w:uiPriority="69" w:unhideWhenUsed="0"/>
+    <w:lsdException w:name="Dark List Accent 6" w:semiHidden="0" w:uiPriority="70" w:unhideWhenUsed="0"/>
+    <w:lsdException w:name="Colorful Shading Accent 6" w:semiHidden="0" w:uiPriority="71" w:unhideWhenUsed="0"/>
+    <w:lsdException w:name="Colorful List Accent 6" w:semiHidden="0" w:uiPriority="72" w:unhideWhenUsed="0"/>
+    <w:lsdException w:name="Colorful Grid Accent 6" w:semiHidden="0" w:uiPriority="73" w:unhideWhenUsed="0"/>
+    <w:lsdException w:name="Subtle Emphasis" w:semiHidden="0" w:uiPriority="19" w:unhideWhenUsed="0" w:qFormat="1"/>
+    <w:lsdException w:name="Intense Emphasis" w:semiHidden="0" w:uiPriority="21" w:unhideWhenUsed="0" w:qFormat="1"/>
+    <w:lsdException w:name="Subtle Reference" w:semiHidden="0" w:uiPriority="31" w:unhideWhenUsed="0" w:qFormat="1"/>
+    <w:lsdException w:name="Intense Reference" w:semiHidden="0" w:uiPriority="32" w:unhideWhenUsed="0" w:qFormat="1"/>
+    <w:lsdException w:name="Book Title" w:semiHidden="0" w:uiPriority="33" w:unhideWhenUsed="0" w:qFormat="1"/>
+    <w:lsdException w:name="Bibliography" w:uiPriority="37"/>
+    <w:lsdException w:name="TOC Heading" w:uiPriority="39" w:qFormat="1"/>
   </w:latentStyles>
   <w:style w:type="paragraph" w:default="1" w:styleId="Normal">
     <w:name w:val="Normal"/>
@@ -2926,6 +2873,7 @@
     <w:uiPriority w:val="99"/>
     <w:semiHidden/>
     <w:unhideWhenUsed/>
+    <w:qFormat/>
     <w:tblPr>
       <w:tblInd w:w="0" w:type="dxa"/>
       <w:tblCellMar>

--- a/CSC 780_Joural.docx
+++ b/CSC 780_Joural.docx
@@ -598,13 +598,20 @@
         </w:numPr>
       </w:pPr>
       <w:r>
-        <w:t>Fixed the code to maintain aspect ratio of drawing on screen with different resolutions.</w:t>
-      </w:r>
-    </w:p>
-    <w:p>
-      <w:pPr>
-        <w:pStyle w:val="ListParagraph"/>
-      </w:pPr>
+        <w:t>Fixed the code to maintain aspect ratio of drawing on screen with different resolutions</w:t>
+      </w:r>
+    </w:p>
+    <w:p>
+      <w:pPr>
+        <w:pStyle w:val="ListParagraph"/>
+        <w:numPr>
+          <w:ilvl w:val="1"/>
+          <w:numId w:val="23"/>
+        </w:numPr>
+      </w:pPr>
+      <w:r>
+        <w:t>Fixed a marshalling to handle data append  if the drawing JAVA object which stores drawing details is sent in  multiple blocks.</w:t>
+      </w:r>
     </w:p>
     <w:sectPr>
       <w:pgSz w:w="12240" w:h="15840"/>

--- a/CSC 780_Joural.docx
+++ b/CSC 780_Joural.docx
@@ -570,6 +570,15 @@
       <w:r>
         <w:t>Week 8</w:t>
       </w:r>
+      <w:r>
+        <w:t>: Nov 2 – Nov</w:t>
+      </w:r>
+      <w:r>
+        <w:t xml:space="preserve"> 8</w:t>
+      </w:r>
+      <w:r>
+        <w:t xml:space="preserve"> </w:t>
+      </w:r>
     </w:p>
     <w:p>
       <w:pPr>
@@ -610,7 +619,74 @@
         </w:numPr>
       </w:pPr>
       <w:r>
-        <w:t>Fixed a marshalling to handle data append  if the drawing JAVA object which stores drawing details is sent in  multiple blocks.</w:t>
+        <w:t>Fixed a mar</w:t>
+      </w:r>
+      <w:r>
+        <w:t xml:space="preserve">shalling to handle data append </w:t>
+      </w:r>
+      <w:r>
+        <w:t>if the drawing JAVA object which sto</w:t>
+      </w:r>
+      <w:r>
+        <w:t xml:space="preserve">res drawing details is sent in </w:t>
+      </w:r>
+      <w:r>
+        <w:t>multiple blocks.</w:t>
+      </w:r>
+    </w:p>
+    <w:p>
+      <w:pPr>
+        <w:pStyle w:val="ListParagraph"/>
+      </w:pPr>
+    </w:p>
+    <w:p>
+      <w:pPr>
+        <w:pStyle w:val="Heading2"/>
+      </w:pPr>
+      <w:r>
+        <w:t>Week 9: Nov 9 – Nov 15</w:t>
+      </w:r>
+    </w:p>
+    <w:p>
+      <w:pPr>
+        <w:pStyle w:val="ListParagraph"/>
+        <w:numPr>
+          <w:ilvl w:val="0"/>
+          <w:numId w:val="26"/>
+        </w:numPr>
+      </w:pPr>
+      <w:r>
+        <w:t>Added text file containing words with difficulty level and hint.</w:t>
+      </w:r>
+    </w:p>
+    <w:p>
+      <w:pPr>
+        <w:pStyle w:val="ListParagraph"/>
+        <w:numPr>
+          <w:ilvl w:val="0"/>
+          <w:numId w:val="26"/>
+        </w:numPr>
+      </w:pPr>
+      <w:r>
+        <w:t xml:space="preserve">Implemented </w:t>
+      </w:r>
+      <w:r>
+        <w:t xml:space="preserve">a </w:t>
+      </w:r>
+      <w:r>
+        <w:t xml:space="preserve">database class to </w:t>
+      </w:r>
+      <w:r>
+        <w:t>load the text file into a table</w:t>
+      </w:r>
+      <w:r>
+        <w:t xml:space="preserve"> and perform CRUD operations on </w:t>
+      </w:r>
+      <w:r>
+        <w:t xml:space="preserve">the </w:t>
+      </w:r>
+      <w:r>
+        <w:t>table.</w:t>
       </w:r>
     </w:p>
     <w:sectPr>
@@ -2299,6 +2375,95 @@
     </w:lvl>
   </w:abstractNum>
   <w:abstractNum w:abstractNumId="19">
+    <w:nsid w:val="748C7BA1"/>
+    <w:multiLevelType w:val="hybridMultilevel"/>
+    <w:tmpl w:val="05FE6556"/>
+    <w:lvl w:ilvl="0" w:tplc="83945406">
+      <w:start w:val="1"/>
+      <w:numFmt w:val="decimal"/>
+      <w:lvlText w:val="%1."/>
+      <w:lvlJc w:val="left"/>
+      <w:pPr>
+        <w:ind w:left="1080" w:hanging="360"/>
+      </w:pPr>
+      <w:rPr>
+        <w:rFonts w:hint="default"/>
+      </w:rPr>
+    </w:lvl>
+    <w:lvl w:ilvl="1" w:tplc="04090019" w:tentative="1">
+      <w:start w:val="1"/>
+      <w:numFmt w:val="lowerLetter"/>
+      <w:lvlText w:val="%2."/>
+      <w:lvlJc w:val="left"/>
+      <w:pPr>
+        <w:ind w:left="1800" w:hanging="360"/>
+      </w:pPr>
+    </w:lvl>
+    <w:lvl w:ilvl="2" w:tplc="0409001B" w:tentative="1">
+      <w:start w:val="1"/>
+      <w:numFmt w:val="lowerRoman"/>
+      <w:lvlText w:val="%3."/>
+      <w:lvlJc w:val="right"/>
+      <w:pPr>
+        <w:ind w:left="2520" w:hanging="180"/>
+      </w:pPr>
+    </w:lvl>
+    <w:lvl w:ilvl="3" w:tplc="0409000F" w:tentative="1">
+      <w:start w:val="1"/>
+      <w:numFmt w:val="decimal"/>
+      <w:lvlText w:val="%4."/>
+      <w:lvlJc w:val="left"/>
+      <w:pPr>
+        <w:ind w:left="3240" w:hanging="360"/>
+      </w:pPr>
+    </w:lvl>
+    <w:lvl w:ilvl="4" w:tplc="04090019" w:tentative="1">
+      <w:start w:val="1"/>
+      <w:numFmt w:val="lowerLetter"/>
+      <w:lvlText w:val="%5."/>
+      <w:lvlJc w:val="left"/>
+      <w:pPr>
+        <w:ind w:left="3960" w:hanging="360"/>
+      </w:pPr>
+    </w:lvl>
+    <w:lvl w:ilvl="5" w:tplc="0409001B" w:tentative="1">
+      <w:start w:val="1"/>
+      <w:numFmt w:val="lowerRoman"/>
+      <w:lvlText w:val="%6."/>
+      <w:lvlJc w:val="right"/>
+      <w:pPr>
+        <w:ind w:left="4680" w:hanging="180"/>
+      </w:pPr>
+    </w:lvl>
+    <w:lvl w:ilvl="6" w:tplc="0409000F" w:tentative="1">
+      <w:start w:val="1"/>
+      <w:numFmt w:val="decimal"/>
+      <w:lvlText w:val="%7."/>
+      <w:lvlJc w:val="left"/>
+      <w:pPr>
+        <w:ind w:left="5400" w:hanging="360"/>
+      </w:pPr>
+    </w:lvl>
+    <w:lvl w:ilvl="7" w:tplc="04090019" w:tentative="1">
+      <w:start w:val="1"/>
+      <w:numFmt w:val="lowerLetter"/>
+      <w:lvlText w:val="%8."/>
+      <w:lvlJc w:val="left"/>
+      <w:pPr>
+        <w:ind w:left="6120" w:hanging="360"/>
+      </w:pPr>
+    </w:lvl>
+    <w:lvl w:ilvl="8" w:tplc="0409001B" w:tentative="1">
+      <w:start w:val="1"/>
+      <w:numFmt w:val="lowerRoman"/>
+      <w:lvlText w:val="%9."/>
+      <w:lvlJc w:val="right"/>
+      <w:pPr>
+        <w:ind w:left="6840" w:hanging="180"/>
+      </w:pPr>
+    </w:lvl>
+  </w:abstractNum>
+  <w:abstractNum w:abstractNumId="20">
     <w:nsid w:val="798D68DB"/>
     <w:multiLevelType w:val="hybridMultilevel"/>
     <w:tmpl w:val="A0403976"/>
@@ -2388,7 +2553,7 @@
       </w:pPr>
     </w:lvl>
   </w:abstractNum>
-  <w:abstractNum w:abstractNumId="20">
+  <w:abstractNum w:abstractNumId="21">
     <w:nsid w:val="7A567F5C"/>
     <w:multiLevelType w:val="hybridMultilevel"/>
     <w:tmpl w:val="102E302E"/>
@@ -2480,7 +2645,7 @@
     </w:lvl>
   </w:abstractNum>
   <w:num w:numId="1">
-    <w:abstractNumId w:val="19"/>
+    <w:abstractNumId w:val="20"/>
   </w:num>
   <w:num w:numId="2">
     <w:abstractNumId w:val="8"/>
@@ -2660,7 +2825,10 @@
     <w:abstractNumId w:val="6"/>
   </w:num>
   <w:num w:numId="25">
-    <w:abstractNumId w:val="20"/>
+    <w:abstractNumId w:val="21"/>
+  </w:num>
+  <w:num w:numId="26">
+    <w:abstractNumId w:val="19"/>
   </w:num>
 </w:numbering>
 </file>

--- a/CSC 780_Joural.docx
+++ b/CSC 780_Joural.docx
@@ -40,13 +40,50 @@
     <w:p/>
     <w:p>
       <w:r>
-        <w:t>Instructor: Dr. Puder.</w:t>
-      </w:r>
-    </w:p>
-    <w:p>
-      <w:r>
-        <w:t>Authors: Pooja Kanchan and Syed Khureshi</w:t>
-      </w:r>
+        <w:t xml:space="preserve">Instructor: Dr. </w:t>
+      </w:r>
+      <w:proofErr w:type="spellStart"/>
+      <w:r>
+        <w:t>Puder</w:t>
+      </w:r>
+      <w:proofErr w:type="spellEnd"/>
+      <w:r>
+        <w:t>.</w:t>
+      </w:r>
+    </w:p>
+    <w:p>
+      <w:r>
+        <w:t xml:space="preserve">Authors: </w:t>
+      </w:r>
+      <w:proofErr w:type="spellStart"/>
+      <w:r>
+        <w:t>Pooja</w:t>
+      </w:r>
+      <w:proofErr w:type="spellEnd"/>
+      <w:r>
+        <w:t xml:space="preserve"> </w:t>
+      </w:r>
+      <w:proofErr w:type="spellStart"/>
+      <w:r>
+        <w:t>Kanchan</w:t>
+      </w:r>
+      <w:proofErr w:type="spellEnd"/>
+      <w:r>
+        <w:t xml:space="preserve"> and </w:t>
+      </w:r>
+      <w:proofErr w:type="spellStart"/>
+      <w:r>
+        <w:t>Syed</w:t>
+      </w:r>
+      <w:proofErr w:type="spellEnd"/>
+      <w:r>
+        <w:t xml:space="preserve"> </w:t>
+      </w:r>
+      <w:proofErr w:type="spellStart"/>
+      <w:r>
+        <w:t>Khureshi</w:t>
+      </w:r>
+      <w:proofErr w:type="spellEnd"/>
     </w:p>
     <w:p>
       <w:pPr>
@@ -203,7 +240,15 @@
         </w:rPr>
       </w:pPr>
       <w:r>
-        <w:t>Created an app to test Bluetooth socket programming between two devices. First device works in server mode and the second device works in client mode.</w:t>
+        <w:t xml:space="preserve">Created an app to test Bluetooth socket programming between two devices. First device </w:t>
+      </w:r>
+      <w:proofErr w:type="gramStart"/>
+      <w:r>
+        <w:t>works</w:t>
+      </w:r>
+      <w:proofErr w:type="gramEnd"/>
+      <w:r>
+        <w:t xml:space="preserve"> in server mode and the second device works in client mode.</w:t>
       </w:r>
     </w:p>
     <w:p>
@@ -339,7 +384,15 @@
         </w:numPr>
       </w:pPr>
       <w:r>
-        <w:t>Explored methods in the android class: DrawingCanvas and Bitmap.</w:t>
+        <w:t xml:space="preserve">Explored methods in the android class: </w:t>
+      </w:r>
+      <w:proofErr w:type="spellStart"/>
+      <w:r>
+        <w:t>DrawingCanvas</w:t>
+      </w:r>
+      <w:proofErr w:type="spellEnd"/>
+      <w:r>
+        <w:t xml:space="preserve"> and Bitmap.</w:t>
       </w:r>
     </w:p>
     <w:p>
@@ -435,7 +488,15 @@
         </w:numPr>
       </w:pPr>
       <w:r>
-        <w:t>Implemented marshalling. User drawn data is marshalled and transferred to second device. The second device reconstructs the drawing and displays.</w:t>
+        <w:t xml:space="preserve">Implemented marshalling. User drawn data is </w:t>
+      </w:r>
+      <w:proofErr w:type="spellStart"/>
+      <w:r>
+        <w:t>marshalled</w:t>
+      </w:r>
+      <w:proofErr w:type="spellEnd"/>
+      <w:r>
+        <w:t xml:space="preserve"> and transferred to second device. The second device reconstructs the drawing and displays.</w:t>
       </w:r>
     </w:p>
     <w:p>
@@ -689,6 +750,112 @@
         <w:t>table.</w:t>
       </w:r>
     </w:p>
+    <w:p>
+      <w:pPr>
+        <w:pStyle w:val="Heading2"/>
+      </w:pPr>
+      <w:r>
+        <w:t>Week 10: Nov 16 – Nov 22</w:t>
+      </w:r>
+    </w:p>
+    <w:p>
+      <w:pPr>
+        <w:pStyle w:val="ListParagraph"/>
+        <w:numPr>
+          <w:ilvl w:val="0"/>
+          <w:numId w:val="27"/>
+        </w:numPr>
+      </w:pPr>
+      <w:r>
+        <w:t xml:space="preserve">Implemented </w:t>
+      </w:r>
+      <w:proofErr w:type="gramStart"/>
+      <w:r>
+        <w:t>a  “</w:t>
+      </w:r>
+      <w:proofErr w:type="gramEnd"/>
+      <w:r>
+        <w:t>guess a word” logic for the user who is guessing. The screen shows scrambled word to be guessed. The user can guess the word with the help of drawing by first user and</w:t>
+      </w:r>
+      <w:r>
+        <w:t xml:space="preserve"> by selecting letters.</w:t>
+      </w:r>
+    </w:p>
+    <w:p>
+      <w:pPr>
+        <w:pStyle w:val="ListParagraph"/>
+        <w:numPr>
+          <w:ilvl w:val="0"/>
+          <w:numId w:val="27"/>
+        </w:numPr>
+      </w:pPr>
+      <w:r>
+        <w:t xml:space="preserve">Added a code to display words from database on </w:t>
+      </w:r>
+      <w:proofErr w:type="spellStart"/>
+      <w:r>
+        <w:t>DifficultyActivity</w:t>
+      </w:r>
+      <w:proofErr w:type="spellEnd"/>
+      <w:r>
+        <w:t xml:space="preserve"> from levels: easy, medium and hard</w:t>
+      </w:r>
+    </w:p>
+    <w:p>
+      <w:pPr>
+        <w:pStyle w:val="ListParagraph"/>
+        <w:numPr>
+          <w:ilvl w:val="0"/>
+          <w:numId w:val="27"/>
+        </w:numPr>
+      </w:pPr>
+      <w:r>
+        <w:t xml:space="preserve">Added a </w:t>
+      </w:r>
+      <w:r>
+        <w:t xml:space="preserve">logic </w:t>
+      </w:r>
+      <w:r>
+        <w:t xml:space="preserve"> to </w:t>
+      </w:r>
+      <w:r>
+        <w:t xml:space="preserve">allow user to open </w:t>
+      </w:r>
+      <w:r>
+        <w:t>“new drawing” and “save drawing”</w:t>
+      </w:r>
+      <w:r>
+        <w:t xml:space="preserve"> to gallery</w:t>
+      </w:r>
+    </w:p>
+    <w:p>
+      <w:pPr>
+        <w:pStyle w:val="ListParagraph"/>
+        <w:numPr>
+          <w:ilvl w:val="0"/>
+          <w:numId w:val="27"/>
+        </w:numPr>
+      </w:pPr>
+      <w:r>
+        <w:t xml:space="preserve"> </w:t>
+      </w:r>
+      <w:r>
+        <w:t>Changed frequency of transfer of drawing details to make it look real time drawing.</w:t>
+      </w:r>
+    </w:p>
+    <w:p>
+      <w:pPr>
+        <w:pStyle w:val="ListParagraph"/>
+        <w:numPr>
+          <w:ilvl w:val="0"/>
+          <w:numId w:val="27"/>
+        </w:numPr>
+      </w:pPr>
+      <w:r>
+        <w:t>Fixed some bugs, including disabling touch for second device when first user is drawing.</w:t>
+      </w:r>
+    </w:p>
+    <w:p/>
     <w:sectPr>
       <w:pgSz w:w="12240" w:h="15840"/>
       <w:pgMar w:top="1440" w:right="1440" w:bottom="1440" w:left="1440" w:header="720" w:footer="720" w:gutter="0"/>
@@ -2554,6 +2721,95 @@
     </w:lvl>
   </w:abstractNum>
   <w:abstractNum w:abstractNumId="21">
+    <w:nsid w:val="7A526E7D"/>
+    <w:multiLevelType w:val="hybridMultilevel"/>
+    <w:tmpl w:val="0E74C03C"/>
+    <w:lvl w:ilvl="0" w:tplc="0409000F">
+      <w:start w:val="1"/>
+      <w:numFmt w:val="decimal"/>
+      <w:lvlText w:val="%1."/>
+      <w:lvlJc w:val="left"/>
+      <w:pPr>
+        <w:ind w:left="720" w:hanging="360"/>
+      </w:pPr>
+      <w:rPr>
+        <w:rFonts w:hint="default"/>
+      </w:rPr>
+    </w:lvl>
+    <w:lvl w:ilvl="1" w:tplc="04090019" w:tentative="1">
+      <w:start w:val="1"/>
+      <w:numFmt w:val="lowerLetter"/>
+      <w:lvlText w:val="%2."/>
+      <w:lvlJc w:val="left"/>
+      <w:pPr>
+        <w:ind w:left="1440" w:hanging="360"/>
+      </w:pPr>
+    </w:lvl>
+    <w:lvl w:ilvl="2" w:tplc="0409001B" w:tentative="1">
+      <w:start w:val="1"/>
+      <w:numFmt w:val="lowerRoman"/>
+      <w:lvlText w:val="%3."/>
+      <w:lvlJc w:val="right"/>
+      <w:pPr>
+        <w:ind w:left="2160" w:hanging="180"/>
+      </w:pPr>
+    </w:lvl>
+    <w:lvl w:ilvl="3" w:tplc="0409000F" w:tentative="1">
+      <w:start w:val="1"/>
+      <w:numFmt w:val="decimal"/>
+      <w:lvlText w:val="%4."/>
+      <w:lvlJc w:val="left"/>
+      <w:pPr>
+        <w:ind w:left="2880" w:hanging="360"/>
+      </w:pPr>
+    </w:lvl>
+    <w:lvl w:ilvl="4" w:tplc="04090019" w:tentative="1">
+      <w:start w:val="1"/>
+      <w:numFmt w:val="lowerLetter"/>
+      <w:lvlText w:val="%5."/>
+      <w:lvlJc w:val="left"/>
+      <w:pPr>
+        <w:ind w:left="3600" w:hanging="360"/>
+      </w:pPr>
+    </w:lvl>
+    <w:lvl w:ilvl="5" w:tplc="0409001B" w:tentative="1">
+      <w:start w:val="1"/>
+      <w:numFmt w:val="lowerRoman"/>
+      <w:lvlText w:val="%6."/>
+      <w:lvlJc w:val="right"/>
+      <w:pPr>
+        <w:ind w:left="4320" w:hanging="180"/>
+      </w:pPr>
+    </w:lvl>
+    <w:lvl w:ilvl="6" w:tplc="0409000F" w:tentative="1">
+      <w:start w:val="1"/>
+      <w:numFmt w:val="decimal"/>
+      <w:lvlText w:val="%7."/>
+      <w:lvlJc w:val="left"/>
+      <w:pPr>
+        <w:ind w:left="5040" w:hanging="360"/>
+      </w:pPr>
+    </w:lvl>
+    <w:lvl w:ilvl="7" w:tplc="04090019" w:tentative="1">
+      <w:start w:val="1"/>
+      <w:numFmt w:val="lowerLetter"/>
+      <w:lvlText w:val="%8."/>
+      <w:lvlJc w:val="left"/>
+      <w:pPr>
+        <w:ind w:left="5760" w:hanging="360"/>
+      </w:pPr>
+    </w:lvl>
+    <w:lvl w:ilvl="8" w:tplc="0409001B" w:tentative="1">
+      <w:start w:val="1"/>
+      <w:numFmt w:val="lowerRoman"/>
+      <w:lvlText w:val="%9."/>
+      <w:lvlJc w:val="right"/>
+      <w:pPr>
+        <w:ind w:left="6480" w:hanging="180"/>
+      </w:pPr>
+    </w:lvl>
+  </w:abstractNum>
+  <w:abstractNum w:abstractNumId="22">
     <w:nsid w:val="7A567F5C"/>
     <w:multiLevelType w:val="hybridMultilevel"/>
     <w:tmpl w:val="102E302E"/>
@@ -2825,10 +3081,13 @@
     <w:abstractNumId w:val="6"/>
   </w:num>
   <w:num w:numId="25">
-    <w:abstractNumId w:val="21"/>
+    <w:abstractNumId w:val="22"/>
   </w:num>
   <w:num w:numId="26">
     <w:abstractNumId w:val="19"/>
+  </w:num>
+  <w:num w:numId="27">
+    <w:abstractNumId w:val="21"/>
   </w:num>
 </w:numbering>
 </file>

--- a/CSC 780_Joural.docx
+++ b/CSC 780_Joural.docx
@@ -240,15 +240,7 @@
         </w:rPr>
       </w:pPr>
       <w:r>
-        <w:t xml:space="preserve">Created an app to test Bluetooth socket programming between two devices. First device </w:t>
-      </w:r>
-      <w:proofErr w:type="gramStart"/>
-      <w:r>
-        <w:t>works</w:t>
-      </w:r>
-      <w:proofErr w:type="gramEnd"/>
-      <w:r>
-        <w:t xml:space="preserve"> in server mode and the second device works in client mode.</w:t>
+        <w:t>Created an app to test Bluetooth socket programming between two devices. First device works in server mode and the second device works in client mode.</w:t>
       </w:r>
     </w:p>
     <w:p>
@@ -855,6 +847,191 @@
         <w:t>Fixed some bugs, including disabling touch for second device when first user is drawing.</w:t>
       </w:r>
     </w:p>
+    <w:p>
+      <w:pPr>
+        <w:pStyle w:val="Heading2"/>
+      </w:pPr>
+    </w:p>
+    <w:p>
+      <w:pPr>
+        <w:pStyle w:val="Heading2"/>
+      </w:pPr>
+    </w:p>
+    <w:p>
+      <w:pPr>
+        <w:pStyle w:val="Heading2"/>
+      </w:pPr>
+      <w:r>
+        <w:t>Week 11: Nov 23 – Nov 29</w:t>
+      </w:r>
+    </w:p>
+    <w:p/>
+    <w:p>
+      <w:pPr>
+        <w:pStyle w:val="Heading2"/>
+      </w:pPr>
+      <w:r>
+        <w:t>Week 11: Nov 30 – Dec 6</w:t>
+      </w:r>
+    </w:p>
+    <w:p>
+      <w:pPr>
+        <w:pStyle w:val="ListParagraph"/>
+        <w:numPr>
+          <w:ilvl w:val="0"/>
+          <w:numId w:val="28"/>
+        </w:numPr>
+        <w:spacing w:before="141" w:after="141" w:line="240" w:lineRule="auto"/>
+      </w:pPr>
+      <w:r>
+        <w:t>Implemented</w:t>
+      </w:r>
+      <w:r>
+        <w:t xml:space="preserve"> logic</w:t>
+      </w:r>
+      <w:r>
+        <w:t xml:space="preserve"> to transfer chosen word </w:t>
+      </w:r>
+      <w:r>
+        <w:t>to second user. Added a screen f</w:t>
+      </w:r>
+      <w:r>
+        <w:t>or second user</w:t>
+      </w:r>
+      <w:r>
+        <w:t>, when first user is choosing a word</w:t>
+      </w:r>
+      <w:r>
+        <w:t>.</w:t>
+      </w:r>
+    </w:p>
+    <w:p>
+      <w:pPr>
+        <w:pStyle w:val="ListParagraph"/>
+        <w:numPr>
+          <w:ilvl w:val="0"/>
+          <w:numId w:val="28"/>
+        </w:numPr>
+        <w:tabs>
+          <w:tab w:val="left" w:pos="916"/>
+          <w:tab w:val="left" w:pos="1832"/>
+          <w:tab w:val="left" w:pos="2748"/>
+          <w:tab w:val="left" w:pos="3664"/>
+          <w:tab w:val="left" w:pos="4580"/>
+          <w:tab w:val="left" w:pos="5496"/>
+          <w:tab w:val="left" w:pos="6412"/>
+          <w:tab w:val="left" w:pos="7328"/>
+          <w:tab w:val="left" w:pos="8244"/>
+          <w:tab w:val="left" w:pos="9160"/>
+          <w:tab w:val="left" w:pos="10076"/>
+          <w:tab w:val="left" w:pos="10992"/>
+          <w:tab w:val="left" w:pos="11908"/>
+          <w:tab w:val="left" w:pos="12824"/>
+          <w:tab w:val="left" w:pos="13740"/>
+          <w:tab w:val="left" w:pos="14656"/>
+        </w:tabs>
+        <w:spacing w:before="141" w:after="141" w:line="240" w:lineRule="auto"/>
+      </w:pPr>
+      <w:r>
+        <w:t>When drawing is guessed, the roles of players are switched.</w:t>
+      </w:r>
+    </w:p>
+    <w:p>
+      <w:pPr>
+        <w:pStyle w:val="ListParagraph"/>
+        <w:numPr>
+          <w:ilvl w:val="0"/>
+          <w:numId w:val="28"/>
+        </w:numPr>
+        <w:tabs>
+          <w:tab w:val="left" w:pos="916"/>
+          <w:tab w:val="left" w:pos="1832"/>
+          <w:tab w:val="left" w:pos="2748"/>
+          <w:tab w:val="left" w:pos="3664"/>
+          <w:tab w:val="left" w:pos="4580"/>
+          <w:tab w:val="left" w:pos="5496"/>
+          <w:tab w:val="left" w:pos="6412"/>
+          <w:tab w:val="left" w:pos="7328"/>
+          <w:tab w:val="left" w:pos="8244"/>
+          <w:tab w:val="left" w:pos="9160"/>
+          <w:tab w:val="left" w:pos="10076"/>
+          <w:tab w:val="left" w:pos="10992"/>
+          <w:tab w:val="left" w:pos="11908"/>
+          <w:tab w:val="left" w:pos="12824"/>
+          <w:tab w:val="left" w:pos="13740"/>
+          <w:tab w:val="left" w:pos="14656"/>
+        </w:tabs>
+        <w:spacing w:before="141" w:after="141" w:line="240" w:lineRule="auto"/>
+      </w:pPr>
+      <w:r>
+        <w:t>Implemented an interface:</w:t>
+      </w:r>
+      <w:r>
+        <w:t xml:space="preserve"> </w:t>
+      </w:r>
+      <w:proofErr w:type="spellStart"/>
+      <w:r>
+        <w:t>OnWordSelectListener</w:t>
+      </w:r>
+      <w:proofErr w:type="spellEnd"/>
+      <w:r>
+        <w:t xml:space="preserve"> </w:t>
+      </w:r>
+      <w:r>
+        <w:t>in</w:t>
+      </w:r>
+      <w:r>
+        <w:t xml:space="preserve"> </w:t>
+      </w:r>
+      <w:proofErr w:type="spellStart"/>
+      <w:r>
+        <w:t>Medium</w:t>
+      </w:r>
+      <w:r>
+        <w:t>Fragment</w:t>
+      </w:r>
+      <w:proofErr w:type="spellEnd"/>
+      <w:r>
+        <w:t xml:space="preserve"> and </w:t>
+      </w:r>
+      <w:proofErr w:type="spellStart"/>
+      <w:r>
+        <w:t>Hard</w:t>
+      </w:r>
+      <w:r>
+        <w:t>Fragment</w:t>
+      </w:r>
+      <w:proofErr w:type="spellEnd"/>
+      <w:r>
+        <w:t xml:space="preserve"> to pass </w:t>
+      </w:r>
+      <w:r>
+        <w:t xml:space="preserve">the </w:t>
+      </w:r>
+      <w:r>
+        <w:t xml:space="preserve">chosen word to </w:t>
+      </w:r>
+      <w:r>
+        <w:t>host a</w:t>
+      </w:r>
+      <w:r>
+        <w:t>ctivity</w:t>
+      </w:r>
+      <w:r>
+        <w:t xml:space="preserve">: </w:t>
+      </w:r>
+      <w:proofErr w:type="spellStart"/>
+      <w:r>
+        <w:t>DifficultyActivity</w:t>
+      </w:r>
+      <w:proofErr w:type="spellEnd"/>
+    </w:p>
+    <w:p>
+      <w:pPr>
+        <w:pStyle w:val="ListParagraph"/>
+      </w:pPr>
+    </w:p>
+    <w:p/>
     <w:p/>
     <w:sectPr>
       <w:pgSz w:w="12240" w:h="15840"/>
@@ -869,6 +1046,95 @@
 <file path=word/numbering.xml><?xml version="1.0" encoding="utf-8"?>
 <w:numbering xmlns:ve="http://schemas.openxmlformats.org/markup-compatibility/2006" xmlns:o="urn:schemas-microsoft-com:office:office" xmlns:r="http://schemas.openxmlformats.org/officeDocument/2006/relationships" xmlns:m="http://schemas.openxmlformats.org/officeDocument/2006/math" xmlns:v="urn:schemas-microsoft-com:vml" xmlns:wp="http://schemas.openxmlformats.org/drawingml/2006/wordprocessingDrawing" xmlns:w10="urn:schemas-microsoft-com:office:word" xmlns:w="http://schemas.openxmlformats.org/wordprocessingml/2006/main" xmlns:wne="http://schemas.microsoft.com/office/word/2006/wordml">
   <w:abstractNum w:abstractNumId="0">
+    <w:nsid w:val="074F22DC"/>
+    <w:multiLevelType w:val="hybridMultilevel"/>
+    <w:tmpl w:val="68ECA2EA"/>
+    <w:lvl w:ilvl="0" w:tplc="0409000F">
+      <w:start w:val="1"/>
+      <w:numFmt w:val="decimal"/>
+      <w:lvlText w:val="%1."/>
+      <w:lvlJc w:val="left"/>
+      <w:pPr>
+        <w:ind w:left="720" w:hanging="360"/>
+      </w:pPr>
+      <w:rPr>
+        <w:rFonts w:hint="default"/>
+      </w:rPr>
+    </w:lvl>
+    <w:lvl w:ilvl="1" w:tplc="04090019" w:tentative="1">
+      <w:start w:val="1"/>
+      <w:numFmt w:val="lowerLetter"/>
+      <w:lvlText w:val="%2."/>
+      <w:lvlJc w:val="left"/>
+      <w:pPr>
+        <w:ind w:left="1440" w:hanging="360"/>
+      </w:pPr>
+    </w:lvl>
+    <w:lvl w:ilvl="2" w:tplc="0409001B" w:tentative="1">
+      <w:start w:val="1"/>
+      <w:numFmt w:val="lowerRoman"/>
+      <w:lvlText w:val="%3."/>
+      <w:lvlJc w:val="right"/>
+      <w:pPr>
+        <w:ind w:left="2160" w:hanging="180"/>
+      </w:pPr>
+    </w:lvl>
+    <w:lvl w:ilvl="3" w:tplc="0409000F" w:tentative="1">
+      <w:start w:val="1"/>
+      <w:numFmt w:val="decimal"/>
+      <w:lvlText w:val="%4."/>
+      <w:lvlJc w:val="left"/>
+      <w:pPr>
+        <w:ind w:left="2880" w:hanging="360"/>
+      </w:pPr>
+    </w:lvl>
+    <w:lvl w:ilvl="4" w:tplc="04090019" w:tentative="1">
+      <w:start w:val="1"/>
+      <w:numFmt w:val="lowerLetter"/>
+      <w:lvlText w:val="%5."/>
+      <w:lvlJc w:val="left"/>
+      <w:pPr>
+        <w:ind w:left="3600" w:hanging="360"/>
+      </w:pPr>
+    </w:lvl>
+    <w:lvl w:ilvl="5" w:tplc="0409001B" w:tentative="1">
+      <w:start w:val="1"/>
+      <w:numFmt w:val="lowerRoman"/>
+      <w:lvlText w:val="%6."/>
+      <w:lvlJc w:val="right"/>
+      <w:pPr>
+        <w:ind w:left="4320" w:hanging="180"/>
+      </w:pPr>
+    </w:lvl>
+    <w:lvl w:ilvl="6" w:tplc="0409000F" w:tentative="1">
+      <w:start w:val="1"/>
+      <w:numFmt w:val="decimal"/>
+      <w:lvlText w:val="%7."/>
+      <w:lvlJc w:val="left"/>
+      <w:pPr>
+        <w:ind w:left="5040" w:hanging="360"/>
+      </w:pPr>
+    </w:lvl>
+    <w:lvl w:ilvl="7" w:tplc="04090019" w:tentative="1">
+      <w:start w:val="1"/>
+      <w:numFmt w:val="lowerLetter"/>
+      <w:lvlText w:val="%8."/>
+      <w:lvlJc w:val="left"/>
+      <w:pPr>
+        <w:ind w:left="5760" w:hanging="360"/>
+      </w:pPr>
+    </w:lvl>
+    <w:lvl w:ilvl="8" w:tplc="0409001B" w:tentative="1">
+      <w:start w:val="1"/>
+      <w:numFmt w:val="lowerRoman"/>
+      <w:lvlText w:val="%9."/>
+      <w:lvlJc w:val="right"/>
+      <w:pPr>
+        <w:ind w:left="6480" w:hanging="180"/>
+      </w:pPr>
+    </w:lvl>
+  </w:abstractNum>
+  <w:abstractNum w:abstractNumId="1">
     <w:nsid w:val="09413750"/>
     <w:multiLevelType w:val="hybridMultilevel"/>
     <w:tmpl w:val="03D09732"/>
@@ -963,7 +1229,7 @@
       </w:pPr>
     </w:lvl>
   </w:abstractNum>
-  <w:abstractNum w:abstractNumId="1">
+  <w:abstractNum w:abstractNumId="2">
     <w:nsid w:val="09F94590"/>
     <w:multiLevelType w:val="hybridMultilevel"/>
     <w:tmpl w:val="FA2AE904"/>
@@ -1049,7 +1315,7 @@
       </w:pPr>
     </w:lvl>
   </w:abstractNum>
-  <w:abstractNum w:abstractNumId="2">
+  <w:abstractNum w:abstractNumId="3">
     <w:nsid w:val="0DBB046D"/>
     <w:multiLevelType w:val="hybridMultilevel"/>
     <w:tmpl w:val="9A28A078"/>
@@ -1138,7 +1404,7 @@
       </w:pPr>
     </w:lvl>
   </w:abstractNum>
-  <w:abstractNum w:abstractNumId="3">
+  <w:abstractNum w:abstractNumId="4">
     <w:nsid w:val="144C4B33"/>
     <w:multiLevelType w:val="hybridMultilevel"/>
     <w:tmpl w:val="9E883A14"/>
@@ -1227,7 +1493,7 @@
       </w:pPr>
     </w:lvl>
   </w:abstractNum>
-  <w:abstractNum w:abstractNumId="4">
+  <w:abstractNum w:abstractNumId="5">
     <w:nsid w:val="1E322913"/>
     <w:multiLevelType w:val="hybridMultilevel"/>
     <w:tmpl w:val="DCFAF90C"/>
@@ -1313,7 +1579,7 @@
       </w:pPr>
     </w:lvl>
   </w:abstractNum>
-  <w:abstractNum w:abstractNumId="5">
+  <w:abstractNum w:abstractNumId="6">
     <w:nsid w:val="24F75EA4"/>
     <w:multiLevelType w:val="hybridMultilevel"/>
     <w:tmpl w:val="E6FACAAE"/>
@@ -1399,7 +1665,7 @@
       </w:pPr>
     </w:lvl>
   </w:abstractNum>
-  <w:abstractNum w:abstractNumId="6">
+  <w:abstractNum w:abstractNumId="7">
     <w:nsid w:val="2D9C0740"/>
     <w:multiLevelType w:val="hybridMultilevel"/>
     <w:tmpl w:val="93603FE6"/>
@@ -1485,7 +1751,7 @@
       </w:pPr>
     </w:lvl>
   </w:abstractNum>
-  <w:abstractNum w:abstractNumId="7">
+  <w:abstractNum w:abstractNumId="8">
     <w:nsid w:val="30253CD0"/>
     <w:multiLevelType w:val="hybridMultilevel"/>
     <w:tmpl w:val="E80A5036"/>
@@ -1574,7 +1840,7 @@
       </w:pPr>
     </w:lvl>
   </w:abstractNum>
-  <w:abstractNum w:abstractNumId="8">
+  <w:abstractNum w:abstractNumId="9">
     <w:nsid w:val="3450304D"/>
     <w:multiLevelType w:val="hybridMultilevel"/>
     <w:tmpl w:val="CB52A4F0"/>
@@ -1663,7 +1929,7 @@
       </w:pPr>
     </w:lvl>
   </w:abstractNum>
-  <w:abstractNum w:abstractNumId="9">
+  <w:abstractNum w:abstractNumId="10">
     <w:nsid w:val="346D014F"/>
     <w:multiLevelType w:val="hybridMultilevel"/>
     <w:tmpl w:val="AFE8C866"/>
@@ -1749,7 +2015,7 @@
       </w:pPr>
     </w:lvl>
   </w:abstractNum>
-  <w:abstractNum w:abstractNumId="10">
+  <w:abstractNum w:abstractNumId="11">
     <w:nsid w:val="3AC27619"/>
     <w:multiLevelType w:val="hybridMultilevel"/>
     <w:tmpl w:val="89700BDE"/>
@@ -1838,7 +2104,7 @@
       </w:pPr>
     </w:lvl>
   </w:abstractNum>
-  <w:abstractNum w:abstractNumId="11">
+  <w:abstractNum w:abstractNumId="12">
     <w:nsid w:val="3B7B2F3C"/>
     <w:multiLevelType w:val="hybridMultilevel"/>
     <w:tmpl w:val="BB24D9E4"/>
@@ -1924,7 +2190,7 @@
       </w:pPr>
     </w:lvl>
   </w:abstractNum>
-  <w:abstractNum w:abstractNumId="12">
+  <w:abstractNum w:abstractNumId="13">
     <w:nsid w:val="3DEB1B2E"/>
     <w:multiLevelType w:val="hybridMultilevel"/>
     <w:tmpl w:val="5B28A63E"/>
@@ -2013,7 +2279,7 @@
       </w:pPr>
     </w:lvl>
   </w:abstractNum>
-  <w:abstractNum w:abstractNumId="13">
+  <w:abstractNum w:abstractNumId="14">
     <w:nsid w:val="5712233E"/>
     <w:multiLevelType w:val="hybridMultilevel"/>
     <w:tmpl w:val="F9D6101A"/>
@@ -2102,7 +2368,7 @@
       </w:pPr>
     </w:lvl>
   </w:abstractNum>
-  <w:abstractNum w:abstractNumId="14">
+  <w:abstractNum w:abstractNumId="15">
     <w:nsid w:val="5A146816"/>
     <w:multiLevelType w:val="hybridMultilevel"/>
     <w:tmpl w:val="7D8A782A"/>
@@ -2191,7 +2457,7 @@
       </w:pPr>
     </w:lvl>
   </w:abstractNum>
-  <w:abstractNum w:abstractNumId="15">
+  <w:abstractNum w:abstractNumId="16">
     <w:nsid w:val="62E77E02"/>
     <w:multiLevelType w:val="hybridMultilevel"/>
     <w:tmpl w:val="E16EFBD0"/>
@@ -2277,7 +2543,7 @@
       </w:pPr>
     </w:lvl>
   </w:abstractNum>
-  <w:abstractNum w:abstractNumId="16">
+  <w:abstractNum w:abstractNumId="17">
     <w:nsid w:val="669C2EEB"/>
     <w:multiLevelType w:val="hybridMultilevel"/>
     <w:tmpl w:val="8CB68E92"/>
@@ -2366,7 +2632,7 @@
       </w:pPr>
     </w:lvl>
   </w:abstractNum>
-  <w:abstractNum w:abstractNumId="17">
+  <w:abstractNum w:abstractNumId="18">
     <w:nsid w:val="6AF4641B"/>
     <w:multiLevelType w:val="hybridMultilevel"/>
     <w:tmpl w:val="05C48B60"/>
@@ -2455,7 +2721,7 @@
       </w:pPr>
     </w:lvl>
   </w:abstractNum>
-  <w:abstractNum w:abstractNumId="18">
+  <w:abstractNum w:abstractNumId="19">
     <w:nsid w:val="6E046105"/>
     <w:multiLevelType w:val="hybridMultilevel"/>
     <w:tmpl w:val="9A38FDC0"/>
@@ -2541,7 +2807,7 @@
       </w:pPr>
     </w:lvl>
   </w:abstractNum>
-  <w:abstractNum w:abstractNumId="19">
+  <w:abstractNum w:abstractNumId="20">
     <w:nsid w:val="748C7BA1"/>
     <w:multiLevelType w:val="hybridMultilevel"/>
     <w:tmpl w:val="05FE6556"/>
@@ -2630,7 +2896,7 @@
       </w:pPr>
     </w:lvl>
   </w:abstractNum>
-  <w:abstractNum w:abstractNumId="20">
+  <w:abstractNum w:abstractNumId="21">
     <w:nsid w:val="798D68DB"/>
     <w:multiLevelType w:val="hybridMultilevel"/>
     <w:tmpl w:val="A0403976"/>
@@ -2720,7 +2986,7 @@
       </w:pPr>
     </w:lvl>
   </w:abstractNum>
-  <w:abstractNum w:abstractNumId="21">
+  <w:abstractNum w:abstractNumId="22">
     <w:nsid w:val="7A526E7D"/>
     <w:multiLevelType w:val="hybridMultilevel"/>
     <w:tmpl w:val="0E74C03C"/>
@@ -2809,7 +3075,7 @@
       </w:pPr>
     </w:lvl>
   </w:abstractNum>
-  <w:abstractNum w:abstractNumId="22">
+  <w:abstractNum w:abstractNumId="23">
     <w:nsid w:val="7A567F5C"/>
     <w:multiLevelType w:val="hybridMultilevel"/>
     <w:tmpl w:val="102E302E"/>
@@ -2901,40 +3167,40 @@
     </w:lvl>
   </w:abstractNum>
   <w:num w:numId="1">
-    <w:abstractNumId w:val="20"/>
+    <w:abstractNumId w:val="21"/>
   </w:num>
   <w:num w:numId="2">
+    <w:abstractNumId w:val="9"/>
+  </w:num>
+  <w:num w:numId="3">
+    <w:abstractNumId w:val="3"/>
+  </w:num>
+  <w:num w:numId="4">
+    <w:abstractNumId w:val="13"/>
+  </w:num>
+  <w:num w:numId="5">
+    <w:abstractNumId w:val="15"/>
+  </w:num>
+  <w:num w:numId="6">
+    <w:abstractNumId w:val="17"/>
+  </w:num>
+  <w:num w:numId="7">
     <w:abstractNumId w:val="8"/>
   </w:num>
-  <w:num w:numId="3">
-    <w:abstractNumId w:val="2"/>
+  <w:num w:numId="8">
+    <w:abstractNumId w:val="11"/>
   </w:num>
-  <w:num w:numId="4">
-    <w:abstractNumId w:val="12"/>
-  </w:num>
-  <w:num w:numId="5">
+  <w:num w:numId="9">
     <w:abstractNumId w:val="14"/>
   </w:num>
-  <w:num w:numId="6">
-    <w:abstractNumId w:val="16"/>
-  </w:num>
-  <w:num w:numId="7">
-    <w:abstractNumId w:val="7"/>
-  </w:num>
-  <w:num w:numId="8">
-    <w:abstractNumId w:val="10"/>
-  </w:num>
-  <w:num w:numId="9">
-    <w:abstractNumId w:val="13"/>
-  </w:num>
   <w:num w:numId="10">
-    <w:abstractNumId w:val="17"/>
+    <w:abstractNumId w:val="18"/>
   </w:num>
   <w:num w:numId="11">
-    <w:abstractNumId w:val="3"/>
+    <w:abstractNumId w:val="4"/>
   </w:num>
   <w:num w:numId="12">
-    <w:abstractNumId w:val="13"/>
+    <w:abstractNumId w:val="14"/>
     <w:lvlOverride w:ilvl="0">
       <w:startOverride w:val="1"/>
     </w:lvlOverride>
@@ -2964,7 +3230,7 @@
     </w:lvlOverride>
   </w:num>
   <w:num w:numId="13">
-    <w:abstractNumId w:val="17"/>
+    <w:abstractNumId w:val="18"/>
     <w:lvlOverride w:ilvl="0">
       <w:startOverride w:val="1"/>
     </w:lvlOverride>
@@ -2994,7 +3260,7 @@
     </w:lvlOverride>
   </w:num>
   <w:num w:numId="14">
-    <w:abstractNumId w:val="3"/>
+    <w:abstractNumId w:val="4"/>
     <w:lvlOverride w:ilvl="0">
       <w:startOverride w:val="1"/>
     </w:lvlOverride>
@@ -3024,7 +3290,7 @@
     </w:lvlOverride>
   </w:num>
   <w:num w:numId="15">
-    <w:abstractNumId w:val="1"/>
+    <w:abstractNumId w:val="2"/>
     <w:lvlOverride w:ilvl="0">
       <w:startOverride w:val="1"/>
     </w:lvlOverride>
@@ -3054,40 +3320,43 @@
     </w:lvlOverride>
   </w:num>
   <w:num w:numId="16">
+    <w:abstractNumId w:val="2"/>
+  </w:num>
+  <w:num w:numId="17">
+    <w:abstractNumId w:val="16"/>
+  </w:num>
+  <w:num w:numId="18">
+    <w:abstractNumId w:val="10"/>
+  </w:num>
+  <w:num w:numId="19">
+    <w:abstractNumId w:val="12"/>
+  </w:num>
+  <w:num w:numId="20">
+    <w:abstractNumId w:val="5"/>
+  </w:num>
+  <w:num w:numId="21">
+    <w:abstractNumId w:val="19"/>
+  </w:num>
+  <w:num w:numId="22">
+    <w:abstractNumId w:val="6"/>
+  </w:num>
+  <w:num w:numId="23">
     <w:abstractNumId w:val="1"/>
   </w:num>
-  <w:num w:numId="17">
-    <w:abstractNumId w:val="15"/>
-  </w:num>
-  <w:num w:numId="18">
-    <w:abstractNumId w:val="9"/>
-  </w:num>
-  <w:num w:numId="19">
-    <w:abstractNumId w:val="11"/>
-  </w:num>
-  <w:num w:numId="20">
-    <w:abstractNumId w:val="4"/>
-  </w:num>
-  <w:num w:numId="21">
-    <w:abstractNumId w:val="18"/>
-  </w:num>
-  <w:num w:numId="22">
-    <w:abstractNumId w:val="5"/>
-  </w:num>
-  <w:num w:numId="23">
-    <w:abstractNumId w:val="0"/>
-  </w:num>
   <w:num w:numId="24">
-    <w:abstractNumId w:val="6"/>
+    <w:abstractNumId w:val="7"/>
   </w:num>
   <w:num w:numId="25">
+    <w:abstractNumId w:val="23"/>
+  </w:num>
+  <w:num w:numId="26">
+    <w:abstractNumId w:val="20"/>
+  </w:num>
+  <w:num w:numId="27">
     <w:abstractNumId w:val="22"/>
   </w:num>
-  <w:num w:numId="26">
-    <w:abstractNumId w:val="19"/>
-  </w:num>
-  <w:num w:numId="27">
-    <w:abstractNumId w:val="21"/>
+  <w:num w:numId="28">
+    <w:abstractNumId w:val="0"/>
   </w:num>
 </w:numbering>
 </file>
@@ -3400,6 +3669,67 @@
       <w:szCs w:val="56"/>
     </w:rPr>
   </w:style>
+  <w:style w:type="paragraph" w:customStyle="1" w:styleId="commit-title">
+    <w:name w:val="commit-title"/>
+    <w:basedOn w:val="Normal"/>
+    <w:rsid w:val="008A241C"/>
+    <w:pPr>
+      <w:spacing w:before="100" w:beforeAutospacing="1" w:after="100" w:afterAutospacing="1" w:line="240" w:lineRule="auto"/>
+    </w:pPr>
+    <w:rPr>
+      <w:rFonts w:ascii="Times New Roman" w:eastAsia="Times New Roman" w:hAnsi="Times New Roman" w:cs="Times New Roman"/>
+      <w:sz w:val="24"/>
+      <w:szCs w:val="24"/>
+    </w:rPr>
+  </w:style>
+  <w:style w:type="paragraph" w:styleId="HTMLPreformatted">
+    <w:name w:val="HTML Preformatted"/>
+    <w:basedOn w:val="Normal"/>
+    <w:link w:val="HTMLPreformattedChar"/>
+    <w:uiPriority w:val="99"/>
+    <w:semiHidden/>
+    <w:unhideWhenUsed/>
+    <w:rsid w:val="008A241C"/>
+    <w:pPr>
+      <w:tabs>
+        <w:tab w:val="left" w:pos="916"/>
+        <w:tab w:val="left" w:pos="1832"/>
+        <w:tab w:val="left" w:pos="2748"/>
+        <w:tab w:val="left" w:pos="3664"/>
+        <w:tab w:val="left" w:pos="4580"/>
+        <w:tab w:val="left" w:pos="5496"/>
+        <w:tab w:val="left" w:pos="6412"/>
+        <w:tab w:val="left" w:pos="7328"/>
+        <w:tab w:val="left" w:pos="8244"/>
+        <w:tab w:val="left" w:pos="9160"/>
+        <w:tab w:val="left" w:pos="10076"/>
+        <w:tab w:val="left" w:pos="10992"/>
+        <w:tab w:val="left" w:pos="11908"/>
+        <w:tab w:val="left" w:pos="12824"/>
+        <w:tab w:val="left" w:pos="13740"/>
+        <w:tab w:val="left" w:pos="14656"/>
+      </w:tabs>
+      <w:spacing w:after="0" w:line="240" w:lineRule="auto"/>
+    </w:pPr>
+    <w:rPr>
+      <w:rFonts w:ascii="Courier New" w:eastAsia="Times New Roman" w:hAnsi="Courier New" w:cs="Courier New"/>
+      <w:sz w:val="20"/>
+      <w:szCs w:val="20"/>
+    </w:rPr>
+  </w:style>
+  <w:style w:type="character" w:customStyle="1" w:styleId="HTMLPreformattedChar">
+    <w:name w:val="HTML Preformatted Char"/>
+    <w:basedOn w:val="DefaultParagraphFont"/>
+    <w:link w:val="HTMLPreformatted"/>
+    <w:uiPriority w:val="99"/>
+    <w:semiHidden/>
+    <w:rsid w:val="008A241C"/>
+    <w:rPr>
+      <w:rFonts w:ascii="Courier New" w:eastAsia="Times New Roman" w:hAnsi="Courier New" w:cs="Courier New"/>
+      <w:sz w:val="20"/>
+      <w:szCs w:val="20"/>
+    </w:rPr>
+  </w:style>
 </w:styles>
 </file>
 

--- a/CSC 780_Joural.docx
+++ b/CSC 780_Joural.docx
@@ -1,6 +1,6 @@
 
 <file path=word/document.xml><?xml version="1.0" encoding="utf-8"?>
-<w:document xmlns:ve="http://schemas.openxmlformats.org/markup-compatibility/2006" xmlns:o="urn:schemas-microsoft-com:office:office" xmlns:r="http://schemas.openxmlformats.org/officeDocument/2006/relationships" xmlns:m="http://schemas.openxmlformats.org/officeDocument/2006/math" xmlns:v="urn:schemas-microsoft-com:vml" xmlns:wp="http://schemas.openxmlformats.org/drawingml/2006/wordprocessingDrawing" xmlns:w10="urn:schemas-microsoft-com:office:word" xmlns:w="http://schemas.openxmlformats.org/wordprocessingml/2006/main" xmlns:wne="http://schemas.microsoft.com/office/word/2006/wordml">
+<w:document xmlns:wpc="http://schemas.microsoft.com/office/word/2010/wordprocessingCanvas" xmlns:cx="http://schemas.microsoft.com/office/drawing/2014/chartex" xmlns:cx1="http://schemas.microsoft.com/office/drawing/2015/9/8/chartex" xmlns:mc="http://schemas.openxmlformats.org/markup-compatibility/2006" xmlns:o="urn:schemas-microsoft-com:office:office" xmlns:r="http://schemas.openxmlformats.org/officeDocument/2006/relationships" xmlns:m="http://schemas.openxmlformats.org/officeDocument/2006/math" xmlns:v="urn:schemas-microsoft-com:vml" xmlns:wp14="http://schemas.microsoft.com/office/word/2010/wordprocessingDrawing" xmlns:wp="http://schemas.openxmlformats.org/drawingml/2006/wordprocessingDrawing" xmlns:w10="urn:schemas-microsoft-com:office:word" xmlns:w="http://schemas.openxmlformats.org/wordprocessingml/2006/main" xmlns:w14="http://schemas.microsoft.com/office/word/2010/wordml" xmlns:w15="http://schemas.microsoft.com/office/word/2012/wordml" xmlns:w16se="http://schemas.microsoft.com/office/word/2015/wordml/symex" xmlns:wpg="http://schemas.microsoft.com/office/word/2010/wordprocessingGroup" xmlns:wpi="http://schemas.microsoft.com/office/word/2010/wordprocessingInk" xmlns:wne="http://schemas.microsoft.com/office/word/2006/wordml" xmlns:wps="http://schemas.microsoft.com/office/word/2010/wordprocessingShape" mc:Ignorable="w14 w15 w16se wp14">
   <w:body>
     <w:p>
       <w:pPr>
@@ -40,50 +40,19 @@
     <w:p/>
     <w:p>
       <w:r>
-        <w:t xml:space="preserve">Instructor: Dr. </w:t>
-      </w:r>
-      <w:proofErr w:type="spellStart"/>
-      <w:r>
-        <w:t>Puder</w:t>
-      </w:r>
-      <w:proofErr w:type="spellEnd"/>
-      <w:r>
-        <w:t>.</w:t>
-      </w:r>
-    </w:p>
-    <w:p>
-      <w:r>
-        <w:t xml:space="preserve">Authors: </w:t>
-      </w:r>
-      <w:proofErr w:type="spellStart"/>
-      <w:r>
-        <w:t>Pooja</w:t>
-      </w:r>
-      <w:proofErr w:type="spellEnd"/>
-      <w:r>
-        <w:t xml:space="preserve"> </w:t>
-      </w:r>
-      <w:proofErr w:type="spellStart"/>
-      <w:r>
-        <w:t>Kanchan</w:t>
-      </w:r>
-      <w:proofErr w:type="spellEnd"/>
-      <w:r>
-        <w:t xml:space="preserve"> and </w:t>
-      </w:r>
-      <w:proofErr w:type="spellStart"/>
-      <w:r>
-        <w:t>Syed</w:t>
-      </w:r>
-      <w:proofErr w:type="spellEnd"/>
-      <w:r>
-        <w:t xml:space="preserve"> </w:t>
-      </w:r>
-      <w:proofErr w:type="spellStart"/>
+        <w:t>Instructor: Dr. Puder.</w:t>
+      </w:r>
+    </w:p>
+    <w:p>
+      <w:r>
+        <w:t xml:space="preserve">Authors: Pooja Kanchan and Syed </w:t>
+      </w:r>
+      <w:r>
+        <w:t xml:space="preserve">Omer Salar </w:t>
+      </w:r>
       <w:r>
         <w:t>Khureshi</w:t>
       </w:r>
-      <w:proofErr w:type="spellEnd"/>
     </w:p>
     <w:p>
       <w:pPr>
@@ -480,15 +449,7 @@
         </w:numPr>
       </w:pPr>
       <w:r>
-        <w:t xml:space="preserve">Implemented marshalling. User drawn data is </w:t>
-      </w:r>
-      <w:proofErr w:type="spellStart"/>
-      <w:r>
-        <w:t>marshalled</w:t>
-      </w:r>
-      <w:proofErr w:type="spellEnd"/>
-      <w:r>
-        <w:t xml:space="preserve"> and transferred to second device. The second device reconstructs the drawing and displays.</w:t>
+        <w:t>Implemented marshalling. User drawn data is marshalled and transferred to second device. The second device reconstructs the drawing and displays.</w:t>
       </w:r>
     </w:p>
     <w:p>
@@ -526,12 +487,7 @@
         <w:pStyle w:val="Heading2"/>
       </w:pPr>
       <w:r>
-        <w:t>Week 6 &amp; 7</w:t>
-      </w:r>
-      <w:bookmarkStart w:id="0" w:name="_GoBack"/>
-      <w:bookmarkEnd w:id="0"/>
-      <w:r>
-        <w:t>– Oct 19 – Nov 1</w:t>
+        <w:t>Week 6 &amp; 7– Oct 19 – Nov 1</w:t>
       </w:r>
     </w:p>
     <w:p>
@@ -600,18 +556,6 @@
         </w:numPr>
       </w:pPr>
       <w:r>
-        <w:t xml:space="preserve"> Pinch zoom in and out on drawing canvas.</w:t>
-      </w:r>
-    </w:p>
-    <w:p>
-      <w:pPr>
-        <w:pStyle w:val="ListParagraph"/>
-        <w:numPr>
-          <w:ilvl w:val="2"/>
-          <w:numId w:val="24"/>
-        </w:numPr>
-      </w:pPr>
-      <w:r>
         <w:t xml:space="preserve"> Send and receive data to paired device from any activity.</w:t>
       </w:r>
     </w:p>
@@ -705,7 +649,7 @@
         <w:pStyle w:val="ListParagraph"/>
         <w:numPr>
           <w:ilvl w:val="0"/>
-          <w:numId w:val="26"/>
+          <w:numId w:val="30"/>
         </w:numPr>
       </w:pPr>
       <w:r>
@@ -717,7 +661,7 @@
         <w:pStyle w:val="ListParagraph"/>
         <w:numPr>
           <w:ilvl w:val="0"/>
-          <w:numId w:val="26"/>
+          <w:numId w:val="30"/>
         </w:numPr>
       </w:pPr>
       <w:r>
@@ -761,11 +705,9 @@
       <w:r>
         <w:t xml:space="preserve">Implemented </w:t>
       </w:r>
-      <w:proofErr w:type="gramStart"/>
-      <w:r>
-        <w:t>a  “</w:t>
-      </w:r>
-      <w:proofErr w:type="gramEnd"/>
+      <w:r>
+        <w:t>a “</w:t>
+      </w:r>
       <w:r>
         <w:t>guess a word” logic for the user who is guessing. The screen shows scrambled word to be guessed. The user can guess the word with the help of drawing by first user and</w:t>
       </w:r>
@@ -865,12 +807,24 @@
         <w:t>Week 11: Nov 23 – Nov 29</w:t>
       </w:r>
     </w:p>
-    <w:p/>
+    <w:p>
+      <w:pPr>
+        <w:pStyle w:val="ListParagraph"/>
+        <w:numPr>
+          <w:ilvl w:val="0"/>
+          <w:numId w:val="29"/>
+        </w:numPr>
+      </w:pPr>
+      <w:r>
+        <w:t>Bug fixes</w:t>
+      </w:r>
+    </w:p>
     <w:p>
       <w:pPr>
         <w:pStyle w:val="Heading2"/>
       </w:pPr>
       <w:r>
+        <w:lastRenderedPageBreak/>
         <w:t>Week 11: Nov 30 – Dec 6</w:t>
       </w:r>
     </w:p>
@@ -1028,6 +982,112 @@
     </w:p>
     <w:p>
       <w:pPr>
+        <w:pStyle w:val="Heading2"/>
+      </w:pPr>
+      <w:r>
+        <w:t xml:space="preserve">Week 12: </w:t>
+      </w:r>
+      <w:bookmarkStart w:id="0" w:name="_GoBack"/>
+      <w:bookmarkEnd w:id="0"/>
+      <w:r>
+        <w:t>Dec 7 – Dec 14</w:t>
+      </w:r>
+    </w:p>
+    <w:p>
+      <w:pPr>
+        <w:pStyle w:val="ListParagraph"/>
+        <w:numPr>
+          <w:ilvl w:val="0"/>
+          <w:numId w:val="31"/>
+        </w:numPr>
+        <w:tabs>
+          <w:tab w:val="left" w:pos="916"/>
+          <w:tab w:val="left" w:pos="1832"/>
+          <w:tab w:val="left" w:pos="2748"/>
+          <w:tab w:val="left" w:pos="3664"/>
+          <w:tab w:val="left" w:pos="4580"/>
+          <w:tab w:val="left" w:pos="5496"/>
+          <w:tab w:val="left" w:pos="6412"/>
+          <w:tab w:val="left" w:pos="7328"/>
+          <w:tab w:val="left" w:pos="8244"/>
+          <w:tab w:val="left" w:pos="9160"/>
+          <w:tab w:val="left" w:pos="10076"/>
+          <w:tab w:val="left" w:pos="10992"/>
+          <w:tab w:val="left" w:pos="11908"/>
+          <w:tab w:val="left" w:pos="12824"/>
+          <w:tab w:val="left" w:pos="13740"/>
+          <w:tab w:val="left" w:pos="14656"/>
+        </w:tabs>
+        <w:spacing w:before="141" w:after="141" w:line="240" w:lineRule="auto"/>
+      </w:pPr>
+      <w:r>
+        <w:t>UI updates for secondary difficulty screen.</w:t>
+      </w:r>
+    </w:p>
+    <w:p>
+      <w:pPr>
+        <w:pStyle w:val="ListParagraph"/>
+        <w:numPr>
+          <w:ilvl w:val="0"/>
+          <w:numId w:val="31"/>
+        </w:numPr>
+        <w:tabs>
+          <w:tab w:val="left" w:pos="916"/>
+          <w:tab w:val="left" w:pos="1832"/>
+          <w:tab w:val="left" w:pos="2748"/>
+          <w:tab w:val="left" w:pos="3664"/>
+          <w:tab w:val="left" w:pos="4580"/>
+          <w:tab w:val="left" w:pos="5496"/>
+          <w:tab w:val="left" w:pos="6412"/>
+          <w:tab w:val="left" w:pos="7328"/>
+          <w:tab w:val="left" w:pos="8244"/>
+          <w:tab w:val="left" w:pos="9160"/>
+          <w:tab w:val="left" w:pos="10076"/>
+          <w:tab w:val="left" w:pos="10992"/>
+          <w:tab w:val="left" w:pos="11908"/>
+          <w:tab w:val="left" w:pos="12824"/>
+          <w:tab w:val="left" w:pos="13740"/>
+          <w:tab w:val="left" w:pos="14656"/>
+        </w:tabs>
+        <w:spacing w:before="141" w:after="141" w:line="240" w:lineRule="auto"/>
+      </w:pPr>
+      <w:r>
+        <w:t>Commenting and code clean up.</w:t>
+      </w:r>
+    </w:p>
+    <w:p>
+      <w:pPr>
+        <w:pStyle w:val="ListParagraph"/>
+        <w:numPr>
+          <w:ilvl w:val="0"/>
+          <w:numId w:val="31"/>
+        </w:numPr>
+        <w:tabs>
+          <w:tab w:val="left" w:pos="916"/>
+          <w:tab w:val="left" w:pos="1832"/>
+          <w:tab w:val="left" w:pos="2748"/>
+          <w:tab w:val="left" w:pos="3664"/>
+          <w:tab w:val="left" w:pos="4580"/>
+          <w:tab w:val="left" w:pos="5496"/>
+          <w:tab w:val="left" w:pos="6412"/>
+          <w:tab w:val="left" w:pos="7328"/>
+          <w:tab w:val="left" w:pos="8244"/>
+          <w:tab w:val="left" w:pos="9160"/>
+          <w:tab w:val="left" w:pos="10076"/>
+          <w:tab w:val="left" w:pos="10992"/>
+          <w:tab w:val="left" w:pos="11908"/>
+          <w:tab w:val="left" w:pos="12824"/>
+          <w:tab w:val="left" w:pos="13740"/>
+          <w:tab w:val="left" w:pos="14656"/>
+        </w:tabs>
+        <w:spacing w:before="141" w:after="141" w:line="240" w:lineRule="auto"/>
+      </w:pPr>
+      <w:r>
+        <w:t>Minor bug fixes.</w:t>
+      </w:r>
+    </w:p>
+    <w:p>
+      <w:pPr>
         <w:pStyle w:val="ListParagraph"/>
       </w:pPr>
     </w:p>
@@ -1044,8 +1104,8 @@
 </file>
 
 <file path=word/numbering.xml><?xml version="1.0" encoding="utf-8"?>
-<w:numbering xmlns:ve="http://schemas.openxmlformats.org/markup-compatibility/2006" xmlns:o="urn:schemas-microsoft-com:office:office" xmlns:r="http://schemas.openxmlformats.org/officeDocument/2006/relationships" xmlns:m="http://schemas.openxmlformats.org/officeDocument/2006/math" xmlns:v="urn:schemas-microsoft-com:vml" xmlns:wp="http://schemas.openxmlformats.org/drawingml/2006/wordprocessingDrawing" xmlns:w10="urn:schemas-microsoft-com:office:word" xmlns:w="http://schemas.openxmlformats.org/wordprocessingml/2006/main" xmlns:wne="http://schemas.microsoft.com/office/word/2006/wordml">
-  <w:abstractNum w:abstractNumId="0">
+<w:numbering xmlns:wpc="http://schemas.microsoft.com/office/word/2010/wordprocessingCanvas" xmlns:cx="http://schemas.microsoft.com/office/drawing/2014/chartex" xmlns:cx1="http://schemas.microsoft.com/office/drawing/2015/9/8/chartex" xmlns:mc="http://schemas.openxmlformats.org/markup-compatibility/2006" xmlns:o="urn:schemas-microsoft-com:office:office" xmlns:r="http://schemas.openxmlformats.org/officeDocument/2006/relationships" xmlns:m="http://schemas.openxmlformats.org/officeDocument/2006/math" xmlns:v="urn:schemas-microsoft-com:vml" xmlns:wp14="http://schemas.microsoft.com/office/word/2010/wordprocessingDrawing" xmlns:wp="http://schemas.openxmlformats.org/drawingml/2006/wordprocessingDrawing" xmlns:w10="urn:schemas-microsoft-com:office:word" xmlns:w="http://schemas.openxmlformats.org/wordprocessingml/2006/main" xmlns:w14="http://schemas.microsoft.com/office/word/2010/wordml" xmlns:w15="http://schemas.microsoft.com/office/word/2012/wordml" xmlns:w16se="http://schemas.microsoft.com/office/word/2015/wordml/symex" xmlns:wpg="http://schemas.microsoft.com/office/word/2010/wordprocessingGroup" xmlns:wpi="http://schemas.microsoft.com/office/word/2010/wordprocessingInk" xmlns:wne="http://schemas.microsoft.com/office/word/2006/wordml" xmlns:wps="http://schemas.microsoft.com/office/word/2010/wordprocessingShape" mc:Ignorable="w14 w15 w16se wp14">
+  <w:abstractNum w:abstractNumId="0" w15:restartNumberingAfterBreak="0">
     <w:nsid w:val="074F22DC"/>
     <w:multiLevelType w:val="hybridMultilevel"/>
     <w:tmpl w:val="68ECA2EA"/>
@@ -1134,7 +1194,7 @@
       </w:pPr>
     </w:lvl>
   </w:abstractNum>
-  <w:abstractNum w:abstractNumId="1">
+  <w:abstractNum w:abstractNumId="1" w15:restartNumberingAfterBreak="0">
     <w:nsid w:val="09413750"/>
     <w:multiLevelType w:val="hybridMultilevel"/>
     <w:tmpl w:val="03D09732"/>
@@ -1229,7 +1289,7 @@
       </w:pPr>
     </w:lvl>
   </w:abstractNum>
-  <w:abstractNum w:abstractNumId="2">
+  <w:abstractNum w:abstractNumId="2" w15:restartNumberingAfterBreak="0">
     <w:nsid w:val="09F94590"/>
     <w:multiLevelType w:val="hybridMultilevel"/>
     <w:tmpl w:val="FA2AE904"/>
@@ -1315,7 +1375,7 @@
       </w:pPr>
     </w:lvl>
   </w:abstractNum>
-  <w:abstractNum w:abstractNumId="3">
+  <w:abstractNum w:abstractNumId="3" w15:restartNumberingAfterBreak="0">
     <w:nsid w:val="0DBB046D"/>
     <w:multiLevelType w:val="hybridMultilevel"/>
     <w:tmpl w:val="9A28A078"/>
@@ -1404,7 +1464,7 @@
       </w:pPr>
     </w:lvl>
   </w:abstractNum>
-  <w:abstractNum w:abstractNumId="4">
+  <w:abstractNum w:abstractNumId="4" w15:restartNumberingAfterBreak="0">
     <w:nsid w:val="144C4B33"/>
     <w:multiLevelType w:val="hybridMultilevel"/>
     <w:tmpl w:val="9E883A14"/>
@@ -1493,7 +1553,96 @@
       </w:pPr>
     </w:lvl>
   </w:abstractNum>
-  <w:abstractNum w:abstractNumId="5">
+  <w:abstractNum w:abstractNumId="5" w15:restartNumberingAfterBreak="0">
+    <w:nsid w:val="14BB7E18"/>
+    <w:multiLevelType w:val="hybridMultilevel"/>
+    <w:tmpl w:val="D8A6D980"/>
+    <w:lvl w:ilvl="0" w:tplc="5192B7C6">
+      <w:start w:val="1"/>
+      <w:numFmt w:val="decimal"/>
+      <w:lvlText w:val="%1."/>
+      <w:lvlJc w:val="left"/>
+      <w:pPr>
+        <w:ind w:left="1080" w:hanging="360"/>
+      </w:pPr>
+      <w:rPr>
+        <w:rFonts w:hint="default"/>
+      </w:rPr>
+    </w:lvl>
+    <w:lvl w:ilvl="1" w:tplc="04090019">
+      <w:start w:val="1"/>
+      <w:numFmt w:val="lowerLetter"/>
+      <w:lvlText w:val="%2."/>
+      <w:lvlJc w:val="left"/>
+      <w:pPr>
+        <w:ind w:left="1800" w:hanging="360"/>
+      </w:pPr>
+    </w:lvl>
+    <w:lvl w:ilvl="2" w:tplc="0409001B" w:tentative="1">
+      <w:start w:val="1"/>
+      <w:numFmt w:val="lowerRoman"/>
+      <w:lvlText w:val="%3."/>
+      <w:lvlJc w:val="right"/>
+      <w:pPr>
+        <w:ind w:left="2520" w:hanging="180"/>
+      </w:pPr>
+    </w:lvl>
+    <w:lvl w:ilvl="3" w:tplc="0409000F" w:tentative="1">
+      <w:start w:val="1"/>
+      <w:numFmt w:val="decimal"/>
+      <w:lvlText w:val="%4."/>
+      <w:lvlJc w:val="left"/>
+      <w:pPr>
+        <w:ind w:left="3240" w:hanging="360"/>
+      </w:pPr>
+    </w:lvl>
+    <w:lvl w:ilvl="4" w:tplc="04090019" w:tentative="1">
+      <w:start w:val="1"/>
+      <w:numFmt w:val="lowerLetter"/>
+      <w:lvlText w:val="%5."/>
+      <w:lvlJc w:val="left"/>
+      <w:pPr>
+        <w:ind w:left="3960" w:hanging="360"/>
+      </w:pPr>
+    </w:lvl>
+    <w:lvl w:ilvl="5" w:tplc="0409001B" w:tentative="1">
+      <w:start w:val="1"/>
+      <w:numFmt w:val="lowerRoman"/>
+      <w:lvlText w:val="%6."/>
+      <w:lvlJc w:val="right"/>
+      <w:pPr>
+        <w:ind w:left="4680" w:hanging="180"/>
+      </w:pPr>
+    </w:lvl>
+    <w:lvl w:ilvl="6" w:tplc="0409000F" w:tentative="1">
+      <w:start w:val="1"/>
+      <w:numFmt w:val="decimal"/>
+      <w:lvlText w:val="%7."/>
+      <w:lvlJc w:val="left"/>
+      <w:pPr>
+        <w:ind w:left="5400" w:hanging="360"/>
+      </w:pPr>
+    </w:lvl>
+    <w:lvl w:ilvl="7" w:tplc="04090019" w:tentative="1">
+      <w:start w:val="1"/>
+      <w:numFmt w:val="lowerLetter"/>
+      <w:lvlText w:val="%8."/>
+      <w:lvlJc w:val="left"/>
+      <w:pPr>
+        <w:ind w:left="6120" w:hanging="360"/>
+      </w:pPr>
+    </w:lvl>
+    <w:lvl w:ilvl="8" w:tplc="0409001B" w:tentative="1">
+      <w:start w:val="1"/>
+      <w:numFmt w:val="lowerRoman"/>
+      <w:lvlText w:val="%9."/>
+      <w:lvlJc w:val="right"/>
+      <w:pPr>
+        <w:ind w:left="6840" w:hanging="180"/>
+      </w:pPr>
+    </w:lvl>
+  </w:abstractNum>
+  <w:abstractNum w:abstractNumId="6" w15:restartNumberingAfterBreak="0">
     <w:nsid w:val="1E322913"/>
     <w:multiLevelType w:val="hybridMultilevel"/>
     <w:tmpl w:val="DCFAF90C"/>
@@ -1579,7 +1728,7 @@
       </w:pPr>
     </w:lvl>
   </w:abstractNum>
-  <w:abstractNum w:abstractNumId="6">
+  <w:abstractNum w:abstractNumId="7" w15:restartNumberingAfterBreak="0">
     <w:nsid w:val="24F75EA4"/>
     <w:multiLevelType w:val="hybridMultilevel"/>
     <w:tmpl w:val="E6FACAAE"/>
@@ -1665,7 +1814,7 @@
       </w:pPr>
     </w:lvl>
   </w:abstractNum>
-  <w:abstractNum w:abstractNumId="7">
+  <w:abstractNum w:abstractNumId="8" w15:restartNumberingAfterBreak="0">
     <w:nsid w:val="2D9C0740"/>
     <w:multiLevelType w:val="hybridMultilevel"/>
     <w:tmpl w:val="93603FE6"/>
@@ -1751,7 +1900,7 @@
       </w:pPr>
     </w:lvl>
   </w:abstractNum>
-  <w:abstractNum w:abstractNumId="8">
+  <w:abstractNum w:abstractNumId="9" w15:restartNumberingAfterBreak="0">
     <w:nsid w:val="30253CD0"/>
     <w:multiLevelType w:val="hybridMultilevel"/>
     <w:tmpl w:val="E80A5036"/>
@@ -1840,7 +1989,7 @@
       </w:pPr>
     </w:lvl>
   </w:abstractNum>
-  <w:abstractNum w:abstractNumId="9">
+  <w:abstractNum w:abstractNumId="10" w15:restartNumberingAfterBreak="0">
     <w:nsid w:val="3450304D"/>
     <w:multiLevelType w:val="hybridMultilevel"/>
     <w:tmpl w:val="CB52A4F0"/>
@@ -1929,7 +2078,7 @@
       </w:pPr>
     </w:lvl>
   </w:abstractNum>
-  <w:abstractNum w:abstractNumId="10">
+  <w:abstractNum w:abstractNumId="11" w15:restartNumberingAfterBreak="0">
     <w:nsid w:val="346D014F"/>
     <w:multiLevelType w:val="hybridMultilevel"/>
     <w:tmpl w:val="AFE8C866"/>
@@ -2015,7 +2164,7 @@
       </w:pPr>
     </w:lvl>
   </w:abstractNum>
-  <w:abstractNum w:abstractNumId="11">
+  <w:abstractNum w:abstractNumId="12" w15:restartNumberingAfterBreak="0">
     <w:nsid w:val="3AC27619"/>
     <w:multiLevelType w:val="hybridMultilevel"/>
     <w:tmpl w:val="89700BDE"/>
@@ -2104,7 +2253,7 @@
       </w:pPr>
     </w:lvl>
   </w:abstractNum>
-  <w:abstractNum w:abstractNumId="12">
+  <w:abstractNum w:abstractNumId="13" w15:restartNumberingAfterBreak="0">
     <w:nsid w:val="3B7B2F3C"/>
     <w:multiLevelType w:val="hybridMultilevel"/>
     <w:tmpl w:val="BB24D9E4"/>
@@ -2190,7 +2339,7 @@
       </w:pPr>
     </w:lvl>
   </w:abstractNum>
-  <w:abstractNum w:abstractNumId="13">
+  <w:abstractNum w:abstractNumId="14" w15:restartNumberingAfterBreak="0">
     <w:nsid w:val="3DEB1B2E"/>
     <w:multiLevelType w:val="hybridMultilevel"/>
     <w:tmpl w:val="5B28A63E"/>
@@ -2279,7 +2428,185 @@
       </w:pPr>
     </w:lvl>
   </w:abstractNum>
-  <w:abstractNum w:abstractNumId="14">
+  <w:abstractNum w:abstractNumId="15" w15:restartNumberingAfterBreak="0">
+    <w:nsid w:val="4EAC5AFC"/>
+    <w:multiLevelType w:val="hybridMultilevel"/>
+    <w:tmpl w:val="AAEA5B6E"/>
+    <w:lvl w:ilvl="0" w:tplc="0409000F">
+      <w:start w:val="1"/>
+      <w:numFmt w:val="decimal"/>
+      <w:lvlText w:val="%1."/>
+      <w:lvlJc w:val="left"/>
+      <w:pPr>
+        <w:ind w:left="720" w:hanging="360"/>
+      </w:pPr>
+      <w:rPr>
+        <w:rFonts w:hint="default"/>
+      </w:rPr>
+    </w:lvl>
+    <w:lvl w:ilvl="1" w:tplc="04090019" w:tentative="1">
+      <w:start w:val="1"/>
+      <w:numFmt w:val="lowerLetter"/>
+      <w:lvlText w:val="%2."/>
+      <w:lvlJc w:val="left"/>
+      <w:pPr>
+        <w:ind w:left="1440" w:hanging="360"/>
+      </w:pPr>
+    </w:lvl>
+    <w:lvl w:ilvl="2" w:tplc="0409001B" w:tentative="1">
+      <w:start w:val="1"/>
+      <w:numFmt w:val="lowerRoman"/>
+      <w:lvlText w:val="%3."/>
+      <w:lvlJc w:val="right"/>
+      <w:pPr>
+        <w:ind w:left="2160" w:hanging="180"/>
+      </w:pPr>
+    </w:lvl>
+    <w:lvl w:ilvl="3" w:tplc="0409000F" w:tentative="1">
+      <w:start w:val="1"/>
+      <w:numFmt w:val="decimal"/>
+      <w:lvlText w:val="%4."/>
+      <w:lvlJc w:val="left"/>
+      <w:pPr>
+        <w:ind w:left="2880" w:hanging="360"/>
+      </w:pPr>
+    </w:lvl>
+    <w:lvl w:ilvl="4" w:tplc="04090019" w:tentative="1">
+      <w:start w:val="1"/>
+      <w:numFmt w:val="lowerLetter"/>
+      <w:lvlText w:val="%5."/>
+      <w:lvlJc w:val="left"/>
+      <w:pPr>
+        <w:ind w:left="3600" w:hanging="360"/>
+      </w:pPr>
+    </w:lvl>
+    <w:lvl w:ilvl="5" w:tplc="0409001B" w:tentative="1">
+      <w:start w:val="1"/>
+      <w:numFmt w:val="lowerRoman"/>
+      <w:lvlText w:val="%6."/>
+      <w:lvlJc w:val="right"/>
+      <w:pPr>
+        <w:ind w:left="4320" w:hanging="180"/>
+      </w:pPr>
+    </w:lvl>
+    <w:lvl w:ilvl="6" w:tplc="0409000F" w:tentative="1">
+      <w:start w:val="1"/>
+      <w:numFmt w:val="decimal"/>
+      <w:lvlText w:val="%7."/>
+      <w:lvlJc w:val="left"/>
+      <w:pPr>
+        <w:ind w:left="5040" w:hanging="360"/>
+      </w:pPr>
+    </w:lvl>
+    <w:lvl w:ilvl="7" w:tplc="04090019" w:tentative="1">
+      <w:start w:val="1"/>
+      <w:numFmt w:val="lowerLetter"/>
+      <w:lvlText w:val="%8."/>
+      <w:lvlJc w:val="left"/>
+      <w:pPr>
+        <w:ind w:left="5760" w:hanging="360"/>
+      </w:pPr>
+    </w:lvl>
+    <w:lvl w:ilvl="8" w:tplc="0409001B" w:tentative="1">
+      <w:start w:val="1"/>
+      <w:numFmt w:val="lowerRoman"/>
+      <w:lvlText w:val="%9."/>
+      <w:lvlJc w:val="right"/>
+      <w:pPr>
+        <w:ind w:left="6480" w:hanging="180"/>
+      </w:pPr>
+    </w:lvl>
+  </w:abstractNum>
+  <w:abstractNum w:abstractNumId="16" w15:restartNumberingAfterBreak="0">
+    <w:nsid w:val="537F66CD"/>
+    <w:multiLevelType w:val="hybridMultilevel"/>
+    <w:tmpl w:val="1BB8DF6A"/>
+    <w:lvl w:ilvl="0" w:tplc="0409000F">
+      <w:start w:val="1"/>
+      <w:numFmt w:val="decimal"/>
+      <w:lvlText w:val="%1."/>
+      <w:lvlJc w:val="left"/>
+      <w:pPr>
+        <w:ind w:left="720" w:hanging="360"/>
+      </w:pPr>
+      <w:rPr>
+        <w:rFonts w:hint="default"/>
+      </w:rPr>
+    </w:lvl>
+    <w:lvl w:ilvl="1" w:tplc="04090019" w:tentative="1">
+      <w:start w:val="1"/>
+      <w:numFmt w:val="lowerLetter"/>
+      <w:lvlText w:val="%2."/>
+      <w:lvlJc w:val="left"/>
+      <w:pPr>
+        <w:ind w:left="1440" w:hanging="360"/>
+      </w:pPr>
+    </w:lvl>
+    <w:lvl w:ilvl="2" w:tplc="0409001B" w:tentative="1">
+      <w:start w:val="1"/>
+      <w:numFmt w:val="lowerRoman"/>
+      <w:lvlText w:val="%3."/>
+      <w:lvlJc w:val="right"/>
+      <w:pPr>
+        <w:ind w:left="2160" w:hanging="180"/>
+      </w:pPr>
+    </w:lvl>
+    <w:lvl w:ilvl="3" w:tplc="0409000F" w:tentative="1">
+      <w:start w:val="1"/>
+      <w:numFmt w:val="decimal"/>
+      <w:lvlText w:val="%4."/>
+      <w:lvlJc w:val="left"/>
+      <w:pPr>
+        <w:ind w:left="2880" w:hanging="360"/>
+      </w:pPr>
+    </w:lvl>
+    <w:lvl w:ilvl="4" w:tplc="04090019" w:tentative="1">
+      <w:start w:val="1"/>
+      <w:numFmt w:val="lowerLetter"/>
+      <w:lvlText w:val="%5."/>
+      <w:lvlJc w:val="left"/>
+      <w:pPr>
+        <w:ind w:left="3600" w:hanging="360"/>
+      </w:pPr>
+    </w:lvl>
+    <w:lvl w:ilvl="5" w:tplc="0409001B" w:tentative="1">
+      <w:start w:val="1"/>
+      <w:numFmt w:val="lowerRoman"/>
+      <w:lvlText w:val="%6."/>
+      <w:lvlJc w:val="right"/>
+      <w:pPr>
+        <w:ind w:left="4320" w:hanging="180"/>
+      </w:pPr>
+    </w:lvl>
+    <w:lvl w:ilvl="6" w:tplc="0409000F" w:tentative="1">
+      <w:start w:val="1"/>
+      <w:numFmt w:val="decimal"/>
+      <w:lvlText w:val="%7."/>
+      <w:lvlJc w:val="left"/>
+      <w:pPr>
+        <w:ind w:left="5040" w:hanging="360"/>
+      </w:pPr>
+    </w:lvl>
+    <w:lvl w:ilvl="7" w:tplc="04090019" w:tentative="1">
+      <w:start w:val="1"/>
+      <w:numFmt w:val="lowerLetter"/>
+      <w:lvlText w:val="%8."/>
+      <w:lvlJc w:val="left"/>
+      <w:pPr>
+        <w:ind w:left="5760" w:hanging="360"/>
+      </w:pPr>
+    </w:lvl>
+    <w:lvl w:ilvl="8" w:tplc="0409001B" w:tentative="1">
+      <w:start w:val="1"/>
+      <w:numFmt w:val="lowerRoman"/>
+      <w:lvlText w:val="%9."/>
+      <w:lvlJc w:val="right"/>
+      <w:pPr>
+        <w:ind w:left="6480" w:hanging="180"/>
+      </w:pPr>
+    </w:lvl>
+  </w:abstractNum>
+  <w:abstractNum w:abstractNumId="17" w15:restartNumberingAfterBreak="0">
     <w:nsid w:val="5712233E"/>
     <w:multiLevelType w:val="hybridMultilevel"/>
     <w:tmpl w:val="F9D6101A"/>
@@ -2368,7 +2695,7 @@
       </w:pPr>
     </w:lvl>
   </w:abstractNum>
-  <w:abstractNum w:abstractNumId="15">
+  <w:abstractNum w:abstractNumId="18" w15:restartNumberingAfterBreak="0">
     <w:nsid w:val="5A146816"/>
     <w:multiLevelType w:val="hybridMultilevel"/>
     <w:tmpl w:val="7D8A782A"/>
@@ -2457,7 +2784,7 @@
       </w:pPr>
     </w:lvl>
   </w:abstractNum>
-  <w:abstractNum w:abstractNumId="16">
+  <w:abstractNum w:abstractNumId="19" w15:restartNumberingAfterBreak="0">
     <w:nsid w:val="62E77E02"/>
     <w:multiLevelType w:val="hybridMultilevel"/>
     <w:tmpl w:val="E16EFBD0"/>
@@ -2543,7 +2870,7 @@
       </w:pPr>
     </w:lvl>
   </w:abstractNum>
-  <w:abstractNum w:abstractNumId="17">
+  <w:abstractNum w:abstractNumId="20" w15:restartNumberingAfterBreak="0">
     <w:nsid w:val="669C2EEB"/>
     <w:multiLevelType w:val="hybridMultilevel"/>
     <w:tmpl w:val="8CB68E92"/>
@@ -2632,7 +2959,7 @@
       </w:pPr>
     </w:lvl>
   </w:abstractNum>
-  <w:abstractNum w:abstractNumId="18">
+  <w:abstractNum w:abstractNumId="21" w15:restartNumberingAfterBreak="0">
     <w:nsid w:val="6AF4641B"/>
     <w:multiLevelType w:val="hybridMultilevel"/>
     <w:tmpl w:val="05C48B60"/>
@@ -2721,7 +3048,7 @@
       </w:pPr>
     </w:lvl>
   </w:abstractNum>
-  <w:abstractNum w:abstractNumId="19">
+  <w:abstractNum w:abstractNumId="22" w15:restartNumberingAfterBreak="0">
     <w:nsid w:val="6E046105"/>
     <w:multiLevelType w:val="hybridMultilevel"/>
     <w:tmpl w:val="9A38FDC0"/>
@@ -2807,7 +3134,7 @@
       </w:pPr>
     </w:lvl>
   </w:abstractNum>
-  <w:abstractNum w:abstractNumId="20">
+  <w:abstractNum w:abstractNumId="23" w15:restartNumberingAfterBreak="0">
     <w:nsid w:val="748C7BA1"/>
     <w:multiLevelType w:val="hybridMultilevel"/>
     <w:tmpl w:val="05FE6556"/>
@@ -2896,7 +3223,7 @@
       </w:pPr>
     </w:lvl>
   </w:abstractNum>
-  <w:abstractNum w:abstractNumId="21">
+  <w:abstractNum w:abstractNumId="24" w15:restartNumberingAfterBreak="0">
     <w:nsid w:val="798D68DB"/>
     <w:multiLevelType w:val="hybridMultilevel"/>
     <w:tmpl w:val="A0403976"/>
@@ -2986,7 +3313,7 @@
       </w:pPr>
     </w:lvl>
   </w:abstractNum>
-  <w:abstractNum w:abstractNumId="22">
+  <w:abstractNum w:abstractNumId="25" w15:restartNumberingAfterBreak="0">
     <w:nsid w:val="7A526E7D"/>
     <w:multiLevelType w:val="hybridMultilevel"/>
     <w:tmpl w:val="0E74C03C"/>
@@ -3075,7 +3402,7 @@
       </w:pPr>
     </w:lvl>
   </w:abstractNum>
-  <w:abstractNum w:abstractNumId="23">
+  <w:abstractNum w:abstractNumId="26" w15:restartNumberingAfterBreak="0">
     <w:nsid w:val="7A567F5C"/>
     <w:multiLevelType w:val="hybridMultilevel"/>
     <w:tmpl w:val="102E302E"/>
@@ -3167,40 +3494,40 @@
     </w:lvl>
   </w:abstractNum>
   <w:num w:numId="1">
-    <w:abstractNumId w:val="21"/>
+    <w:abstractNumId w:val="24"/>
   </w:num>
   <w:num w:numId="2">
-    <w:abstractNumId w:val="9"/>
+    <w:abstractNumId w:val="10"/>
   </w:num>
   <w:num w:numId="3">
     <w:abstractNumId w:val="3"/>
   </w:num>
   <w:num w:numId="4">
-    <w:abstractNumId w:val="13"/>
+    <w:abstractNumId w:val="14"/>
   </w:num>
   <w:num w:numId="5">
-    <w:abstractNumId w:val="15"/>
+    <w:abstractNumId w:val="18"/>
   </w:num>
   <w:num w:numId="6">
+    <w:abstractNumId w:val="20"/>
+  </w:num>
+  <w:num w:numId="7">
+    <w:abstractNumId w:val="9"/>
+  </w:num>
+  <w:num w:numId="8">
+    <w:abstractNumId w:val="12"/>
+  </w:num>
+  <w:num w:numId="9">
     <w:abstractNumId w:val="17"/>
   </w:num>
-  <w:num w:numId="7">
-    <w:abstractNumId w:val="8"/>
-  </w:num>
-  <w:num w:numId="8">
-    <w:abstractNumId w:val="11"/>
-  </w:num>
-  <w:num w:numId="9">
-    <w:abstractNumId w:val="14"/>
-  </w:num>
   <w:num w:numId="10">
-    <w:abstractNumId w:val="18"/>
+    <w:abstractNumId w:val="21"/>
   </w:num>
   <w:num w:numId="11">
     <w:abstractNumId w:val="4"/>
   </w:num>
   <w:num w:numId="12">
-    <w:abstractNumId w:val="14"/>
+    <w:abstractNumId w:val="17"/>
     <w:lvlOverride w:ilvl="0">
       <w:startOverride w:val="1"/>
     </w:lvlOverride>
@@ -3230,7 +3557,7 @@
     </w:lvlOverride>
   </w:num>
   <w:num w:numId="13">
-    <w:abstractNumId w:val="18"/>
+    <w:abstractNumId w:val="21"/>
     <w:lvlOverride w:ilvl="0">
       <w:startOverride w:val="1"/>
     </w:lvlOverride>
@@ -3323,46 +3650,55 @@
     <w:abstractNumId w:val="2"/>
   </w:num>
   <w:num w:numId="17">
-    <w:abstractNumId w:val="16"/>
+    <w:abstractNumId w:val="19"/>
   </w:num>
   <w:num w:numId="18">
-    <w:abstractNumId w:val="10"/>
+    <w:abstractNumId w:val="11"/>
   </w:num>
   <w:num w:numId="19">
-    <w:abstractNumId w:val="12"/>
+    <w:abstractNumId w:val="13"/>
   </w:num>
   <w:num w:numId="20">
-    <w:abstractNumId w:val="5"/>
+    <w:abstractNumId w:val="6"/>
   </w:num>
   <w:num w:numId="21">
-    <w:abstractNumId w:val="19"/>
+    <w:abstractNumId w:val="22"/>
   </w:num>
   <w:num w:numId="22">
-    <w:abstractNumId w:val="6"/>
+    <w:abstractNumId w:val="7"/>
   </w:num>
   <w:num w:numId="23">
     <w:abstractNumId w:val="1"/>
   </w:num>
   <w:num w:numId="24">
-    <w:abstractNumId w:val="7"/>
+    <w:abstractNumId w:val="8"/>
   </w:num>
   <w:num w:numId="25">
+    <w:abstractNumId w:val="26"/>
+  </w:num>
+  <w:num w:numId="26">
     <w:abstractNumId w:val="23"/>
   </w:num>
-  <w:num w:numId="26">
-    <w:abstractNumId w:val="20"/>
-  </w:num>
   <w:num w:numId="27">
-    <w:abstractNumId w:val="22"/>
+    <w:abstractNumId w:val="25"/>
   </w:num>
   <w:num w:numId="28">
     <w:abstractNumId w:val="0"/>
+  </w:num>
+  <w:num w:numId="29">
+    <w:abstractNumId w:val="15"/>
+  </w:num>
+  <w:num w:numId="30">
+    <w:abstractNumId w:val="5"/>
+  </w:num>
+  <w:num w:numId="31">
+    <w:abstractNumId w:val="16"/>
   </w:num>
 </w:numbering>
 </file>
 
 <file path=word/styles.xml><?xml version="1.0" encoding="utf-8"?>
-<w:styles xmlns:r="http://schemas.openxmlformats.org/officeDocument/2006/relationships" xmlns:w="http://schemas.openxmlformats.org/wordprocessingml/2006/main">
+<w:styles xmlns:mc="http://schemas.openxmlformats.org/markup-compatibility/2006" xmlns:r="http://schemas.openxmlformats.org/officeDocument/2006/relationships" xmlns:w="http://schemas.openxmlformats.org/wordprocessingml/2006/main" xmlns:w14="http://schemas.microsoft.com/office/word/2010/wordml" xmlns:w15="http://schemas.microsoft.com/office/word/2012/wordml" xmlns:w16se="http://schemas.microsoft.com/office/word/2015/wordml/symex" mc:Ignorable="w14 w15 w16se">
   <w:docDefaults>
     <w:rPrDefault>
       <w:rPr>
@@ -3378,144 +3714,378 @@
       </w:pPr>
     </w:pPrDefault>
   </w:docDefaults>
-  <w:latentStyles w:defLockedState="0" w:defUIPriority="99" w:defSemiHidden="1" w:defUnhideWhenUsed="1" w:defQFormat="0" w:count="267">
-    <w:lsdException w:name="Normal" w:semiHidden="0" w:uiPriority="0" w:unhideWhenUsed="0" w:qFormat="1"/>
-    <w:lsdException w:name="heading 1" w:semiHidden="0" w:uiPriority="9" w:unhideWhenUsed="0" w:qFormat="1"/>
-    <w:lsdException w:name="heading 2" w:uiPriority="9" w:qFormat="1"/>
-    <w:lsdException w:name="heading 3" w:uiPriority="9" w:qFormat="1"/>
-    <w:lsdException w:name="heading 4" w:uiPriority="9" w:qFormat="1"/>
-    <w:lsdException w:name="heading 5" w:uiPriority="9" w:qFormat="1"/>
-    <w:lsdException w:name="heading 6" w:uiPriority="9" w:qFormat="1"/>
-    <w:lsdException w:name="heading 7" w:uiPriority="9" w:qFormat="1"/>
-    <w:lsdException w:name="heading 8" w:uiPriority="9" w:qFormat="1"/>
-    <w:lsdException w:name="heading 9" w:uiPriority="9" w:qFormat="1"/>
-    <w:lsdException w:name="toc 1" w:uiPriority="39"/>
-    <w:lsdException w:name="toc 2" w:uiPriority="39"/>
-    <w:lsdException w:name="toc 3" w:uiPriority="39"/>
-    <w:lsdException w:name="toc 4" w:uiPriority="39"/>
-    <w:lsdException w:name="toc 5" w:uiPriority="39"/>
-    <w:lsdException w:name="toc 6" w:uiPriority="39"/>
-    <w:lsdException w:name="toc 7" w:uiPriority="39"/>
-    <w:lsdException w:name="toc 8" w:uiPriority="39"/>
-    <w:lsdException w:name="toc 9" w:uiPriority="39"/>
-    <w:lsdException w:name="caption" w:uiPriority="35" w:qFormat="1"/>
-    <w:lsdException w:name="Title" w:semiHidden="0" w:uiPriority="10" w:unhideWhenUsed="0" w:qFormat="1"/>
-    <w:lsdException w:name="Default Paragraph Font" w:uiPriority="1"/>
-    <w:lsdException w:name="Subtitle" w:semiHidden="0" w:uiPriority="11" w:unhideWhenUsed="0" w:qFormat="1"/>
-    <w:lsdException w:name="Strong" w:semiHidden="0" w:uiPriority="22" w:unhideWhenUsed="0" w:qFormat="1"/>
-    <w:lsdException w:name="Emphasis" w:semiHidden="0" w:uiPriority="20" w:unhideWhenUsed="0" w:qFormat="1"/>
-    <w:lsdException w:name="Table Grid" w:semiHidden="0" w:uiPriority="59" w:unhideWhenUsed="0"/>
-    <w:lsdException w:name="Placeholder Text" w:unhideWhenUsed="0"/>
-    <w:lsdException w:name="No Spacing" w:semiHidden="0" w:uiPriority="1" w:unhideWhenUsed="0" w:qFormat="1"/>
-    <w:lsdException w:name="Light Shading" w:semiHidden="0" w:uiPriority="60" w:unhideWhenUsed="0"/>
-    <w:lsdException w:name="Light List" w:semiHidden="0" w:uiPriority="61" w:unhideWhenUsed="0"/>
-    <w:lsdException w:name="Light Grid" w:semiHidden="0" w:uiPriority="62" w:unhideWhenUsed="0"/>
-    <w:lsdException w:name="Medium Shading 1" w:semiHidden="0" w:uiPriority="63" w:unhideWhenUsed="0"/>
-    <w:lsdException w:name="Medium Shading 2" w:semiHidden="0" w:uiPriority="64" w:unhideWhenUsed="0"/>
-    <w:lsdException w:name="Medium List 1" w:semiHidden="0" w:uiPriority="65" w:unhideWhenUsed="0"/>
-    <w:lsdException w:name="Medium List 2" w:semiHidden="0" w:uiPriority="66" w:unhideWhenUsed="0"/>
-    <w:lsdException w:name="Medium Grid 1" w:semiHidden="0" w:uiPriority="67" w:unhideWhenUsed="0"/>
-    <w:lsdException w:name="Medium Grid 2" w:semiHidden="0" w:uiPriority="68" w:unhideWhenUsed="0"/>
-    <w:lsdException w:name="Medium Grid 3" w:semiHidden="0" w:uiPriority="69" w:unhideWhenUsed="0"/>
-    <w:lsdException w:name="Dark List" w:semiHidden="0" w:uiPriority="70" w:unhideWhenUsed="0"/>
-    <w:lsdException w:name="Colorful Shading" w:semiHidden="0" w:uiPriority="71" w:unhideWhenUsed="0"/>
-    <w:lsdException w:name="Colorful List" w:semiHidden="0" w:uiPriority="72" w:unhideWhenUsed="0"/>
-    <w:lsdException w:name="Colorful Grid" w:semiHidden="0" w:uiPriority="73" w:unhideWhenUsed="0"/>
-    <w:lsdException w:name="Light Shading Accent 1" w:semiHidden="0" w:uiPriority="60" w:unhideWhenUsed="0"/>
-    <w:lsdException w:name="Light List Accent 1" w:semiHidden="0" w:uiPriority="61" w:unhideWhenUsed="0"/>
-    <w:lsdException w:name="Light Grid Accent 1" w:semiHidden="0" w:uiPriority="62" w:unhideWhenUsed="0"/>
-    <w:lsdException w:name="Medium Shading 1 Accent 1" w:semiHidden="0" w:uiPriority="63" w:unhideWhenUsed="0"/>
-    <w:lsdException w:name="Medium Shading 2 Accent 1" w:semiHidden="0" w:uiPriority="64" w:unhideWhenUsed="0"/>
-    <w:lsdException w:name="Medium List 1 Accent 1" w:semiHidden="0" w:uiPriority="65" w:unhideWhenUsed="0"/>
-    <w:lsdException w:name="Revision" w:unhideWhenUsed="0"/>
-    <w:lsdException w:name="List Paragraph" w:semiHidden="0" w:uiPriority="34" w:unhideWhenUsed="0" w:qFormat="1"/>
-    <w:lsdException w:name="Quote" w:semiHidden="0" w:uiPriority="29" w:unhideWhenUsed="0" w:qFormat="1"/>
-    <w:lsdException w:name="Intense Quote" w:semiHidden="0" w:uiPriority="30" w:unhideWhenUsed="0" w:qFormat="1"/>
-    <w:lsdException w:name="Medium List 2 Accent 1" w:semiHidden="0" w:uiPriority="66" w:unhideWhenUsed="0"/>
-    <w:lsdException w:name="Medium Grid 1 Accent 1" w:semiHidden="0" w:uiPriority="67" w:unhideWhenUsed="0"/>
-    <w:lsdException w:name="Medium Grid 2 Accent 1" w:semiHidden="0" w:uiPriority="68" w:unhideWhenUsed="0"/>
-    <w:lsdException w:name="Medium Grid 3 Accent 1" w:semiHidden="0" w:uiPriority="69" w:unhideWhenUsed="0"/>
-    <w:lsdException w:name="Dark List Accent 1" w:semiHidden="0" w:uiPriority="70" w:unhideWhenUsed="0"/>
-    <w:lsdException w:name="Colorful Shading Accent 1" w:semiHidden="0" w:uiPriority="71" w:unhideWhenUsed="0"/>
-    <w:lsdException w:name="Colorful List Accent 1" w:semiHidden="0" w:uiPriority="72" w:unhideWhenUsed="0"/>
-    <w:lsdException w:name="Colorful Grid Accent 1" w:semiHidden="0" w:uiPriority="73" w:unhideWhenUsed="0"/>
-    <w:lsdException w:name="Light Shading Accent 2" w:semiHidden="0" w:uiPriority="60" w:unhideWhenUsed="0"/>
-    <w:lsdException w:name="Light List Accent 2" w:semiHidden="0" w:uiPriority="61" w:unhideWhenUsed="0"/>
-    <w:lsdException w:name="Light Grid Accent 2" w:semiHidden="0" w:uiPriority="62" w:unhideWhenUsed="0"/>
-    <w:lsdException w:name="Medium Shading 1 Accent 2" w:semiHidden="0" w:uiPriority="63" w:unhideWhenUsed="0"/>
-    <w:lsdException w:name="Medium Shading 2 Accent 2" w:semiHidden="0" w:uiPriority="64" w:unhideWhenUsed="0"/>
-    <w:lsdException w:name="Medium List 1 Accent 2" w:semiHidden="0" w:uiPriority="65" w:unhideWhenUsed="0"/>
-    <w:lsdException w:name="Medium List 2 Accent 2" w:semiHidden="0" w:uiPriority="66" w:unhideWhenUsed="0"/>
-    <w:lsdException w:name="Medium Grid 1 Accent 2" w:semiHidden="0" w:uiPriority="67" w:unhideWhenUsed="0"/>
-    <w:lsdException w:name="Medium Grid 2 Accent 2" w:semiHidden="0" w:uiPriority="68" w:unhideWhenUsed="0"/>
-    <w:lsdException w:name="Medium Grid 3 Accent 2" w:semiHidden="0" w:uiPriority="69" w:unhideWhenUsed="0"/>
-    <w:lsdException w:name="Dark List Accent 2" w:semiHidden="0" w:uiPriority="70" w:unhideWhenUsed="0"/>
-    <w:lsdException w:name="Colorful Shading Accent 2" w:semiHidden="0" w:uiPriority="71" w:unhideWhenUsed="0"/>
-    <w:lsdException w:name="Colorful List Accent 2" w:semiHidden="0" w:uiPriority="72" w:unhideWhenUsed="0"/>
-    <w:lsdException w:name="Colorful Grid Accent 2" w:semiHidden="0" w:uiPriority="73" w:unhideWhenUsed="0"/>
-    <w:lsdException w:name="Light Shading Accent 3" w:semiHidden="0" w:uiPriority="60" w:unhideWhenUsed="0"/>
-    <w:lsdException w:name="Light List Accent 3" w:semiHidden="0" w:uiPriority="61" w:unhideWhenUsed="0"/>
-    <w:lsdException w:name="Light Grid Accent 3" w:semiHidden="0" w:uiPriority="62" w:unhideWhenUsed="0"/>
-    <w:lsdException w:name="Medium Shading 1 Accent 3" w:semiHidden="0" w:uiPriority="63" w:unhideWhenUsed="0"/>
-    <w:lsdException w:name="Medium Shading 2 Accent 3" w:semiHidden="0" w:uiPriority="64" w:unhideWhenUsed="0"/>
-    <w:lsdException w:name="Medium List 1 Accent 3" w:semiHidden="0" w:uiPriority="65" w:unhideWhenUsed="0"/>
-    <w:lsdException w:name="Medium List 2 Accent 3" w:semiHidden="0" w:uiPriority="66" w:unhideWhenUsed="0"/>
-    <w:lsdException w:name="Medium Grid 1 Accent 3" w:semiHidden="0" w:uiPriority="67" w:unhideWhenUsed="0"/>
-    <w:lsdException w:name="Medium Grid 2 Accent 3" w:semiHidden="0" w:uiPriority="68" w:unhideWhenUsed="0"/>
-    <w:lsdException w:name="Medium Grid 3 Accent 3" w:semiHidden="0" w:uiPriority="69" w:unhideWhenUsed="0"/>
-    <w:lsdException w:name="Dark List Accent 3" w:semiHidden="0" w:uiPriority="70" w:unhideWhenUsed="0"/>
-    <w:lsdException w:name="Colorful Shading Accent 3" w:semiHidden="0" w:uiPriority="71" w:unhideWhenUsed="0"/>
-    <w:lsdException w:name="Colorful List Accent 3" w:semiHidden="0" w:uiPriority="72" w:unhideWhenUsed="0"/>
-    <w:lsdException w:name="Colorful Grid Accent 3" w:semiHidden="0" w:uiPriority="73" w:unhideWhenUsed="0"/>
-    <w:lsdException w:name="Light Shading Accent 4" w:semiHidden="0" w:uiPriority="60" w:unhideWhenUsed="0"/>
-    <w:lsdException w:name="Light List Accent 4" w:semiHidden="0" w:uiPriority="61" w:unhideWhenUsed="0"/>
-    <w:lsdException w:name="Light Grid Accent 4" w:semiHidden="0" w:uiPriority="62" w:unhideWhenUsed="0"/>
-    <w:lsdException w:name="Medium Shading 1 Accent 4" w:semiHidden="0" w:uiPriority="63" w:unhideWhenUsed="0"/>
-    <w:lsdException w:name="Medium Shading 2 Accent 4" w:semiHidden="0" w:uiPriority="64" w:unhideWhenUsed="0"/>
-    <w:lsdException w:name="Medium List 1 Accent 4" w:semiHidden="0" w:uiPriority="65" w:unhideWhenUsed="0"/>
-    <w:lsdException w:name="Medium List 2 Accent 4" w:semiHidden="0" w:uiPriority="66" w:unhideWhenUsed="0"/>
-    <w:lsdException w:name="Medium Grid 1 Accent 4" w:semiHidden="0" w:uiPriority="67" w:unhideWhenUsed="0"/>
-    <w:lsdException w:name="Medium Grid 2 Accent 4" w:semiHidden="0" w:uiPriority="68" w:unhideWhenUsed="0"/>
-    <w:lsdException w:name="Medium Grid 3 Accent 4" w:semiHidden="0" w:uiPriority="69" w:unhideWhenUsed="0"/>
-    <w:lsdException w:name="Dark List Accent 4" w:semiHidden="0" w:uiPriority="70" w:unhideWhenUsed="0"/>
-    <w:lsdException w:name="Colorful Shading Accent 4" w:semiHidden="0" w:uiPriority="71" w:unhideWhenUsed="0"/>
-    <w:lsdException w:name="Colorful List Accent 4" w:semiHidden="0" w:uiPriority="72" w:unhideWhenUsed="0"/>
-    <w:lsdException w:name="Colorful Grid Accent 4" w:semiHidden="0" w:uiPriority="73" w:unhideWhenUsed="0"/>
-    <w:lsdException w:name="Light Shading Accent 5" w:semiHidden="0" w:uiPriority="60" w:unhideWhenUsed="0"/>
-    <w:lsdException w:name="Light List Accent 5" w:semiHidden="0" w:uiPriority="61" w:unhideWhenUsed="0"/>
-    <w:lsdException w:name="Light Grid Accent 5" w:semiHidden="0" w:uiPriority="62" w:unhideWhenUsed="0"/>
-    <w:lsdException w:name="Medium Shading 1 Accent 5" w:semiHidden="0" w:uiPriority="63" w:unhideWhenUsed="0"/>
-    <w:lsdException w:name="Medium Shading 2 Accent 5" w:semiHidden="0" w:uiPriority="64" w:unhideWhenUsed="0"/>
-    <w:lsdException w:name="Medium List 1 Accent 5" w:semiHidden="0" w:uiPriority="65" w:unhideWhenUsed="0"/>
-    <w:lsdException w:name="Medium List 2 Accent 5" w:semiHidden="0" w:uiPriority="66" w:unhideWhenUsed="0"/>
-    <w:lsdException w:name="Medium Grid 1 Accent 5" w:semiHidden="0" w:uiPriority="67" w:unhideWhenUsed="0"/>
-    <w:lsdException w:name="Medium Grid 2 Accent 5" w:semiHidden="0" w:uiPriority="68" w:unhideWhenUsed="0"/>
-    <w:lsdException w:name="Medium Grid 3 Accent 5" w:semiHidden="0" w:uiPriority="69" w:unhideWhenUsed="0"/>
-    <w:lsdException w:name="Dark List Accent 5" w:semiHidden="0" w:uiPriority="70" w:unhideWhenUsed="0"/>
-    <w:lsdException w:name="Colorful Shading Accent 5" w:semiHidden="0" w:uiPriority="71" w:unhideWhenUsed="0"/>
-    <w:lsdException w:name="Colorful List Accent 5" w:semiHidden="0" w:uiPriority="72" w:unhideWhenUsed="0"/>
-    <w:lsdException w:name="Colorful Grid Accent 5" w:semiHidden="0" w:uiPriority="73" w:unhideWhenUsed="0"/>
-    <w:lsdException w:name="Light Shading Accent 6" w:semiHidden="0" w:uiPriority="60" w:unhideWhenUsed="0"/>
-    <w:lsdException w:name="Light List Accent 6" w:semiHidden="0" w:uiPriority="61" w:unhideWhenUsed="0"/>
-    <w:lsdException w:name="Light Grid Accent 6" w:semiHidden="0" w:uiPriority="62" w:unhideWhenUsed="0"/>
-    <w:lsdException w:name="Medium Shading 1 Accent 6" w:semiHidden="0" w:uiPriority="63" w:unhideWhenUsed="0"/>
-    <w:lsdException w:name="Medium Shading 2 Accent 6" w:semiHidden="0" w:uiPriority="64" w:unhideWhenUsed="0"/>
-    <w:lsdException w:name="Medium List 1 Accent 6" w:semiHidden="0" w:uiPriority="65" w:unhideWhenUsed="0"/>
-    <w:lsdException w:name="Medium List 2 Accent 6" w:semiHidden="0" w:uiPriority="66" w:unhideWhenUsed="0"/>
-    <w:lsdException w:name="Medium Grid 1 Accent 6" w:semiHidden="0" w:uiPriority="67" w:unhideWhenUsed="0"/>
-    <w:lsdException w:name="Medium Grid 2 Accent 6" w:semiHidden="0" w:uiPriority="68" w:unhideWhenUsed="0"/>
-    <w:lsdException w:name="Medium Grid 3 Accent 6" w:semiHidden="0" w:uiPriority="69" w:unhideWhenUsed="0"/>
-    <w:lsdException w:name="Dark List Accent 6" w:semiHidden="0" w:uiPriority="70" w:unhideWhenUsed="0"/>
-    <w:lsdException w:name="Colorful Shading Accent 6" w:semiHidden="0" w:uiPriority="71" w:unhideWhenUsed="0"/>
-    <w:lsdException w:name="Colorful List Accent 6" w:semiHidden="0" w:uiPriority="72" w:unhideWhenUsed="0"/>
-    <w:lsdException w:name="Colorful Grid Accent 6" w:semiHidden="0" w:uiPriority="73" w:unhideWhenUsed="0"/>
-    <w:lsdException w:name="Subtle Emphasis" w:semiHidden="0" w:uiPriority="19" w:unhideWhenUsed="0" w:qFormat="1"/>
-    <w:lsdException w:name="Intense Emphasis" w:semiHidden="0" w:uiPriority="21" w:unhideWhenUsed="0" w:qFormat="1"/>
-    <w:lsdException w:name="Subtle Reference" w:semiHidden="0" w:uiPriority="31" w:unhideWhenUsed="0" w:qFormat="1"/>
-    <w:lsdException w:name="Intense Reference" w:semiHidden="0" w:uiPriority="32" w:unhideWhenUsed="0" w:qFormat="1"/>
-    <w:lsdException w:name="Book Title" w:semiHidden="0" w:uiPriority="33" w:unhideWhenUsed="0" w:qFormat="1"/>
-    <w:lsdException w:name="Bibliography" w:uiPriority="37"/>
-    <w:lsdException w:name="TOC Heading" w:uiPriority="39" w:qFormat="1"/>
+  <w:latentStyles w:defLockedState="0" w:defUIPriority="99" w:defSemiHidden="0" w:defUnhideWhenUsed="0" w:defQFormat="0" w:count="371">
+    <w:lsdException w:name="Normal" w:uiPriority="0" w:qFormat="1"/>
+    <w:lsdException w:name="heading 1" w:uiPriority="9" w:qFormat="1"/>
+    <w:lsdException w:name="heading 2" w:semiHidden="1" w:uiPriority="9" w:unhideWhenUsed="1" w:qFormat="1"/>
+    <w:lsdException w:name="heading 3" w:semiHidden="1" w:uiPriority="9" w:unhideWhenUsed="1" w:qFormat="1"/>
+    <w:lsdException w:name="heading 4" w:semiHidden="1" w:uiPriority="9" w:unhideWhenUsed="1" w:qFormat="1"/>
+    <w:lsdException w:name="heading 5" w:semiHidden="1" w:uiPriority="9" w:unhideWhenUsed="1" w:qFormat="1"/>
+    <w:lsdException w:name="heading 6" w:semiHidden="1" w:uiPriority="9" w:unhideWhenUsed="1" w:qFormat="1"/>
+    <w:lsdException w:name="heading 7" w:semiHidden="1" w:uiPriority="9" w:unhideWhenUsed="1" w:qFormat="1"/>
+    <w:lsdException w:name="heading 8" w:semiHidden="1" w:uiPriority="9" w:unhideWhenUsed="1" w:qFormat="1"/>
+    <w:lsdException w:name="heading 9" w:semiHidden="1" w:uiPriority="9" w:unhideWhenUsed="1" w:qFormat="1"/>
+    <w:lsdException w:name="index 1" w:semiHidden="1" w:unhideWhenUsed="1"/>
+    <w:lsdException w:name="index 2" w:semiHidden="1" w:unhideWhenUsed="1"/>
+    <w:lsdException w:name="index 3" w:semiHidden="1" w:unhideWhenUsed="1"/>
+    <w:lsdException w:name="index 4" w:semiHidden="1" w:unhideWhenUsed="1"/>
+    <w:lsdException w:name="index 5" w:semiHidden="1" w:unhideWhenUsed="1"/>
+    <w:lsdException w:name="index 6" w:semiHidden="1" w:unhideWhenUsed="1"/>
+    <w:lsdException w:name="index 7" w:semiHidden="1" w:unhideWhenUsed="1"/>
+    <w:lsdException w:name="index 8" w:semiHidden="1" w:unhideWhenUsed="1"/>
+    <w:lsdException w:name="index 9" w:semiHidden="1" w:unhideWhenUsed="1"/>
+    <w:lsdException w:name="toc 1" w:semiHidden="1" w:uiPriority="39" w:unhideWhenUsed="1"/>
+    <w:lsdException w:name="toc 2" w:semiHidden="1" w:uiPriority="39" w:unhideWhenUsed="1"/>
+    <w:lsdException w:name="toc 3" w:semiHidden="1" w:uiPriority="39" w:unhideWhenUsed="1"/>
+    <w:lsdException w:name="toc 4" w:semiHidden="1" w:uiPriority="39" w:unhideWhenUsed="1"/>
+    <w:lsdException w:name="toc 5" w:semiHidden="1" w:uiPriority="39" w:unhideWhenUsed="1"/>
+    <w:lsdException w:name="toc 6" w:semiHidden="1" w:uiPriority="39" w:unhideWhenUsed="1"/>
+    <w:lsdException w:name="toc 7" w:semiHidden="1" w:uiPriority="39" w:unhideWhenUsed="1"/>
+    <w:lsdException w:name="toc 8" w:semiHidden="1" w:uiPriority="39" w:unhideWhenUsed="1"/>
+    <w:lsdException w:name="toc 9" w:semiHidden="1" w:uiPriority="39" w:unhideWhenUsed="1"/>
+    <w:lsdException w:name="Normal Indent" w:semiHidden="1" w:unhideWhenUsed="1"/>
+    <w:lsdException w:name="footnote text" w:semiHidden="1" w:unhideWhenUsed="1"/>
+    <w:lsdException w:name="annotation text" w:semiHidden="1" w:unhideWhenUsed="1"/>
+    <w:lsdException w:name="header" w:semiHidden="1" w:unhideWhenUsed="1"/>
+    <w:lsdException w:name="footer" w:semiHidden="1" w:unhideWhenUsed="1"/>
+    <w:lsdException w:name="index heading" w:semiHidden="1" w:unhideWhenUsed="1"/>
+    <w:lsdException w:name="caption" w:semiHidden="1" w:uiPriority="35" w:unhideWhenUsed="1" w:qFormat="1"/>
+    <w:lsdException w:name="table of figures" w:semiHidden="1" w:unhideWhenUsed="1"/>
+    <w:lsdException w:name="envelope address" w:semiHidden="1" w:unhideWhenUsed="1"/>
+    <w:lsdException w:name="envelope return" w:semiHidden="1" w:unhideWhenUsed="1"/>
+    <w:lsdException w:name="footnote reference" w:semiHidden="1" w:unhideWhenUsed="1"/>
+    <w:lsdException w:name="annotation reference" w:semiHidden="1" w:unhideWhenUsed="1"/>
+    <w:lsdException w:name="line number" w:semiHidden="1" w:unhideWhenUsed="1"/>
+    <w:lsdException w:name="page number" w:semiHidden="1" w:unhideWhenUsed="1"/>
+    <w:lsdException w:name="endnote reference" w:semiHidden="1" w:unhideWhenUsed="1"/>
+    <w:lsdException w:name="endnote text" w:semiHidden="1" w:unhideWhenUsed="1"/>
+    <w:lsdException w:name="table of authorities" w:semiHidden="1" w:unhideWhenUsed="1"/>
+    <w:lsdException w:name="macro" w:semiHidden="1" w:unhideWhenUsed="1"/>
+    <w:lsdException w:name="toa heading" w:semiHidden="1" w:unhideWhenUsed="1"/>
+    <w:lsdException w:name="List" w:semiHidden="1" w:unhideWhenUsed="1"/>
+    <w:lsdException w:name="List Bullet" w:semiHidden="1" w:unhideWhenUsed="1"/>
+    <w:lsdException w:name="List Number" w:semiHidden="1" w:unhideWhenUsed="1"/>
+    <w:lsdException w:name="List 2" w:semiHidden="1" w:unhideWhenUsed="1"/>
+    <w:lsdException w:name="List 3" w:semiHidden="1" w:unhideWhenUsed="1"/>
+    <w:lsdException w:name="List 4" w:semiHidden="1" w:unhideWhenUsed="1"/>
+    <w:lsdException w:name="List 5" w:semiHidden="1" w:unhideWhenUsed="1"/>
+    <w:lsdException w:name="List Bullet 2" w:semiHidden="1" w:unhideWhenUsed="1"/>
+    <w:lsdException w:name="List Bullet 3" w:semiHidden="1" w:unhideWhenUsed="1"/>
+    <w:lsdException w:name="List Bullet 4" w:semiHidden="1" w:unhideWhenUsed="1"/>
+    <w:lsdException w:name="List Bullet 5" w:semiHidden="1" w:unhideWhenUsed="1"/>
+    <w:lsdException w:name="List Number 2" w:semiHidden="1" w:unhideWhenUsed="1"/>
+    <w:lsdException w:name="List Number 3" w:semiHidden="1" w:unhideWhenUsed="1"/>
+    <w:lsdException w:name="List Number 4" w:semiHidden="1" w:unhideWhenUsed="1"/>
+    <w:lsdException w:name="List Number 5" w:semiHidden="1" w:unhideWhenUsed="1"/>
+    <w:lsdException w:name="Title" w:uiPriority="10" w:qFormat="1"/>
+    <w:lsdException w:name="Closing" w:semiHidden="1" w:unhideWhenUsed="1"/>
+    <w:lsdException w:name="Signature" w:semiHidden="1" w:unhideWhenUsed="1"/>
+    <w:lsdException w:name="Default Paragraph Font" w:semiHidden="1" w:uiPriority="1" w:unhideWhenUsed="1"/>
+    <w:lsdException w:name="Body Text" w:semiHidden="1" w:unhideWhenUsed="1"/>
+    <w:lsdException w:name="Body Text Indent" w:semiHidden="1" w:unhideWhenUsed="1"/>
+    <w:lsdException w:name="List Continue" w:semiHidden="1" w:unhideWhenUsed="1"/>
+    <w:lsdException w:name="List Continue 2" w:semiHidden="1" w:unhideWhenUsed="1"/>
+    <w:lsdException w:name="List Continue 3" w:semiHidden="1" w:unhideWhenUsed="1"/>
+    <w:lsdException w:name="List Continue 4" w:semiHidden="1" w:unhideWhenUsed="1"/>
+    <w:lsdException w:name="List Continue 5" w:semiHidden="1" w:unhideWhenUsed="1"/>
+    <w:lsdException w:name="Message Header" w:semiHidden="1" w:unhideWhenUsed="1"/>
+    <w:lsdException w:name="Subtitle" w:uiPriority="11" w:qFormat="1"/>
+    <w:lsdException w:name="Salutation" w:semiHidden="1" w:unhideWhenUsed="1"/>
+    <w:lsdException w:name="Date" w:semiHidden="1" w:unhideWhenUsed="1"/>
+    <w:lsdException w:name="Body Text First Indent" w:semiHidden="1" w:unhideWhenUsed="1"/>
+    <w:lsdException w:name="Body Text First Indent 2" w:semiHidden="1" w:unhideWhenUsed="1"/>
+    <w:lsdException w:name="Note Heading" w:semiHidden="1" w:unhideWhenUsed="1"/>
+    <w:lsdException w:name="Body Text 2" w:semiHidden="1" w:unhideWhenUsed="1"/>
+    <w:lsdException w:name="Body Text 3" w:semiHidden="1" w:unhideWhenUsed="1"/>
+    <w:lsdException w:name="Body Text Indent 2" w:semiHidden="1" w:unhideWhenUsed="1"/>
+    <w:lsdException w:name="Body Text Indent 3" w:semiHidden="1" w:unhideWhenUsed="1"/>
+    <w:lsdException w:name="Block Text" w:semiHidden="1" w:unhideWhenUsed="1"/>
+    <w:lsdException w:name="Hyperlink" w:semiHidden="1" w:unhideWhenUsed="1"/>
+    <w:lsdException w:name="FollowedHyperlink" w:semiHidden="1" w:unhideWhenUsed="1"/>
+    <w:lsdException w:name="Strong" w:uiPriority="22" w:qFormat="1"/>
+    <w:lsdException w:name="Emphasis" w:uiPriority="20" w:qFormat="1"/>
+    <w:lsdException w:name="Document Map" w:semiHidden="1" w:unhideWhenUsed="1"/>
+    <w:lsdException w:name="Plain Text" w:semiHidden="1" w:unhideWhenUsed="1"/>
+    <w:lsdException w:name="E-mail Signature" w:semiHidden="1" w:unhideWhenUsed="1"/>
+    <w:lsdException w:name="HTML Top of Form" w:semiHidden="1" w:unhideWhenUsed="1"/>
+    <w:lsdException w:name="HTML Bottom of Form" w:semiHidden="1" w:unhideWhenUsed="1"/>
+    <w:lsdException w:name="Normal (Web)" w:semiHidden="1" w:unhideWhenUsed="1"/>
+    <w:lsdException w:name="HTML Acronym" w:semiHidden="1" w:unhideWhenUsed="1"/>
+    <w:lsdException w:name="HTML Address" w:semiHidden="1" w:unhideWhenUsed="1"/>
+    <w:lsdException w:name="HTML Cite" w:semiHidden="1" w:unhideWhenUsed="1"/>
+    <w:lsdException w:name="HTML Code" w:semiHidden="1" w:unhideWhenUsed="1"/>
+    <w:lsdException w:name="HTML Definition" w:semiHidden="1" w:unhideWhenUsed="1"/>
+    <w:lsdException w:name="HTML Keyboard" w:semiHidden="1" w:unhideWhenUsed="1"/>
+    <w:lsdException w:name="HTML Preformatted" w:semiHidden="1" w:unhideWhenUsed="1"/>
+    <w:lsdException w:name="HTML Sample" w:semiHidden="1" w:unhideWhenUsed="1"/>
+    <w:lsdException w:name="HTML Typewriter" w:semiHidden="1" w:unhideWhenUsed="1"/>
+    <w:lsdException w:name="HTML Variable" w:semiHidden="1" w:unhideWhenUsed="1"/>
+    <w:lsdException w:name="Normal Table" w:semiHidden="1" w:unhideWhenUsed="1"/>
+    <w:lsdException w:name="annotation subject" w:semiHidden="1" w:unhideWhenUsed="1"/>
+    <w:lsdException w:name="No List" w:semiHidden="1" w:unhideWhenUsed="1"/>
+    <w:lsdException w:name="Outline List 1" w:semiHidden="1" w:unhideWhenUsed="1"/>
+    <w:lsdException w:name="Outline List 2" w:semiHidden="1" w:unhideWhenUsed="1"/>
+    <w:lsdException w:name="Outline List 3" w:semiHidden="1" w:unhideWhenUsed="1"/>
+    <w:lsdException w:name="Table Simple 1" w:semiHidden="1" w:unhideWhenUsed="1"/>
+    <w:lsdException w:name="Table Simple 2" w:semiHidden="1" w:unhideWhenUsed="1"/>
+    <w:lsdException w:name="Table Simple 3" w:semiHidden="1" w:unhideWhenUsed="1"/>
+    <w:lsdException w:name="Table Classic 1" w:semiHidden="1" w:unhideWhenUsed="1"/>
+    <w:lsdException w:name="Table Classic 2" w:semiHidden="1" w:unhideWhenUsed="1"/>
+    <w:lsdException w:name="Table Classic 3" w:semiHidden="1" w:unhideWhenUsed="1"/>
+    <w:lsdException w:name="Table Classic 4" w:semiHidden="1" w:unhideWhenUsed="1"/>
+    <w:lsdException w:name="Table Colorful 1" w:semiHidden="1" w:unhideWhenUsed="1"/>
+    <w:lsdException w:name="Table Colorful 2" w:semiHidden="1" w:unhideWhenUsed="1"/>
+    <w:lsdException w:name="Table Colorful 3" w:semiHidden="1" w:unhideWhenUsed="1"/>
+    <w:lsdException w:name="Table Columns 1" w:semiHidden="1" w:unhideWhenUsed="1"/>
+    <w:lsdException w:name="Table Columns 2" w:semiHidden="1" w:unhideWhenUsed="1"/>
+    <w:lsdException w:name="Table Columns 3" w:semiHidden="1" w:unhideWhenUsed="1"/>
+    <w:lsdException w:name="Table Columns 4" w:semiHidden="1" w:unhideWhenUsed="1"/>
+    <w:lsdException w:name="Table Columns 5" w:semiHidden="1" w:unhideWhenUsed="1"/>
+    <w:lsdException w:name="Table Grid 1" w:semiHidden="1" w:unhideWhenUsed="1"/>
+    <w:lsdException w:name="Table Grid 2" w:semiHidden="1" w:unhideWhenUsed="1"/>
+    <w:lsdException w:name="Table Grid 3" w:semiHidden="1" w:unhideWhenUsed="1"/>
+    <w:lsdException w:name="Table Grid 4" w:semiHidden="1" w:unhideWhenUsed="1"/>
+    <w:lsdException w:name="Table Grid 5" w:semiHidden="1" w:unhideWhenUsed="1"/>
+    <w:lsdException w:name="Table Grid 6" w:semiHidden="1" w:unhideWhenUsed="1"/>
+    <w:lsdException w:name="Table Grid 7" w:semiHidden="1" w:unhideWhenUsed="1"/>
+    <w:lsdException w:name="Table Grid 8" w:semiHidden="1" w:unhideWhenUsed="1"/>
+    <w:lsdException w:name="Table List 1" w:semiHidden="1" w:unhideWhenUsed="1"/>
+    <w:lsdException w:name="Table List 2" w:semiHidden="1" w:unhideWhenUsed="1"/>
+    <w:lsdException w:name="Table List 3" w:semiHidden="1" w:unhideWhenUsed="1"/>
+    <w:lsdException w:name="Table List 4" w:semiHidden="1" w:unhideWhenUsed="1"/>
+    <w:lsdException w:name="Table List 5" w:semiHidden="1" w:unhideWhenUsed="1"/>
+    <w:lsdException w:name="Table List 6" w:semiHidden="1" w:unhideWhenUsed="1"/>
+    <w:lsdException w:name="Table List 7" w:semiHidden="1" w:unhideWhenUsed="1"/>
+    <w:lsdException w:name="Table List 8" w:semiHidden="1" w:unhideWhenUsed="1"/>
+    <w:lsdException w:name="Table 3D effects 1" w:semiHidden="1" w:unhideWhenUsed="1"/>
+    <w:lsdException w:name="Table 3D effects 2" w:semiHidden="1" w:unhideWhenUsed="1"/>
+    <w:lsdException w:name="Table 3D effects 3" w:semiHidden="1" w:unhideWhenUsed="1"/>
+    <w:lsdException w:name="Table Contemporary" w:semiHidden="1" w:unhideWhenUsed="1"/>
+    <w:lsdException w:name="Table Elegant" w:semiHidden="1" w:unhideWhenUsed="1"/>
+    <w:lsdException w:name="Table Professional" w:semiHidden="1" w:unhideWhenUsed="1"/>
+    <w:lsdException w:name="Table Subtle 1" w:semiHidden="1" w:unhideWhenUsed="1"/>
+    <w:lsdException w:name="Table Subtle 2" w:semiHidden="1" w:unhideWhenUsed="1"/>
+    <w:lsdException w:name="Table Web 1" w:semiHidden="1" w:unhideWhenUsed="1"/>
+    <w:lsdException w:name="Table Web 2" w:semiHidden="1" w:unhideWhenUsed="1"/>
+    <w:lsdException w:name="Table Web 3" w:semiHidden="1" w:unhideWhenUsed="1"/>
+    <w:lsdException w:name="Balloon Text" w:semiHidden="1" w:unhideWhenUsed="1"/>
+    <w:lsdException w:name="Table Grid" w:uiPriority="59"/>
+    <w:lsdException w:name="Table Theme" w:semiHidden="1" w:unhideWhenUsed="1"/>
+    <w:lsdException w:name="Placeholder Text" w:semiHidden="1"/>
+    <w:lsdException w:name="No Spacing" w:uiPriority="1" w:qFormat="1"/>
+    <w:lsdException w:name="Light Shading" w:uiPriority="60"/>
+    <w:lsdException w:name="Light List" w:uiPriority="61"/>
+    <w:lsdException w:name="Light Grid" w:uiPriority="62"/>
+    <w:lsdException w:name="Medium Shading 1" w:uiPriority="63"/>
+    <w:lsdException w:name="Medium Shading 2" w:uiPriority="64"/>
+    <w:lsdException w:name="Medium List 1" w:uiPriority="65"/>
+    <w:lsdException w:name="Medium List 2" w:uiPriority="66"/>
+    <w:lsdException w:name="Medium Grid 1" w:uiPriority="67"/>
+    <w:lsdException w:name="Medium Grid 2" w:uiPriority="68"/>
+    <w:lsdException w:name="Medium Grid 3" w:uiPriority="69"/>
+    <w:lsdException w:name="Dark List" w:uiPriority="70"/>
+    <w:lsdException w:name="Colorful Shading" w:uiPriority="71"/>
+    <w:lsdException w:name="Colorful List" w:uiPriority="72"/>
+    <w:lsdException w:name="Colorful Grid" w:uiPriority="73"/>
+    <w:lsdException w:name="Light Shading Accent 1" w:uiPriority="60"/>
+    <w:lsdException w:name="Light List Accent 1" w:uiPriority="61"/>
+    <w:lsdException w:name="Light Grid Accent 1" w:uiPriority="62"/>
+    <w:lsdException w:name="Medium Shading 1 Accent 1" w:uiPriority="63"/>
+    <w:lsdException w:name="Medium Shading 2 Accent 1" w:uiPriority="64"/>
+    <w:lsdException w:name="Medium List 1 Accent 1" w:uiPriority="65"/>
+    <w:lsdException w:name="Revision" w:semiHidden="1"/>
+    <w:lsdException w:name="List Paragraph" w:uiPriority="34" w:qFormat="1"/>
+    <w:lsdException w:name="Quote" w:uiPriority="29" w:qFormat="1"/>
+    <w:lsdException w:name="Intense Quote" w:uiPriority="30" w:qFormat="1"/>
+    <w:lsdException w:name="Medium List 2 Accent 1" w:uiPriority="66"/>
+    <w:lsdException w:name="Medium Grid 1 Accent 1" w:uiPriority="67"/>
+    <w:lsdException w:name="Medium Grid 2 Accent 1" w:uiPriority="68"/>
+    <w:lsdException w:name="Medium Grid 3 Accent 1" w:uiPriority="69"/>
+    <w:lsdException w:name="Dark List Accent 1" w:uiPriority="70"/>
+    <w:lsdException w:name="Colorful Shading Accent 1" w:uiPriority="71"/>
+    <w:lsdException w:name="Colorful List Accent 1" w:uiPriority="72"/>
+    <w:lsdException w:name="Colorful Grid Accent 1" w:uiPriority="73"/>
+    <w:lsdException w:name="Light Shading Accent 2" w:uiPriority="60"/>
+    <w:lsdException w:name="Light List Accent 2" w:uiPriority="61"/>
+    <w:lsdException w:name="Light Grid Accent 2" w:uiPriority="62"/>
+    <w:lsdException w:name="Medium Shading 1 Accent 2" w:uiPriority="63"/>
+    <w:lsdException w:name="Medium Shading 2 Accent 2" w:uiPriority="64"/>
+    <w:lsdException w:name="Medium List 1 Accent 2" w:uiPriority="65"/>
+    <w:lsdException w:name="Medium List 2 Accent 2" w:uiPriority="66"/>
+    <w:lsdException w:name="Medium Grid 1 Accent 2" w:uiPriority="67"/>
+    <w:lsdException w:name="Medium Grid 2 Accent 2" w:uiPriority="68"/>
+    <w:lsdException w:name="Medium Grid 3 Accent 2" w:uiPriority="69"/>
+    <w:lsdException w:name="Dark List Accent 2" w:uiPriority="70"/>
+    <w:lsdException w:name="Colorful Shading Accent 2" w:uiPriority="71"/>
+    <w:lsdException w:name="Colorful List Accent 2" w:uiPriority="72"/>
+    <w:lsdException w:name="Colorful Grid Accent 2" w:uiPriority="73"/>
+    <w:lsdException w:name="Light Shading Accent 3" w:uiPriority="60"/>
+    <w:lsdException w:name="Light List Accent 3" w:uiPriority="61"/>
+    <w:lsdException w:name="Light Grid Accent 3" w:uiPriority="62"/>
+    <w:lsdException w:name="Medium Shading 1 Accent 3" w:uiPriority="63"/>
+    <w:lsdException w:name="Medium Shading 2 Accent 3" w:uiPriority="64"/>
+    <w:lsdException w:name="Medium List 1 Accent 3" w:uiPriority="65"/>
+    <w:lsdException w:name="Medium List 2 Accent 3" w:uiPriority="66"/>
+    <w:lsdException w:name="Medium Grid 1 Accent 3" w:uiPriority="67"/>
+    <w:lsdException w:name="Medium Grid 2 Accent 3" w:uiPriority="68"/>
+    <w:lsdException w:name="Medium Grid 3 Accent 3" w:uiPriority="69"/>
+    <w:lsdException w:name="Dark List Accent 3" w:uiPriority="70"/>
+    <w:lsdException w:name="Colorful Shading Accent 3" w:uiPriority="71"/>
+    <w:lsdException w:name="Colorful List Accent 3" w:uiPriority="72"/>
+    <w:lsdException w:name="Colorful Grid Accent 3" w:uiPriority="73"/>
+    <w:lsdException w:name="Light Shading Accent 4" w:uiPriority="60"/>
+    <w:lsdException w:name="Light List Accent 4" w:uiPriority="61"/>
+    <w:lsdException w:name="Light Grid Accent 4" w:uiPriority="62"/>
+    <w:lsdException w:name="Medium Shading 1 Accent 4" w:uiPriority="63"/>
+    <w:lsdException w:name="Medium Shading 2 Accent 4" w:uiPriority="64"/>
+    <w:lsdException w:name="Medium List 1 Accent 4" w:uiPriority="65"/>
+    <w:lsdException w:name="Medium List 2 Accent 4" w:uiPriority="66"/>
+    <w:lsdException w:name="Medium Grid 1 Accent 4" w:uiPriority="67"/>
+    <w:lsdException w:name="Medium Grid 2 Accent 4" w:uiPriority="68"/>
+    <w:lsdException w:name="Medium Grid 3 Accent 4" w:uiPriority="69"/>
+    <w:lsdException w:name="Dark List Accent 4" w:uiPriority="70"/>
+    <w:lsdException w:name="Colorful Shading Accent 4" w:uiPriority="71"/>
+    <w:lsdException w:name="Colorful List Accent 4" w:uiPriority="72"/>
+    <w:lsdException w:name="Colorful Grid Accent 4" w:uiPriority="73"/>
+    <w:lsdException w:name="Light Shading Accent 5" w:uiPriority="60"/>
+    <w:lsdException w:name="Light List Accent 5" w:uiPriority="61"/>
+    <w:lsdException w:name="Light Grid Accent 5" w:uiPriority="62"/>
+    <w:lsdException w:name="Medium Shading 1 Accent 5" w:uiPriority="63"/>
+    <w:lsdException w:name="Medium Shading 2 Accent 5" w:uiPriority="64"/>
+    <w:lsdException w:name="Medium List 1 Accent 5" w:uiPriority="65"/>
+    <w:lsdException w:name="Medium List 2 Accent 5" w:uiPriority="66"/>
+    <w:lsdException w:name="Medium Grid 1 Accent 5" w:uiPriority="67"/>
+    <w:lsdException w:name="Medium Grid 2 Accent 5" w:uiPriority="68"/>
+    <w:lsdException w:name="Medium Grid 3 Accent 5" w:uiPriority="69"/>
+    <w:lsdException w:name="Dark List Accent 5" w:uiPriority="70"/>
+    <w:lsdException w:name="Colorful Shading Accent 5" w:uiPriority="71"/>
+    <w:lsdException w:name="Colorful List Accent 5" w:uiPriority="72"/>
+    <w:lsdException w:name="Colorful Grid Accent 5" w:uiPriority="73"/>
+    <w:lsdException w:name="Light Shading Accent 6" w:uiPriority="60"/>
+    <w:lsdException w:name="Light List Accent 6" w:uiPriority="61"/>
+    <w:lsdException w:name="Light Grid Accent 6" w:uiPriority="62"/>
+    <w:lsdException w:name="Medium Shading 1 Accent 6" w:uiPriority="63"/>
+    <w:lsdException w:name="Medium Shading 2 Accent 6" w:uiPriority="64"/>
+    <w:lsdException w:name="Medium List 1 Accent 6" w:uiPriority="65"/>
+    <w:lsdException w:name="Medium List 2 Accent 6" w:uiPriority="66"/>
+    <w:lsdException w:name="Medium Grid 1 Accent 6" w:uiPriority="67"/>
+    <w:lsdException w:name="Medium Grid 2 Accent 6" w:uiPriority="68"/>
+    <w:lsdException w:name="Medium Grid 3 Accent 6" w:uiPriority="69"/>
+    <w:lsdException w:name="Dark List Accent 6" w:uiPriority="70"/>
+    <w:lsdException w:name="Colorful Shading Accent 6" w:uiPriority="71"/>
+    <w:lsdException w:name="Colorful List Accent 6" w:uiPriority="72"/>
+    <w:lsdException w:name="Colorful Grid Accent 6" w:uiPriority="73"/>
+    <w:lsdException w:name="Subtle Emphasis" w:uiPriority="19" w:qFormat="1"/>
+    <w:lsdException w:name="Intense Emphasis" w:uiPriority="21" w:qFormat="1"/>
+    <w:lsdException w:name="Subtle Reference" w:uiPriority="31" w:qFormat="1"/>
+    <w:lsdException w:name="Intense Reference" w:uiPriority="32" w:qFormat="1"/>
+    <w:lsdException w:name="Book Title" w:uiPriority="33" w:qFormat="1"/>
+    <w:lsdException w:name="Bibliography" w:semiHidden="1" w:uiPriority="37" w:unhideWhenUsed="1"/>
+    <w:lsdException w:name="TOC Heading" w:semiHidden="1" w:uiPriority="39" w:unhideWhenUsed="1" w:qFormat="1"/>
+    <w:lsdException w:name="Plain Table 1" w:uiPriority="41"/>
+    <w:lsdException w:name="Plain Table 2" w:uiPriority="42"/>
+    <w:lsdException w:name="Plain Table 3" w:uiPriority="43"/>
+    <w:lsdException w:name="Plain Table 4" w:uiPriority="44"/>
+    <w:lsdException w:name="Plain Table 5" w:uiPriority="45"/>
+    <w:lsdException w:name="Grid Table Light" w:uiPriority="40"/>
+    <w:lsdException w:name="Grid Table 1 Light" w:uiPriority="46"/>
+    <w:lsdException w:name="Grid Table 2" w:uiPriority="47"/>
+    <w:lsdException w:name="Grid Table 3" w:uiPriority="48"/>
+    <w:lsdException w:name="Grid Table 4" w:uiPriority="49"/>
+    <w:lsdException w:name="Grid Table 5 Dark" w:uiPriority="50"/>
+    <w:lsdException w:name="Grid Table 6 Colorful" w:uiPriority="51"/>
+    <w:lsdException w:name="Grid Table 7 Colorful" w:uiPriority="52"/>
+    <w:lsdException w:name="Grid Table 1 Light Accent 1" w:uiPriority="46"/>
+    <w:lsdException w:name="Grid Table 2 Accent 1" w:uiPriority="47"/>
+    <w:lsdException w:name="Grid Table 3 Accent 1" w:uiPriority="48"/>
+    <w:lsdException w:name="Grid Table 4 Accent 1" w:uiPriority="49"/>
+    <w:lsdException w:name="Grid Table 5 Dark Accent 1" w:uiPriority="50"/>
+    <w:lsdException w:name="Grid Table 6 Colorful Accent 1" w:uiPriority="51"/>
+    <w:lsdException w:name="Grid Table 7 Colorful Accent 1" w:uiPriority="52"/>
+    <w:lsdException w:name="Grid Table 1 Light Accent 2" w:uiPriority="46"/>
+    <w:lsdException w:name="Grid Table 2 Accent 2" w:uiPriority="47"/>
+    <w:lsdException w:name="Grid Table 3 Accent 2" w:uiPriority="48"/>
+    <w:lsdException w:name="Grid Table 4 Accent 2" w:uiPriority="49"/>
+    <w:lsdException w:name="Grid Table 5 Dark Accent 2" w:uiPriority="50"/>
+    <w:lsdException w:name="Grid Table 6 Colorful Accent 2" w:uiPriority="51"/>
+    <w:lsdException w:name="Grid Table 7 Colorful Accent 2" w:uiPriority="52"/>
+    <w:lsdException w:name="Grid Table 1 Light Accent 3" w:uiPriority="46"/>
+    <w:lsdException w:name="Grid Table 2 Accent 3" w:uiPriority="47"/>
+    <w:lsdException w:name="Grid Table 3 Accent 3" w:uiPriority="48"/>
+    <w:lsdException w:name="Grid Table 4 Accent 3" w:uiPriority="49"/>
+    <w:lsdException w:name="Grid Table 5 Dark Accent 3" w:uiPriority="50"/>
+    <w:lsdException w:name="Grid Table 6 Colorful Accent 3" w:uiPriority="51"/>
+    <w:lsdException w:name="Grid Table 7 Colorful Accent 3" w:uiPriority="52"/>
+    <w:lsdException w:name="Grid Table 1 Light Accent 4" w:uiPriority="46"/>
+    <w:lsdException w:name="Grid Table 2 Accent 4" w:uiPriority="47"/>
+    <w:lsdException w:name="Grid Table 3 Accent 4" w:uiPriority="48"/>
+    <w:lsdException w:name="Grid Table 4 Accent 4" w:uiPriority="49"/>
+    <w:lsdException w:name="Grid Table 5 Dark Accent 4" w:uiPriority="50"/>
+    <w:lsdException w:name="Grid Table 6 Colorful Accent 4" w:uiPriority="51"/>
+    <w:lsdException w:name="Grid Table 7 Colorful Accent 4" w:uiPriority="52"/>
+    <w:lsdException w:name="Grid Table 1 Light Accent 5" w:uiPriority="46"/>
+    <w:lsdException w:name="Grid Table 2 Accent 5" w:uiPriority="47"/>
+    <w:lsdException w:name="Grid Table 3 Accent 5" w:uiPriority="48"/>
+    <w:lsdException w:name="Grid Table 4 Accent 5" w:uiPriority="49"/>
+    <w:lsdException w:name="Grid Table 5 Dark Accent 5" w:uiPriority="50"/>
+    <w:lsdException w:name="Grid Table 6 Colorful Accent 5" w:uiPriority="51"/>
+    <w:lsdException w:name="Grid Table 7 Colorful Accent 5" w:uiPriority="52"/>
+    <w:lsdException w:name="Grid Table 1 Light Accent 6" w:uiPriority="46"/>
+    <w:lsdException w:name="Grid Table 2 Accent 6" w:uiPriority="47"/>
+    <w:lsdException w:name="Grid Table 3 Accent 6" w:uiPriority="48"/>
+    <w:lsdException w:name="Grid Table 4 Accent 6" w:uiPriority="49"/>
+    <w:lsdException w:name="Grid Table 5 Dark Accent 6" w:uiPriority="50"/>
+    <w:lsdException w:name="Grid Table 6 Colorful Accent 6" w:uiPriority="51"/>
+    <w:lsdException w:name="Grid Table 7 Colorful Accent 6" w:uiPriority="52"/>
+    <w:lsdException w:name="List Table 1 Light" w:uiPriority="46"/>
+    <w:lsdException w:name="List Table 2" w:uiPriority="47"/>
+    <w:lsdException w:name="List Table 3" w:uiPriority="48"/>
+    <w:lsdException w:name="List Table 4" w:uiPriority="49"/>
+    <w:lsdException w:name="List Table 5 Dark" w:uiPriority="50"/>
+    <w:lsdException w:name="List Table 6 Colorful" w:uiPriority="51"/>
+    <w:lsdException w:name="List Table 7 Colorful" w:uiPriority="52"/>
+    <w:lsdException w:name="List Table 1 Light Accent 1" w:uiPriority="46"/>
+    <w:lsdException w:name="List Table 2 Accent 1" w:uiPriority="47"/>
+    <w:lsdException w:name="List Table 3 Accent 1" w:uiPriority="48"/>
+    <w:lsdException w:name="List Table 4 Accent 1" w:uiPriority="49"/>
+    <w:lsdException w:name="List Table 5 Dark Accent 1" w:uiPriority="50"/>
+    <w:lsdException w:name="List Table 6 Colorful Accent 1" w:uiPriority="51"/>
+    <w:lsdException w:name="List Table 7 Colorful Accent 1" w:uiPriority="52"/>
+    <w:lsdException w:name="List Table 1 Light Accent 2" w:uiPriority="46"/>
+    <w:lsdException w:name="List Table 2 Accent 2" w:uiPriority="47"/>
+    <w:lsdException w:name="List Table 3 Accent 2" w:uiPriority="48"/>
+    <w:lsdException w:name="List Table 4 Accent 2" w:uiPriority="49"/>
+    <w:lsdException w:name="List Table 5 Dark Accent 2" w:uiPriority="50"/>
+    <w:lsdException w:name="List Table 6 Colorful Accent 2" w:uiPriority="51"/>
+    <w:lsdException w:name="List Table 7 Colorful Accent 2" w:uiPriority="52"/>
+    <w:lsdException w:name="List Table 1 Light Accent 3" w:uiPriority="46"/>
+    <w:lsdException w:name="List Table 2 Accent 3" w:uiPriority="47"/>
+    <w:lsdException w:name="List Table 3 Accent 3" w:uiPriority="48"/>
+    <w:lsdException w:name="List Table 4 Accent 3" w:uiPriority="49"/>
+    <w:lsdException w:name="List Table 5 Dark Accent 3" w:uiPriority="50"/>
+    <w:lsdException w:name="List Table 6 Colorful Accent 3" w:uiPriority="51"/>
+    <w:lsdException w:name="List Table 7 Colorful Accent 3" w:uiPriority="52"/>
+    <w:lsdException w:name="List Table 1 Light Accent 4" w:uiPriority="46"/>
+    <w:lsdException w:name="List Table 2 Accent 4" w:uiPriority="47"/>
+    <w:lsdException w:name="List Table 3 Accent 4" w:uiPriority="48"/>
+    <w:lsdException w:name="List Table 4 Accent 4" w:uiPriority="49"/>
+    <w:lsdException w:name="List Table 5 Dark Accent 4" w:uiPriority="50"/>
+    <w:lsdException w:name="List Table 6 Colorful Accent 4" w:uiPriority="51"/>
+    <w:lsdException w:name="List Table 7 Colorful Accent 4" w:uiPriority="52"/>
+    <w:lsdException w:name="List Table 1 Light Accent 5" w:uiPriority="46"/>
+    <w:lsdException w:name="List Table 2 Accent 5" w:uiPriority="47"/>
+    <w:lsdException w:name="List Table 3 Accent 5" w:uiPriority="48"/>
+    <w:lsdException w:name="List Table 4 Accent 5" w:uiPriority="49"/>
+    <w:lsdException w:name="List Table 5 Dark Accent 5" w:uiPriority="50"/>
+    <w:lsdException w:name="List Table 6 Colorful Accent 5" w:uiPriority="51"/>
+    <w:lsdException w:name="List Table 7 Colorful Accent 5" w:uiPriority="52"/>
+    <w:lsdException w:name="List Table 1 Light Accent 6" w:uiPriority="46"/>
+    <w:lsdException w:name="List Table 2 Accent 6" w:uiPriority="47"/>
+    <w:lsdException w:name="List Table 3 Accent 6" w:uiPriority="48"/>
+    <w:lsdException w:name="List Table 4 Accent 6" w:uiPriority="49"/>
+    <w:lsdException w:name="List Table 5 Dark Accent 6" w:uiPriority="50"/>
+    <w:lsdException w:name="List Table 6 Colorful Accent 6" w:uiPriority="51"/>
+    <w:lsdException w:name="List Table 7 Colorful Accent 6" w:uiPriority="52"/>
   </w:latentStyles>
   <w:style w:type="paragraph" w:default="1" w:styleId="Normal">
     <w:name w:val="Normal"/>
@@ -3576,7 +4146,6 @@
     <w:uiPriority w:val="99"/>
     <w:semiHidden/>
     <w:unhideWhenUsed/>
-    <w:qFormat/>
     <w:tblPr>
       <w:tblInd w:w="0" w:type="dxa"/>
       <w:tblCellMar>

--- a/CSC 780_Joural.docx
+++ b/CSC 780_Joural.docx
@@ -1,6 +1,6 @@
 
 <file path=word/document.xml><?xml version="1.0" encoding="utf-8"?>
-<w:document xmlns:wpc="http://schemas.microsoft.com/office/word/2010/wordprocessingCanvas" xmlns:cx="http://schemas.microsoft.com/office/drawing/2014/chartex" xmlns:cx1="http://schemas.microsoft.com/office/drawing/2015/9/8/chartex" xmlns:mc="http://schemas.openxmlformats.org/markup-compatibility/2006" xmlns:o="urn:schemas-microsoft-com:office:office" xmlns:r="http://schemas.openxmlformats.org/officeDocument/2006/relationships" xmlns:m="http://schemas.openxmlformats.org/officeDocument/2006/math" xmlns:v="urn:schemas-microsoft-com:vml" xmlns:wp14="http://schemas.microsoft.com/office/word/2010/wordprocessingDrawing" xmlns:wp="http://schemas.openxmlformats.org/drawingml/2006/wordprocessingDrawing" xmlns:w10="urn:schemas-microsoft-com:office:word" xmlns:w="http://schemas.openxmlformats.org/wordprocessingml/2006/main" xmlns:w14="http://schemas.microsoft.com/office/word/2010/wordml" xmlns:w15="http://schemas.microsoft.com/office/word/2012/wordml" xmlns:w16se="http://schemas.microsoft.com/office/word/2015/wordml/symex" xmlns:wpg="http://schemas.microsoft.com/office/word/2010/wordprocessingGroup" xmlns:wpi="http://schemas.microsoft.com/office/word/2010/wordprocessingInk" xmlns:wne="http://schemas.microsoft.com/office/word/2006/wordml" xmlns:wps="http://schemas.microsoft.com/office/word/2010/wordprocessingShape" mc:Ignorable="w14 w15 w16se wp14">
+<w:document xmlns:ve="http://schemas.openxmlformats.org/markup-compatibility/2006" xmlns:o="urn:schemas-microsoft-com:office:office" xmlns:r="http://schemas.openxmlformats.org/officeDocument/2006/relationships" xmlns:m="http://schemas.openxmlformats.org/officeDocument/2006/math" xmlns:v="urn:schemas-microsoft-com:vml" xmlns:wp="http://schemas.openxmlformats.org/drawingml/2006/wordprocessingDrawing" xmlns:w10="urn:schemas-microsoft-com:office:word" xmlns:w="http://schemas.openxmlformats.org/wordprocessingml/2006/main" xmlns:wne="http://schemas.microsoft.com/office/word/2006/wordml">
   <w:body>
     <w:p>
       <w:pPr>
@@ -345,15 +345,7 @@
         </w:numPr>
       </w:pPr>
       <w:r>
-        <w:t xml:space="preserve">Explored methods in the android class: </w:t>
-      </w:r>
-      <w:proofErr w:type="spellStart"/>
-      <w:r>
-        <w:t>DrawingCanvas</w:t>
-      </w:r>
-      <w:proofErr w:type="spellEnd"/>
-      <w:r>
-        <w:t xml:space="preserve"> and Bitmap.</w:t>
+        <w:t>Explored methods in the android class: DrawingCanvas and Bitmap.</w:t>
       </w:r>
     </w:p>
     <w:p>
@@ -537,31 +529,6 @@
     </w:p>
     <w:p>
       <w:pPr>
-        <w:pStyle w:val="ListParagraph"/>
-        <w:numPr>
-          <w:ilvl w:val="0"/>
-          <w:numId w:val="24"/>
-        </w:numPr>
-      </w:pPr>
-      <w:r>
-        <w:t>Plan for next week:</w:t>
-      </w:r>
-    </w:p>
-    <w:p>
-      <w:pPr>
-        <w:pStyle w:val="ListParagraph"/>
-        <w:numPr>
-          <w:ilvl w:val="2"/>
-          <w:numId w:val="24"/>
-        </w:numPr>
-      </w:pPr>
-      <w:r>
-        <w:t xml:space="preserve"> Send and receive data to paired device from any activity.</w:t>
-      </w:r>
-    </w:p>
-    <w:p/>
-    <w:p>
-      <w:pPr>
         <w:pStyle w:val="Heading2"/>
       </w:pPr>
       <w:r>
@@ -572,9 +539,6 @@
       </w:r>
       <w:r>
         <w:t xml:space="preserve"> 8</w:t>
-      </w:r>
-      <w:r>
-        <w:t xml:space="preserve"> </w:t>
       </w:r>
     </w:p>
     <w:p>
@@ -724,15 +688,7 @@
         </w:numPr>
       </w:pPr>
       <w:r>
-        <w:t xml:space="preserve">Added a code to display words from database on </w:t>
-      </w:r>
-      <w:proofErr w:type="spellStart"/>
-      <w:r>
-        <w:t>DifficultyActivity</w:t>
-      </w:r>
-      <w:proofErr w:type="spellEnd"/>
-      <w:r>
-        <w:t xml:space="preserve"> from levels: easy, medium and hard</w:t>
+        <w:t>Added a code to display words from database on DifficultyActivity from levels: easy, medium and hard</w:t>
       </w:r>
     </w:p>
     <w:p>
@@ -771,9 +727,6 @@
         </w:numPr>
       </w:pPr>
       <w:r>
-        <w:t xml:space="preserve"> </w:t>
-      </w:r>
-      <w:r>
         <w:t>Changed frequency of transfer of drawing details to make it look real time drawing.</w:t>
       </w:r>
     </w:p>
@@ -798,11 +751,6 @@
       <w:pPr>
         <w:pStyle w:val="Heading2"/>
       </w:pPr>
-    </w:p>
-    <w:p>
-      <w:pPr>
-        <w:pStyle w:val="Heading2"/>
-      </w:pPr>
       <w:r>
         <w:t>Week 11: Nov 23 – Nov 29</w:t>
       </w:r>
@@ -817,6 +765,30 @@
       </w:pPr>
       <w:r>
         <w:t>Bug fixes</w:t>
+      </w:r>
+    </w:p>
+    <w:p>
+      <w:pPr>
+        <w:pStyle w:val="ListParagraph"/>
+        <w:numPr>
+          <w:ilvl w:val="0"/>
+          <w:numId w:val="29"/>
+        </w:numPr>
+      </w:pPr>
+      <w:r>
+        <w:t>UI changes for DrawingActivity and ViewDrawingActivity</w:t>
+      </w:r>
+    </w:p>
+    <w:p>
+      <w:pPr>
+        <w:pStyle w:val="ListParagraph"/>
+        <w:numPr>
+          <w:ilvl w:val="0"/>
+          <w:numId w:val="29"/>
+        </w:numPr>
+      </w:pPr>
+      <w:r>
+        <w:t>Added few more controls on drawing screen</w:t>
       </w:r>
     </w:p>
     <w:p>
@@ -918,44 +890,23 @@
         <w:spacing w:before="141" w:after="141" w:line="240" w:lineRule="auto"/>
       </w:pPr>
       <w:r>
-        <w:t>Implemented an interface:</w:t>
-      </w:r>
-      <w:r>
-        <w:t xml:space="preserve"> </w:t>
-      </w:r>
-      <w:proofErr w:type="spellStart"/>
-      <w:r>
-        <w:t>OnWordSelectListener</w:t>
-      </w:r>
-      <w:proofErr w:type="spellEnd"/>
-      <w:r>
-        <w:t xml:space="preserve"> </w:t>
+        <w:t>Implemented an interface:OnWordSelectListener</w:t>
       </w:r>
       <w:r>
         <w:t>in</w:t>
       </w:r>
       <w:r>
-        <w:t xml:space="preserve"> </w:t>
-      </w:r>
-      <w:proofErr w:type="spellStart"/>
-      <w:r>
         <w:t>Medium</w:t>
       </w:r>
       <w:r>
         <w:t>Fragment</w:t>
       </w:r>
-      <w:proofErr w:type="spellEnd"/>
-      <w:r>
-        <w:t xml:space="preserve"> and </w:t>
-      </w:r>
-      <w:proofErr w:type="spellStart"/>
-      <w:r>
-        <w:t>Hard</w:t>
+      <w:r>
+        <w:t xml:space="preserve"> and Hard</w:t>
       </w:r>
       <w:r>
         <w:t>Fragment</w:t>
       </w:r>
-      <w:proofErr w:type="spellEnd"/>
       <w:r>
         <w:t xml:space="preserve"> to pass </w:t>
       </w:r>
@@ -972,25 +923,7 @@
         <w:t>ctivity</w:t>
       </w:r>
       <w:r>
-        <w:t xml:space="preserve">: </w:t>
-      </w:r>
-      <w:proofErr w:type="spellStart"/>
-      <w:r>
-        <w:t>DifficultyActivity</w:t>
-      </w:r>
-      <w:proofErr w:type="spellEnd"/>
-    </w:p>
-    <w:p>
-      <w:pPr>
-        <w:pStyle w:val="Heading2"/>
-      </w:pPr>
-      <w:r>
-        <w:t xml:space="preserve">Week 12: </w:t>
-      </w:r>
-      <w:bookmarkStart w:id="0" w:name="_GoBack"/>
-      <w:bookmarkEnd w:id="0"/>
-      <w:r>
-        <w:t>Dec 7 – Dec 14</w:t>
+        <w:t>: DifficultyActivity</w:t>
       </w:r>
     </w:p>
     <w:p>
@@ -998,7 +931,7 @@
         <w:pStyle w:val="ListParagraph"/>
         <w:numPr>
           <w:ilvl w:val="0"/>
-          <w:numId w:val="31"/>
+          <w:numId w:val="28"/>
         </w:numPr>
         <w:tabs>
           <w:tab w:val="left" w:pos="916"/>
@@ -1021,16 +954,15 @@
         <w:spacing w:before="141" w:after="141" w:line="240" w:lineRule="auto"/>
       </w:pPr>
       <w:r>
-        <w:t>UI updates for secondary difficulty screen.</w:t>
-      </w:r>
-    </w:p>
-    <w:p>
-      <w:pPr>
-        <w:pStyle w:val="ListParagraph"/>
-        <w:numPr>
-          <w:ilvl w:val="0"/>
-          <w:numId w:val="31"/>
-        </w:numPr>
+        <w:t xml:space="preserve">Added </w:t>
+      </w:r>
+      <w:r>
+        <w:t>timer on DrawingActivity and ViewDrawingActivity. Time to draw is set as  3 minutes for easy word, 4 minutes for medium level word and 5 minutes for difficult word.</w:t>
+      </w:r>
+    </w:p>
+    <w:p>
+      <w:pPr>
+        <w:pStyle w:val="ListParagraph"/>
         <w:tabs>
           <w:tab w:val="left" w:pos="916"/>
           <w:tab w:val="left" w:pos="1832"/>
@@ -1052,7 +984,20 @@
         <w:spacing w:before="141" w:after="141" w:line="240" w:lineRule="auto"/>
       </w:pPr>
       <w:r>
-        <w:t>Commenting and code clean up.</w:t>
+        <w:t xml:space="preserve"> </w:t>
+      </w:r>
+    </w:p>
+    <w:p>
+      <w:pPr>
+        <w:pStyle w:val="Heading2"/>
+      </w:pPr>
+      <w:r>
+        <w:t xml:space="preserve">Week 12: </w:t>
+      </w:r>
+      <w:bookmarkStart w:id="0" w:name="_GoBack"/>
+      <w:bookmarkEnd w:id="0"/>
+      <w:r>
+        <w:t>Dec 7 – Dec 14</w:t>
       </w:r>
     </w:p>
     <w:p>
@@ -1083,12 +1028,295 @@
         <w:spacing w:before="141" w:after="141" w:line="240" w:lineRule="auto"/>
       </w:pPr>
       <w:r>
+        <w:t>UI updates for secondary difficulty screen.</w:t>
+      </w:r>
+    </w:p>
+    <w:p>
+      <w:pPr>
+        <w:pStyle w:val="ListParagraph"/>
+        <w:numPr>
+          <w:ilvl w:val="0"/>
+          <w:numId w:val="31"/>
+        </w:numPr>
+        <w:tabs>
+          <w:tab w:val="left" w:pos="916"/>
+          <w:tab w:val="left" w:pos="1832"/>
+          <w:tab w:val="left" w:pos="2748"/>
+          <w:tab w:val="left" w:pos="3664"/>
+          <w:tab w:val="left" w:pos="4580"/>
+          <w:tab w:val="left" w:pos="5496"/>
+          <w:tab w:val="left" w:pos="6412"/>
+          <w:tab w:val="left" w:pos="7328"/>
+          <w:tab w:val="left" w:pos="8244"/>
+          <w:tab w:val="left" w:pos="9160"/>
+          <w:tab w:val="left" w:pos="10076"/>
+          <w:tab w:val="left" w:pos="10992"/>
+          <w:tab w:val="left" w:pos="11908"/>
+          <w:tab w:val="left" w:pos="12824"/>
+          <w:tab w:val="left" w:pos="13740"/>
+          <w:tab w:val="left" w:pos="14656"/>
+        </w:tabs>
+        <w:spacing w:before="141" w:after="141" w:line="240" w:lineRule="auto"/>
+      </w:pPr>
+      <w:r>
+        <w:t>Commenting and code clean up.</w:t>
+      </w:r>
+    </w:p>
+    <w:p>
+      <w:pPr>
+        <w:pStyle w:val="ListParagraph"/>
+        <w:numPr>
+          <w:ilvl w:val="0"/>
+          <w:numId w:val="31"/>
+        </w:numPr>
+        <w:tabs>
+          <w:tab w:val="left" w:pos="916"/>
+          <w:tab w:val="left" w:pos="1832"/>
+          <w:tab w:val="left" w:pos="2748"/>
+          <w:tab w:val="left" w:pos="3664"/>
+          <w:tab w:val="left" w:pos="4580"/>
+          <w:tab w:val="left" w:pos="5496"/>
+          <w:tab w:val="left" w:pos="6412"/>
+          <w:tab w:val="left" w:pos="7328"/>
+          <w:tab w:val="left" w:pos="8244"/>
+          <w:tab w:val="left" w:pos="9160"/>
+          <w:tab w:val="left" w:pos="10076"/>
+          <w:tab w:val="left" w:pos="10992"/>
+          <w:tab w:val="left" w:pos="11908"/>
+          <w:tab w:val="left" w:pos="12824"/>
+          <w:tab w:val="left" w:pos="13740"/>
+          <w:tab w:val="left" w:pos="14656"/>
+        </w:tabs>
+        <w:spacing w:before="141" w:after="141" w:line="240" w:lineRule="auto"/>
+      </w:pPr>
+      <w:r>
         <w:t>Minor bug fixes.</w:t>
       </w:r>
     </w:p>
     <w:p>
       <w:pPr>
         <w:pStyle w:val="ListParagraph"/>
+        <w:numPr>
+          <w:ilvl w:val="0"/>
+          <w:numId w:val="31"/>
+        </w:numPr>
+        <w:tabs>
+          <w:tab w:val="left" w:pos="916"/>
+          <w:tab w:val="left" w:pos="1832"/>
+          <w:tab w:val="left" w:pos="2748"/>
+          <w:tab w:val="left" w:pos="3664"/>
+          <w:tab w:val="left" w:pos="4580"/>
+          <w:tab w:val="left" w:pos="5496"/>
+          <w:tab w:val="left" w:pos="6412"/>
+          <w:tab w:val="left" w:pos="7328"/>
+          <w:tab w:val="left" w:pos="8244"/>
+          <w:tab w:val="left" w:pos="9160"/>
+          <w:tab w:val="left" w:pos="10076"/>
+          <w:tab w:val="left" w:pos="10992"/>
+          <w:tab w:val="left" w:pos="11908"/>
+          <w:tab w:val="left" w:pos="12824"/>
+          <w:tab w:val="left" w:pos="13740"/>
+          <w:tab w:val="left" w:pos="14656"/>
+        </w:tabs>
+        <w:spacing w:before="141" w:after="141" w:line="240" w:lineRule="auto"/>
+      </w:pPr>
+      <w:r>
+        <w:t>Handled back button</w:t>
+      </w:r>
+      <w:r>
+        <w:t xml:space="preserve">: When a user presses back button, the screen on second </w:t>
+      </w:r>
+      <w:r>
+        <w:t xml:space="preserve"> </w:t>
+      </w:r>
+    </w:p>
+    <w:p>
+      <w:pPr>
+        <w:pStyle w:val="ListParagraph"/>
+        <w:numPr>
+          <w:ilvl w:val="0"/>
+          <w:numId w:val="31"/>
+        </w:numPr>
+        <w:tabs>
+          <w:tab w:val="left" w:pos="916"/>
+          <w:tab w:val="left" w:pos="1832"/>
+          <w:tab w:val="left" w:pos="2748"/>
+          <w:tab w:val="left" w:pos="3664"/>
+          <w:tab w:val="left" w:pos="4580"/>
+          <w:tab w:val="left" w:pos="5496"/>
+          <w:tab w:val="left" w:pos="6412"/>
+          <w:tab w:val="left" w:pos="7328"/>
+          <w:tab w:val="left" w:pos="8244"/>
+          <w:tab w:val="left" w:pos="9160"/>
+          <w:tab w:val="left" w:pos="10076"/>
+          <w:tab w:val="left" w:pos="10992"/>
+          <w:tab w:val="left" w:pos="11908"/>
+          <w:tab w:val="left" w:pos="12824"/>
+          <w:tab w:val="left" w:pos="13740"/>
+          <w:tab w:val="left" w:pos="14656"/>
+        </w:tabs>
+        <w:spacing w:before="141" w:after="141" w:line="240" w:lineRule="auto"/>
+      </w:pPr>
+      <w:r>
+        <w:t>Added sound effects when the word is guessed correctly, when the time is up and when the user presses back button</w:t>
+      </w:r>
+      <w:r>
+        <w:t>.</w:t>
+      </w:r>
+    </w:p>
+    <w:p>
+      <w:pPr>
+        <w:pStyle w:val="ListParagraph"/>
+        <w:tabs>
+          <w:tab w:val="left" w:pos="916"/>
+          <w:tab w:val="left" w:pos="1832"/>
+          <w:tab w:val="left" w:pos="2748"/>
+          <w:tab w:val="left" w:pos="3664"/>
+          <w:tab w:val="left" w:pos="4580"/>
+          <w:tab w:val="left" w:pos="5496"/>
+          <w:tab w:val="left" w:pos="6412"/>
+          <w:tab w:val="left" w:pos="7328"/>
+          <w:tab w:val="left" w:pos="8244"/>
+          <w:tab w:val="left" w:pos="9160"/>
+          <w:tab w:val="left" w:pos="10076"/>
+          <w:tab w:val="left" w:pos="10992"/>
+          <w:tab w:val="left" w:pos="11908"/>
+          <w:tab w:val="left" w:pos="12824"/>
+          <w:tab w:val="left" w:pos="13740"/>
+          <w:tab w:val="left" w:pos="14656"/>
+        </w:tabs>
+        <w:spacing w:before="141" w:after="141" w:line="240" w:lineRule="auto"/>
+      </w:pPr>
+    </w:p>
+    <w:p>
+      <w:pPr>
+        <w:pStyle w:val="Heading2"/>
+      </w:pPr>
+      <w:r>
+        <w:t>Week 13: Dec 15 – Dec 18</w:t>
+      </w:r>
+    </w:p>
+    <w:p>
+      <w:pPr>
+        <w:pStyle w:val="ListParagraph"/>
+        <w:numPr>
+          <w:ilvl w:val="0"/>
+          <w:numId w:val="32"/>
+        </w:numPr>
+      </w:pPr>
+      <w:r>
+        <w:t>Added splash screen and icon for the app</w:t>
+      </w:r>
+      <w:r>
+        <w:t>.</w:t>
+      </w:r>
+    </w:p>
+    <w:p>
+      <w:pPr>
+        <w:pStyle w:val="ListParagraph"/>
+        <w:numPr>
+          <w:ilvl w:val="0"/>
+          <w:numId w:val="32"/>
+        </w:numPr>
+      </w:pPr>
+      <w:r>
+        <w:t>Added progress bar animation, improved UI screens</w:t>
+      </w:r>
+      <w:r>
+        <w:t>.</w:t>
+      </w:r>
+    </w:p>
+    <w:p>
+      <w:pPr>
+        <w:pStyle w:val="ListParagraph"/>
+        <w:numPr>
+          <w:ilvl w:val="0"/>
+          <w:numId w:val="32"/>
+        </w:numPr>
+      </w:pPr>
+      <w:r>
+        <w:t xml:space="preserve">Functional testing and  </w:t>
+      </w:r>
+      <w:r>
+        <w:t>bug</w:t>
+      </w:r>
+      <w:r>
+        <w:t xml:space="preserve"> fixes</w:t>
+      </w:r>
+    </w:p>
+    <w:p>
+      <w:pPr>
+        <w:pStyle w:val="ListParagraph"/>
+        <w:numPr>
+          <w:ilvl w:val="0"/>
+          <w:numId w:val="32"/>
+        </w:numPr>
+      </w:pPr>
+      <w:r>
+        <w:t xml:space="preserve">Updated readme with the </w:t>
+      </w:r>
+      <w:r>
+        <w:t>instructions</w:t>
+      </w:r>
+      <w:r>
+        <w:t xml:space="preserve"> </w:t>
+      </w:r>
+      <w:r>
+        <w:t xml:space="preserve">for </w:t>
+      </w:r>
+      <w:r>
+        <w:t>installation</w:t>
+      </w:r>
+      <w:r>
+        <w:t xml:space="preserve"> and troubleshooting</w:t>
+      </w:r>
+      <w:r>
+        <w:t xml:space="preserve"> and </w:t>
+      </w:r>
+      <w:r>
+        <w:t xml:space="preserve">added </w:t>
+      </w:r>
+      <w:r>
+        <w:t>screenshots.</w:t>
+      </w:r>
+    </w:p>
+    <w:p>
+      <w:pPr>
+        <w:pStyle w:val="ListParagraph"/>
+        <w:ind w:left="800"/>
+      </w:pPr>
+      <w:r>
+        <w:t xml:space="preserve"> </w:t>
+      </w:r>
+    </w:p>
+    <w:p>
+      <w:pPr>
+        <w:pStyle w:val="ListParagraph"/>
+        <w:ind w:left="800"/>
+      </w:pPr>
+    </w:p>
+    <w:p>
+      <w:pPr>
+        <w:pStyle w:val="ListParagraph"/>
+        <w:tabs>
+          <w:tab w:val="left" w:pos="916"/>
+          <w:tab w:val="left" w:pos="1832"/>
+          <w:tab w:val="left" w:pos="2748"/>
+          <w:tab w:val="left" w:pos="3664"/>
+          <w:tab w:val="left" w:pos="4580"/>
+          <w:tab w:val="left" w:pos="5496"/>
+          <w:tab w:val="left" w:pos="6412"/>
+          <w:tab w:val="left" w:pos="7328"/>
+          <w:tab w:val="left" w:pos="8244"/>
+          <w:tab w:val="left" w:pos="9160"/>
+          <w:tab w:val="left" w:pos="10076"/>
+          <w:tab w:val="left" w:pos="10992"/>
+          <w:tab w:val="left" w:pos="11908"/>
+          <w:tab w:val="left" w:pos="12824"/>
+          <w:tab w:val="left" w:pos="13740"/>
+          <w:tab w:val="left" w:pos="14656"/>
+        </w:tabs>
+        <w:spacing w:before="141" w:after="141" w:line="240" w:lineRule="auto"/>
       </w:pPr>
     </w:p>
     <w:p/>
@@ -1104,8 +1332,8 @@
 </file>
 
 <file path=word/numbering.xml><?xml version="1.0" encoding="utf-8"?>
-<w:numbering xmlns:wpc="http://schemas.microsoft.com/office/word/2010/wordprocessingCanvas" xmlns:cx="http://schemas.microsoft.com/office/drawing/2014/chartex" xmlns:cx1="http://schemas.microsoft.com/office/drawing/2015/9/8/chartex" xmlns:mc="http://schemas.openxmlformats.org/markup-compatibility/2006" xmlns:o="urn:schemas-microsoft-com:office:office" xmlns:r="http://schemas.openxmlformats.org/officeDocument/2006/relationships" xmlns:m="http://schemas.openxmlformats.org/officeDocument/2006/math" xmlns:v="urn:schemas-microsoft-com:vml" xmlns:wp14="http://schemas.microsoft.com/office/word/2010/wordprocessingDrawing" xmlns:wp="http://schemas.openxmlformats.org/drawingml/2006/wordprocessingDrawing" xmlns:w10="urn:schemas-microsoft-com:office:word" xmlns:w="http://schemas.openxmlformats.org/wordprocessingml/2006/main" xmlns:w14="http://schemas.microsoft.com/office/word/2010/wordml" xmlns:w15="http://schemas.microsoft.com/office/word/2012/wordml" xmlns:w16se="http://schemas.microsoft.com/office/word/2015/wordml/symex" xmlns:wpg="http://schemas.microsoft.com/office/word/2010/wordprocessingGroup" xmlns:wpi="http://schemas.microsoft.com/office/word/2010/wordprocessingInk" xmlns:wne="http://schemas.microsoft.com/office/word/2006/wordml" xmlns:wps="http://schemas.microsoft.com/office/word/2010/wordprocessingShape" mc:Ignorable="w14 w15 w16se wp14">
-  <w:abstractNum w:abstractNumId="0" w15:restartNumberingAfterBreak="0">
+<w:numbering xmlns:ve="http://schemas.openxmlformats.org/markup-compatibility/2006" xmlns:o="urn:schemas-microsoft-com:office:office" xmlns:r="http://schemas.openxmlformats.org/officeDocument/2006/relationships" xmlns:m="http://schemas.openxmlformats.org/officeDocument/2006/math" xmlns:v="urn:schemas-microsoft-com:vml" xmlns:wp="http://schemas.openxmlformats.org/drawingml/2006/wordprocessingDrawing" xmlns:w10="urn:schemas-microsoft-com:office:word" xmlns:w="http://schemas.openxmlformats.org/wordprocessingml/2006/main" xmlns:wne="http://schemas.microsoft.com/office/word/2006/wordml">
+  <w:abstractNum w:abstractNumId="0">
     <w:nsid w:val="074F22DC"/>
     <w:multiLevelType w:val="hybridMultilevel"/>
     <w:tmpl w:val="68ECA2EA"/>
@@ -1194,7 +1422,7 @@
       </w:pPr>
     </w:lvl>
   </w:abstractNum>
-  <w:abstractNum w:abstractNumId="1" w15:restartNumberingAfterBreak="0">
+  <w:abstractNum w:abstractNumId="1">
     <w:nsid w:val="09413750"/>
     <w:multiLevelType w:val="hybridMultilevel"/>
     <w:tmpl w:val="03D09732"/>
@@ -1289,7 +1517,7 @@
       </w:pPr>
     </w:lvl>
   </w:abstractNum>
-  <w:abstractNum w:abstractNumId="2" w15:restartNumberingAfterBreak="0">
+  <w:abstractNum w:abstractNumId="2">
     <w:nsid w:val="09F94590"/>
     <w:multiLevelType w:val="hybridMultilevel"/>
     <w:tmpl w:val="FA2AE904"/>
@@ -1375,7 +1603,7 @@
       </w:pPr>
     </w:lvl>
   </w:abstractNum>
-  <w:abstractNum w:abstractNumId="3" w15:restartNumberingAfterBreak="0">
+  <w:abstractNum w:abstractNumId="3">
     <w:nsid w:val="0DBB046D"/>
     <w:multiLevelType w:val="hybridMultilevel"/>
     <w:tmpl w:val="9A28A078"/>
@@ -1464,7 +1692,7 @@
       </w:pPr>
     </w:lvl>
   </w:abstractNum>
-  <w:abstractNum w:abstractNumId="4" w15:restartNumberingAfterBreak="0">
+  <w:abstractNum w:abstractNumId="4">
     <w:nsid w:val="144C4B33"/>
     <w:multiLevelType w:val="hybridMultilevel"/>
     <w:tmpl w:val="9E883A14"/>
@@ -1553,7 +1781,7 @@
       </w:pPr>
     </w:lvl>
   </w:abstractNum>
-  <w:abstractNum w:abstractNumId="5" w15:restartNumberingAfterBreak="0">
+  <w:abstractNum w:abstractNumId="5">
     <w:nsid w:val="14BB7E18"/>
     <w:multiLevelType w:val="hybridMultilevel"/>
     <w:tmpl w:val="D8A6D980"/>
@@ -1642,7 +1870,7 @@
       </w:pPr>
     </w:lvl>
   </w:abstractNum>
-  <w:abstractNum w:abstractNumId="6" w15:restartNumberingAfterBreak="0">
+  <w:abstractNum w:abstractNumId="6">
     <w:nsid w:val="1E322913"/>
     <w:multiLevelType w:val="hybridMultilevel"/>
     <w:tmpl w:val="DCFAF90C"/>
@@ -1728,7 +1956,7 @@
       </w:pPr>
     </w:lvl>
   </w:abstractNum>
-  <w:abstractNum w:abstractNumId="7" w15:restartNumberingAfterBreak="0">
+  <w:abstractNum w:abstractNumId="7">
     <w:nsid w:val="24F75EA4"/>
     <w:multiLevelType w:val="hybridMultilevel"/>
     <w:tmpl w:val="E6FACAAE"/>
@@ -1814,7 +2042,7 @@
       </w:pPr>
     </w:lvl>
   </w:abstractNum>
-  <w:abstractNum w:abstractNumId="8" w15:restartNumberingAfterBreak="0">
+  <w:abstractNum w:abstractNumId="8">
     <w:nsid w:val="2D9C0740"/>
     <w:multiLevelType w:val="hybridMultilevel"/>
     <w:tmpl w:val="93603FE6"/>
@@ -1900,7 +2128,7 @@
       </w:pPr>
     </w:lvl>
   </w:abstractNum>
-  <w:abstractNum w:abstractNumId="9" w15:restartNumberingAfterBreak="0">
+  <w:abstractNum w:abstractNumId="9">
     <w:nsid w:val="30253CD0"/>
     <w:multiLevelType w:val="hybridMultilevel"/>
     <w:tmpl w:val="E80A5036"/>
@@ -1989,7 +2217,7 @@
       </w:pPr>
     </w:lvl>
   </w:abstractNum>
-  <w:abstractNum w:abstractNumId="10" w15:restartNumberingAfterBreak="0">
+  <w:abstractNum w:abstractNumId="10">
     <w:nsid w:val="3450304D"/>
     <w:multiLevelType w:val="hybridMultilevel"/>
     <w:tmpl w:val="CB52A4F0"/>
@@ -2078,7 +2306,7 @@
       </w:pPr>
     </w:lvl>
   </w:abstractNum>
-  <w:abstractNum w:abstractNumId="11" w15:restartNumberingAfterBreak="0">
+  <w:abstractNum w:abstractNumId="11">
     <w:nsid w:val="346D014F"/>
     <w:multiLevelType w:val="hybridMultilevel"/>
     <w:tmpl w:val="AFE8C866"/>
@@ -2164,7 +2392,7 @@
       </w:pPr>
     </w:lvl>
   </w:abstractNum>
-  <w:abstractNum w:abstractNumId="12" w15:restartNumberingAfterBreak="0">
+  <w:abstractNum w:abstractNumId="12">
     <w:nsid w:val="3AC27619"/>
     <w:multiLevelType w:val="hybridMultilevel"/>
     <w:tmpl w:val="89700BDE"/>
@@ -2253,7 +2481,7 @@
       </w:pPr>
     </w:lvl>
   </w:abstractNum>
-  <w:abstractNum w:abstractNumId="13" w15:restartNumberingAfterBreak="0">
+  <w:abstractNum w:abstractNumId="13">
     <w:nsid w:val="3B7B2F3C"/>
     <w:multiLevelType w:val="hybridMultilevel"/>
     <w:tmpl w:val="BB24D9E4"/>
@@ -2339,7 +2567,7 @@
       </w:pPr>
     </w:lvl>
   </w:abstractNum>
-  <w:abstractNum w:abstractNumId="14" w15:restartNumberingAfterBreak="0">
+  <w:abstractNum w:abstractNumId="14">
     <w:nsid w:val="3DEB1B2E"/>
     <w:multiLevelType w:val="hybridMultilevel"/>
     <w:tmpl w:val="5B28A63E"/>
@@ -2428,7 +2656,93 @@
       </w:pPr>
     </w:lvl>
   </w:abstractNum>
-  <w:abstractNum w:abstractNumId="15" w15:restartNumberingAfterBreak="0">
+  <w:abstractNum w:abstractNumId="15">
+    <w:nsid w:val="4899605C"/>
+    <w:multiLevelType w:val="hybridMultilevel"/>
+    <w:tmpl w:val="E430C96A"/>
+    <w:lvl w:ilvl="0" w:tplc="0409000F">
+      <w:start w:val="1"/>
+      <w:numFmt w:val="decimal"/>
+      <w:lvlText w:val="%1."/>
+      <w:lvlJc w:val="left"/>
+      <w:pPr>
+        <w:ind w:left="800" w:hanging="360"/>
+      </w:pPr>
+    </w:lvl>
+    <w:lvl w:ilvl="1" w:tplc="04090019" w:tentative="1">
+      <w:start w:val="1"/>
+      <w:numFmt w:val="lowerLetter"/>
+      <w:lvlText w:val="%2."/>
+      <w:lvlJc w:val="left"/>
+      <w:pPr>
+        <w:ind w:left="1520" w:hanging="360"/>
+      </w:pPr>
+    </w:lvl>
+    <w:lvl w:ilvl="2" w:tplc="0409001B" w:tentative="1">
+      <w:start w:val="1"/>
+      <w:numFmt w:val="lowerRoman"/>
+      <w:lvlText w:val="%3."/>
+      <w:lvlJc w:val="right"/>
+      <w:pPr>
+        <w:ind w:left="2240" w:hanging="180"/>
+      </w:pPr>
+    </w:lvl>
+    <w:lvl w:ilvl="3" w:tplc="0409000F" w:tentative="1">
+      <w:start w:val="1"/>
+      <w:numFmt w:val="decimal"/>
+      <w:lvlText w:val="%4."/>
+      <w:lvlJc w:val="left"/>
+      <w:pPr>
+        <w:ind w:left="2960" w:hanging="360"/>
+      </w:pPr>
+    </w:lvl>
+    <w:lvl w:ilvl="4" w:tplc="04090019" w:tentative="1">
+      <w:start w:val="1"/>
+      <w:numFmt w:val="lowerLetter"/>
+      <w:lvlText w:val="%5."/>
+      <w:lvlJc w:val="left"/>
+      <w:pPr>
+        <w:ind w:left="3680" w:hanging="360"/>
+      </w:pPr>
+    </w:lvl>
+    <w:lvl w:ilvl="5" w:tplc="0409001B" w:tentative="1">
+      <w:start w:val="1"/>
+      <w:numFmt w:val="lowerRoman"/>
+      <w:lvlText w:val="%6."/>
+      <w:lvlJc w:val="right"/>
+      <w:pPr>
+        <w:ind w:left="4400" w:hanging="180"/>
+      </w:pPr>
+    </w:lvl>
+    <w:lvl w:ilvl="6" w:tplc="0409000F" w:tentative="1">
+      <w:start w:val="1"/>
+      <w:numFmt w:val="decimal"/>
+      <w:lvlText w:val="%7."/>
+      <w:lvlJc w:val="left"/>
+      <w:pPr>
+        <w:ind w:left="5120" w:hanging="360"/>
+      </w:pPr>
+    </w:lvl>
+    <w:lvl w:ilvl="7" w:tplc="04090019" w:tentative="1">
+      <w:start w:val="1"/>
+      <w:numFmt w:val="lowerLetter"/>
+      <w:lvlText w:val="%8."/>
+      <w:lvlJc w:val="left"/>
+      <w:pPr>
+        <w:ind w:left="5840" w:hanging="360"/>
+      </w:pPr>
+    </w:lvl>
+    <w:lvl w:ilvl="8" w:tplc="0409001B" w:tentative="1">
+      <w:start w:val="1"/>
+      <w:numFmt w:val="lowerRoman"/>
+      <w:lvlText w:val="%9."/>
+      <w:lvlJc w:val="right"/>
+      <w:pPr>
+        <w:ind w:left="6560" w:hanging="180"/>
+      </w:pPr>
+    </w:lvl>
+  </w:abstractNum>
+  <w:abstractNum w:abstractNumId="16">
     <w:nsid w:val="4EAC5AFC"/>
     <w:multiLevelType w:val="hybridMultilevel"/>
     <w:tmpl w:val="AAEA5B6E"/>
@@ -2517,7 +2831,7 @@
       </w:pPr>
     </w:lvl>
   </w:abstractNum>
-  <w:abstractNum w:abstractNumId="16" w15:restartNumberingAfterBreak="0">
+  <w:abstractNum w:abstractNumId="17">
     <w:nsid w:val="537F66CD"/>
     <w:multiLevelType w:val="hybridMultilevel"/>
     <w:tmpl w:val="1BB8DF6A"/>
@@ -2606,7 +2920,7 @@
       </w:pPr>
     </w:lvl>
   </w:abstractNum>
-  <w:abstractNum w:abstractNumId="17" w15:restartNumberingAfterBreak="0">
+  <w:abstractNum w:abstractNumId="18">
     <w:nsid w:val="5712233E"/>
     <w:multiLevelType w:val="hybridMultilevel"/>
     <w:tmpl w:val="F9D6101A"/>
@@ -2695,7 +3009,7 @@
       </w:pPr>
     </w:lvl>
   </w:abstractNum>
-  <w:abstractNum w:abstractNumId="18" w15:restartNumberingAfterBreak="0">
+  <w:abstractNum w:abstractNumId="19">
     <w:nsid w:val="5A146816"/>
     <w:multiLevelType w:val="hybridMultilevel"/>
     <w:tmpl w:val="7D8A782A"/>
@@ -2784,7 +3098,7 @@
       </w:pPr>
     </w:lvl>
   </w:abstractNum>
-  <w:abstractNum w:abstractNumId="19" w15:restartNumberingAfterBreak="0">
+  <w:abstractNum w:abstractNumId="20">
     <w:nsid w:val="62E77E02"/>
     <w:multiLevelType w:val="hybridMultilevel"/>
     <w:tmpl w:val="E16EFBD0"/>
@@ -2870,7 +3184,7 @@
       </w:pPr>
     </w:lvl>
   </w:abstractNum>
-  <w:abstractNum w:abstractNumId="20" w15:restartNumberingAfterBreak="0">
+  <w:abstractNum w:abstractNumId="21">
     <w:nsid w:val="669C2EEB"/>
     <w:multiLevelType w:val="hybridMultilevel"/>
     <w:tmpl w:val="8CB68E92"/>
@@ -2959,7 +3273,7 @@
       </w:pPr>
     </w:lvl>
   </w:abstractNum>
-  <w:abstractNum w:abstractNumId="21" w15:restartNumberingAfterBreak="0">
+  <w:abstractNum w:abstractNumId="22">
     <w:nsid w:val="6AF4641B"/>
     <w:multiLevelType w:val="hybridMultilevel"/>
     <w:tmpl w:val="05C48B60"/>
@@ -3048,7 +3362,7 @@
       </w:pPr>
     </w:lvl>
   </w:abstractNum>
-  <w:abstractNum w:abstractNumId="22" w15:restartNumberingAfterBreak="0">
+  <w:abstractNum w:abstractNumId="23">
     <w:nsid w:val="6E046105"/>
     <w:multiLevelType w:val="hybridMultilevel"/>
     <w:tmpl w:val="9A38FDC0"/>
@@ -3134,7 +3448,7 @@
       </w:pPr>
     </w:lvl>
   </w:abstractNum>
-  <w:abstractNum w:abstractNumId="23" w15:restartNumberingAfterBreak="0">
+  <w:abstractNum w:abstractNumId="24">
     <w:nsid w:val="748C7BA1"/>
     <w:multiLevelType w:val="hybridMultilevel"/>
     <w:tmpl w:val="05FE6556"/>
@@ -3223,7 +3537,7 @@
       </w:pPr>
     </w:lvl>
   </w:abstractNum>
-  <w:abstractNum w:abstractNumId="24" w15:restartNumberingAfterBreak="0">
+  <w:abstractNum w:abstractNumId="25">
     <w:nsid w:val="798D68DB"/>
     <w:multiLevelType w:val="hybridMultilevel"/>
     <w:tmpl w:val="A0403976"/>
@@ -3313,7 +3627,7 @@
       </w:pPr>
     </w:lvl>
   </w:abstractNum>
-  <w:abstractNum w:abstractNumId="25" w15:restartNumberingAfterBreak="0">
+  <w:abstractNum w:abstractNumId="26">
     <w:nsid w:val="7A526E7D"/>
     <w:multiLevelType w:val="hybridMultilevel"/>
     <w:tmpl w:val="0E74C03C"/>
@@ -3402,7 +3716,7 @@
       </w:pPr>
     </w:lvl>
   </w:abstractNum>
-  <w:abstractNum w:abstractNumId="26" w15:restartNumberingAfterBreak="0">
+  <w:abstractNum w:abstractNumId="27">
     <w:nsid w:val="7A567F5C"/>
     <w:multiLevelType w:val="hybridMultilevel"/>
     <w:tmpl w:val="102E302E"/>
@@ -3494,7 +3808,7 @@
     </w:lvl>
   </w:abstractNum>
   <w:num w:numId="1">
-    <w:abstractNumId w:val="24"/>
+    <w:abstractNumId w:val="25"/>
   </w:num>
   <w:num w:numId="2">
     <w:abstractNumId w:val="10"/>
@@ -3506,10 +3820,10 @@
     <w:abstractNumId w:val="14"/>
   </w:num>
   <w:num w:numId="5">
-    <w:abstractNumId w:val="18"/>
+    <w:abstractNumId w:val="19"/>
   </w:num>
   <w:num w:numId="6">
-    <w:abstractNumId w:val="20"/>
+    <w:abstractNumId w:val="21"/>
   </w:num>
   <w:num w:numId="7">
     <w:abstractNumId w:val="9"/>
@@ -3518,16 +3832,16 @@
     <w:abstractNumId w:val="12"/>
   </w:num>
   <w:num w:numId="9">
-    <w:abstractNumId w:val="17"/>
+    <w:abstractNumId w:val="18"/>
   </w:num>
   <w:num w:numId="10">
-    <w:abstractNumId w:val="21"/>
+    <w:abstractNumId w:val="22"/>
   </w:num>
   <w:num w:numId="11">
     <w:abstractNumId w:val="4"/>
   </w:num>
   <w:num w:numId="12">
-    <w:abstractNumId w:val="17"/>
+    <w:abstractNumId w:val="18"/>
     <w:lvlOverride w:ilvl="0">
       <w:startOverride w:val="1"/>
     </w:lvlOverride>
@@ -3557,7 +3871,7 @@
     </w:lvlOverride>
   </w:num>
   <w:num w:numId="13">
-    <w:abstractNumId w:val="21"/>
+    <w:abstractNumId w:val="22"/>
     <w:lvlOverride w:ilvl="0">
       <w:startOverride w:val="1"/>
     </w:lvlOverride>
@@ -3650,7 +3964,7 @@
     <w:abstractNumId w:val="2"/>
   </w:num>
   <w:num w:numId="17">
-    <w:abstractNumId w:val="19"/>
+    <w:abstractNumId w:val="20"/>
   </w:num>
   <w:num w:numId="18">
     <w:abstractNumId w:val="11"/>
@@ -3662,7 +3976,7 @@
     <w:abstractNumId w:val="6"/>
   </w:num>
   <w:num w:numId="21">
-    <w:abstractNumId w:val="22"/>
+    <w:abstractNumId w:val="23"/>
   </w:num>
   <w:num w:numId="22">
     <w:abstractNumId w:val="7"/>
@@ -3674,31 +3988,34 @@
     <w:abstractNumId w:val="8"/>
   </w:num>
   <w:num w:numId="25">
-    <w:abstractNumId w:val="26"/>
+    <w:abstractNumId w:val="27"/>
   </w:num>
   <w:num w:numId="26">
-    <w:abstractNumId w:val="23"/>
+    <w:abstractNumId w:val="24"/>
   </w:num>
   <w:num w:numId="27">
-    <w:abstractNumId w:val="25"/>
+    <w:abstractNumId w:val="26"/>
   </w:num>
   <w:num w:numId="28">
     <w:abstractNumId w:val="0"/>
   </w:num>
   <w:num w:numId="29">
-    <w:abstractNumId w:val="15"/>
+    <w:abstractNumId w:val="16"/>
   </w:num>
   <w:num w:numId="30">
     <w:abstractNumId w:val="5"/>
   </w:num>
   <w:num w:numId="31">
-    <w:abstractNumId w:val="16"/>
+    <w:abstractNumId w:val="17"/>
+  </w:num>
+  <w:num w:numId="32">
+    <w:abstractNumId w:val="15"/>
   </w:num>
 </w:numbering>
 </file>
 
 <file path=word/styles.xml><?xml version="1.0" encoding="utf-8"?>
-<w:styles xmlns:mc="http://schemas.openxmlformats.org/markup-compatibility/2006" xmlns:r="http://schemas.openxmlformats.org/officeDocument/2006/relationships" xmlns:w="http://schemas.openxmlformats.org/wordprocessingml/2006/main" xmlns:w14="http://schemas.microsoft.com/office/word/2010/wordml" xmlns:w15="http://schemas.microsoft.com/office/word/2012/wordml" xmlns:w16se="http://schemas.microsoft.com/office/word/2015/wordml/symex" mc:Ignorable="w14 w15 w16se">
+<w:styles xmlns:r="http://schemas.openxmlformats.org/officeDocument/2006/relationships" xmlns:w="http://schemas.openxmlformats.org/wordprocessingml/2006/main">
   <w:docDefaults>
     <w:rPrDefault>
       <w:rPr>
@@ -3714,378 +4031,144 @@
       </w:pPr>
     </w:pPrDefault>
   </w:docDefaults>
-  <w:latentStyles w:defLockedState="0" w:defUIPriority="99" w:defSemiHidden="0" w:defUnhideWhenUsed="0" w:defQFormat="0" w:count="371">
-    <w:lsdException w:name="Normal" w:uiPriority="0" w:qFormat="1"/>
-    <w:lsdException w:name="heading 1" w:uiPriority="9" w:qFormat="1"/>
-    <w:lsdException w:name="heading 2" w:semiHidden="1" w:uiPriority="9" w:unhideWhenUsed="1" w:qFormat="1"/>
-    <w:lsdException w:name="heading 3" w:semiHidden="1" w:uiPriority="9" w:unhideWhenUsed="1" w:qFormat="1"/>
-    <w:lsdException w:name="heading 4" w:semiHidden="1" w:uiPriority="9" w:unhideWhenUsed="1" w:qFormat="1"/>
-    <w:lsdException w:name="heading 5" w:semiHidden="1" w:uiPriority="9" w:unhideWhenUsed="1" w:qFormat="1"/>
-    <w:lsdException w:name="heading 6" w:semiHidden="1" w:uiPriority="9" w:unhideWhenUsed="1" w:qFormat="1"/>
-    <w:lsdException w:name="heading 7" w:semiHidden="1" w:uiPriority="9" w:unhideWhenUsed="1" w:qFormat="1"/>
-    <w:lsdException w:name="heading 8" w:semiHidden="1" w:uiPriority="9" w:unhideWhenUsed="1" w:qFormat="1"/>
-    <w:lsdException w:name="heading 9" w:semiHidden="1" w:uiPriority="9" w:unhideWhenUsed="1" w:qFormat="1"/>
-    <w:lsdException w:name="index 1" w:semiHidden="1" w:unhideWhenUsed="1"/>
-    <w:lsdException w:name="index 2" w:semiHidden="1" w:unhideWhenUsed="1"/>
-    <w:lsdException w:name="index 3" w:semiHidden="1" w:unhideWhenUsed="1"/>
-    <w:lsdException w:name="index 4" w:semiHidden="1" w:unhideWhenUsed="1"/>
-    <w:lsdException w:name="index 5" w:semiHidden="1" w:unhideWhenUsed="1"/>
-    <w:lsdException w:name="index 6" w:semiHidden="1" w:unhideWhenUsed="1"/>
-    <w:lsdException w:name="index 7" w:semiHidden="1" w:unhideWhenUsed="1"/>
-    <w:lsdException w:name="index 8" w:semiHidden="1" w:unhideWhenUsed="1"/>
-    <w:lsdException w:name="index 9" w:semiHidden="1" w:unhideWhenUsed="1"/>
-    <w:lsdException w:name="toc 1" w:semiHidden="1" w:uiPriority="39" w:unhideWhenUsed="1"/>
-    <w:lsdException w:name="toc 2" w:semiHidden="1" w:uiPriority="39" w:unhideWhenUsed="1"/>
-    <w:lsdException w:name="toc 3" w:semiHidden="1" w:uiPriority="39" w:unhideWhenUsed="1"/>
-    <w:lsdException w:name="toc 4" w:semiHidden="1" w:uiPriority="39" w:unhideWhenUsed="1"/>
-    <w:lsdException w:name="toc 5" w:semiHidden="1" w:uiPriority="39" w:unhideWhenUsed="1"/>
-    <w:lsdException w:name="toc 6" w:semiHidden="1" w:uiPriority="39" w:unhideWhenUsed="1"/>
-    <w:lsdException w:name="toc 7" w:semiHidden="1" w:uiPriority="39" w:unhideWhenUsed="1"/>
-    <w:lsdException w:name="toc 8" w:semiHidden="1" w:uiPriority="39" w:unhideWhenUsed="1"/>
-    <w:lsdException w:name="toc 9" w:semiHidden="1" w:uiPriority="39" w:unhideWhenUsed="1"/>
-    <w:lsdException w:name="Normal Indent" w:semiHidden="1" w:unhideWhenUsed="1"/>
-    <w:lsdException w:name="footnote text" w:semiHidden="1" w:unhideWhenUsed="1"/>
-    <w:lsdException w:name="annotation text" w:semiHidden="1" w:unhideWhenUsed="1"/>
-    <w:lsdException w:name="header" w:semiHidden="1" w:unhideWhenUsed="1"/>
-    <w:lsdException w:name="footer" w:semiHidden="1" w:unhideWhenUsed="1"/>
-    <w:lsdException w:name="index heading" w:semiHidden="1" w:unhideWhenUsed="1"/>
-    <w:lsdException w:name="caption" w:semiHidden="1" w:uiPriority="35" w:unhideWhenUsed="1" w:qFormat="1"/>
-    <w:lsdException w:name="table of figures" w:semiHidden="1" w:unhideWhenUsed="1"/>
-    <w:lsdException w:name="envelope address" w:semiHidden="1" w:unhideWhenUsed="1"/>
-    <w:lsdException w:name="envelope return" w:semiHidden="1" w:unhideWhenUsed="1"/>
-    <w:lsdException w:name="footnote reference" w:semiHidden="1" w:unhideWhenUsed="1"/>
-    <w:lsdException w:name="annotation reference" w:semiHidden="1" w:unhideWhenUsed="1"/>
-    <w:lsdException w:name="line number" w:semiHidden="1" w:unhideWhenUsed="1"/>
-    <w:lsdException w:name="page number" w:semiHidden="1" w:unhideWhenUsed="1"/>
-    <w:lsdException w:name="endnote reference" w:semiHidden="1" w:unhideWhenUsed="1"/>
-    <w:lsdException w:name="endnote text" w:semiHidden="1" w:unhideWhenUsed="1"/>
-    <w:lsdException w:name="table of authorities" w:semiHidden="1" w:unhideWhenUsed="1"/>
-    <w:lsdException w:name="macro" w:semiHidden="1" w:unhideWhenUsed="1"/>
-    <w:lsdException w:name="toa heading" w:semiHidden="1" w:unhideWhenUsed="1"/>
-    <w:lsdException w:name="List" w:semiHidden="1" w:unhideWhenUsed="1"/>
-    <w:lsdException w:name="List Bullet" w:semiHidden="1" w:unhideWhenUsed="1"/>
-    <w:lsdException w:name="List Number" w:semiHidden="1" w:unhideWhenUsed="1"/>
-    <w:lsdException w:name="List 2" w:semiHidden="1" w:unhideWhenUsed="1"/>
-    <w:lsdException w:name="List 3" w:semiHidden="1" w:unhideWhenUsed="1"/>
-    <w:lsdException w:name="List 4" w:semiHidden="1" w:unhideWhenUsed="1"/>
-    <w:lsdException w:name="List 5" w:semiHidden="1" w:unhideWhenUsed="1"/>
-    <w:lsdException w:name="List Bullet 2" w:semiHidden="1" w:unhideWhenUsed="1"/>
-    <w:lsdException w:name="List Bullet 3" w:semiHidden="1" w:unhideWhenUsed="1"/>
-    <w:lsdException w:name="List Bullet 4" w:semiHidden="1" w:unhideWhenUsed="1"/>
-    <w:lsdException w:name="List Bullet 5" w:semiHidden="1" w:unhideWhenUsed="1"/>
-    <w:lsdException w:name="List Number 2" w:semiHidden="1" w:unhideWhenUsed="1"/>
-    <w:lsdException w:name="List Number 3" w:semiHidden="1" w:unhideWhenUsed="1"/>
-    <w:lsdException w:name="List Number 4" w:semiHidden="1" w:unhideWhenUsed="1"/>
-    <w:lsdException w:name="List Number 5" w:semiHidden="1" w:unhideWhenUsed="1"/>
-    <w:lsdException w:name="Title" w:uiPriority="10" w:qFormat="1"/>
-    <w:lsdException w:name="Closing" w:semiHidden="1" w:unhideWhenUsed="1"/>
-    <w:lsdException w:name="Signature" w:semiHidden="1" w:unhideWhenUsed="1"/>
-    <w:lsdException w:name="Default Paragraph Font" w:semiHidden="1" w:uiPriority="1" w:unhideWhenUsed="1"/>
-    <w:lsdException w:name="Body Text" w:semiHidden="1" w:unhideWhenUsed="1"/>
-    <w:lsdException w:name="Body Text Indent" w:semiHidden="1" w:unhideWhenUsed="1"/>
-    <w:lsdException w:name="List Continue" w:semiHidden="1" w:unhideWhenUsed="1"/>
-    <w:lsdException w:name="List Continue 2" w:semiHidden="1" w:unhideWhenUsed="1"/>
-    <w:lsdException w:name="List Continue 3" w:semiHidden="1" w:unhideWhenUsed="1"/>
-    <w:lsdException w:name="List Continue 4" w:semiHidden="1" w:unhideWhenUsed="1"/>
-    <w:lsdException w:name="List Continue 5" w:semiHidden="1" w:unhideWhenUsed="1"/>
-    <w:lsdException w:name="Message Header" w:semiHidden="1" w:unhideWhenUsed="1"/>
-    <w:lsdException w:name="Subtitle" w:uiPriority="11" w:qFormat="1"/>
-    <w:lsdException w:name="Salutation" w:semiHidden="1" w:unhideWhenUsed="1"/>
-    <w:lsdException w:name="Date" w:semiHidden="1" w:unhideWhenUsed="1"/>
-    <w:lsdException w:name="Body Text First Indent" w:semiHidden="1" w:unhideWhenUsed="1"/>
-    <w:lsdException w:name="Body Text First Indent 2" w:semiHidden="1" w:unhideWhenUsed="1"/>
-    <w:lsdException w:name="Note Heading" w:semiHidden="1" w:unhideWhenUsed="1"/>
-    <w:lsdException w:name="Body Text 2" w:semiHidden="1" w:unhideWhenUsed="1"/>
-    <w:lsdException w:name="Body Text 3" w:semiHidden="1" w:unhideWhenUsed="1"/>
-    <w:lsdException w:name="Body Text Indent 2" w:semiHidden="1" w:unhideWhenUsed="1"/>
-    <w:lsdException w:name="Body Text Indent 3" w:semiHidden="1" w:unhideWhenUsed="1"/>
-    <w:lsdException w:name="Block Text" w:semiHidden="1" w:unhideWhenUsed="1"/>
-    <w:lsdException w:name="Hyperlink" w:semiHidden="1" w:unhideWhenUsed="1"/>
-    <w:lsdException w:name="FollowedHyperlink" w:semiHidden="1" w:unhideWhenUsed="1"/>
-    <w:lsdException w:name="Strong" w:uiPriority="22" w:qFormat="1"/>
-    <w:lsdException w:name="Emphasis" w:uiPriority="20" w:qFormat="1"/>
-    <w:lsdException w:name="Document Map" w:semiHidden="1" w:unhideWhenUsed="1"/>
-    <w:lsdException w:name="Plain Text" w:semiHidden="1" w:unhideWhenUsed="1"/>
-    <w:lsdException w:name="E-mail Signature" w:semiHidden="1" w:unhideWhenUsed="1"/>
-    <w:lsdException w:name="HTML Top of Form" w:semiHidden="1" w:unhideWhenUsed="1"/>
-    <w:lsdException w:name="HTML Bottom of Form" w:semiHidden="1" w:unhideWhenUsed="1"/>
-    <w:lsdException w:name="Normal (Web)" w:semiHidden="1" w:unhideWhenUsed="1"/>
-    <w:lsdException w:name="HTML Acronym" w:semiHidden="1" w:unhideWhenUsed="1"/>
-    <w:lsdException w:name="HTML Address" w:semiHidden="1" w:unhideWhenUsed="1"/>
-    <w:lsdException w:name="HTML Cite" w:semiHidden="1" w:unhideWhenUsed="1"/>
-    <w:lsdException w:name="HTML Code" w:semiHidden="1" w:unhideWhenUsed="1"/>
-    <w:lsdException w:name="HTML Definition" w:semiHidden="1" w:unhideWhenUsed="1"/>
-    <w:lsdException w:name="HTML Keyboard" w:semiHidden="1" w:unhideWhenUsed="1"/>
-    <w:lsdException w:name="HTML Preformatted" w:semiHidden="1" w:unhideWhenUsed="1"/>
-    <w:lsdException w:name="HTML Sample" w:semiHidden="1" w:unhideWhenUsed="1"/>
-    <w:lsdException w:name="HTML Typewriter" w:semiHidden="1" w:unhideWhenUsed="1"/>
-    <w:lsdException w:name="HTML Variable" w:semiHidden="1" w:unhideWhenUsed="1"/>
-    <w:lsdException w:name="Normal Table" w:semiHidden="1" w:unhideWhenUsed="1"/>
-    <w:lsdException w:name="annotation subject" w:semiHidden="1" w:unhideWhenUsed="1"/>
-    <w:lsdException w:name="No List" w:semiHidden="1" w:unhideWhenUsed="1"/>
-    <w:lsdException w:name="Outline List 1" w:semiHidden="1" w:unhideWhenUsed="1"/>
-    <w:lsdException w:name="Outline List 2" w:semiHidden="1" w:unhideWhenUsed="1"/>
-    <w:lsdException w:name="Outline List 3" w:semiHidden="1" w:unhideWhenUsed="1"/>
-    <w:lsdException w:name="Table Simple 1" w:semiHidden="1" w:unhideWhenUsed="1"/>
-    <w:lsdException w:name="Table Simple 2" w:semiHidden="1" w:unhideWhenUsed="1"/>
-    <w:lsdException w:name="Table Simple 3" w:semiHidden="1" w:unhideWhenUsed="1"/>
-    <w:lsdException w:name="Table Classic 1" w:semiHidden="1" w:unhideWhenUsed="1"/>
-    <w:lsdException w:name="Table Classic 2" w:semiHidden="1" w:unhideWhenUsed="1"/>
-    <w:lsdException w:name="Table Classic 3" w:semiHidden="1" w:unhideWhenUsed="1"/>
-    <w:lsdException w:name="Table Classic 4" w:semiHidden="1" w:unhideWhenUsed="1"/>
-    <w:lsdException w:name="Table Colorful 1" w:semiHidden="1" w:unhideWhenUsed="1"/>
-    <w:lsdException w:name="Table Colorful 2" w:semiHidden="1" w:unhideWhenUsed="1"/>
-    <w:lsdException w:name="Table Colorful 3" w:semiHidden="1" w:unhideWhenUsed="1"/>
-    <w:lsdException w:name="Table Columns 1" w:semiHidden="1" w:unhideWhenUsed="1"/>
-    <w:lsdException w:name="Table Columns 2" w:semiHidden="1" w:unhideWhenUsed="1"/>
-    <w:lsdException w:name="Table Columns 3" w:semiHidden="1" w:unhideWhenUsed="1"/>
-    <w:lsdException w:name="Table Columns 4" w:semiHidden="1" w:unhideWhenUsed="1"/>
-    <w:lsdException w:name="Table Columns 5" w:semiHidden="1" w:unhideWhenUsed="1"/>
-    <w:lsdException w:name="Table Grid 1" w:semiHidden="1" w:unhideWhenUsed="1"/>
-    <w:lsdException w:name="Table Grid 2" w:semiHidden="1" w:unhideWhenUsed="1"/>
-    <w:lsdException w:name="Table Grid 3" w:semiHidden="1" w:unhideWhenUsed="1"/>
-    <w:lsdException w:name="Table Grid 4" w:semiHidden="1" w:unhideWhenUsed="1"/>
-    <w:lsdException w:name="Table Grid 5" w:semiHidden="1" w:unhideWhenUsed="1"/>
-    <w:lsdException w:name="Table Grid 6" w:semiHidden="1" w:unhideWhenUsed="1"/>
-    <w:lsdException w:name="Table Grid 7" w:semiHidden="1" w:unhideWhenUsed="1"/>
-    <w:lsdException w:name="Table Grid 8" w:semiHidden="1" w:unhideWhenUsed="1"/>
-    <w:lsdException w:name="Table List 1" w:semiHidden="1" w:unhideWhenUsed="1"/>
-    <w:lsdException w:name="Table List 2" w:semiHidden="1" w:unhideWhenUsed="1"/>
-    <w:lsdException w:name="Table List 3" w:semiHidden="1" w:unhideWhenUsed="1"/>
-    <w:lsdException w:name="Table List 4" w:semiHidden="1" w:unhideWhenUsed="1"/>
-    <w:lsdException w:name="Table List 5" w:semiHidden="1" w:unhideWhenUsed="1"/>
-    <w:lsdException w:name="Table List 6" w:semiHidden="1" w:unhideWhenUsed="1"/>
-    <w:lsdException w:name="Table List 7" w:semiHidden="1" w:unhideWhenUsed="1"/>
-    <w:lsdException w:name="Table List 8" w:semiHidden="1" w:unhideWhenUsed="1"/>
-    <w:lsdException w:name="Table 3D effects 1" w:semiHidden="1" w:unhideWhenUsed="1"/>
-    <w:lsdException w:name="Table 3D effects 2" w:semiHidden="1" w:unhideWhenUsed="1"/>
-    <w:lsdException w:name="Table 3D effects 3" w:semiHidden="1" w:unhideWhenUsed="1"/>
-    <w:lsdException w:name="Table Contemporary" w:semiHidden="1" w:unhideWhenUsed="1"/>
-    <w:lsdException w:name="Table Elegant" w:semiHidden="1" w:unhideWhenUsed="1"/>
-    <w:lsdException w:name="Table Professional" w:semiHidden="1" w:unhideWhenUsed="1"/>
-    <w:lsdException w:name="Table Subtle 1" w:semiHidden="1" w:unhideWhenUsed="1"/>
-    <w:lsdException w:name="Table Subtle 2" w:semiHidden="1" w:unhideWhenUsed="1"/>
-    <w:lsdException w:name="Table Web 1" w:semiHidden="1" w:unhideWhenUsed="1"/>
-    <w:lsdException w:name="Table Web 2" w:semiHidden="1" w:unhideWhenUsed="1"/>
-    <w:lsdException w:name="Table Web 3" w:semiHidden="1" w:unhideWhenUsed="1"/>
-    <w:lsdException w:name="Balloon Text" w:semiHidden="1" w:unhideWhenUsed="1"/>
-    <w:lsdException w:name="Table Grid" w:uiPriority="59"/>
-    <w:lsdException w:name="Table Theme" w:semiHidden="1" w:unhideWhenUsed="1"/>
-    <w:lsdException w:name="Placeholder Text" w:semiHidden="1"/>
-    <w:lsdException w:name="No Spacing" w:uiPriority="1" w:qFormat="1"/>
-    <w:lsdException w:name="Light Shading" w:uiPriority="60"/>
-    <w:lsdException w:name="Light List" w:uiPriority="61"/>
-    <w:lsdException w:name="Light Grid" w:uiPriority="62"/>
-    <w:lsdException w:name="Medium Shading 1" w:uiPriority="63"/>
-    <w:lsdException w:name="Medium Shading 2" w:uiPriority="64"/>
-    <w:lsdException w:name="Medium List 1" w:uiPriority="65"/>
-    <w:lsdException w:name="Medium List 2" w:uiPriority="66"/>
-    <w:lsdException w:name="Medium Grid 1" w:uiPriority="67"/>
-    <w:lsdException w:name="Medium Grid 2" w:uiPriority="68"/>
-    <w:lsdException w:name="Medium Grid 3" w:uiPriority="69"/>
-    <w:lsdException w:name="Dark List" w:uiPriority="70"/>
-    <w:lsdException w:name="Colorful Shading" w:uiPriority="71"/>
-    <w:lsdException w:name="Colorful List" w:uiPriority="72"/>
-    <w:lsdException w:name="Colorful Grid" w:uiPriority="73"/>
-    <w:lsdException w:name="Light Shading Accent 1" w:uiPriority="60"/>
-    <w:lsdException w:name="Light List Accent 1" w:uiPriority="61"/>
-    <w:lsdException w:name="Light Grid Accent 1" w:uiPriority="62"/>
-    <w:lsdException w:name="Medium Shading 1 Accent 1" w:uiPriority="63"/>
-    <w:lsdException w:name="Medium Shading 2 Accent 1" w:uiPriority="64"/>
-    <w:lsdException w:name="Medium List 1 Accent 1" w:uiPriority="65"/>
-    <w:lsdException w:name="Revision" w:semiHidden="1"/>
-    <w:lsdException w:name="List Paragraph" w:uiPriority="34" w:qFormat="1"/>
-    <w:lsdException w:name="Quote" w:uiPriority="29" w:qFormat="1"/>
-    <w:lsdException w:name="Intense Quote" w:uiPriority="30" w:qFormat="1"/>
-    <w:lsdException w:name="Medium List 2 Accent 1" w:uiPriority="66"/>
-    <w:lsdException w:name="Medium Grid 1 Accent 1" w:uiPriority="67"/>
-    <w:lsdException w:name="Medium Grid 2 Accent 1" w:uiPriority="68"/>
-    <w:lsdException w:name="Medium Grid 3 Accent 1" w:uiPriority="69"/>
-    <w:lsdException w:name="Dark List Accent 1" w:uiPriority="70"/>
-    <w:lsdException w:name="Colorful Shading Accent 1" w:uiPriority="71"/>
-    <w:lsdException w:name="Colorful List Accent 1" w:uiPriority="72"/>
-    <w:lsdException w:name="Colorful Grid Accent 1" w:uiPriority="73"/>
-    <w:lsdException w:name="Light Shading Accent 2" w:uiPriority="60"/>
-    <w:lsdException w:name="Light List Accent 2" w:uiPriority="61"/>
-    <w:lsdException w:name="Light Grid Accent 2" w:uiPriority="62"/>
-    <w:lsdException w:name="Medium Shading 1 Accent 2" w:uiPriority="63"/>
-    <w:lsdException w:name="Medium Shading 2 Accent 2" w:uiPriority="64"/>
-    <w:lsdException w:name="Medium List 1 Accent 2" w:uiPriority="65"/>
-    <w:lsdException w:name="Medium List 2 Accent 2" w:uiPriority="66"/>
-    <w:lsdException w:name="Medium Grid 1 Accent 2" w:uiPriority="67"/>
-    <w:lsdException w:name="Medium Grid 2 Accent 2" w:uiPriority="68"/>
-    <w:lsdException w:name="Medium Grid 3 Accent 2" w:uiPriority="69"/>
-    <w:lsdException w:name="Dark List Accent 2" w:uiPriority="70"/>
-    <w:lsdException w:name="Colorful Shading Accent 2" w:uiPriority="71"/>
-    <w:lsdException w:name="Colorful List Accent 2" w:uiPriority="72"/>
-    <w:lsdException w:name="Colorful Grid Accent 2" w:uiPriority="73"/>
-    <w:lsdException w:name="Light Shading Accent 3" w:uiPriority="60"/>
-    <w:lsdException w:name="Light List Accent 3" w:uiPriority="61"/>
-    <w:lsdException w:name="Light Grid Accent 3" w:uiPriority="62"/>
-    <w:lsdException w:name="Medium Shading 1 Accent 3" w:uiPriority="63"/>
-    <w:lsdException w:name="Medium Shading 2 Accent 3" w:uiPriority="64"/>
-    <w:lsdException w:name="Medium List 1 Accent 3" w:uiPriority="65"/>
-    <w:lsdException w:name="Medium List 2 Accent 3" w:uiPriority="66"/>
-    <w:lsdException w:name="Medium Grid 1 Accent 3" w:uiPriority="67"/>
-    <w:lsdException w:name="Medium Grid 2 Accent 3" w:uiPriority="68"/>
-    <w:lsdException w:name="Medium Grid 3 Accent 3" w:uiPriority="69"/>
-    <w:lsdException w:name="Dark List Accent 3" w:uiPriority="70"/>
-    <w:lsdException w:name="Colorful Shading Accent 3" w:uiPriority="71"/>
-    <w:lsdException w:name="Colorful List Accent 3" w:uiPriority="72"/>
-    <w:lsdException w:name="Colorful Grid Accent 3" w:uiPriority="73"/>
-    <w:lsdException w:name="Light Shading Accent 4" w:uiPriority="60"/>
-    <w:lsdException w:name="Light List Accent 4" w:uiPriority="61"/>
-    <w:lsdException w:name="Light Grid Accent 4" w:uiPriority="62"/>
-    <w:lsdException w:name="Medium Shading 1 Accent 4" w:uiPriority="63"/>
-    <w:lsdException w:name="Medium Shading 2 Accent 4" w:uiPriority="64"/>
-    <w:lsdException w:name="Medium List 1 Accent 4" w:uiPriority="65"/>
-    <w:lsdException w:name="Medium List 2 Accent 4" w:uiPriority="66"/>
-    <w:lsdException w:name="Medium Grid 1 Accent 4" w:uiPriority="67"/>
-    <w:lsdException w:name="Medium Grid 2 Accent 4" w:uiPriority="68"/>
-    <w:lsdException w:name="Medium Grid 3 Accent 4" w:uiPriority="69"/>
-    <w:lsdException w:name="Dark List Accent 4" w:uiPriority="70"/>
-    <w:lsdException w:name="Colorful Shading Accent 4" w:uiPriority="71"/>
-    <w:lsdException w:name="Colorful List Accent 4" w:uiPriority="72"/>
-    <w:lsdException w:name="Colorful Grid Accent 4" w:uiPriority="73"/>
-    <w:lsdException w:name="Light Shading Accent 5" w:uiPriority="60"/>
-    <w:lsdException w:name="Light List Accent 5" w:uiPriority="61"/>
-    <w:lsdException w:name="Light Grid Accent 5" w:uiPriority="62"/>
-    <w:lsdException w:name="Medium Shading 1 Accent 5" w:uiPriority="63"/>
-    <w:lsdException w:name="Medium Shading 2 Accent 5" w:uiPriority="64"/>
-    <w:lsdException w:name="Medium List 1 Accent 5" w:uiPriority="65"/>
-    <w:lsdException w:name="Medium List 2 Accent 5" w:uiPriority="66"/>
-    <w:lsdException w:name="Medium Grid 1 Accent 5" w:uiPriority="67"/>
-    <w:lsdException w:name="Medium Grid 2 Accent 5" w:uiPriority="68"/>
-    <w:lsdException w:name="Medium Grid 3 Accent 5" w:uiPriority="69"/>
-    <w:lsdException w:name="Dark List Accent 5" w:uiPriority="70"/>
-    <w:lsdException w:name="Colorful Shading Accent 5" w:uiPriority="71"/>
-    <w:lsdException w:name="Colorful List Accent 5" w:uiPriority="72"/>
-    <w:lsdException w:name="Colorful Grid Accent 5" w:uiPriority="73"/>
-    <w:lsdException w:name="Light Shading Accent 6" w:uiPriority="60"/>
-    <w:lsdException w:name="Light List Accent 6" w:uiPriority="61"/>
-    <w:lsdException w:name="Light Grid Accent 6" w:uiPriority="62"/>
-    <w:lsdException w:name="Medium Shading 1 Accent 6" w:uiPriority="63"/>
-    <w:lsdException w:name="Medium Shading 2 Accent 6" w:uiPriority="64"/>
-    <w:lsdException w:name="Medium List 1 Accent 6" w:uiPriority="65"/>
-    <w:lsdException w:name="Medium List 2 Accent 6" w:uiPriority="66"/>
-    <w:lsdException w:name="Medium Grid 1 Accent 6" w:uiPriority="67"/>
-    <w:lsdException w:name="Medium Grid 2 Accent 6" w:uiPriority="68"/>
-    <w:lsdException w:name="Medium Grid 3 Accent 6" w:uiPriority="69"/>
-    <w:lsdException w:name="Dark List Accent 6" w:uiPriority="70"/>
-    <w:lsdException w:name="Colorful Shading Accent 6" w:uiPriority="71"/>
-    <w:lsdException w:name="Colorful List Accent 6" w:uiPriority="72"/>
-    <w:lsdException w:name="Colorful Grid Accent 6" w:uiPriority="73"/>
-    <w:lsdException w:name="Subtle Emphasis" w:uiPriority="19" w:qFormat="1"/>
-    <w:lsdException w:name="Intense Emphasis" w:uiPriority="21" w:qFormat="1"/>
-    <w:lsdException w:name="Subtle Reference" w:uiPriority="31" w:qFormat="1"/>
-    <w:lsdException w:name="Intense Reference" w:uiPriority="32" w:qFormat="1"/>
-    <w:lsdException w:name="Book Title" w:uiPriority="33" w:qFormat="1"/>
-    <w:lsdException w:name="Bibliography" w:semiHidden="1" w:uiPriority="37" w:unhideWhenUsed="1"/>
-    <w:lsdException w:name="TOC Heading" w:semiHidden="1" w:uiPriority="39" w:unhideWhenUsed="1" w:qFormat="1"/>
-    <w:lsdException w:name="Plain Table 1" w:uiPriority="41"/>
-    <w:lsdException w:name="Plain Table 2" w:uiPriority="42"/>
-    <w:lsdException w:name="Plain Table 3" w:uiPriority="43"/>
-    <w:lsdException w:name="Plain Table 4" w:uiPriority="44"/>
-    <w:lsdException w:name="Plain Table 5" w:uiPriority="45"/>
-    <w:lsdException w:name="Grid Table Light" w:uiPriority="40"/>
-    <w:lsdException w:name="Grid Table 1 Light" w:uiPriority="46"/>
-    <w:lsdException w:name="Grid Table 2" w:uiPriority="47"/>
-    <w:lsdException w:name="Grid Table 3" w:uiPriority="48"/>
-    <w:lsdException w:name="Grid Table 4" w:uiPriority="49"/>
-    <w:lsdException w:name="Grid Table 5 Dark" w:uiPriority="50"/>
-    <w:lsdException w:name="Grid Table 6 Colorful" w:uiPriority="51"/>
-    <w:lsdException w:name="Grid Table 7 Colorful" w:uiPriority="52"/>
-    <w:lsdException w:name="Grid Table 1 Light Accent 1" w:uiPriority="46"/>
-    <w:lsdException w:name="Grid Table 2 Accent 1" w:uiPriority="47"/>
-    <w:lsdException w:name="Grid Table 3 Accent 1" w:uiPriority="48"/>
-    <w:lsdException w:name="Grid Table 4 Accent 1" w:uiPriority="49"/>
-    <w:lsdException w:name="Grid Table 5 Dark Accent 1" w:uiPriority="50"/>
-    <w:lsdException w:name="Grid Table 6 Colorful Accent 1" w:uiPriority="51"/>
-    <w:lsdException w:name="Grid Table 7 Colorful Accent 1" w:uiPriority="52"/>
-    <w:lsdException w:name="Grid Table 1 Light Accent 2" w:uiPriority="46"/>
-    <w:lsdException w:name="Grid Table 2 Accent 2" w:uiPriority="47"/>
-    <w:lsdException w:name="Grid Table 3 Accent 2" w:uiPriority="48"/>
-    <w:lsdException w:name="Grid Table 4 Accent 2" w:uiPriority="49"/>
-    <w:lsdException w:name="Grid Table 5 Dark Accent 2" w:uiPriority="50"/>
-    <w:lsdException w:name="Grid Table 6 Colorful Accent 2" w:uiPriority="51"/>
-    <w:lsdException w:name="Grid Table 7 Colorful Accent 2" w:uiPriority="52"/>
-    <w:lsdException w:name="Grid Table 1 Light Accent 3" w:uiPriority="46"/>
-    <w:lsdException w:name="Grid Table 2 Accent 3" w:uiPriority="47"/>
-    <w:lsdException w:name="Grid Table 3 Accent 3" w:uiPriority="48"/>
-    <w:lsdException w:name="Grid Table 4 Accent 3" w:uiPriority="49"/>
-    <w:lsdException w:name="Grid Table 5 Dark Accent 3" w:uiPriority="50"/>
-    <w:lsdException w:name="Grid Table 6 Colorful Accent 3" w:uiPriority="51"/>
-    <w:lsdException w:name="Grid Table 7 Colorful Accent 3" w:uiPriority="52"/>
-    <w:lsdException w:name="Grid Table 1 Light Accent 4" w:uiPriority="46"/>
-    <w:lsdException w:name="Grid Table 2 Accent 4" w:uiPriority="47"/>
-    <w:lsdException w:name="Grid Table 3 Accent 4" w:uiPriority="48"/>
-    <w:lsdException w:name="Grid Table 4 Accent 4" w:uiPriority="49"/>
-    <w:lsdException w:name="Grid Table 5 Dark Accent 4" w:uiPriority="50"/>
-    <w:lsdException w:name="Grid Table 6 Colorful Accent 4" w:uiPriority="51"/>
-    <w:lsdException w:name="Grid Table 7 Colorful Accent 4" w:uiPriority="52"/>
-    <w:lsdException w:name="Grid Table 1 Light Accent 5" w:uiPriority="46"/>
-    <w:lsdException w:name="Grid Table 2 Accent 5" w:uiPriority="47"/>
-    <w:lsdException w:name="Grid Table 3 Accent 5" w:uiPriority="48"/>
-    <w:lsdException w:name="Grid Table 4 Accent 5" w:uiPriority="49"/>
-    <w:lsdException w:name="Grid Table 5 Dark Accent 5" w:uiPriority="50"/>
-    <w:lsdException w:name="Grid Table 6 Colorful Accent 5" w:uiPriority="51"/>
-    <w:lsdException w:name="Grid Table 7 Colorful Accent 5" w:uiPriority="52"/>
-    <w:lsdException w:name="Grid Table 1 Light Accent 6" w:uiPriority="46"/>
-    <w:lsdException w:name="Grid Table 2 Accent 6" w:uiPriority="47"/>
-    <w:lsdException w:name="Grid Table 3 Accent 6" w:uiPriority="48"/>
-    <w:lsdException w:name="Grid Table 4 Accent 6" w:uiPriority="49"/>
-    <w:lsdException w:name="Grid Table 5 Dark Accent 6" w:uiPriority="50"/>
-    <w:lsdException w:name="Grid Table 6 Colorful Accent 6" w:uiPriority="51"/>
-    <w:lsdException w:name="Grid Table 7 Colorful Accent 6" w:uiPriority="52"/>
-    <w:lsdException w:name="List Table 1 Light" w:uiPriority="46"/>
-    <w:lsdException w:name="List Table 2" w:uiPriority="47"/>
-    <w:lsdException w:name="List Table 3" w:uiPriority="48"/>
-    <w:lsdException w:name="List Table 4" w:uiPriority="49"/>
-    <w:lsdException w:name="List Table 5 Dark" w:uiPriority="50"/>
-    <w:lsdException w:name="List Table 6 Colorful" w:uiPriority="51"/>
-    <w:lsdException w:name="List Table 7 Colorful" w:uiPriority="52"/>
-    <w:lsdException w:name="List Table 1 Light Accent 1" w:uiPriority="46"/>
-    <w:lsdException w:name="List Table 2 Accent 1" w:uiPriority="47"/>
-    <w:lsdException w:name="List Table 3 Accent 1" w:uiPriority="48"/>
-    <w:lsdException w:name="List Table 4 Accent 1" w:uiPriority="49"/>
-    <w:lsdException w:name="List Table 5 Dark Accent 1" w:uiPriority="50"/>
-    <w:lsdException w:name="List Table 6 Colorful Accent 1" w:uiPriority="51"/>
-    <w:lsdException w:name="List Table 7 Colorful Accent 1" w:uiPriority="52"/>
-    <w:lsdException w:name="List Table 1 Light Accent 2" w:uiPriority="46"/>
-    <w:lsdException w:name="List Table 2 Accent 2" w:uiPriority="47"/>
-    <w:lsdException w:name="List Table 3 Accent 2" w:uiPriority="48"/>
-    <w:lsdException w:name="List Table 4 Accent 2" w:uiPriority="49"/>
-    <w:lsdException w:name="List Table 5 Dark Accent 2" w:uiPriority="50"/>
-    <w:lsdException w:name="List Table 6 Colorful Accent 2" w:uiPriority="51"/>
-    <w:lsdException w:name="List Table 7 Colorful Accent 2" w:uiPriority="52"/>
-    <w:lsdException w:name="List Table 1 Light Accent 3" w:uiPriority="46"/>
-    <w:lsdException w:name="List Table 2 Accent 3" w:uiPriority="47"/>
-    <w:lsdException w:name="List Table 3 Accent 3" w:uiPriority="48"/>
-    <w:lsdException w:name="List Table 4 Accent 3" w:uiPriority="49"/>
-    <w:lsdException w:name="List Table 5 Dark Accent 3" w:uiPriority="50"/>
-    <w:lsdException w:name="List Table 6 Colorful Accent 3" w:uiPriority="51"/>
-    <w:lsdException w:name="List Table 7 Colorful Accent 3" w:uiPriority="52"/>
-    <w:lsdException w:name="List Table 1 Light Accent 4" w:uiPriority="46"/>
-    <w:lsdException w:name="List Table 2 Accent 4" w:uiPriority="47"/>
-    <w:lsdException w:name="List Table 3 Accent 4" w:uiPriority="48"/>
-    <w:lsdException w:name="List Table 4 Accent 4" w:uiPriority="49"/>
-    <w:lsdException w:name="List Table 5 Dark Accent 4" w:uiPriority="50"/>
-    <w:lsdException w:name="List Table 6 Colorful Accent 4" w:uiPriority="51"/>
-    <w:lsdException w:name="List Table 7 Colorful Accent 4" w:uiPriority="52"/>
-    <w:lsdException w:name="List Table 1 Light Accent 5" w:uiPriority="46"/>
-    <w:lsdException w:name="List Table 2 Accent 5" w:uiPriority="47"/>
-    <w:lsdException w:name="List Table 3 Accent 5" w:uiPriority="48"/>
-    <w:lsdException w:name="List Table 4 Accent 5" w:uiPriority="49"/>
-    <w:lsdException w:name="List Table 5 Dark Accent 5" w:uiPriority="50"/>
-    <w:lsdException w:name="List Table 6 Colorful Accent 5" w:uiPriority="51"/>
-    <w:lsdException w:name="List Table 7 Colorful Accent 5" w:uiPriority="52"/>
-    <w:lsdException w:name="List Table 1 Light Accent 6" w:uiPriority="46"/>
-    <w:lsdException w:name="List Table 2 Accent 6" w:uiPriority="47"/>
-    <w:lsdException w:name="List Table 3 Accent 6" w:uiPriority="48"/>
-    <w:lsdException w:name="List Table 4 Accent 6" w:uiPriority="49"/>
-    <w:lsdException w:name="List Table 5 Dark Accent 6" w:uiPriority="50"/>
-    <w:lsdException w:name="List Table 6 Colorful Accent 6" w:uiPriority="51"/>
-    <w:lsdException w:name="List Table 7 Colorful Accent 6" w:uiPriority="52"/>
+  <w:latentStyles w:defLockedState="0" w:defUIPriority="99" w:defSemiHidden="1" w:defUnhideWhenUsed="1" w:defQFormat="0" w:count="267">
+    <w:lsdException w:name="Normal" w:semiHidden="0" w:uiPriority="0" w:unhideWhenUsed="0" w:qFormat="1"/>
+    <w:lsdException w:name="heading 1" w:semiHidden="0" w:uiPriority="9" w:unhideWhenUsed="0" w:qFormat="1"/>
+    <w:lsdException w:name="heading 2" w:uiPriority="9" w:qFormat="1"/>
+    <w:lsdException w:name="heading 3" w:uiPriority="9" w:qFormat="1"/>
+    <w:lsdException w:name="heading 4" w:uiPriority="9" w:qFormat="1"/>
+    <w:lsdException w:name="heading 5" w:uiPriority="9" w:qFormat="1"/>
+    <w:lsdException w:name="heading 6" w:uiPriority="9" w:qFormat="1"/>
+    <w:lsdException w:name="heading 7" w:uiPriority="9" w:qFormat="1"/>
+    <w:lsdException w:name="heading 8" w:uiPriority="9" w:qFormat="1"/>
+    <w:lsdException w:name="heading 9" w:uiPriority="9" w:qFormat="1"/>
+    <w:lsdException w:name="toc 1" w:uiPriority="39"/>
+    <w:lsdException w:name="toc 2" w:uiPriority="39"/>
+    <w:lsdException w:name="toc 3" w:uiPriority="39"/>
+    <w:lsdException w:name="toc 4" w:uiPriority="39"/>
+    <w:lsdException w:name="toc 5" w:uiPriority="39"/>
+    <w:lsdException w:name="toc 6" w:uiPriority="39"/>
+    <w:lsdException w:name="toc 7" w:uiPriority="39"/>
+    <w:lsdException w:name="toc 8" w:uiPriority="39"/>
+    <w:lsdException w:name="toc 9" w:uiPriority="39"/>
+    <w:lsdException w:name="caption" w:uiPriority="35" w:qFormat="1"/>
+    <w:lsdException w:name="Title" w:semiHidden="0" w:uiPriority="10" w:unhideWhenUsed="0" w:qFormat="1"/>
+    <w:lsdException w:name="Default Paragraph Font" w:uiPriority="1"/>
+    <w:lsdException w:name="Subtitle" w:semiHidden="0" w:uiPriority="11" w:unhideWhenUsed="0" w:qFormat="1"/>
+    <w:lsdException w:name="Strong" w:semiHidden="0" w:uiPriority="22" w:unhideWhenUsed="0" w:qFormat="1"/>
+    <w:lsdException w:name="Emphasis" w:semiHidden="0" w:uiPriority="20" w:unhideWhenUsed="0" w:qFormat="1"/>
+    <w:lsdException w:name="Table Grid" w:semiHidden="0" w:uiPriority="59" w:unhideWhenUsed="0"/>
+    <w:lsdException w:name="Placeholder Text" w:unhideWhenUsed="0"/>
+    <w:lsdException w:name="No Spacing" w:semiHidden="0" w:uiPriority="1" w:unhideWhenUsed="0" w:qFormat="1"/>
+    <w:lsdException w:name="Light Shading" w:semiHidden="0" w:uiPriority="60" w:unhideWhenUsed="0"/>
+    <w:lsdException w:name="Light List" w:semiHidden="0" w:uiPriority="61" w:unhideWhenUsed="0"/>
+    <w:lsdException w:name="Light Grid" w:semiHidden="0" w:uiPriority="62" w:unhideWhenUsed="0"/>
+    <w:lsdException w:name="Medium Shading 1" w:semiHidden="0" w:uiPriority="63" w:unhideWhenUsed="0"/>
+    <w:lsdException w:name="Medium Shading 2" w:semiHidden="0" w:uiPriority="64" w:unhideWhenUsed="0"/>
+    <w:lsdException w:name="Medium List 1" w:semiHidden="0" w:uiPriority="65" w:unhideWhenUsed="0"/>
+    <w:lsdException w:name="Medium List 2" w:semiHidden="0" w:uiPriority="66" w:unhideWhenUsed="0"/>
+    <w:lsdException w:name="Medium Grid 1" w:semiHidden="0" w:uiPriority="67" w:unhideWhenUsed="0"/>
+    <w:lsdException w:name="Medium Grid 2" w:semiHidden="0" w:uiPriority="68" w:unhideWhenUsed="0"/>
+    <w:lsdException w:name="Medium Grid 3" w:semiHidden="0" w:uiPriority="69" w:unhideWhenUsed="0"/>
+    <w:lsdException w:name="Dark List" w:semiHidden="0" w:uiPriority="70" w:unhideWhenUsed="0"/>
+    <w:lsdException w:name="Colorful Shading" w:semiHidden="0" w:uiPriority="71" w:unhideWhenUsed="0"/>
+    <w:lsdException w:name="Colorful List" w:semiHidden="0" w:uiPriority="72" w:unhideWhenUsed="0"/>
+    <w:lsdException w:name="Colorful Grid" w:semiHidden="0" w:uiPriority="73" w:unhideWhenUsed="0"/>
+    <w:lsdException w:name="Light Shading Accent 1" w:semiHidden="0" w:uiPriority="60" w:unhideWhenUsed="0"/>
+    <w:lsdException w:name="Light List Accent 1" w:semiHidden="0" w:uiPriority="61" w:unhideWhenUsed="0"/>
+    <w:lsdException w:name="Light Grid Accent 1" w:semiHidden="0" w:uiPriority="62" w:unhideWhenUsed="0"/>
+    <w:lsdException w:name="Medium Shading 1 Accent 1" w:semiHidden="0" w:uiPriority="63" w:unhideWhenUsed="0"/>
+    <w:lsdException w:name="Medium Shading 2 Accent 1" w:semiHidden="0" w:uiPriority="64" w:unhideWhenUsed="0"/>
+    <w:lsdException w:name="Medium List 1 Accent 1" w:semiHidden="0" w:uiPriority="65" w:unhideWhenUsed="0"/>
+    <w:lsdException w:name="Revision" w:unhideWhenUsed="0"/>
+    <w:lsdException w:name="List Paragraph" w:semiHidden="0" w:uiPriority="34" w:unhideWhenUsed="0" w:qFormat="1"/>
+    <w:lsdException w:name="Quote" w:semiHidden="0" w:uiPriority="29" w:unhideWhenUsed="0" w:qFormat="1"/>
+    <w:lsdException w:name="Intense Quote" w:semiHidden="0" w:uiPriority="30" w:unhideWhenUsed="0" w:qFormat="1"/>
+    <w:lsdException w:name="Medium List 2 Accent 1" w:semiHidden="0" w:uiPriority="66" w:unhideWhenUsed="0"/>
+    <w:lsdException w:name="Medium Grid 1 Accent 1" w:semiHidden="0" w:uiPriority="67" w:unhideWhenUsed="0"/>
+    <w:lsdException w:name="Medium Grid 2 Accent 1" w:semiHidden="0" w:uiPriority="68" w:unhideWhenUsed="0"/>
+    <w:lsdException w:name="Medium Grid 3 Accent 1" w:semiHidden="0" w:uiPriority="69" w:unhideWhenUsed="0"/>
+    <w:lsdException w:name="Dark List Accent 1" w:semiHidden="0" w:uiPriority="70" w:unhideWhenUsed="0"/>
+    <w:lsdException w:name="Colorful Shading Accent 1" w:semiHidden="0" w:uiPriority="71" w:unhideWhenUsed="0"/>
+    <w:lsdException w:name="Colorful List Accent 1" w:semiHidden="0" w:uiPriority="72" w:unhideWhenUsed="0"/>
+    <w:lsdException w:name="Colorful Grid Accent 1" w:semiHidden="0" w:uiPriority="73" w:unhideWhenUsed="0"/>
+    <w:lsdException w:name="Light Shading Accent 2" w:semiHidden="0" w:uiPriority="60" w:unhideWhenUsed="0"/>
+    <w:lsdException w:name="Light List Accent 2" w:semiHidden="0" w:uiPriority="61" w:unhideWhenUsed="0"/>
+    <w:lsdException w:name="Light Grid Accent 2" w:semiHidden="0" w:uiPriority="62" w:unhideWhenUsed="0"/>
+    <w:lsdException w:name="Medium Shading 1 Accent 2" w:semiHidden="0" w:uiPriority="63" w:unhideWhenUsed="0"/>
+    <w:lsdException w:name="Medium Shading 2 Accent 2" w:semiHidden="0" w:uiPriority="64" w:unhideWhenUsed="0"/>
+    <w:lsdException w:name="Medium List 1 Accent 2" w:semiHidden="0" w:uiPriority="65" w:unhideWhenUsed="0"/>
+    <w:lsdException w:name="Medium List 2 Accent 2" w:semiHidden="0" w:uiPriority="66" w:unhideWhenUsed="0"/>
+    <w:lsdException w:name="Medium Grid 1 Accent 2" w:semiHidden="0" w:uiPriority="67" w:unhideWhenUsed="0"/>
+    <w:lsdException w:name="Medium Grid 2 Accent 2" w:semiHidden="0" w:uiPriority="68" w:unhideWhenUsed="0"/>
+    <w:lsdException w:name="Medium Grid 3 Accent 2" w:semiHidden="0" w:uiPriority="69" w:unhideWhenUsed="0"/>
+    <w:lsdException w:name="Dark List Accent 2" w:semiHidden="0" w:uiPriority="70" w:unhideWhenUsed="0"/>
+    <w:lsdException w:name="Colorful Shading Accent 2" w:semiHidden="0" w:uiPriority="71" w:unhideWhenUsed="0"/>
+    <w:lsdException w:name="Colorful List Accent 2" w:semiHidden="0" w:uiPriority="72" w:unhideWhenUsed="0"/>
+    <w:lsdException w:name="Colorful Grid Accent 2" w:semiHidden="0" w:uiPriority="73" w:unhideWhenUsed="0"/>
+    <w:lsdException w:name="Light Shading Accent 3" w:semiHidden="0" w:uiPriority="60" w:unhideWhenUsed="0"/>
+    <w:lsdException w:name="Light List Accent 3" w:semiHidden="0" w:uiPriority="61" w:unhideWhenUsed="0"/>
+    <w:lsdException w:name="Light Grid Accent 3" w:semiHidden="0" w:uiPriority="62" w:unhideWhenUsed="0"/>
+    <w:lsdException w:name="Medium Shading 1 Accent 3" w:semiHidden="0" w:uiPriority="63" w:unhideWhenUsed="0"/>
+    <w:lsdException w:name="Medium Shading 2 Accent 3" w:semiHidden="0" w:uiPriority="64" w:unhideWhenUsed="0"/>
+    <w:lsdException w:name="Medium List 1 Accent 3" w:semiHidden="0" w:uiPriority="65" w:unhideWhenUsed="0"/>
+    <w:lsdException w:name="Medium List 2 Accent 3" w:semiHidden="0" w:uiPriority="66" w:unhideWhenUsed="0"/>
+    <w:lsdException w:name="Medium Grid 1 Accent 3" w:semiHidden="0" w:uiPriority="67" w:unhideWhenUsed="0"/>
+    <w:lsdException w:name="Medium Grid 2 Accent 3" w:semiHidden="0" w:uiPriority="68" w:unhideWhenUsed="0"/>
+    <w:lsdException w:name="Medium Grid 3 Accent 3" w:semiHidden="0" w:uiPriority="69" w:unhideWhenUsed="0"/>
+    <w:lsdException w:name="Dark List Accent 3" w:semiHidden="0" w:uiPriority="70" w:unhideWhenUsed="0"/>
+    <w:lsdException w:name="Colorful Shading Accent 3" w:semiHidden="0" w:uiPriority="71" w:unhideWhenUsed="0"/>
+    <w:lsdException w:name="Colorful List Accent 3" w:semiHidden="0" w:uiPriority="72" w:unhideWhenUsed="0"/>
+    <w:lsdException w:name="Colorful Grid Accent 3" w:semiHidden="0" w:uiPriority="73" w:unhideWhenUsed="0"/>
+    <w:lsdException w:name="Light Shading Accent 4" w:semiHidden="0" w:uiPriority="60" w:unhideWhenUsed="0"/>
+    <w:lsdException w:name="Light List Accent 4" w:semiHidden="0" w:uiPriority="61" w:unhideWhenUsed="0"/>
+    <w:lsdException w:name="Light Grid Accent 4" w:semiHidden="0" w:uiPriority="62" w:unhideWhenUsed="0"/>
+    <w:lsdException w:name="Medium Shading 1 Accent 4" w:semiHidden="0" w:uiPriority="63" w:unhideWhenUsed="0"/>
+    <w:lsdException w:name="Medium Shading 2 Accent 4" w:semiHidden="0" w:uiPriority="64" w:unhideWhenUsed="0"/>
+    <w:lsdException w:name="Medium List 1 Accent 4" w:semiHidden="0" w:uiPriority="65" w:unhideWhenUsed="0"/>
+    <w:lsdException w:name="Medium List 2 Accent 4" w:semiHidden="0" w:uiPriority="66" w:unhideWhenUsed="0"/>
+    <w:lsdException w:name="Medium Grid 1 Accent 4" w:semiHidden="0" w:uiPriority="67" w:unhideWhenUsed="0"/>
+    <w:lsdException w:name="Medium Grid 2 Accent 4" w:semiHidden="0" w:uiPriority="68" w:unhideWhenUsed="0"/>
+    <w:lsdException w:name="Medium Grid 3 Accent 4" w:semiHidden="0" w:uiPriority="69" w:unhideWhenUsed="0"/>
+    <w:lsdException w:name="Dark List Accent 4" w:semiHidden="0" w:uiPriority="70" w:unhideWhenUsed="0"/>
+    <w:lsdException w:name="Colorful Shading Accent 4" w:semiHidden="0" w:uiPriority="71" w:unhideWhenUsed="0"/>
+    <w:lsdException w:name="Colorful List Accent 4" w:semiHidden="0" w:uiPriority="72" w:unhideWhenUsed="0"/>
+    <w:lsdException w:name="Colorful Grid Accent 4" w:semiHidden="0" w:uiPriority="73" w:unhideWhenUsed="0"/>
+    <w:lsdException w:name="Light Shading Accent 5" w:semiHidden="0" w:uiPriority="60" w:unhideWhenUsed="0"/>
+    <w:lsdException w:name="Light List Accent 5" w:semiHidden="0" w:uiPriority="61" w:unhideWhenUsed="0"/>
+    <w:lsdException w:name="Light Grid Accent 5" w:semiHidden="0" w:uiPriority="62" w:unhideWhenUsed="0"/>
+    <w:lsdException w:name="Medium Shading 1 Accent 5" w:semiHidden="0" w:uiPriority="63" w:unhideWhenUsed="0"/>
+    <w:lsdException w:name="Medium Shading 2 Accent 5" w:semiHidden="0" w:uiPriority="64" w:unhideWhenUsed="0"/>
+    <w:lsdException w:name="Medium List 1 Accent 5" w:semiHidden="0" w:uiPriority="65" w:unhideWhenUsed="0"/>
+    <w:lsdException w:name="Medium List 2 Accent 5" w:semiHidden="0" w:uiPriority="66" w:unhideWhenUsed="0"/>
+    <w:lsdException w:name="Medium Grid 1 Accent 5" w:semiHidden="0" w:uiPriority="67" w:unhideWhenUsed="0"/>
+    <w:lsdException w:name="Medium Grid 2 Accent 5" w:semiHidden="0" w:uiPriority="68" w:unhideWhenUsed="0"/>
+    <w:lsdException w:name="Medium Grid 3 Accent 5" w:semiHidden="0" w:uiPriority="69" w:unhideWhenUsed="0"/>
+    <w:lsdException w:name="Dark List Accent 5" w:semiHidden="0" w:uiPriority="70" w:unhideWhenUsed="0"/>
+    <w:lsdException w:name="Colorful Shading Accent 5" w:semiHidden="0" w:uiPriority="71" w:unhideWhenUsed="0"/>
+    <w:lsdException w:name="Colorful List Accent 5" w:semiHidden="0" w:uiPriority="72" w:unhideWhenUsed="0"/>
+    <w:lsdException w:name="Colorful Grid Accent 5" w:semiHidden="0" w:uiPriority="73" w:unhideWhenUsed="0"/>
+    <w:lsdException w:name="Light Shading Accent 6" w:semiHidden="0" w:uiPriority="60" w:unhideWhenUsed="0"/>
+    <w:lsdException w:name="Light List Accent 6" w:semiHidden="0" w:uiPriority="61" w:unhideWhenUsed="0"/>
+    <w:lsdException w:name="Light Grid Accent 6" w:semiHidden="0" w:uiPriority="62" w:unhideWhenUsed="0"/>
+    <w:lsdException w:name="Medium Shading 1 Accent 6" w:semiHidden="0" w:uiPriority="63" w:unhideWhenUsed="0"/>
+    <w:lsdException w:name="Medium Shading 2 Accent 6" w:semiHidden="0" w:uiPriority="64" w:unhideWhenUsed="0"/>
+    <w:lsdException w:name="Medium List 1 Accent 6" w:semiHidden="0" w:uiPriority="65" w:unhideWhenUsed="0"/>
+    <w:lsdException w:name="Medium List 2 Accent 6" w:semiHidden="0" w:uiPriority="66" w:unhideWhenUsed="0"/>
+    <w:lsdException w:name="Medium Grid 1 Accent 6" w:semiHidden="0" w:uiPriority="67" w:unhideWhenUsed="0"/>
+    <w:lsdException w:name="Medium Grid 2 Accent 6" w:semiHidden="0" w:uiPriority="68" w:unhideWhenUsed="0"/>
+    <w:lsdException w:name="Medium Grid 3 Accent 6" w:semiHidden="0" w:uiPriority="69" w:unhideWhenUsed="0"/>
+    <w:lsdException w:name="Dark List Accent 6" w:semiHidden="0" w:uiPriority="70" w:unhideWhenUsed="0"/>
+    <w:lsdException w:name="Colorful Shading Accent 6" w:semiHidden="0" w:uiPriority="71" w:unhideWhenUsed="0"/>
+    <w:lsdException w:name="Colorful List Accent 6" w:semiHidden="0" w:uiPriority="72" w:unhideWhenUsed="0"/>
+    <w:lsdException w:name="Colorful Grid Accent 6" w:semiHidden="0" w:uiPriority="73" w:unhideWhenUsed="0"/>
+    <w:lsdException w:name="Subtle Emphasis" w:semiHidden="0" w:uiPriority="19" w:unhideWhenUsed="0" w:qFormat="1"/>
+    <w:lsdException w:name="Intense Emphasis" w:semiHidden="0" w:uiPriority="21" w:unhideWhenUsed="0" w:qFormat="1"/>
+    <w:lsdException w:name="Subtle Reference" w:semiHidden="0" w:uiPriority="31" w:unhideWhenUsed="0" w:qFormat="1"/>
+    <w:lsdException w:name="Intense Reference" w:semiHidden="0" w:uiPriority="32" w:unhideWhenUsed="0" w:qFormat="1"/>
+    <w:lsdException w:name="Book Title" w:semiHidden="0" w:uiPriority="33" w:unhideWhenUsed="0" w:qFormat="1"/>
+    <w:lsdException w:name="Bibliography" w:uiPriority="37"/>
+    <w:lsdException w:name="TOC Heading" w:uiPriority="39" w:qFormat="1"/>
   </w:latentStyles>
   <w:style w:type="paragraph" w:default="1" w:styleId="Normal">
     <w:name w:val="Normal"/>
@@ -4146,6 +4229,7 @@
     <w:uiPriority w:val="99"/>
     <w:semiHidden/>
     <w:unhideWhenUsed/>
+    <w:qFormat/>
     <w:tblPr>
       <w:tblInd w:w="0" w:type="dxa"/>
       <w:tblCellMar>
